--- a/SQL/sql.docx
+++ b/SQL/sql.docx
@@ -959,9 +959,8 @@
         <w:spacing w:after="0" w:line="240" w:lineRule="auto"/>
         <w:ind w:left="720"/>
         <w:rPr>
-          <w:rFonts w:ascii="Times New Roman" w:eastAsia="Times New Roman" w:hAnsi="Times New Roman" w:cs="Times New Roman"/>
-          <w:sz w:val="24"/>
-          <w:szCs w:val="24"/>
+          <w:rFonts w:ascii="Calibri" w:eastAsia="Times New Roman" w:hAnsi="Calibri" w:cs="Calibri"/>
+          <w:color w:val="000000"/>
         </w:rPr>
       </w:pPr>
       <w:r>
@@ -1158,6 +1157,17 @@
           <w:szCs w:val="24"/>
         </w:rPr>
       </w:pPr>
+    </w:p>
+    <w:p>
+      <w:pPr>
+        <w:spacing w:after="0" w:line="240" w:lineRule="auto"/>
+        <w:ind w:left="720"/>
+        <w:rPr>
+          <w:rFonts w:ascii="Times New Roman" w:eastAsia="Times New Roman" w:hAnsi="Times New Roman" w:cs="Times New Roman"/>
+          <w:sz w:val="24"/>
+          <w:szCs w:val="24"/>
+        </w:rPr>
+      </w:pPr>
       <w:r>
         <w:rPr>
           <w:rFonts w:ascii="Calibri" w:eastAsia="Times New Roman" w:hAnsi="Calibri" w:cs="Calibri"/>
@@ -1199,9 +1209,8 @@
         <w:spacing w:after="0" w:line="240" w:lineRule="auto"/>
         <w:ind w:left="720"/>
         <w:rPr>
-          <w:rFonts w:ascii="Times New Roman" w:eastAsia="Times New Roman" w:hAnsi="Times New Roman" w:cs="Times New Roman"/>
-          <w:sz w:val="24"/>
-          <w:szCs w:val="24"/>
+          <w:rFonts w:ascii="Calibri" w:eastAsia="Times New Roman" w:hAnsi="Calibri" w:cs="Calibri"/>
+          <w:color w:val="000000"/>
         </w:rPr>
       </w:pPr>
       <w:r>
@@ -1220,12 +1229,31 @@
         <w:t>feedbacks(</w:t>
       </w:r>
       <w:proofErr w:type="gramEnd"/>
-      <w:r>
-        <w:rPr>
-          <w:rFonts w:ascii="Calibri" w:eastAsia="Times New Roman" w:hAnsi="Calibri" w:cs="Calibri"/>
-          <w:color w:val="000000"/>
-        </w:rPr>
-        <w:t xml:space="preserve">id </w:t>
+    </w:p>
+    <w:p>
+      <w:pPr>
+        <w:spacing w:after="0" w:line="240" w:lineRule="auto"/>
+        <w:ind w:left="720"/>
+        <w:rPr>
+          <w:rFonts w:ascii="Calibri" w:eastAsia="Times New Roman" w:hAnsi="Calibri" w:cs="Calibri"/>
+          <w:color w:val="000000"/>
+        </w:rPr>
+      </w:pPr>
+      <w:proofErr w:type="gramStart"/>
+      <w:r>
+        <w:rPr>
+          <w:rFonts w:ascii="Calibri" w:eastAsia="Times New Roman" w:hAnsi="Calibri" w:cs="Calibri"/>
+          <w:color w:val="000000"/>
+        </w:rPr>
+        <w:t>id</w:t>
+      </w:r>
+      <w:proofErr w:type="gramEnd"/>
+      <w:r>
+        <w:rPr>
+          <w:rFonts w:ascii="Calibri" w:eastAsia="Times New Roman" w:hAnsi="Calibri" w:cs="Calibri"/>
+          <w:color w:val="000000"/>
+        </w:rPr>
+        <w:t xml:space="preserve"> </w:t>
       </w:r>
       <w:proofErr w:type="spellStart"/>
       <w:r>
@@ -1243,7 +1271,18 @@
         </w:rPr>
         <w:t xml:space="preserve"> PRIMARY key AUTO_INCREMENT, </w:t>
       </w:r>
-      <w:proofErr w:type="spellStart"/>
+    </w:p>
+    <w:p>
+      <w:pPr>
+        <w:spacing w:after="0" w:line="240" w:lineRule="auto"/>
+        <w:ind w:left="720"/>
+        <w:rPr>
+          <w:rFonts w:ascii="Calibri" w:eastAsia="Times New Roman" w:hAnsi="Calibri" w:cs="Calibri"/>
+          <w:color w:val="000000"/>
+        </w:rPr>
+      </w:pPr>
+      <w:proofErr w:type="spellStart"/>
+      <w:proofErr w:type="gramStart"/>
       <w:r>
         <w:rPr>
           <w:rFonts w:ascii="Calibri" w:eastAsia="Times New Roman" w:hAnsi="Calibri" w:cs="Calibri"/>
@@ -1252,6 +1291,7 @@
         <w:t>fed_comment</w:t>
       </w:r>
       <w:proofErr w:type="spellEnd"/>
+      <w:proofErr w:type="gramEnd"/>
       <w:r>
         <w:rPr>
           <w:rFonts w:ascii="Calibri" w:eastAsia="Times New Roman" w:hAnsi="Calibri" w:cs="Calibri"/>
@@ -1275,7 +1315,18 @@
         </w:rPr>
         <w:t xml:space="preserve">(100), </w:t>
       </w:r>
-      <w:proofErr w:type="spellStart"/>
+    </w:p>
+    <w:p>
+      <w:pPr>
+        <w:spacing w:after="0" w:line="240" w:lineRule="auto"/>
+        <w:ind w:left="720"/>
+        <w:rPr>
+          <w:rFonts w:ascii="Calibri" w:eastAsia="Times New Roman" w:hAnsi="Calibri" w:cs="Calibri"/>
+          <w:color w:val="000000"/>
+        </w:rPr>
+      </w:pPr>
+      <w:proofErr w:type="spellStart"/>
+      <w:proofErr w:type="gramStart"/>
       <w:r>
         <w:rPr>
           <w:rFonts w:ascii="Calibri" w:eastAsia="Times New Roman" w:hAnsi="Calibri" w:cs="Calibri"/>
@@ -1284,6 +1335,36 @@
         <w:t>fed_date</w:t>
       </w:r>
       <w:proofErr w:type="spellEnd"/>
+      <w:proofErr w:type="gramEnd"/>
+      <w:r>
+        <w:rPr>
+          <w:rFonts w:ascii="Calibri" w:eastAsia="Times New Roman" w:hAnsi="Calibri" w:cs="Calibri"/>
+          <w:color w:val="000000"/>
+        </w:rPr>
+        <w:t xml:space="preserve"> date,</w:t>
+      </w:r>
+    </w:p>
+    <w:p>
+      <w:pPr>
+        <w:spacing w:after="0" w:line="240" w:lineRule="auto"/>
+        <w:ind w:left="720"/>
+        <w:rPr>
+          <w:rFonts w:ascii="Times New Roman" w:eastAsia="Times New Roman" w:hAnsi="Times New Roman" w:cs="Times New Roman"/>
+          <w:sz w:val="24"/>
+          <w:szCs w:val="24"/>
+        </w:rPr>
+      </w:pPr>
+      <w:proofErr w:type="spellStart"/>
+      <w:proofErr w:type="gramStart"/>
+      <w:r>
+        <w:rPr>
+          <w:rFonts w:ascii="Calibri" w:eastAsia="Times New Roman" w:hAnsi="Calibri" w:cs="Calibri"/>
+          <w:color w:val="000000"/>
+        </w:rPr>
+        <w:t>cus_id</w:t>
+      </w:r>
+      <w:proofErr w:type="spellEnd"/>
+      <w:proofErr w:type="gramEnd"/>
       <w:r>
         <w:rPr>
           <w:rFonts w:ascii="Calibri" w:eastAsia="Times New Roman" w:hAnsi="Calibri" w:cs="Calibri"/>
@@ -1297,9 +1378,133 @@
           <w:rFonts w:ascii="Calibri" w:eastAsia="Times New Roman" w:hAnsi="Calibri" w:cs="Calibri"/>
           <w:color w:val="000000"/>
         </w:rPr>
-        <w:t>date,cus_id</w:t>
-      </w:r>
-      <w:proofErr w:type="spellEnd"/>
+        <w:t>int</w:t>
+      </w:r>
+      <w:proofErr w:type="spellEnd"/>
+      <w:r>
+        <w:rPr>
+          <w:rFonts w:ascii="Calibri" w:eastAsia="Times New Roman" w:hAnsi="Calibri" w:cs="Calibri"/>
+          <w:color w:val="000000"/>
+        </w:rPr>
+        <w:t>(11), FOREIGN key(</w:t>
+      </w:r>
+      <w:proofErr w:type="spellStart"/>
+      <w:r>
+        <w:rPr>
+          <w:rFonts w:ascii="Calibri" w:eastAsia="Times New Roman" w:hAnsi="Calibri" w:cs="Calibri"/>
+          <w:color w:val="000000"/>
+        </w:rPr>
+        <w:t>cus_id</w:t>
+      </w:r>
+      <w:proofErr w:type="spellEnd"/>
+      <w:r>
+        <w:rPr>
+          <w:rFonts w:ascii="Calibri" w:eastAsia="Times New Roman" w:hAnsi="Calibri" w:cs="Calibri"/>
+          <w:color w:val="000000"/>
+        </w:rPr>
+        <w:t>) REFERENCES customers(id));  </w:t>
+      </w:r>
+    </w:p>
+    <w:p>
+      <w:pPr>
+        <w:spacing w:after="0" w:line="240" w:lineRule="auto"/>
+        <w:rPr>
+          <w:rFonts w:ascii="Times New Roman" w:eastAsia="Times New Roman" w:hAnsi="Times New Roman" w:cs="Times New Roman"/>
+          <w:sz w:val="24"/>
+          <w:szCs w:val="24"/>
+        </w:rPr>
+      </w:pPr>
+    </w:p>
+    <w:p>
+      <w:pPr>
+        <w:spacing w:after="0" w:line="240" w:lineRule="auto"/>
+        <w:ind w:left="720"/>
+        <w:rPr>
+          <w:rFonts w:ascii="Times New Roman" w:eastAsia="Times New Roman" w:hAnsi="Times New Roman" w:cs="Times New Roman"/>
+          <w:sz w:val="24"/>
+          <w:szCs w:val="24"/>
+        </w:rPr>
+      </w:pPr>
+      <w:r>
+        <w:rPr>
+          <w:rFonts w:ascii="Calibri" w:eastAsia="Times New Roman" w:hAnsi="Calibri" w:cs="Calibri"/>
+          <w:color w:val="000000"/>
+        </w:rPr>
+        <w:t>2 foreign key</w:t>
+      </w:r>
+    </w:p>
+    <w:p>
+      <w:pPr>
+        <w:spacing w:after="0" w:line="240" w:lineRule="auto"/>
+        <w:rPr>
+          <w:rFonts w:ascii="Times New Roman" w:eastAsia="Times New Roman" w:hAnsi="Times New Roman" w:cs="Times New Roman"/>
+          <w:sz w:val="24"/>
+          <w:szCs w:val="24"/>
+        </w:rPr>
+      </w:pPr>
+    </w:p>
+    <w:p>
+      <w:pPr>
+        <w:spacing w:after="0" w:line="240" w:lineRule="auto"/>
+        <w:ind w:left="720"/>
+        <w:rPr>
+          <w:rFonts w:ascii="Calibri" w:eastAsia="Times New Roman" w:hAnsi="Calibri" w:cs="Calibri"/>
+          <w:color w:val="000000"/>
+        </w:rPr>
+      </w:pPr>
+      <w:r>
+        <w:rPr>
+          <w:rFonts w:ascii="Calibri" w:eastAsia="Times New Roman" w:hAnsi="Calibri" w:cs="Calibri"/>
+          <w:color w:val="000000"/>
+        </w:rPr>
+        <w:t xml:space="preserve">=&gt;create table </w:t>
+      </w:r>
+      <w:proofErr w:type="spellStart"/>
+      <w:r>
+        <w:rPr>
+          <w:rFonts w:ascii="Calibri" w:eastAsia="Times New Roman" w:hAnsi="Calibri" w:cs="Calibri"/>
+          <w:b/>
+          <w:color w:val="000000"/>
+        </w:rPr>
+        <w:t>feedback_</w:t>
+      </w:r>
+      <w:proofErr w:type="gramStart"/>
+      <w:r>
+        <w:rPr>
+          <w:rFonts w:ascii="Calibri" w:eastAsia="Times New Roman" w:hAnsi="Calibri" w:cs="Calibri"/>
+          <w:b/>
+          <w:color w:val="000000"/>
+        </w:rPr>
+        <w:t>product</w:t>
+      </w:r>
+      <w:proofErr w:type="spellEnd"/>
+      <w:r>
+        <w:rPr>
+          <w:rFonts w:ascii="Calibri" w:eastAsia="Times New Roman" w:hAnsi="Calibri" w:cs="Calibri"/>
+          <w:color w:val="000000"/>
+        </w:rPr>
+        <w:t>(</w:t>
+      </w:r>
+      <w:proofErr w:type="gramEnd"/>
+    </w:p>
+    <w:p>
+      <w:pPr>
+        <w:spacing w:after="0" w:line="240" w:lineRule="auto"/>
+        <w:ind w:left="720"/>
+        <w:rPr>
+          <w:rFonts w:ascii="Calibri" w:eastAsia="Times New Roman" w:hAnsi="Calibri" w:cs="Calibri"/>
+          <w:color w:val="000000"/>
+        </w:rPr>
+      </w:pPr>
+      <w:proofErr w:type="gramStart"/>
+      <w:r>
+        <w:rPr>
+          <w:rFonts w:ascii="Calibri" w:eastAsia="Times New Roman" w:hAnsi="Calibri" w:cs="Calibri"/>
+          <w:color w:val="000000"/>
+        </w:rPr>
+        <w:t>id</w:t>
+      </w:r>
+      <w:proofErr w:type="gramEnd"/>
       <w:r>
         <w:rPr>
           <w:rFonts w:ascii="Calibri" w:eastAsia="Times New Roman" w:hAnsi="Calibri" w:cs="Calibri"/>
@@ -1321,6 +1526,197 @@
           <w:rFonts w:ascii="Calibri" w:eastAsia="Times New Roman" w:hAnsi="Calibri" w:cs="Calibri"/>
           <w:color w:val="000000"/>
         </w:rPr>
+        <w:t xml:space="preserve"> PRIMARY key AUTO_INCREMENT, </w:t>
+      </w:r>
+    </w:p>
+    <w:p>
+      <w:pPr>
+        <w:spacing w:after="0" w:line="240" w:lineRule="auto"/>
+        <w:ind w:left="720"/>
+        <w:rPr>
+          <w:rFonts w:ascii="Calibri" w:eastAsia="Times New Roman" w:hAnsi="Calibri" w:cs="Calibri"/>
+          <w:color w:val="000000"/>
+        </w:rPr>
+      </w:pPr>
+      <w:proofErr w:type="spellStart"/>
+      <w:proofErr w:type="gramStart"/>
+      <w:r>
+        <w:rPr>
+          <w:rFonts w:ascii="Calibri" w:eastAsia="Times New Roman" w:hAnsi="Calibri" w:cs="Calibri"/>
+          <w:color w:val="000000"/>
+        </w:rPr>
+        <w:t>fed_comment</w:t>
+      </w:r>
+      <w:proofErr w:type="spellEnd"/>
+      <w:proofErr w:type="gramEnd"/>
+      <w:r>
+        <w:rPr>
+          <w:rFonts w:ascii="Calibri" w:eastAsia="Times New Roman" w:hAnsi="Calibri" w:cs="Calibri"/>
+          <w:color w:val="000000"/>
+        </w:rPr>
+        <w:t xml:space="preserve"> </w:t>
+      </w:r>
+      <w:proofErr w:type="spellStart"/>
+      <w:r>
+        <w:rPr>
+          <w:rFonts w:ascii="Calibri" w:eastAsia="Times New Roman" w:hAnsi="Calibri" w:cs="Calibri"/>
+          <w:color w:val="000000"/>
+        </w:rPr>
+        <w:t>varchar</w:t>
+      </w:r>
+      <w:proofErr w:type="spellEnd"/>
+      <w:r>
+        <w:rPr>
+          <w:rFonts w:ascii="Calibri" w:eastAsia="Times New Roman" w:hAnsi="Calibri" w:cs="Calibri"/>
+          <w:color w:val="000000"/>
+        </w:rPr>
+        <w:t xml:space="preserve">(100), </w:t>
+      </w:r>
+    </w:p>
+    <w:p>
+      <w:pPr>
+        <w:spacing w:after="0" w:line="240" w:lineRule="auto"/>
+        <w:ind w:left="720"/>
+        <w:rPr>
+          <w:rFonts w:ascii="Calibri" w:eastAsia="Times New Roman" w:hAnsi="Calibri" w:cs="Calibri"/>
+          <w:color w:val="000000"/>
+        </w:rPr>
+      </w:pPr>
+      <w:proofErr w:type="spellStart"/>
+      <w:proofErr w:type="gramStart"/>
+      <w:r>
+        <w:rPr>
+          <w:rFonts w:ascii="Calibri" w:eastAsia="Times New Roman" w:hAnsi="Calibri" w:cs="Calibri"/>
+          <w:color w:val="000000"/>
+        </w:rPr>
+        <w:t>fed_date</w:t>
+      </w:r>
+      <w:proofErr w:type="spellEnd"/>
+      <w:proofErr w:type="gramEnd"/>
+      <w:r>
+        <w:rPr>
+          <w:rFonts w:ascii="Calibri" w:eastAsia="Times New Roman" w:hAnsi="Calibri" w:cs="Calibri"/>
+          <w:color w:val="000000"/>
+        </w:rPr>
+        <w:t xml:space="preserve"> date, </w:t>
+      </w:r>
+    </w:p>
+    <w:p>
+      <w:pPr>
+        <w:spacing w:after="0" w:line="240" w:lineRule="auto"/>
+        <w:ind w:left="720"/>
+        <w:rPr>
+          <w:rFonts w:ascii="Calibri" w:eastAsia="Times New Roman" w:hAnsi="Calibri" w:cs="Calibri"/>
+          <w:color w:val="000000"/>
+        </w:rPr>
+      </w:pPr>
+      <w:proofErr w:type="spellStart"/>
+      <w:proofErr w:type="gramStart"/>
+      <w:r>
+        <w:rPr>
+          <w:rFonts w:ascii="Calibri" w:eastAsia="Times New Roman" w:hAnsi="Calibri" w:cs="Calibri"/>
+          <w:color w:val="000000"/>
+        </w:rPr>
+        <w:t>cus_id</w:t>
+      </w:r>
+      <w:proofErr w:type="spellEnd"/>
+      <w:proofErr w:type="gramEnd"/>
+      <w:r>
+        <w:rPr>
+          <w:rFonts w:ascii="Calibri" w:eastAsia="Times New Roman" w:hAnsi="Calibri" w:cs="Calibri"/>
+          <w:color w:val="000000"/>
+        </w:rPr>
+        <w:t xml:space="preserve"> </w:t>
+      </w:r>
+      <w:proofErr w:type="spellStart"/>
+      <w:r>
+        <w:rPr>
+          <w:rFonts w:ascii="Calibri" w:eastAsia="Times New Roman" w:hAnsi="Calibri" w:cs="Calibri"/>
+          <w:color w:val="000000"/>
+        </w:rPr>
+        <w:t>int</w:t>
+      </w:r>
+      <w:proofErr w:type="spellEnd"/>
+      <w:r>
+        <w:rPr>
+          <w:rFonts w:ascii="Calibri" w:eastAsia="Times New Roman" w:hAnsi="Calibri" w:cs="Calibri"/>
+          <w:color w:val="000000"/>
+        </w:rPr>
+        <w:t>(11),FOREIGN key(</w:t>
+      </w:r>
+      <w:proofErr w:type="spellStart"/>
+      <w:r>
+        <w:rPr>
+          <w:rFonts w:ascii="Calibri" w:eastAsia="Times New Roman" w:hAnsi="Calibri" w:cs="Calibri"/>
+          <w:color w:val="000000"/>
+        </w:rPr>
+        <w:t>cus_id</w:t>
+      </w:r>
+      <w:proofErr w:type="spellEnd"/>
+      <w:r>
+        <w:rPr>
+          <w:rFonts w:ascii="Calibri" w:eastAsia="Times New Roman" w:hAnsi="Calibri" w:cs="Calibri"/>
+          <w:color w:val="000000"/>
+        </w:rPr>
+        <w:t xml:space="preserve">) REFERENCES </w:t>
+      </w:r>
+      <w:r>
+        <w:rPr>
+          <w:rFonts w:ascii="Calibri" w:eastAsia="Times New Roman" w:hAnsi="Calibri" w:cs="Calibri"/>
+          <w:color w:val="000000"/>
+        </w:rPr>
+        <w:t xml:space="preserve">  </w:t>
+      </w:r>
+      <w:r>
+        <w:rPr>
+          <w:rFonts w:ascii="Calibri" w:eastAsia="Times New Roman" w:hAnsi="Calibri" w:cs="Calibri"/>
+          <w:color w:val="000000"/>
+        </w:rPr>
+        <w:t xml:space="preserve">customers(id), </w:t>
+      </w:r>
+    </w:p>
+    <w:p>
+      <w:pPr>
+        <w:spacing w:after="0" w:line="240" w:lineRule="auto"/>
+        <w:ind w:left="720"/>
+        <w:rPr>
+          <w:rFonts w:ascii="Times New Roman" w:eastAsia="Times New Roman" w:hAnsi="Times New Roman" w:cs="Times New Roman"/>
+          <w:sz w:val="24"/>
+          <w:szCs w:val="24"/>
+        </w:rPr>
+      </w:pPr>
+      <w:proofErr w:type="spellStart"/>
+      <w:proofErr w:type="gramStart"/>
+      <w:r>
+        <w:rPr>
+          <w:rFonts w:ascii="Calibri" w:eastAsia="Times New Roman" w:hAnsi="Calibri" w:cs="Calibri"/>
+          <w:color w:val="000000"/>
+        </w:rPr>
+        <w:t>pro_id</w:t>
+      </w:r>
+      <w:proofErr w:type="spellEnd"/>
+      <w:proofErr w:type="gramEnd"/>
+      <w:r>
+        <w:rPr>
+          <w:rFonts w:ascii="Calibri" w:eastAsia="Times New Roman" w:hAnsi="Calibri" w:cs="Calibri"/>
+          <w:color w:val="000000"/>
+        </w:rPr>
+        <w:t xml:space="preserve"> </w:t>
+      </w:r>
+      <w:proofErr w:type="spellStart"/>
+      <w:r>
+        <w:rPr>
+          <w:rFonts w:ascii="Calibri" w:eastAsia="Times New Roman" w:hAnsi="Calibri" w:cs="Calibri"/>
+          <w:color w:val="000000"/>
+        </w:rPr>
+        <w:t>int</w:t>
+      </w:r>
+      <w:proofErr w:type="spellEnd"/>
+      <w:r>
+        <w:rPr>
+          <w:rFonts w:ascii="Calibri" w:eastAsia="Times New Roman" w:hAnsi="Calibri" w:cs="Calibri"/>
+          <w:color w:val="000000"/>
+        </w:rPr>
         <w:t>(11), FOREIGN key(</w:t>
       </w:r>
       <w:proofErr w:type="spellStart"/>
@@ -1329,79 +1725,139 @@
           <w:rFonts w:ascii="Calibri" w:eastAsia="Times New Roman" w:hAnsi="Calibri" w:cs="Calibri"/>
           <w:color w:val="000000"/>
         </w:rPr>
-        <w:t>cus_id</w:t>
-      </w:r>
-      <w:proofErr w:type="spellEnd"/>
-      <w:r>
-        <w:rPr>
-          <w:rFonts w:ascii="Calibri" w:eastAsia="Times New Roman" w:hAnsi="Calibri" w:cs="Calibri"/>
-          <w:color w:val="000000"/>
-        </w:rPr>
-        <w:t>) REFERENCES customers(id));  </w:t>
-      </w:r>
-    </w:p>
-    <w:p>
-      <w:pPr>
-        <w:spacing w:after="0" w:line="240" w:lineRule="auto"/>
-        <w:rPr>
-          <w:rFonts w:ascii="Times New Roman" w:eastAsia="Times New Roman" w:hAnsi="Times New Roman" w:cs="Times New Roman"/>
-          <w:sz w:val="24"/>
-          <w:szCs w:val="24"/>
-        </w:rPr>
-      </w:pPr>
+        <w:t>pro_id</w:t>
+      </w:r>
+      <w:proofErr w:type="spellEnd"/>
+      <w:r>
+        <w:rPr>
+          <w:rFonts w:ascii="Calibri" w:eastAsia="Times New Roman" w:hAnsi="Calibri" w:cs="Calibri"/>
+          <w:color w:val="000000"/>
+        </w:rPr>
+        <w:t>) REFERENCES</w:t>
+      </w:r>
+      <w:r>
+        <w:rPr>
+          <w:rFonts w:ascii="Calibri" w:eastAsia="Times New Roman" w:hAnsi="Calibri" w:cs="Calibri"/>
+          <w:color w:val="000000"/>
+        </w:rPr>
+        <w:t xml:space="preserve"> </w:t>
+      </w:r>
+      <w:r>
+        <w:rPr>
+          <w:rFonts w:ascii="Calibri" w:eastAsia="Times New Roman" w:hAnsi="Calibri" w:cs="Calibri"/>
+          <w:color w:val="000000"/>
+        </w:rPr>
+        <w:t xml:space="preserve"> product(id));     </w:t>
+      </w:r>
+    </w:p>
+    <w:p>
+      <w:pPr>
+        <w:spacing w:after="240" w:line="240" w:lineRule="auto"/>
+        <w:rPr>
+          <w:rFonts w:ascii="Times New Roman" w:eastAsia="Times New Roman" w:hAnsi="Times New Roman" w:cs="Times New Roman"/>
+          <w:sz w:val="24"/>
+          <w:szCs w:val="24"/>
+        </w:rPr>
+      </w:pPr>
+    </w:p>
+    <w:p>
+      <w:pPr>
+        <w:spacing w:after="240" w:line="240" w:lineRule="auto"/>
+        <w:rPr>
+          <w:rFonts w:ascii="Times New Roman" w:eastAsia="Times New Roman" w:hAnsi="Times New Roman" w:cs="Times New Roman"/>
+          <w:sz w:val="24"/>
+          <w:szCs w:val="24"/>
+        </w:rPr>
+      </w:pPr>
+      <w:r>
+        <w:rPr>
+          <w:rFonts w:ascii="Times New Roman" w:eastAsia="Times New Roman" w:hAnsi="Times New Roman" w:cs="Times New Roman"/>
+          <w:sz w:val="24"/>
+          <w:szCs w:val="24"/>
+        </w:rPr>
+        <w:t>=======================================================</w:t>
+      </w:r>
     </w:p>
     <w:p>
       <w:pPr>
         <w:spacing w:after="0" w:line="240" w:lineRule="auto"/>
         <w:ind w:left="720"/>
         <w:rPr>
-          <w:rFonts w:ascii="Times New Roman" w:eastAsia="Times New Roman" w:hAnsi="Times New Roman" w:cs="Times New Roman"/>
-          <w:sz w:val="24"/>
-          <w:szCs w:val="24"/>
-        </w:rPr>
-      </w:pPr>
-      <w:r>
-        <w:rPr>
-          <w:rFonts w:ascii="Calibri" w:eastAsia="Times New Roman" w:hAnsi="Calibri" w:cs="Calibri"/>
-          <w:color w:val="000000"/>
-        </w:rPr>
-        <w:t>2 foreign key</w:t>
-      </w:r>
-    </w:p>
-    <w:p>
-      <w:pPr>
-        <w:spacing w:after="0" w:line="240" w:lineRule="auto"/>
-        <w:rPr>
-          <w:rFonts w:ascii="Times New Roman" w:eastAsia="Times New Roman" w:hAnsi="Times New Roman" w:cs="Times New Roman"/>
-          <w:sz w:val="24"/>
-          <w:szCs w:val="24"/>
-        </w:rPr>
-      </w:pPr>
+          <w:rFonts w:ascii="Calibri" w:eastAsia="Times New Roman" w:hAnsi="Calibri" w:cs="Calibri"/>
+          <w:b/>
+          <w:bCs/>
+          <w:color w:val="000000"/>
+        </w:rPr>
+      </w:pPr>
+      <w:proofErr w:type="gramStart"/>
+      <w:r>
+        <w:rPr>
+          <w:rFonts w:ascii="Calibri" w:eastAsia="Times New Roman" w:hAnsi="Calibri" w:cs="Calibri"/>
+          <w:b/>
+          <w:bCs/>
+          <w:color w:val="000000"/>
+        </w:rPr>
+        <w:t>alter</w:t>
+      </w:r>
+      <w:proofErr w:type="gramEnd"/>
+      <w:r>
+        <w:rPr>
+          <w:rFonts w:ascii="Calibri" w:eastAsia="Times New Roman" w:hAnsi="Calibri" w:cs="Calibri"/>
+          <w:b/>
+          <w:bCs/>
+          <w:color w:val="000000"/>
+        </w:rPr>
+        <w:t>:</w:t>
+      </w:r>
+      <w:r>
+        <w:rPr>
+          <w:rFonts w:ascii="Calibri" w:eastAsia="Times New Roman" w:hAnsi="Calibri" w:cs="Calibri"/>
+          <w:b/>
+          <w:bCs/>
+          <w:color w:val="000000"/>
+        </w:rPr>
+        <w:t xml:space="preserve">  table column modification </w:t>
+      </w:r>
     </w:p>
     <w:p>
       <w:pPr>
         <w:spacing w:after="0" w:line="240" w:lineRule="auto"/>
         <w:ind w:left="720"/>
         <w:rPr>
-          <w:rFonts w:ascii="Times New Roman" w:eastAsia="Times New Roman" w:hAnsi="Times New Roman" w:cs="Times New Roman"/>
-          <w:sz w:val="24"/>
-          <w:szCs w:val="24"/>
-        </w:rPr>
-      </w:pPr>
-      <w:r>
-        <w:rPr>
-          <w:rFonts w:ascii="Calibri" w:eastAsia="Times New Roman" w:hAnsi="Calibri" w:cs="Calibri"/>
-          <w:color w:val="000000"/>
-        </w:rPr>
-        <w:t xml:space="preserve">=&gt;create table </w:t>
-      </w:r>
-      <w:proofErr w:type="spellStart"/>
-      <w:r>
-        <w:rPr>
-          <w:rFonts w:ascii="Calibri" w:eastAsia="Times New Roman" w:hAnsi="Calibri" w:cs="Calibri"/>
-          <w:color w:val="000000"/>
-        </w:rPr>
-        <w:t>feedback_</w:t>
+          <w:rFonts w:ascii="Calibri" w:eastAsia="Times New Roman" w:hAnsi="Calibri" w:cs="Calibri"/>
+          <w:b/>
+          <w:bCs/>
+          <w:color w:val="000000"/>
+        </w:rPr>
+      </w:pPr>
+    </w:p>
+    <w:p>
+      <w:pPr>
+        <w:spacing w:after="0" w:line="240" w:lineRule="auto"/>
+        <w:ind w:left="720"/>
+        <w:rPr>
+          <w:rFonts w:ascii="Times New Roman" w:eastAsia="Times New Roman" w:hAnsi="Times New Roman" w:cs="Times New Roman"/>
+          <w:sz w:val="24"/>
+          <w:szCs w:val="24"/>
+        </w:rPr>
+      </w:pPr>
+    </w:p>
+    <w:p>
+      <w:pPr>
+        <w:spacing w:after="0" w:line="240" w:lineRule="auto"/>
+        <w:ind w:left="720"/>
+        <w:rPr>
+          <w:rFonts w:ascii="Times New Roman" w:eastAsia="Times New Roman" w:hAnsi="Times New Roman" w:cs="Times New Roman"/>
+          <w:sz w:val="24"/>
+          <w:szCs w:val="24"/>
+        </w:rPr>
+      </w:pPr>
+      <w:r>
+        <w:rPr>
+          <w:rFonts w:ascii="Calibri" w:eastAsia="Times New Roman" w:hAnsi="Calibri" w:cs="Calibri"/>
+          <w:color w:val="000000"/>
+        </w:rPr>
+        <w:t>ALTER TABLE</w:t>
       </w:r>
       <w:proofErr w:type="gramStart"/>
       <w:r>
@@ -1409,15 +1865,7 @@
           <w:rFonts w:ascii="Calibri" w:eastAsia="Times New Roman" w:hAnsi="Calibri" w:cs="Calibri"/>
           <w:color w:val="000000"/>
         </w:rPr>
-        <w:t>product</w:t>
-      </w:r>
-      <w:proofErr w:type="spellEnd"/>
-      <w:r>
-        <w:rPr>
-          <w:rFonts w:ascii="Calibri" w:eastAsia="Times New Roman" w:hAnsi="Calibri" w:cs="Calibri"/>
-          <w:color w:val="000000"/>
-        </w:rPr>
-        <w:t>(</w:t>
+        <w:t>  customer</w:t>
       </w:r>
       <w:proofErr w:type="gramEnd"/>
       <w:r>
@@ -1425,39 +1873,7 @@
           <w:rFonts w:ascii="Calibri" w:eastAsia="Times New Roman" w:hAnsi="Calibri" w:cs="Calibri"/>
           <w:color w:val="000000"/>
         </w:rPr>
-        <w:t xml:space="preserve">id </w:t>
-      </w:r>
-      <w:proofErr w:type="spellStart"/>
-      <w:r>
-        <w:rPr>
-          <w:rFonts w:ascii="Calibri" w:eastAsia="Times New Roman" w:hAnsi="Calibri" w:cs="Calibri"/>
-          <w:color w:val="000000"/>
-        </w:rPr>
-        <w:t>int</w:t>
-      </w:r>
-      <w:proofErr w:type="spellEnd"/>
-      <w:r>
-        <w:rPr>
-          <w:rFonts w:ascii="Calibri" w:eastAsia="Times New Roman" w:hAnsi="Calibri" w:cs="Calibri"/>
-          <w:color w:val="000000"/>
-        </w:rPr>
-        <w:t xml:space="preserve"> PRIMARY key AUTO_INCREMENT, </w:t>
-      </w:r>
-      <w:proofErr w:type="spellStart"/>
-      <w:r>
-        <w:rPr>
-          <w:rFonts w:ascii="Calibri" w:eastAsia="Times New Roman" w:hAnsi="Calibri" w:cs="Calibri"/>
-          <w:color w:val="000000"/>
-        </w:rPr>
-        <w:t>fed_comment</w:t>
-      </w:r>
-      <w:proofErr w:type="spellEnd"/>
-      <w:r>
-        <w:rPr>
-          <w:rFonts w:ascii="Calibri" w:eastAsia="Times New Roman" w:hAnsi="Calibri" w:cs="Calibri"/>
-          <w:color w:val="000000"/>
-        </w:rPr>
-        <w:t xml:space="preserve"> </w:t>
+        <w:t xml:space="preserve"> add(gender </w:t>
       </w:r>
       <w:proofErr w:type="spellStart"/>
       <w:r>
@@ -1473,211 +1889,18 @@
           <w:rFonts w:ascii="Calibri" w:eastAsia="Times New Roman" w:hAnsi="Calibri" w:cs="Calibri"/>
           <w:color w:val="000000"/>
         </w:rPr>
-        <w:t xml:space="preserve">(100), </w:t>
-      </w:r>
-      <w:proofErr w:type="spellStart"/>
-      <w:r>
-        <w:rPr>
-          <w:rFonts w:ascii="Calibri" w:eastAsia="Times New Roman" w:hAnsi="Calibri" w:cs="Calibri"/>
-          <w:color w:val="000000"/>
-        </w:rPr>
-        <w:t>fed_date</w:t>
-      </w:r>
-      <w:proofErr w:type="spellEnd"/>
-      <w:r>
-        <w:rPr>
-          <w:rFonts w:ascii="Calibri" w:eastAsia="Times New Roman" w:hAnsi="Calibri" w:cs="Calibri"/>
-          <w:color w:val="000000"/>
-        </w:rPr>
-        <w:t xml:space="preserve"> date, </w:t>
-      </w:r>
-      <w:proofErr w:type="spellStart"/>
-      <w:r>
-        <w:rPr>
-          <w:rFonts w:ascii="Calibri" w:eastAsia="Times New Roman" w:hAnsi="Calibri" w:cs="Calibri"/>
-          <w:color w:val="000000"/>
-        </w:rPr>
-        <w:t>cus_id</w:t>
-      </w:r>
-      <w:proofErr w:type="spellEnd"/>
-      <w:r>
-        <w:rPr>
-          <w:rFonts w:ascii="Calibri" w:eastAsia="Times New Roman" w:hAnsi="Calibri" w:cs="Calibri"/>
-          <w:color w:val="000000"/>
-        </w:rPr>
-        <w:t xml:space="preserve"> </w:t>
-      </w:r>
-      <w:proofErr w:type="spellStart"/>
-      <w:r>
-        <w:rPr>
-          <w:rFonts w:ascii="Calibri" w:eastAsia="Times New Roman" w:hAnsi="Calibri" w:cs="Calibri"/>
-          <w:color w:val="000000"/>
-        </w:rPr>
-        <w:t>int</w:t>
-      </w:r>
-      <w:proofErr w:type="spellEnd"/>
-      <w:r>
-        <w:rPr>
-          <w:rFonts w:ascii="Calibri" w:eastAsia="Times New Roman" w:hAnsi="Calibri" w:cs="Calibri"/>
-          <w:color w:val="000000"/>
-        </w:rPr>
-        <w:t>(11),FOREIGN key(</w:t>
-      </w:r>
-      <w:proofErr w:type="spellStart"/>
-      <w:r>
-        <w:rPr>
-          <w:rFonts w:ascii="Calibri" w:eastAsia="Times New Roman" w:hAnsi="Calibri" w:cs="Calibri"/>
-          <w:color w:val="000000"/>
-        </w:rPr>
-        <w:t>cus_id</w:t>
-      </w:r>
-      <w:proofErr w:type="spellEnd"/>
-      <w:r>
-        <w:rPr>
-          <w:rFonts w:ascii="Calibri" w:eastAsia="Times New Roman" w:hAnsi="Calibri" w:cs="Calibri"/>
-          <w:color w:val="000000"/>
-        </w:rPr>
-        <w:t xml:space="preserve">) REFERENCES customers(id), </w:t>
-      </w:r>
-      <w:proofErr w:type="spellStart"/>
-      <w:r>
-        <w:rPr>
-          <w:rFonts w:ascii="Calibri" w:eastAsia="Times New Roman" w:hAnsi="Calibri" w:cs="Calibri"/>
-          <w:color w:val="000000"/>
-        </w:rPr>
-        <w:t>pro_id</w:t>
-      </w:r>
-      <w:proofErr w:type="spellEnd"/>
-      <w:r>
-        <w:rPr>
-          <w:rFonts w:ascii="Calibri" w:eastAsia="Times New Roman" w:hAnsi="Calibri" w:cs="Calibri"/>
-          <w:color w:val="000000"/>
-        </w:rPr>
-        <w:t xml:space="preserve"> </w:t>
-      </w:r>
-      <w:proofErr w:type="spellStart"/>
-      <w:r>
-        <w:rPr>
-          <w:rFonts w:ascii="Calibri" w:eastAsia="Times New Roman" w:hAnsi="Calibri" w:cs="Calibri"/>
-          <w:color w:val="000000"/>
-        </w:rPr>
-        <w:t>int</w:t>
-      </w:r>
-      <w:proofErr w:type="spellEnd"/>
-      <w:r>
-        <w:rPr>
-          <w:rFonts w:ascii="Calibri" w:eastAsia="Times New Roman" w:hAnsi="Calibri" w:cs="Calibri"/>
-          <w:color w:val="000000"/>
-        </w:rPr>
-        <w:t>(11), FOREIGN key(</w:t>
-      </w:r>
-      <w:proofErr w:type="spellStart"/>
-      <w:r>
-        <w:rPr>
-          <w:rFonts w:ascii="Calibri" w:eastAsia="Times New Roman" w:hAnsi="Calibri" w:cs="Calibri"/>
-          <w:color w:val="000000"/>
-        </w:rPr>
-        <w:t>pro_id</w:t>
-      </w:r>
-      <w:proofErr w:type="spellEnd"/>
-      <w:r>
-        <w:rPr>
-          <w:rFonts w:ascii="Calibri" w:eastAsia="Times New Roman" w:hAnsi="Calibri" w:cs="Calibri"/>
-          <w:color w:val="000000"/>
-        </w:rPr>
-        <w:t>) REFERENCES product(id));     </w:t>
-      </w:r>
-    </w:p>
-    <w:p>
-      <w:pPr>
-        <w:spacing w:after="240" w:line="240" w:lineRule="auto"/>
-        <w:rPr>
-          <w:rFonts w:ascii="Times New Roman" w:eastAsia="Times New Roman" w:hAnsi="Times New Roman" w:cs="Times New Roman"/>
-          <w:sz w:val="24"/>
-          <w:szCs w:val="24"/>
-        </w:rPr>
-      </w:pPr>
-    </w:p>
-    <w:p>
-      <w:pPr>
-        <w:spacing w:after="0" w:line="240" w:lineRule="auto"/>
-        <w:ind w:left="720"/>
-        <w:rPr>
-          <w:rFonts w:ascii="Times New Roman" w:eastAsia="Times New Roman" w:hAnsi="Times New Roman" w:cs="Times New Roman"/>
-          <w:sz w:val="24"/>
-          <w:szCs w:val="24"/>
-        </w:rPr>
-      </w:pPr>
-      <w:proofErr w:type="gramStart"/>
-      <w:r>
-        <w:rPr>
-          <w:rFonts w:ascii="Calibri" w:eastAsia="Times New Roman" w:hAnsi="Calibri" w:cs="Calibri"/>
-          <w:b/>
-          <w:bCs/>
-          <w:color w:val="000000"/>
-        </w:rPr>
-        <w:t>alter</w:t>
-      </w:r>
-      <w:proofErr w:type="gramEnd"/>
-      <w:r>
-        <w:rPr>
-          <w:rFonts w:ascii="Calibri" w:eastAsia="Times New Roman" w:hAnsi="Calibri" w:cs="Calibri"/>
-          <w:b/>
-          <w:bCs/>
-          <w:color w:val="000000"/>
-        </w:rPr>
-        <w:t>:</w:t>
-      </w:r>
-    </w:p>
-    <w:p>
-      <w:pPr>
-        <w:spacing w:after="0" w:line="240" w:lineRule="auto"/>
-        <w:ind w:left="720"/>
-        <w:rPr>
-          <w:rFonts w:ascii="Times New Roman" w:eastAsia="Times New Roman" w:hAnsi="Times New Roman" w:cs="Times New Roman"/>
-          <w:sz w:val="24"/>
-          <w:szCs w:val="24"/>
-        </w:rPr>
-      </w:pPr>
-      <w:r>
-        <w:rPr>
-          <w:rFonts w:ascii="Calibri" w:eastAsia="Times New Roman" w:hAnsi="Calibri" w:cs="Calibri"/>
-          <w:color w:val="000000"/>
-        </w:rPr>
-        <w:t>ALTER TABLE</w:t>
-      </w:r>
-      <w:proofErr w:type="gramStart"/>
-      <w:r>
-        <w:rPr>
-          <w:rFonts w:ascii="Calibri" w:eastAsia="Times New Roman" w:hAnsi="Calibri" w:cs="Calibri"/>
-          <w:color w:val="000000"/>
-        </w:rPr>
-        <w:t>  customer</w:t>
-      </w:r>
-      <w:proofErr w:type="gramEnd"/>
-      <w:r>
-        <w:rPr>
-          <w:rFonts w:ascii="Calibri" w:eastAsia="Times New Roman" w:hAnsi="Calibri" w:cs="Calibri"/>
-          <w:color w:val="000000"/>
-        </w:rPr>
-        <w:t xml:space="preserve"> add(gender </w:t>
-      </w:r>
-      <w:proofErr w:type="spellStart"/>
-      <w:r>
-        <w:rPr>
-          <w:rFonts w:ascii="Calibri" w:eastAsia="Times New Roman" w:hAnsi="Calibri" w:cs="Calibri"/>
-          <w:color w:val="000000"/>
-        </w:rPr>
-        <w:t>varchar</w:t>
-      </w:r>
-      <w:proofErr w:type="spellEnd"/>
-      <w:r>
-        <w:rPr>
-          <w:rFonts w:ascii="Calibri" w:eastAsia="Times New Roman" w:hAnsi="Calibri" w:cs="Calibri"/>
-          <w:color w:val="000000"/>
-        </w:rPr>
         <w:t>(100)) AFTER ‘password’;  // add column</w:t>
       </w:r>
+    </w:p>
+    <w:p>
+      <w:pPr>
+        <w:spacing w:after="0" w:line="240" w:lineRule="auto"/>
+        <w:rPr>
+          <w:rFonts w:ascii="Times New Roman" w:eastAsia="Times New Roman" w:hAnsi="Times New Roman" w:cs="Times New Roman"/>
+          <w:sz w:val="24"/>
+          <w:szCs w:val="24"/>
+        </w:rPr>
+      </w:pPr>
     </w:p>
     <w:p>
       <w:pPr>
@@ -1859,6 +2082,16 @@
         </w:rPr>
         <w:t>)</w:t>
       </w:r>
+      <w:r>
+        <w:rPr>
+          <w:rFonts w:ascii="Courier New" w:eastAsia="Times New Roman" w:hAnsi="Courier New" w:cs="Courier New"/>
+          <w:color w:val="999977"/>
+          <w:sz w:val="20"/>
+          <w:szCs w:val="20"/>
+          <w:shd w:val="clear" w:color="auto" w:fill="E5E5E5"/>
+        </w:rPr>
+        <w:t xml:space="preserve"> </w:t>
+      </w:r>
     </w:p>
     <w:p>
       <w:pPr>
@@ -1917,6 +2150,16 @@
     <w:p>
       <w:pPr>
         <w:spacing w:after="0" w:line="240" w:lineRule="auto"/>
+        <w:rPr>
+          <w:rFonts w:ascii="Times New Roman" w:eastAsia="Times New Roman" w:hAnsi="Times New Roman" w:cs="Times New Roman"/>
+          <w:sz w:val="24"/>
+          <w:szCs w:val="24"/>
+        </w:rPr>
+      </w:pPr>
+    </w:p>
+    <w:p>
+      <w:pPr>
+        <w:spacing w:after="0" w:line="240" w:lineRule="auto"/>
         <w:ind w:left="720"/>
         <w:rPr>
           <w:rFonts w:ascii="Times New Roman" w:eastAsia="Times New Roman" w:hAnsi="Times New Roman" w:cs="Times New Roman"/>
@@ -1924,12 +2167,42 @@
           <w:szCs w:val="24"/>
         </w:rPr>
       </w:pPr>
-      <w:r>
-        <w:rPr>
-          <w:rFonts w:ascii="Calibri" w:eastAsia="Times New Roman" w:hAnsi="Calibri" w:cs="Calibri"/>
-          <w:color w:val="000000"/>
-        </w:rPr>
-        <w:t>ALTER TABLE `customer` DROP `gender`;   // column delete</w:t>
+      <w:proofErr w:type="gramStart"/>
+      <w:r>
+        <w:rPr>
+          <w:rFonts w:ascii="Calibri" w:eastAsia="Times New Roman" w:hAnsi="Calibri" w:cs="Calibri"/>
+          <w:color w:val="000000"/>
+        </w:rPr>
+        <w:t>ALTER</w:t>
+      </w:r>
+      <w:r>
+        <w:rPr>
+          <w:rFonts w:ascii="Calibri" w:eastAsia="Times New Roman" w:hAnsi="Calibri" w:cs="Calibri"/>
+          <w:color w:val="000000"/>
+        </w:rPr>
+        <w:t xml:space="preserve"> </w:t>
+      </w:r>
+      <w:r>
+        <w:rPr>
+          <w:rFonts w:ascii="Calibri" w:eastAsia="Times New Roman" w:hAnsi="Calibri" w:cs="Calibri"/>
+          <w:color w:val="000000"/>
+        </w:rPr>
+        <w:t xml:space="preserve"> TABLE</w:t>
+      </w:r>
+      <w:proofErr w:type="gramEnd"/>
+      <w:r>
+        <w:rPr>
+          <w:rFonts w:ascii="Calibri" w:eastAsia="Times New Roman" w:hAnsi="Calibri" w:cs="Calibri"/>
+          <w:color w:val="000000"/>
+        </w:rPr>
+        <w:t xml:space="preserve">  customer  DROP  gender</w:t>
+      </w:r>
+      <w:r>
+        <w:rPr>
+          <w:rFonts w:ascii="Calibri" w:eastAsia="Times New Roman" w:hAnsi="Calibri" w:cs="Calibri"/>
+          <w:color w:val="000000"/>
+        </w:rPr>
+        <w:t>;   // column delete</w:t>
       </w:r>
     </w:p>
     <w:p>
@@ -1957,15 +2230,24 @@
         </w:rPr>
         <w:br/>
       </w:r>
+      <w:r>
+        <w:rPr>
+          <w:rFonts w:ascii="Times New Roman" w:eastAsia="Times New Roman" w:hAnsi="Times New Roman" w:cs="Times New Roman"/>
+          <w:sz w:val="24"/>
+          <w:szCs w:val="24"/>
+        </w:rPr>
+        <w:t>========================================================</w:t>
+      </w:r>
     </w:p>
     <w:p>
       <w:pPr>
         <w:spacing w:after="0" w:line="240" w:lineRule="auto"/>
         <w:ind w:left="720"/>
         <w:rPr>
-          <w:rFonts w:ascii="Times New Roman" w:eastAsia="Times New Roman" w:hAnsi="Times New Roman" w:cs="Times New Roman"/>
-          <w:sz w:val="24"/>
-          <w:szCs w:val="24"/>
+          <w:rFonts w:ascii="Calibri" w:eastAsia="Times New Roman" w:hAnsi="Calibri" w:cs="Calibri"/>
+          <w:b/>
+          <w:bCs/>
+          <w:color w:val="000000"/>
         </w:rPr>
       </w:pPr>
       <w:proofErr w:type="gramStart"/>
@@ -1976,6 +2258,7 @@
           <w:bCs/>
           <w:color w:val="000000"/>
         </w:rPr>
+        <w:lastRenderedPageBreak/>
         <w:t>drop</w:t>
       </w:r>
       <w:proofErr w:type="gramEnd"/>
@@ -1999,6 +2282,17 @@
           <w:szCs w:val="24"/>
         </w:rPr>
       </w:pPr>
+    </w:p>
+    <w:p>
+      <w:pPr>
+        <w:spacing w:after="0" w:line="240" w:lineRule="auto"/>
+        <w:ind w:left="720"/>
+        <w:rPr>
+          <w:rFonts w:ascii="Times New Roman" w:eastAsia="Times New Roman" w:hAnsi="Times New Roman" w:cs="Times New Roman"/>
+          <w:sz w:val="24"/>
+          <w:szCs w:val="24"/>
+        </w:rPr>
+      </w:pPr>
       <w:proofErr w:type="gramStart"/>
       <w:r>
         <w:rPr>
@@ -2013,7 +2307,35 @@
           <w:rFonts w:ascii="Calibri" w:eastAsia="Times New Roman" w:hAnsi="Calibri" w:cs="Calibri"/>
           <w:color w:val="000000"/>
         </w:rPr>
-        <w:t xml:space="preserve"> database </w:t>
+        <w:t xml:space="preserve"> </w:t>
+      </w:r>
+      <w:r>
+        <w:rPr>
+          <w:rFonts w:ascii="Calibri" w:eastAsia="Times New Roman" w:hAnsi="Calibri" w:cs="Calibri"/>
+          <w:color w:val="000000"/>
+        </w:rPr>
+        <w:t xml:space="preserve">  </w:t>
+      </w:r>
+      <w:r>
+        <w:rPr>
+          <w:rFonts w:ascii="Calibri" w:eastAsia="Times New Roman" w:hAnsi="Calibri" w:cs="Calibri"/>
+          <w:color w:val="000000"/>
+        </w:rPr>
+        <w:t>database</w:t>
+      </w:r>
+      <w:r>
+        <w:rPr>
+          <w:rFonts w:ascii="Calibri" w:eastAsia="Times New Roman" w:hAnsi="Calibri" w:cs="Calibri"/>
+          <w:color w:val="000000"/>
+        </w:rPr>
+        <w:t xml:space="preserve">  </w:t>
+      </w:r>
+      <w:r>
+        <w:rPr>
+          <w:rFonts w:ascii="Calibri" w:eastAsia="Times New Roman" w:hAnsi="Calibri" w:cs="Calibri"/>
+          <w:color w:val="000000"/>
+        </w:rPr>
+        <w:t xml:space="preserve"> </w:t>
       </w:r>
       <w:proofErr w:type="spellStart"/>
       <w:r>
@@ -2056,7 +2378,35 @@
           <w:rFonts w:ascii="Calibri" w:eastAsia="Times New Roman" w:hAnsi="Calibri" w:cs="Calibri"/>
           <w:color w:val="000000"/>
         </w:rPr>
-        <w:t xml:space="preserve"> table </w:t>
+        <w:t xml:space="preserve"> </w:t>
+      </w:r>
+      <w:r>
+        <w:rPr>
+          <w:rFonts w:ascii="Calibri" w:eastAsia="Times New Roman" w:hAnsi="Calibri" w:cs="Calibri"/>
+          <w:color w:val="000000"/>
+        </w:rPr>
+        <w:t xml:space="preserve">  </w:t>
+      </w:r>
+      <w:r>
+        <w:rPr>
+          <w:rFonts w:ascii="Calibri" w:eastAsia="Times New Roman" w:hAnsi="Calibri" w:cs="Calibri"/>
+          <w:color w:val="000000"/>
+        </w:rPr>
+        <w:t>table</w:t>
+      </w:r>
+      <w:r>
+        <w:rPr>
+          <w:rFonts w:ascii="Calibri" w:eastAsia="Times New Roman" w:hAnsi="Calibri" w:cs="Calibri"/>
+          <w:color w:val="000000"/>
+        </w:rPr>
+        <w:t xml:space="preserve">  </w:t>
+      </w:r>
+      <w:r>
+        <w:rPr>
+          <w:rFonts w:ascii="Calibri" w:eastAsia="Times New Roman" w:hAnsi="Calibri" w:cs="Calibri"/>
+          <w:color w:val="000000"/>
+        </w:rPr>
+        <w:t xml:space="preserve"> </w:t>
       </w:r>
       <w:proofErr w:type="spellStart"/>
       <w:r>
@@ -2072,7 +2422,21 @@
           <w:rFonts w:ascii="Calibri" w:eastAsia="Times New Roman" w:hAnsi="Calibri" w:cs="Calibri"/>
           <w:color w:val="000000"/>
         </w:rPr>
-        <w:t xml:space="preserve">   // drop table delete </w:t>
+        <w:t xml:space="preserve">   </w:t>
+      </w:r>
+      <w:r>
+        <w:rPr>
+          <w:rFonts w:ascii="Calibri" w:eastAsia="Times New Roman" w:hAnsi="Calibri" w:cs="Calibri"/>
+          <w:color w:val="000000"/>
+        </w:rPr>
+        <w:t xml:space="preserve">  </w:t>
+      </w:r>
+      <w:r>
+        <w:rPr>
+          <w:rFonts w:ascii="Calibri" w:eastAsia="Times New Roman" w:hAnsi="Calibri" w:cs="Calibri"/>
+          <w:color w:val="000000"/>
+        </w:rPr>
+        <w:t>// drop table delete </w:t>
       </w:r>
     </w:p>
     <w:p>
@@ -2121,6 +2485,24 @@
     </w:p>
     <w:p>
       <w:pPr>
+        <w:spacing w:after="240" w:line="240" w:lineRule="auto"/>
+        <w:rPr>
+          <w:rFonts w:ascii="Times New Roman" w:eastAsia="Times New Roman" w:hAnsi="Times New Roman" w:cs="Times New Roman"/>
+          <w:sz w:val="24"/>
+          <w:szCs w:val="24"/>
+        </w:rPr>
+      </w:pPr>
+      <w:r>
+        <w:rPr>
+          <w:rFonts w:ascii="Times New Roman" w:eastAsia="Times New Roman" w:hAnsi="Times New Roman" w:cs="Times New Roman"/>
+          <w:sz w:val="24"/>
+          <w:szCs w:val="24"/>
+        </w:rPr>
+        <w:t>=======================================================</w:t>
+      </w:r>
+    </w:p>
+    <w:p>
+      <w:pPr>
         <w:spacing w:after="0" w:line="240" w:lineRule="auto"/>
         <w:ind w:left="720"/>
         <w:rPr>
@@ -2155,6 +2537,16 @@
         <w:spacing w:after="0" w:line="240" w:lineRule="auto"/>
         <w:ind w:left="720"/>
         <w:rPr>
+          <w:rFonts w:ascii="Calibri" w:eastAsia="Times New Roman" w:hAnsi="Calibri" w:cs="Calibri"/>
+          <w:color w:val="000000"/>
+        </w:rPr>
+      </w:pPr>
+    </w:p>
+    <w:p>
+      <w:pPr>
+        <w:spacing w:after="0" w:line="240" w:lineRule="auto"/>
+        <w:ind w:left="720"/>
+        <w:rPr>
           <w:rFonts w:ascii="Times New Roman" w:eastAsia="Times New Roman" w:hAnsi="Times New Roman" w:cs="Times New Roman"/>
           <w:sz w:val="24"/>
           <w:szCs w:val="24"/>
@@ -2166,7 +2558,21 @@
           <w:rFonts w:ascii="Calibri" w:eastAsia="Times New Roman" w:hAnsi="Calibri" w:cs="Calibri"/>
           <w:color w:val="000000"/>
         </w:rPr>
-        <w:t>truncate</w:t>
+        <w:t xml:space="preserve">truncate </w:t>
+      </w:r>
+      <w:r>
+        <w:rPr>
+          <w:rFonts w:ascii="Calibri" w:eastAsia="Times New Roman" w:hAnsi="Calibri" w:cs="Calibri"/>
+          <w:color w:val="000000"/>
+        </w:rPr>
+        <w:t xml:space="preserve"> </w:t>
+      </w:r>
+      <w:r>
+        <w:rPr>
+          <w:rFonts w:ascii="Calibri" w:eastAsia="Times New Roman" w:hAnsi="Calibri" w:cs="Calibri"/>
+          <w:color w:val="000000"/>
+        </w:rPr>
+        <w:t>table</w:t>
       </w:r>
       <w:proofErr w:type="gramEnd"/>
       <w:r>
@@ -2174,7 +2580,14 @@
           <w:rFonts w:ascii="Calibri" w:eastAsia="Times New Roman" w:hAnsi="Calibri" w:cs="Calibri"/>
           <w:color w:val="000000"/>
         </w:rPr>
-        <w:t xml:space="preserve"> table </w:t>
+        <w:t xml:space="preserve"> </w:t>
+      </w:r>
+      <w:r>
+        <w:rPr>
+          <w:rFonts w:ascii="Calibri" w:eastAsia="Times New Roman" w:hAnsi="Calibri" w:cs="Calibri"/>
+          <w:color w:val="000000"/>
+        </w:rPr>
+        <w:t xml:space="preserve"> </w:t>
       </w:r>
       <w:proofErr w:type="spellStart"/>
       <w:r>
@@ -2202,6 +2615,24 @@
           <w:szCs w:val="24"/>
         </w:rPr>
       </w:pPr>
+    </w:p>
+    <w:p>
+      <w:pPr>
+        <w:spacing w:after="0" w:line="240" w:lineRule="auto"/>
+        <w:rPr>
+          <w:rFonts w:ascii="Times New Roman" w:eastAsia="Times New Roman" w:hAnsi="Times New Roman" w:cs="Times New Roman"/>
+          <w:sz w:val="24"/>
+          <w:szCs w:val="24"/>
+        </w:rPr>
+      </w:pPr>
+      <w:r>
+        <w:rPr>
+          <w:rFonts w:ascii="Times New Roman" w:eastAsia="Times New Roman" w:hAnsi="Times New Roman" w:cs="Times New Roman"/>
+          <w:sz w:val="24"/>
+          <w:szCs w:val="24"/>
+        </w:rPr>
+        <w:t>=======================================================</w:t>
+      </w:r>
       <w:r>
         <w:rPr>
           <w:rFonts w:ascii="Times New Roman" w:eastAsia="Times New Roman" w:hAnsi="Times New Roman" w:cs="Times New Roman"/>
@@ -2242,6 +2673,16 @@
     </w:p>
     <w:p>
       <w:pPr>
+        <w:spacing w:after="0" w:line="240" w:lineRule="auto"/>
+        <w:textAlignment w:val="baseline"/>
+        <w:rPr>
+          <w:rFonts w:ascii="Calibri" w:eastAsia="Times New Roman" w:hAnsi="Calibri" w:cs="Calibri"/>
+          <w:color w:val="000000"/>
+        </w:rPr>
+      </w:pPr>
+    </w:p>
+    <w:p>
+      <w:pPr>
         <w:numPr>
           <w:ilvl w:val="0"/>
           <w:numId w:val="6"/>
@@ -2258,7 +2699,6 @@
           <w:rFonts w:ascii="Calibri" w:eastAsia="Times New Roman" w:hAnsi="Calibri" w:cs="Calibri"/>
           <w:color w:val="000000"/>
         </w:rPr>
-        <w:lastRenderedPageBreak/>
         <w:t> insert:</w:t>
       </w:r>
     </w:p>
@@ -2266,27 +2706,10 @@
       <w:pPr>
         <w:spacing w:after="0" w:line="240" w:lineRule="auto"/>
         <w:ind w:left="720"/>
-        <w:rPr>
-          <w:rFonts w:ascii="Times New Roman" w:eastAsia="Times New Roman" w:hAnsi="Times New Roman" w:cs="Times New Roman"/>
-          <w:sz w:val="24"/>
-          <w:szCs w:val="24"/>
-        </w:rPr>
-      </w:pPr>
-      <w:r>
-        <w:rPr>
-          <w:rFonts w:ascii="Calibri" w:eastAsia="Times New Roman" w:hAnsi="Calibri" w:cs="Calibri"/>
-          <w:color w:val="000000"/>
-        </w:rPr>
-        <w:t>insert into customer(cust_name,user_name,pass,email,mobile,address,pincode,gender) values("Akshay","akashay701","12 34","akashay@gmail.com","5646944","Ahmedabad","325874","Male")</w:t>
-      </w:r>
-    </w:p>
-    <w:p>
-      <w:pPr>
-        <w:spacing w:after="0" w:line="240" w:lineRule="auto"/>
-        <w:rPr>
-          <w:rFonts w:ascii="Times New Roman" w:eastAsia="Times New Roman" w:hAnsi="Times New Roman" w:cs="Times New Roman"/>
-          <w:sz w:val="24"/>
-          <w:szCs w:val="24"/>
+        <w:textAlignment w:val="baseline"/>
+        <w:rPr>
+          <w:rFonts w:ascii="Arial" w:eastAsia="Times New Roman" w:hAnsi="Arial" w:cs="Arial"/>
+          <w:color w:val="000000"/>
         </w:rPr>
       </w:pPr>
     </w:p>
@@ -2305,17 +2728,87 @@
           <w:rFonts w:ascii="Calibri" w:eastAsia="Times New Roman" w:hAnsi="Calibri" w:cs="Calibri"/>
           <w:color w:val="000000"/>
         </w:rPr>
+        <w:t>insert into customer</w:t>
+      </w:r>
+      <w:r>
+        <w:rPr>
+          <w:rFonts w:ascii="Calibri" w:eastAsia="Times New Roman" w:hAnsi="Calibri" w:cs="Calibri"/>
+          <w:color w:val="000000"/>
+        </w:rPr>
+        <w:t xml:space="preserve">  </w:t>
+      </w:r>
+      <w:r>
+        <w:rPr>
+          <w:rFonts w:ascii="Calibri" w:eastAsia="Times New Roman" w:hAnsi="Calibri" w:cs="Calibri"/>
+          <w:color w:val="000000"/>
+        </w:rPr>
+        <w:t>(</w:t>
+      </w:r>
+      <w:proofErr w:type="spellStart"/>
+      <w:r>
+        <w:rPr>
+          <w:rFonts w:ascii="Calibri" w:eastAsia="Times New Roman" w:hAnsi="Calibri" w:cs="Calibri"/>
+          <w:color w:val="000000"/>
+        </w:rPr>
+        <w:t>cust_name,user_name,pass,email,mobile,address,pincode,gender</w:t>
+      </w:r>
+      <w:proofErr w:type="spellEnd"/>
+      <w:r>
+        <w:rPr>
+          <w:rFonts w:ascii="Calibri" w:eastAsia="Times New Roman" w:hAnsi="Calibri" w:cs="Calibri"/>
+          <w:color w:val="000000"/>
+        </w:rPr>
+        <w:t>) values("Akshay","akashay701","12 34","akashay@gmail.com","5646944","Ahmedabad","325874","Male")</w:t>
+      </w:r>
+    </w:p>
+    <w:p>
+      <w:pPr>
+        <w:spacing w:after="0" w:line="240" w:lineRule="auto"/>
+        <w:rPr>
+          <w:rFonts w:ascii="Times New Roman" w:eastAsia="Times New Roman" w:hAnsi="Times New Roman" w:cs="Times New Roman"/>
+          <w:sz w:val="24"/>
+          <w:szCs w:val="24"/>
+        </w:rPr>
+      </w:pPr>
+    </w:p>
+    <w:p>
+      <w:pPr>
+        <w:spacing w:after="0" w:line="240" w:lineRule="auto"/>
+        <w:rPr>
+          <w:rFonts w:ascii="Times New Roman" w:eastAsia="Times New Roman" w:hAnsi="Times New Roman" w:cs="Times New Roman"/>
+          <w:sz w:val="24"/>
+          <w:szCs w:val="24"/>
+        </w:rPr>
+      </w:pPr>
+    </w:p>
+    <w:p>
+      <w:pPr>
+        <w:spacing w:after="0" w:line="240" w:lineRule="auto"/>
+        <w:ind w:left="720"/>
+        <w:rPr>
+          <w:rFonts w:ascii="Times New Roman" w:eastAsia="Times New Roman" w:hAnsi="Times New Roman" w:cs="Times New Roman"/>
+          <w:sz w:val="24"/>
+          <w:szCs w:val="24"/>
+        </w:rPr>
+      </w:pPr>
+      <w:r>
+        <w:rPr>
+          <w:rFonts w:ascii="Calibri" w:eastAsia="Times New Roman" w:hAnsi="Calibri" w:cs="Calibri"/>
+          <w:color w:val="000000"/>
+        </w:rPr>
         <w:t>INSERT INTO customers (cust_name,user_name,password,email,mob,gender,dob,address,pincode) VALUES ("Raj","raj@gmail.com","1234","raj@gmail.com","123467891","Male","1990-11-17","Chandlodia","382481");</w:t>
       </w:r>
     </w:p>
     <w:p>
       <w:pPr>
+        <w:pBdr>
+          <w:bottom w:val="double" w:sz="6" w:space="1" w:color="auto"/>
+        </w:pBdr>
         <w:spacing w:after="0" w:line="240" w:lineRule="auto"/>
         <w:ind w:left="720"/>
         <w:rPr>
-          <w:rFonts w:ascii="Times New Roman" w:eastAsia="Times New Roman" w:hAnsi="Times New Roman" w:cs="Times New Roman"/>
-          <w:sz w:val="24"/>
-          <w:szCs w:val="24"/>
+          <w:rFonts w:ascii="Calibri" w:eastAsia="Times New Roman" w:hAnsi="Calibri" w:cs="Calibri"/>
+          <w:color w:val="000000"/>
         </w:rPr>
       </w:pPr>
       <w:r>
@@ -2325,6 +2818,17 @@
         </w:rPr>
         <w:t> </w:t>
       </w:r>
+    </w:p>
+    <w:p>
+      <w:pPr>
+        <w:spacing w:after="0" w:line="240" w:lineRule="auto"/>
+        <w:ind w:left="720"/>
+        <w:rPr>
+          <w:rFonts w:ascii="Times New Roman" w:eastAsia="Times New Roman" w:hAnsi="Times New Roman" w:cs="Times New Roman"/>
+          <w:sz w:val="24"/>
+          <w:szCs w:val="24"/>
+        </w:rPr>
+      </w:pPr>
     </w:p>
     <w:p>
       <w:pPr>
@@ -2425,6 +2929,14 @@
         </w:rPr>
         <w:br/>
       </w:r>
+      <w:r>
+        <w:rPr>
+          <w:rFonts w:ascii="Times New Roman" w:eastAsia="Times New Roman" w:hAnsi="Times New Roman" w:cs="Times New Roman"/>
+          <w:sz w:val="24"/>
+          <w:szCs w:val="24"/>
+        </w:rPr>
+        <w:t>=====================================================================</w:t>
+      </w:r>
     </w:p>
     <w:p>
       <w:pPr>
@@ -2451,6 +2963,17 @@
       <w:pPr>
         <w:spacing w:after="0" w:line="240" w:lineRule="auto"/>
         <w:ind w:left="720"/>
+        <w:textAlignment w:val="baseline"/>
+        <w:rPr>
+          <w:rFonts w:ascii="Arial" w:eastAsia="Times New Roman" w:hAnsi="Arial" w:cs="Arial"/>
+          <w:color w:val="000000"/>
+        </w:rPr>
+      </w:pPr>
+    </w:p>
+    <w:p>
+      <w:pPr>
+        <w:spacing w:after="0" w:line="240" w:lineRule="auto"/>
+        <w:ind w:left="720"/>
         <w:rPr>
           <w:rFonts w:ascii="Times New Roman" w:eastAsia="Times New Roman" w:hAnsi="Times New Roman" w:cs="Times New Roman"/>
           <w:sz w:val="24"/>
@@ -2487,7 +3010,16 @@
     <w:p>
       <w:pPr>
         <w:spacing w:after="0" w:line="240" w:lineRule="auto"/>
-        <w:ind w:left="720"/>
+        <w:rPr>
+          <w:rFonts w:ascii="Times New Roman" w:eastAsia="Times New Roman" w:hAnsi="Times New Roman" w:cs="Times New Roman"/>
+          <w:sz w:val="24"/>
+          <w:szCs w:val="24"/>
+        </w:rPr>
+      </w:pPr>
+    </w:p>
+    <w:p>
+      <w:pPr>
+        <w:spacing w:after="0" w:line="240" w:lineRule="auto"/>
         <w:rPr>
           <w:rFonts w:ascii="Times New Roman" w:eastAsia="Times New Roman" w:hAnsi="Times New Roman" w:cs="Times New Roman"/>
           <w:sz w:val="24"/>
@@ -2519,6 +3051,36 @@
         </w:rPr>
         <w:br/>
       </w:r>
+    </w:p>
+    <w:p>
+      <w:pPr>
+        <w:spacing w:after="0" w:line="240" w:lineRule="auto"/>
+        <w:rPr>
+          <w:rFonts w:ascii="Times New Roman" w:eastAsia="Times New Roman" w:hAnsi="Times New Roman" w:cs="Times New Roman"/>
+          <w:sz w:val="24"/>
+          <w:szCs w:val="24"/>
+        </w:rPr>
+      </w:pPr>
+    </w:p>
+    <w:p>
+      <w:pPr>
+        <w:spacing w:after="0" w:line="240" w:lineRule="auto"/>
+        <w:rPr>
+          <w:rFonts w:ascii="Times New Roman" w:eastAsia="Times New Roman" w:hAnsi="Times New Roman" w:cs="Times New Roman"/>
+          <w:sz w:val="24"/>
+          <w:szCs w:val="24"/>
+        </w:rPr>
+      </w:pPr>
+    </w:p>
+    <w:p>
+      <w:pPr>
+        <w:spacing w:after="0" w:line="240" w:lineRule="auto"/>
+        <w:rPr>
+          <w:rFonts w:ascii="Times New Roman" w:eastAsia="Times New Roman" w:hAnsi="Times New Roman" w:cs="Times New Roman"/>
+          <w:sz w:val="24"/>
+          <w:szCs w:val="24"/>
+        </w:rPr>
+      </w:pPr>
     </w:p>
     <w:p>
       <w:pPr>
@@ -2538,8 +3100,34 @@
           <w:rFonts w:ascii="Calibri" w:eastAsia="Times New Roman" w:hAnsi="Calibri" w:cs="Calibri"/>
           <w:color w:val="000000"/>
         </w:rPr>
-        <w:t>DQL  Data Query Language  :   Select </w:t>
-      </w:r>
+        <w:lastRenderedPageBreak/>
+        <w:t xml:space="preserve">DQL  Data Query Language  :   </w:t>
+      </w:r>
+      <w:r>
+        <w:rPr>
+          <w:rFonts w:ascii="Calibri" w:eastAsia="Times New Roman" w:hAnsi="Calibri" w:cs="Calibri"/>
+          <w:b/>
+          <w:color w:val="000000"/>
+        </w:rPr>
+        <w:t>Select</w:t>
+      </w:r>
+      <w:r>
+        <w:rPr>
+          <w:rFonts w:ascii="Calibri" w:eastAsia="Times New Roman" w:hAnsi="Calibri" w:cs="Calibri"/>
+          <w:color w:val="000000"/>
+        </w:rPr>
+        <w:t> </w:t>
+      </w:r>
+    </w:p>
+    <w:p>
+      <w:pPr>
+        <w:spacing w:after="0" w:line="240" w:lineRule="auto"/>
+        <w:textAlignment w:val="baseline"/>
+        <w:rPr>
+          <w:rFonts w:ascii="Calibri" w:eastAsia="Times New Roman" w:hAnsi="Calibri" w:cs="Calibri"/>
+          <w:color w:val="000000"/>
+        </w:rPr>
+      </w:pPr>
     </w:p>
     <w:p>
       <w:pPr>
@@ -2643,6 +3231,144 @@
           <w:szCs w:val="24"/>
         </w:rPr>
       </w:pPr>
+      <w:proofErr w:type="gramStart"/>
+      <w:r>
+        <w:rPr>
+          <w:rFonts w:ascii="Calibri" w:eastAsia="Times New Roman" w:hAnsi="Calibri" w:cs="Calibri"/>
+          <w:color w:val="000000"/>
+        </w:rPr>
+        <w:t>Select</w:t>
+      </w:r>
+      <w:r>
+        <w:rPr>
+          <w:rFonts w:ascii="Calibri" w:eastAsia="Times New Roman" w:hAnsi="Calibri" w:cs="Calibri"/>
+          <w:color w:val="000000"/>
+        </w:rPr>
+        <w:t xml:space="preserve"> </w:t>
+      </w:r>
+      <w:r>
+        <w:rPr>
+          <w:rFonts w:ascii="Calibri" w:eastAsia="Times New Roman" w:hAnsi="Calibri" w:cs="Calibri"/>
+          <w:color w:val="000000"/>
+        </w:rPr>
+        <w:t xml:space="preserve"> </w:t>
+      </w:r>
+      <w:proofErr w:type="spellStart"/>
+      <w:r>
+        <w:rPr>
+          <w:rFonts w:ascii="Calibri" w:eastAsia="Times New Roman" w:hAnsi="Calibri" w:cs="Calibri"/>
+          <w:color w:val="000000"/>
+        </w:rPr>
+        <w:t>cus</w:t>
+      </w:r>
+      <w:proofErr w:type="gramEnd"/>
+      <w:r>
+        <w:rPr>
+          <w:rFonts w:ascii="Calibri" w:eastAsia="Times New Roman" w:hAnsi="Calibri" w:cs="Calibri"/>
+          <w:color w:val="000000"/>
+        </w:rPr>
+        <w:t>_id</w:t>
+      </w:r>
+      <w:proofErr w:type="spellEnd"/>
+      <w:r>
+        <w:rPr>
+          <w:rFonts w:ascii="Calibri" w:eastAsia="Times New Roman" w:hAnsi="Calibri" w:cs="Calibri"/>
+          <w:color w:val="000000"/>
+        </w:rPr>
+        <w:t>,</w:t>
+      </w:r>
+      <w:r>
+        <w:rPr>
+          <w:rFonts w:ascii="Calibri" w:eastAsia="Times New Roman" w:hAnsi="Calibri" w:cs="Calibri"/>
+          <w:color w:val="000000"/>
+        </w:rPr>
+        <w:t xml:space="preserve"> </w:t>
+      </w:r>
+      <w:proofErr w:type="spellStart"/>
+      <w:r>
+        <w:rPr>
+          <w:rFonts w:ascii="Calibri" w:eastAsia="Times New Roman" w:hAnsi="Calibri" w:cs="Calibri"/>
+          <w:color w:val="000000"/>
+        </w:rPr>
+        <w:t>cust_name</w:t>
+      </w:r>
+      <w:proofErr w:type="spellEnd"/>
+      <w:r>
+        <w:rPr>
+          <w:rFonts w:ascii="Calibri" w:eastAsia="Times New Roman" w:hAnsi="Calibri" w:cs="Calibri"/>
+          <w:color w:val="000000"/>
+        </w:rPr>
+        <w:t xml:space="preserve"> </w:t>
+      </w:r>
+      <w:r>
+        <w:rPr>
+          <w:rFonts w:ascii="Calibri" w:eastAsia="Times New Roman" w:hAnsi="Calibri" w:cs="Calibri"/>
+          <w:color w:val="000000"/>
+        </w:rPr>
+        <w:t xml:space="preserve">  </w:t>
+      </w:r>
+      <w:r>
+        <w:rPr>
+          <w:rFonts w:ascii="Calibri" w:eastAsia="Times New Roman" w:hAnsi="Calibri" w:cs="Calibri"/>
+          <w:color w:val="000000"/>
+        </w:rPr>
+        <w:t>from customer  // get all data with particular column</w:t>
+      </w:r>
+    </w:p>
+    <w:p>
+      <w:pPr>
+        <w:spacing w:after="0" w:line="240" w:lineRule="auto"/>
+        <w:rPr>
+          <w:rFonts w:ascii="Times New Roman" w:eastAsia="Times New Roman" w:hAnsi="Times New Roman" w:cs="Times New Roman"/>
+          <w:sz w:val="24"/>
+          <w:szCs w:val="24"/>
+        </w:rPr>
+      </w:pPr>
+    </w:p>
+    <w:p>
+      <w:pPr>
+        <w:spacing w:after="0" w:line="240" w:lineRule="auto"/>
+        <w:ind w:left="720"/>
+        <w:rPr>
+          <w:rFonts w:ascii="Times New Roman" w:eastAsia="Times New Roman" w:hAnsi="Times New Roman" w:cs="Times New Roman"/>
+          <w:sz w:val="24"/>
+          <w:szCs w:val="24"/>
+        </w:rPr>
+      </w:pPr>
+      <w:r>
+        <w:rPr>
+          <w:rFonts w:ascii="Calibri" w:eastAsia="Times New Roman" w:hAnsi="Calibri" w:cs="Calibri"/>
+          <w:color w:val="000000"/>
+        </w:rPr>
+        <w:t xml:space="preserve">Select * from customer where </w:t>
+      </w:r>
+      <w:proofErr w:type="spellStart"/>
+      <w:r>
+        <w:rPr>
+          <w:rFonts w:ascii="Calibri" w:eastAsia="Times New Roman" w:hAnsi="Calibri" w:cs="Calibri"/>
+          <w:color w:val="000000"/>
+        </w:rPr>
+        <w:t>cus_id</w:t>
+      </w:r>
+      <w:proofErr w:type="spellEnd"/>
+      <w:r>
+        <w:rPr>
+          <w:rFonts w:ascii="Calibri" w:eastAsia="Times New Roman" w:hAnsi="Calibri" w:cs="Calibri"/>
+          <w:color w:val="000000"/>
+        </w:rPr>
+        <w:t>=2  </w:t>
+      </w:r>
+    </w:p>
+    <w:p>
+      <w:pPr>
+        <w:spacing w:after="0" w:line="240" w:lineRule="auto"/>
+        <w:ind w:left="720"/>
+        <w:rPr>
+          <w:rFonts w:ascii="Times New Roman" w:eastAsia="Times New Roman" w:hAnsi="Times New Roman" w:cs="Times New Roman"/>
+          <w:sz w:val="24"/>
+          <w:szCs w:val="24"/>
+        </w:rPr>
+      </w:pPr>
       <w:r>
         <w:rPr>
           <w:rFonts w:ascii="Calibri" w:eastAsia="Times New Roman" w:hAnsi="Calibri" w:cs="Calibri"/>
@@ -2680,35 +3406,7 @@
           <w:rFonts w:ascii="Calibri" w:eastAsia="Times New Roman" w:hAnsi="Calibri" w:cs="Calibri"/>
           <w:color w:val="000000"/>
         </w:rPr>
-        <w:t xml:space="preserve"> from customer  // get all data with particular column</w:t>
-      </w:r>
-    </w:p>
-    <w:p>
-      <w:pPr>
-        <w:spacing w:after="0" w:line="240" w:lineRule="auto"/>
-        <w:rPr>
-          <w:rFonts w:ascii="Times New Roman" w:eastAsia="Times New Roman" w:hAnsi="Times New Roman" w:cs="Times New Roman"/>
-          <w:sz w:val="24"/>
-          <w:szCs w:val="24"/>
-        </w:rPr>
-      </w:pPr>
-    </w:p>
-    <w:p>
-      <w:pPr>
-        <w:spacing w:after="0" w:line="240" w:lineRule="auto"/>
-        <w:ind w:left="720"/>
-        <w:rPr>
-          <w:rFonts w:ascii="Times New Roman" w:eastAsia="Times New Roman" w:hAnsi="Times New Roman" w:cs="Times New Roman"/>
-          <w:sz w:val="24"/>
-          <w:szCs w:val="24"/>
-        </w:rPr>
-      </w:pPr>
-      <w:r>
-        <w:rPr>
-          <w:rFonts w:ascii="Calibri" w:eastAsia="Times New Roman" w:hAnsi="Calibri" w:cs="Calibri"/>
-          <w:color w:val="000000"/>
-        </w:rPr>
-        <w:t xml:space="preserve">Select * from customer where </w:t>
+        <w:t xml:space="preserve"> from customer where </w:t>
       </w:r>
       <w:proofErr w:type="spellStart"/>
       <w:r>
@@ -2730,72 +3428,6 @@
     <w:p>
       <w:pPr>
         <w:spacing w:after="0" w:line="240" w:lineRule="auto"/>
-        <w:ind w:left="720"/>
-        <w:rPr>
-          <w:rFonts w:ascii="Times New Roman" w:eastAsia="Times New Roman" w:hAnsi="Times New Roman" w:cs="Times New Roman"/>
-          <w:sz w:val="24"/>
-          <w:szCs w:val="24"/>
-        </w:rPr>
-      </w:pPr>
-      <w:r>
-        <w:rPr>
-          <w:rFonts w:ascii="Calibri" w:eastAsia="Times New Roman" w:hAnsi="Calibri" w:cs="Calibri"/>
-          <w:color w:val="000000"/>
-        </w:rPr>
-        <w:t xml:space="preserve">Select </w:t>
-      </w:r>
-      <w:proofErr w:type="spellStart"/>
-      <w:r>
-        <w:rPr>
-          <w:rFonts w:ascii="Calibri" w:eastAsia="Times New Roman" w:hAnsi="Calibri" w:cs="Calibri"/>
-          <w:color w:val="000000"/>
-        </w:rPr>
-        <w:t>cus_id</w:t>
-      </w:r>
-      <w:proofErr w:type="gramStart"/>
-      <w:r>
-        <w:rPr>
-          <w:rFonts w:ascii="Calibri" w:eastAsia="Times New Roman" w:hAnsi="Calibri" w:cs="Calibri"/>
-          <w:color w:val="000000"/>
-        </w:rPr>
-        <w:t>,cust</w:t>
-      </w:r>
-      <w:proofErr w:type="gramEnd"/>
-      <w:r>
-        <w:rPr>
-          <w:rFonts w:ascii="Calibri" w:eastAsia="Times New Roman" w:hAnsi="Calibri" w:cs="Calibri"/>
-          <w:color w:val="000000"/>
-        </w:rPr>
-        <w:t>_name</w:t>
-      </w:r>
-      <w:proofErr w:type="spellEnd"/>
-      <w:r>
-        <w:rPr>
-          <w:rFonts w:ascii="Calibri" w:eastAsia="Times New Roman" w:hAnsi="Calibri" w:cs="Calibri"/>
-          <w:color w:val="000000"/>
-        </w:rPr>
-        <w:t xml:space="preserve"> from customer where </w:t>
-      </w:r>
-      <w:proofErr w:type="spellStart"/>
-      <w:r>
-        <w:rPr>
-          <w:rFonts w:ascii="Calibri" w:eastAsia="Times New Roman" w:hAnsi="Calibri" w:cs="Calibri"/>
-          <w:color w:val="000000"/>
-        </w:rPr>
-        <w:t>cus_id</w:t>
-      </w:r>
-      <w:proofErr w:type="spellEnd"/>
-      <w:r>
-        <w:rPr>
-          <w:rFonts w:ascii="Calibri" w:eastAsia="Times New Roman" w:hAnsi="Calibri" w:cs="Calibri"/>
-          <w:color w:val="000000"/>
-        </w:rPr>
-        <w:t>=2  </w:t>
-      </w:r>
-    </w:p>
-    <w:p>
-      <w:pPr>
-        <w:spacing w:after="0" w:line="240" w:lineRule="auto"/>
         <w:rPr>
           <w:rFonts w:ascii="Times New Roman" w:eastAsia="Times New Roman" w:hAnsi="Times New Roman" w:cs="Times New Roman"/>
           <w:sz w:val="24"/>
@@ -2818,6 +3450,24 @@
         </w:rPr>
         <w:br/>
       </w:r>
+      <w:r>
+        <w:rPr>
+          <w:rFonts w:ascii="Times New Roman" w:eastAsia="Times New Roman" w:hAnsi="Times New Roman" w:cs="Times New Roman"/>
+          <w:sz w:val="24"/>
+          <w:szCs w:val="24"/>
+        </w:rPr>
+        <w:t>=====================================================================</w:t>
+      </w:r>
+    </w:p>
+    <w:p>
+      <w:pPr>
+        <w:spacing w:after="0" w:line="240" w:lineRule="auto"/>
+        <w:rPr>
+          <w:rFonts w:ascii="Times New Roman" w:eastAsia="Times New Roman" w:hAnsi="Times New Roman" w:cs="Times New Roman"/>
+          <w:sz w:val="24"/>
+          <w:szCs w:val="24"/>
+        </w:rPr>
+      </w:pPr>
     </w:p>
     <w:p>
       <w:pPr>
@@ -2979,6 +3629,24 @@
           <w:szCs w:val="24"/>
         </w:rPr>
       </w:pPr>
+    </w:p>
+    <w:p>
+      <w:pPr>
+        <w:spacing w:after="240" w:line="240" w:lineRule="auto"/>
+        <w:rPr>
+          <w:rFonts w:ascii="Times New Roman" w:eastAsia="Times New Roman" w:hAnsi="Times New Roman" w:cs="Times New Roman"/>
+          <w:sz w:val="24"/>
+          <w:szCs w:val="24"/>
+        </w:rPr>
+      </w:pPr>
+      <w:r>
+        <w:rPr>
+          <w:rFonts w:ascii="Times New Roman" w:eastAsia="Times New Roman" w:hAnsi="Times New Roman" w:cs="Times New Roman"/>
+          <w:sz w:val="24"/>
+          <w:szCs w:val="24"/>
+        </w:rPr>
+        <w:t>===================================================================</w:t>
+      </w:r>
     </w:p>
     <w:p>
       <w:pPr>
@@ -3537,6 +4205,7 @@
           <w:sz w:val="24"/>
           <w:szCs w:val="24"/>
         </w:rPr>
+        <w:lastRenderedPageBreak/>
         <w:br/>
       </w:r>
     </w:p>
@@ -4228,7 +4897,6 @@
           <w:rFonts w:ascii="Calibri" w:eastAsia="Times New Roman" w:hAnsi="Calibri" w:cs="Calibri"/>
           <w:color w:val="000000"/>
         </w:rPr>
-        <w:lastRenderedPageBreak/>
         <w:tab/>
       </w:r>
       <w:proofErr w:type="gramStart"/>
@@ -4553,6 +5221,7 @@
           <w:rFonts w:ascii="Calibri" w:eastAsia="Times New Roman" w:hAnsi="Calibri" w:cs="Calibri"/>
           <w:color w:val="000000"/>
         </w:rPr>
+        <w:lastRenderedPageBreak/>
         <w:t xml:space="preserve">The CREATE INDEX statement is used to create indexes in </w:t>
       </w:r>
       <w:proofErr w:type="spellStart"/>
@@ -5111,16 +5780,237 @@
           <w:rFonts w:ascii="Calibri" w:eastAsia="Times New Roman" w:hAnsi="Calibri" w:cs="Calibri"/>
           <w:color w:val="000000"/>
         </w:rPr>
+        <w:t xml:space="preserve">Two </w:t>
+      </w:r>
+      <w:proofErr w:type="gramStart"/>
+      <w:r>
+        <w:rPr>
+          <w:rFonts w:ascii="Calibri" w:eastAsia="Times New Roman" w:hAnsi="Calibri" w:cs="Calibri"/>
+          <w:color w:val="000000"/>
+        </w:rPr>
+        <w:t>Type :</w:t>
+      </w:r>
+      <w:proofErr w:type="gramEnd"/>
+    </w:p>
+    <w:p>
+      <w:pPr>
+        <w:spacing w:after="160" w:line="240" w:lineRule="auto"/>
+        <w:rPr>
+          <w:rFonts w:ascii="Times New Roman" w:eastAsia="Times New Roman" w:hAnsi="Times New Roman" w:cs="Times New Roman"/>
+          <w:sz w:val="24"/>
+          <w:szCs w:val="24"/>
+        </w:rPr>
+      </w:pPr>
+      <w:proofErr w:type="gramStart"/>
+      <w:r>
+        <w:rPr>
+          <w:rFonts w:ascii="Calibri" w:eastAsia="Times New Roman" w:hAnsi="Calibri" w:cs="Calibri"/>
+          <w:b/>
+          <w:bCs/>
+          <w:color w:val="000000"/>
+        </w:rPr>
+        <w:t xml:space="preserve">Implicit </w:t>
+      </w:r>
+      <w:r>
+        <w:rPr>
+          <w:rFonts w:ascii="Calibri" w:eastAsia="Times New Roman" w:hAnsi="Calibri" w:cs="Calibri"/>
+          <w:color w:val="000000"/>
+        </w:rPr>
+        <w:t>:</w:t>
+      </w:r>
+      <w:proofErr w:type="gramEnd"/>
+      <w:r>
+        <w:rPr>
+          <w:rFonts w:ascii="Calibri" w:eastAsia="Times New Roman" w:hAnsi="Calibri" w:cs="Calibri"/>
+          <w:color w:val="000000"/>
+        </w:rPr>
+        <w:t xml:space="preserve"> DML statement</w:t>
+      </w:r>
+      <w:r>
+        <w:rPr>
+          <w:rFonts w:ascii="Calibri" w:eastAsia="Times New Roman" w:hAnsi="Calibri" w:cs="Calibri"/>
+          <w:b/>
+          <w:bCs/>
+          <w:color w:val="000000"/>
+        </w:rPr>
+        <w:t xml:space="preserve"> insert/update/delete/              Select</w:t>
+      </w:r>
+      <w:r>
+        <w:rPr>
+          <w:rFonts w:ascii="Calibri" w:eastAsia="Times New Roman" w:hAnsi="Calibri" w:cs="Calibri"/>
+          <w:color w:val="000000"/>
+        </w:rPr>
+        <w:t xml:space="preserve"> only one row </w:t>
+      </w:r>
+    </w:p>
+    <w:p>
+      <w:pPr>
+        <w:spacing w:after="160" w:line="240" w:lineRule="auto"/>
+        <w:rPr>
+          <w:rFonts w:ascii="Times New Roman" w:eastAsia="Times New Roman" w:hAnsi="Times New Roman" w:cs="Times New Roman"/>
+          <w:sz w:val="24"/>
+          <w:szCs w:val="24"/>
+        </w:rPr>
+      </w:pPr>
+      <w:proofErr w:type="gramStart"/>
+      <w:r>
+        <w:rPr>
+          <w:rFonts w:ascii="Calibri" w:eastAsia="Times New Roman" w:hAnsi="Calibri" w:cs="Calibri"/>
+          <w:b/>
+          <w:bCs/>
+          <w:color w:val="000000"/>
+        </w:rPr>
+        <w:t xml:space="preserve">Explicit </w:t>
+      </w:r>
+      <w:r>
+        <w:rPr>
+          <w:rFonts w:ascii="Calibri" w:eastAsia="Times New Roman" w:hAnsi="Calibri" w:cs="Calibri"/>
+          <w:color w:val="000000"/>
+        </w:rPr>
+        <w:t>:</w:t>
+      </w:r>
+      <w:proofErr w:type="gramEnd"/>
+      <w:r>
+        <w:rPr>
+          <w:rFonts w:ascii="Calibri" w:eastAsia="Times New Roman" w:hAnsi="Calibri" w:cs="Calibri"/>
+          <w:color w:val="000000"/>
+        </w:rPr>
+        <w:t xml:space="preserve"> </w:t>
+      </w:r>
+      <w:r>
+        <w:rPr>
+          <w:rFonts w:ascii="Calibri" w:eastAsia="Times New Roman" w:hAnsi="Calibri" w:cs="Calibri"/>
+          <w:b/>
+          <w:bCs/>
+          <w:color w:val="000000"/>
+        </w:rPr>
+        <w:t xml:space="preserve">Select </w:t>
+      </w:r>
+      <w:r>
+        <w:rPr>
+          <w:rFonts w:ascii="Calibri" w:eastAsia="Times New Roman" w:hAnsi="Calibri" w:cs="Calibri"/>
+          <w:color w:val="000000"/>
+        </w:rPr>
+        <w:t>more than one row data</w:t>
+      </w:r>
+    </w:p>
+    <w:p>
+      <w:pPr>
+        <w:spacing w:after="240" w:line="240" w:lineRule="auto"/>
+        <w:rPr>
+          <w:rFonts w:ascii="Times New Roman" w:eastAsia="Times New Roman" w:hAnsi="Times New Roman" w:cs="Times New Roman"/>
+          <w:sz w:val="24"/>
+          <w:szCs w:val="24"/>
+        </w:rPr>
+      </w:pPr>
+      <w:r>
+        <w:rPr>
+          <w:rFonts w:ascii="Times New Roman" w:eastAsia="Times New Roman" w:hAnsi="Times New Roman" w:cs="Times New Roman"/>
+          <w:sz w:val="24"/>
+          <w:szCs w:val="24"/>
+        </w:rPr>
+        <w:br/>
+      </w:r>
+      <w:r>
+        <w:rPr>
+          <w:rFonts w:ascii="Times New Roman" w:eastAsia="Times New Roman" w:hAnsi="Times New Roman" w:cs="Times New Roman"/>
+          <w:sz w:val="24"/>
+          <w:szCs w:val="24"/>
+        </w:rPr>
+        <w:br/>
+      </w:r>
+      <w:r>
+        <w:rPr>
+          <w:rFonts w:ascii="Times New Roman" w:eastAsia="Times New Roman" w:hAnsi="Times New Roman" w:cs="Times New Roman"/>
+          <w:sz w:val="24"/>
+          <w:szCs w:val="24"/>
+        </w:rPr>
+        <w:br/>
+      </w:r>
+      <w:r>
+        <w:rPr>
+          <w:rFonts w:ascii="Times New Roman" w:eastAsia="Times New Roman" w:hAnsi="Times New Roman" w:cs="Times New Roman"/>
+          <w:sz w:val="24"/>
+          <w:szCs w:val="24"/>
+        </w:rPr>
+        <w:br/>
+      </w:r>
+      <w:r>
+        <w:rPr>
+          <w:rFonts w:ascii="Times New Roman" w:eastAsia="Times New Roman" w:hAnsi="Times New Roman" w:cs="Times New Roman"/>
+          <w:sz w:val="24"/>
+          <w:szCs w:val="24"/>
+        </w:rPr>
+        <w:br/>
+      </w:r>
+      <w:r>
+        <w:rPr>
+          <w:rFonts w:ascii="Times New Roman" w:eastAsia="Times New Roman" w:hAnsi="Times New Roman" w:cs="Times New Roman"/>
+          <w:sz w:val="24"/>
+          <w:szCs w:val="24"/>
+        </w:rPr>
+        <w:br/>
+      </w:r>
+      <w:r>
+        <w:rPr>
+          <w:rFonts w:ascii="Times New Roman" w:eastAsia="Times New Roman" w:hAnsi="Times New Roman" w:cs="Times New Roman"/>
+          <w:sz w:val="24"/>
+          <w:szCs w:val="24"/>
+        </w:rPr>
+        <w:br/>
+      </w:r>
+      <w:r>
+        <w:rPr>
+          <w:rFonts w:ascii="Times New Roman" w:eastAsia="Times New Roman" w:hAnsi="Times New Roman" w:cs="Times New Roman"/>
+          <w:sz w:val="24"/>
+          <w:szCs w:val="24"/>
+        </w:rPr>
+        <w:br/>
+      </w:r>
+      <w:r>
+        <w:rPr>
+          <w:rFonts w:ascii="Times New Roman" w:eastAsia="Times New Roman" w:hAnsi="Times New Roman" w:cs="Times New Roman"/>
+          <w:sz w:val="24"/>
+          <w:szCs w:val="24"/>
+        </w:rPr>
+        <w:br/>
+      </w:r>
+      <w:r>
+        <w:rPr>
+          <w:rFonts w:ascii="Times New Roman" w:eastAsia="Times New Roman" w:hAnsi="Times New Roman" w:cs="Times New Roman"/>
+          <w:sz w:val="24"/>
+          <w:szCs w:val="24"/>
+        </w:rPr>
+        <w:br/>
+      </w:r>
+      <w:r>
+        <w:rPr>
+          <w:rFonts w:ascii="Times New Roman" w:eastAsia="Times New Roman" w:hAnsi="Times New Roman" w:cs="Times New Roman"/>
+          <w:sz w:val="24"/>
+          <w:szCs w:val="24"/>
+        </w:rPr>
         <w:lastRenderedPageBreak/>
-        <w:t xml:space="preserve">Two </w:t>
-      </w:r>
+        <w:br/>
+      </w:r>
+    </w:p>
+    <w:p>
+      <w:pPr>
+        <w:spacing w:after="160" w:line="240" w:lineRule="auto"/>
+        <w:rPr>
+          <w:rFonts w:ascii="Times New Roman" w:eastAsia="Times New Roman" w:hAnsi="Times New Roman" w:cs="Times New Roman"/>
+          <w:sz w:val="24"/>
+          <w:szCs w:val="24"/>
+        </w:rPr>
+      </w:pPr>
       <w:proofErr w:type="gramStart"/>
       <w:r>
         <w:rPr>
           <w:rFonts w:ascii="Calibri" w:eastAsia="Times New Roman" w:hAnsi="Calibri" w:cs="Calibri"/>
-          <w:color w:val="000000"/>
-        </w:rPr>
-        <w:t>Type :</w:t>
+          <w:b/>
+          <w:bCs/>
+          <w:color w:val="000000"/>
+        </w:rPr>
+        <w:t>Procedure :</w:t>
       </w:r>
       <w:proofErr w:type="gramEnd"/>
     </w:p>
@@ -5133,31 +6023,141 @@
           <w:szCs w:val="24"/>
         </w:rPr>
       </w:pPr>
+      <w:r>
+        <w:rPr>
+          <w:rFonts w:ascii="Calibri" w:eastAsia="Times New Roman" w:hAnsi="Calibri" w:cs="Calibri"/>
+          <w:color w:val="000000"/>
+        </w:rPr>
+        <w:t>A stored procedure is a prepared SQL code that you can save, so the code </w:t>
+      </w:r>
+    </w:p>
+    <w:p>
+      <w:pPr>
+        <w:spacing w:after="160" w:line="240" w:lineRule="auto"/>
+        <w:rPr>
+          <w:rFonts w:ascii="Times New Roman" w:eastAsia="Times New Roman" w:hAnsi="Times New Roman" w:cs="Times New Roman"/>
+          <w:sz w:val="24"/>
+          <w:szCs w:val="24"/>
+        </w:rPr>
+      </w:pPr>
       <w:proofErr w:type="gramStart"/>
       <w:r>
         <w:rPr>
           <w:rFonts w:ascii="Calibri" w:eastAsia="Times New Roman" w:hAnsi="Calibri" w:cs="Calibri"/>
+          <w:color w:val="000000"/>
+        </w:rPr>
+        <w:t>can</w:t>
+      </w:r>
+      <w:proofErr w:type="gramEnd"/>
+      <w:r>
+        <w:rPr>
+          <w:rFonts w:ascii="Calibri" w:eastAsia="Times New Roman" w:hAnsi="Calibri" w:cs="Calibri"/>
+          <w:color w:val="000000"/>
+        </w:rPr>
+        <w:t xml:space="preserve"> be reused over and over </w:t>
+      </w:r>
+      <w:proofErr w:type="spellStart"/>
+      <w:r>
+        <w:rPr>
+          <w:rFonts w:ascii="Calibri" w:eastAsia="Times New Roman" w:hAnsi="Calibri" w:cs="Calibri"/>
+          <w:color w:val="000000"/>
+        </w:rPr>
+        <w:t>again.So</w:t>
+      </w:r>
+      <w:proofErr w:type="spellEnd"/>
+      <w:r>
+        <w:rPr>
+          <w:rFonts w:ascii="Calibri" w:eastAsia="Times New Roman" w:hAnsi="Calibri" w:cs="Calibri"/>
+          <w:color w:val="000000"/>
+        </w:rPr>
+        <w:t xml:space="preserve"> if you have an SQL query that you write over </w:t>
+      </w:r>
+    </w:p>
+    <w:p>
+      <w:pPr>
+        <w:spacing w:after="160" w:line="240" w:lineRule="auto"/>
+        <w:rPr>
+          <w:rFonts w:ascii="Times New Roman" w:eastAsia="Times New Roman" w:hAnsi="Times New Roman" w:cs="Times New Roman"/>
+          <w:sz w:val="24"/>
+          <w:szCs w:val="24"/>
+        </w:rPr>
+      </w:pPr>
+      <w:proofErr w:type="gramStart"/>
+      <w:r>
+        <w:rPr>
+          <w:rFonts w:ascii="Calibri" w:eastAsia="Times New Roman" w:hAnsi="Calibri" w:cs="Calibri"/>
+          <w:color w:val="000000"/>
+        </w:rPr>
+        <w:t>and</w:t>
+      </w:r>
+      <w:proofErr w:type="gramEnd"/>
+      <w:r>
+        <w:rPr>
+          <w:rFonts w:ascii="Calibri" w:eastAsia="Times New Roman" w:hAnsi="Calibri" w:cs="Calibri"/>
+          <w:color w:val="000000"/>
+        </w:rPr>
+        <w:t xml:space="preserve"> over again, save it as a stored procedure, and then just call it to execute it.</w:t>
+      </w:r>
+    </w:p>
+    <w:p>
+      <w:pPr>
+        <w:spacing w:after="160" w:line="240" w:lineRule="auto"/>
+        <w:rPr>
+          <w:rFonts w:ascii="Times New Roman" w:eastAsia="Times New Roman" w:hAnsi="Times New Roman" w:cs="Times New Roman"/>
+          <w:sz w:val="24"/>
+          <w:szCs w:val="24"/>
+        </w:rPr>
+      </w:pPr>
+      <w:r>
+        <w:rPr>
+          <w:rFonts w:ascii="Calibri" w:eastAsia="Times New Roman" w:hAnsi="Calibri" w:cs="Calibri"/>
           <w:b/>
           <w:bCs/>
           <w:color w:val="000000"/>
         </w:rPr>
-        <w:t xml:space="preserve">Implicit </w:t>
-      </w:r>
-      <w:r>
-        <w:rPr>
-          <w:rFonts w:ascii="Calibri" w:eastAsia="Times New Roman" w:hAnsi="Calibri" w:cs="Calibri"/>
-          <w:color w:val="000000"/>
-        </w:rPr>
-        <w:t>:</w:t>
+        <w:t xml:space="preserve">Create procedure </w:t>
+      </w:r>
+      <w:proofErr w:type="spellStart"/>
+      <w:r>
+        <w:rPr>
+          <w:rFonts w:ascii="Calibri" w:eastAsia="Times New Roman" w:hAnsi="Calibri" w:cs="Calibri"/>
+          <w:b/>
+          <w:bCs/>
+          <w:color w:val="000000"/>
+        </w:rPr>
+        <w:t>insert_</w:t>
+      </w:r>
+      <w:proofErr w:type="gramStart"/>
+      <w:r>
+        <w:rPr>
+          <w:rFonts w:ascii="Calibri" w:eastAsia="Times New Roman" w:hAnsi="Calibri" w:cs="Calibri"/>
+          <w:b/>
+          <w:bCs/>
+          <w:color w:val="000000"/>
+        </w:rPr>
+        <w:t>cust</w:t>
+      </w:r>
+      <w:proofErr w:type="spellEnd"/>
+      <w:r>
+        <w:rPr>
+          <w:rFonts w:ascii="Calibri" w:eastAsia="Times New Roman" w:hAnsi="Calibri" w:cs="Calibri"/>
+          <w:b/>
+          <w:bCs/>
+          <w:color w:val="000000"/>
+        </w:rPr>
+        <w:t>(</w:t>
       </w:r>
       <w:proofErr w:type="gramEnd"/>
-      <w:r>
-        <w:rPr>
-          <w:rFonts w:ascii="Calibri" w:eastAsia="Times New Roman" w:hAnsi="Calibri" w:cs="Calibri"/>
-          <w:color w:val="000000"/>
-        </w:rPr>
-        <w:t xml:space="preserve"> DML statement</w:t>
-      </w:r>
+    </w:p>
+    <w:p>
+      <w:pPr>
+        <w:spacing w:after="160" w:line="240" w:lineRule="auto"/>
+        <w:rPr>
+          <w:rFonts w:ascii="Times New Roman" w:eastAsia="Times New Roman" w:hAnsi="Times New Roman" w:cs="Times New Roman"/>
+          <w:sz w:val="24"/>
+          <w:szCs w:val="24"/>
+        </w:rPr>
+      </w:pPr>
       <w:r>
         <w:rPr>
           <w:rFonts w:ascii="Calibri" w:eastAsia="Times New Roman" w:hAnsi="Calibri" w:cs="Calibri"/>
@@ -5165,14 +6165,58 @@
           <w:bCs/>
           <w:color w:val="000000"/>
         </w:rPr>
-        <w:t xml:space="preserve"> insert/update/delete/              Select</w:t>
-      </w:r>
-      <w:r>
-        <w:rPr>
-          <w:rFonts w:ascii="Calibri" w:eastAsia="Times New Roman" w:hAnsi="Calibri" w:cs="Calibri"/>
-          <w:color w:val="000000"/>
-        </w:rPr>
-        <w:t xml:space="preserve"> only one row </w:t>
+        <w:t xml:space="preserve">In </w:t>
+      </w:r>
+      <w:proofErr w:type="spellStart"/>
+      <w:r>
+        <w:rPr>
+          <w:rFonts w:ascii="Calibri" w:eastAsia="Times New Roman" w:hAnsi="Calibri" w:cs="Calibri"/>
+          <w:b/>
+          <w:bCs/>
+          <w:color w:val="000000"/>
+        </w:rPr>
+        <w:t>cust_name</w:t>
+      </w:r>
+      <w:proofErr w:type="spellEnd"/>
+      <w:r>
+        <w:rPr>
+          <w:rFonts w:ascii="Calibri" w:eastAsia="Times New Roman" w:hAnsi="Calibri" w:cs="Calibri"/>
+          <w:b/>
+          <w:bCs/>
+          <w:color w:val="000000"/>
+        </w:rPr>
+        <w:t xml:space="preserve"> </w:t>
+      </w:r>
+      <w:proofErr w:type="spellStart"/>
+      <w:proofErr w:type="gramStart"/>
+      <w:r>
+        <w:rPr>
+          <w:rFonts w:ascii="Calibri" w:eastAsia="Times New Roman" w:hAnsi="Calibri" w:cs="Calibri"/>
+          <w:b/>
+          <w:bCs/>
+          <w:color w:val="000000"/>
+        </w:rPr>
+        <w:t>varchar</w:t>
+      </w:r>
+      <w:proofErr w:type="spellEnd"/>
+      <w:r>
+        <w:rPr>
+          <w:rFonts w:ascii="Calibri" w:eastAsia="Times New Roman" w:hAnsi="Calibri" w:cs="Calibri"/>
+          <w:b/>
+          <w:bCs/>
+          <w:color w:val="000000"/>
+        </w:rPr>
+        <w:t>(</w:t>
+      </w:r>
+      <w:proofErr w:type="gramEnd"/>
+      <w:r>
+        <w:rPr>
+          <w:rFonts w:ascii="Calibri" w:eastAsia="Times New Roman" w:hAnsi="Calibri" w:cs="Calibri"/>
+          <w:b/>
+          <w:bCs/>
+          <w:color w:val="000000"/>
+        </w:rPr>
+        <w:t>255),</w:t>
       </w:r>
     </w:p>
     <w:p>
@@ -5184,6 +6228,36 @@
           <w:szCs w:val="24"/>
         </w:rPr>
       </w:pPr>
+      <w:r>
+        <w:rPr>
+          <w:rFonts w:ascii="Calibri" w:eastAsia="Times New Roman" w:hAnsi="Calibri" w:cs="Calibri"/>
+          <w:b/>
+          <w:bCs/>
+          <w:color w:val="000000"/>
+        </w:rPr>
+        <w:t xml:space="preserve">In </w:t>
+      </w:r>
+      <w:proofErr w:type="spellStart"/>
+      <w:r>
+        <w:rPr>
+          <w:rFonts w:ascii="Calibri" w:eastAsia="Times New Roman" w:hAnsi="Calibri" w:cs="Calibri"/>
+          <w:b/>
+          <w:bCs/>
+          <w:color w:val="000000"/>
+        </w:rPr>
+        <w:t>user_name</w:t>
+      </w:r>
+      <w:proofErr w:type="spellEnd"/>
+      <w:r>
+        <w:rPr>
+          <w:rFonts w:ascii="Calibri" w:eastAsia="Times New Roman" w:hAnsi="Calibri" w:cs="Calibri"/>
+          <w:b/>
+          <w:bCs/>
+          <w:color w:val="000000"/>
+        </w:rPr>
+        <w:t xml:space="preserve"> </w:t>
+      </w:r>
+      <w:proofErr w:type="spellStart"/>
       <w:proofErr w:type="gramStart"/>
       <w:r>
         <w:rPr>
@@ -5192,23 +6266,259 @@
           <w:bCs/>
           <w:color w:val="000000"/>
         </w:rPr>
-        <w:t xml:space="preserve">Explicit </w:t>
-      </w:r>
-      <w:r>
-        <w:rPr>
-          <w:rFonts w:ascii="Calibri" w:eastAsia="Times New Roman" w:hAnsi="Calibri" w:cs="Calibri"/>
-          <w:color w:val="000000"/>
-        </w:rPr>
-        <w:t>:</w:t>
+        <w:t>varchar</w:t>
+      </w:r>
+      <w:proofErr w:type="spellEnd"/>
+      <w:r>
+        <w:rPr>
+          <w:rFonts w:ascii="Calibri" w:eastAsia="Times New Roman" w:hAnsi="Calibri" w:cs="Calibri"/>
+          <w:b/>
+          <w:bCs/>
+          <w:color w:val="000000"/>
+        </w:rPr>
+        <w:t>(</w:t>
       </w:r>
       <w:proofErr w:type="gramEnd"/>
       <w:r>
         <w:rPr>
           <w:rFonts w:ascii="Calibri" w:eastAsia="Times New Roman" w:hAnsi="Calibri" w:cs="Calibri"/>
+          <w:b/>
+          <w:bCs/>
+          <w:color w:val="000000"/>
+        </w:rPr>
+        <w:t>255),</w:t>
+      </w:r>
+    </w:p>
+    <w:p>
+      <w:pPr>
+        <w:spacing w:after="160" w:line="240" w:lineRule="auto"/>
+        <w:rPr>
+          <w:rFonts w:ascii="Times New Roman" w:eastAsia="Times New Roman" w:hAnsi="Times New Roman" w:cs="Times New Roman"/>
+          <w:sz w:val="24"/>
+          <w:szCs w:val="24"/>
+        </w:rPr>
+      </w:pPr>
+      <w:r>
+        <w:rPr>
+          <w:rFonts w:ascii="Calibri" w:eastAsia="Times New Roman" w:hAnsi="Calibri" w:cs="Calibri"/>
+          <w:b/>
+          <w:bCs/>
+          <w:color w:val="000000"/>
+        </w:rPr>
+        <w:t xml:space="preserve">In password </w:t>
+      </w:r>
+      <w:proofErr w:type="spellStart"/>
+      <w:proofErr w:type="gramStart"/>
+      <w:r>
+        <w:rPr>
+          <w:rFonts w:ascii="Calibri" w:eastAsia="Times New Roman" w:hAnsi="Calibri" w:cs="Calibri"/>
+          <w:b/>
+          <w:bCs/>
+          <w:color w:val="000000"/>
+        </w:rPr>
+        <w:t>varchar</w:t>
+      </w:r>
+      <w:proofErr w:type="spellEnd"/>
+      <w:r>
+        <w:rPr>
+          <w:rFonts w:ascii="Calibri" w:eastAsia="Times New Roman" w:hAnsi="Calibri" w:cs="Calibri"/>
+          <w:b/>
+          <w:bCs/>
+          <w:color w:val="000000"/>
+        </w:rPr>
+        <w:t>(</w:t>
+      </w:r>
+      <w:proofErr w:type="gramEnd"/>
+      <w:r>
+        <w:rPr>
+          <w:rFonts w:ascii="Calibri" w:eastAsia="Times New Roman" w:hAnsi="Calibri" w:cs="Calibri"/>
+          <w:b/>
+          <w:bCs/>
+          <w:color w:val="000000"/>
+        </w:rPr>
+        <w:t>255),</w:t>
+      </w:r>
+    </w:p>
+    <w:p>
+      <w:pPr>
+        <w:spacing w:after="160" w:line="240" w:lineRule="auto"/>
+        <w:rPr>
+          <w:rFonts w:ascii="Times New Roman" w:eastAsia="Times New Roman" w:hAnsi="Times New Roman" w:cs="Times New Roman"/>
+          <w:sz w:val="24"/>
+          <w:szCs w:val="24"/>
+        </w:rPr>
+      </w:pPr>
+      <w:r>
+        <w:rPr>
+          <w:rFonts w:ascii="Calibri" w:eastAsia="Times New Roman" w:hAnsi="Calibri" w:cs="Calibri"/>
+          <w:b/>
+          <w:bCs/>
+          <w:color w:val="000000"/>
+        </w:rPr>
+        <w:t xml:space="preserve">In email </w:t>
+      </w:r>
+      <w:proofErr w:type="spellStart"/>
+      <w:proofErr w:type="gramStart"/>
+      <w:r>
+        <w:rPr>
+          <w:rFonts w:ascii="Calibri" w:eastAsia="Times New Roman" w:hAnsi="Calibri" w:cs="Calibri"/>
+          <w:b/>
+          <w:bCs/>
+          <w:color w:val="000000"/>
+        </w:rPr>
+        <w:t>varchar</w:t>
+      </w:r>
+      <w:proofErr w:type="spellEnd"/>
+      <w:r>
+        <w:rPr>
+          <w:rFonts w:ascii="Calibri" w:eastAsia="Times New Roman" w:hAnsi="Calibri" w:cs="Calibri"/>
+          <w:b/>
+          <w:bCs/>
+          <w:color w:val="000000"/>
+        </w:rPr>
+        <w:t>(</w:t>
+      </w:r>
+      <w:proofErr w:type="gramEnd"/>
+      <w:r>
+        <w:rPr>
+          <w:rFonts w:ascii="Calibri" w:eastAsia="Times New Roman" w:hAnsi="Calibri" w:cs="Calibri"/>
+          <w:b/>
+          <w:bCs/>
+          <w:color w:val="000000"/>
+        </w:rPr>
+        <w:t>255),</w:t>
+      </w:r>
+    </w:p>
+    <w:p>
+      <w:pPr>
+        <w:spacing w:after="160" w:line="240" w:lineRule="auto"/>
+        <w:rPr>
+          <w:rFonts w:ascii="Times New Roman" w:eastAsia="Times New Roman" w:hAnsi="Times New Roman" w:cs="Times New Roman"/>
+          <w:sz w:val="24"/>
+          <w:szCs w:val="24"/>
+        </w:rPr>
+      </w:pPr>
+      <w:r>
+        <w:rPr>
+          <w:rFonts w:ascii="Calibri" w:eastAsia="Times New Roman" w:hAnsi="Calibri" w:cs="Calibri"/>
+          <w:b/>
+          <w:bCs/>
+          <w:color w:val="000000"/>
+        </w:rPr>
+        <w:t xml:space="preserve">In mobile </w:t>
+      </w:r>
+      <w:proofErr w:type="spellStart"/>
+      <w:proofErr w:type="gramStart"/>
+      <w:r>
+        <w:rPr>
+          <w:rFonts w:ascii="Calibri" w:eastAsia="Times New Roman" w:hAnsi="Calibri" w:cs="Calibri"/>
+          <w:b/>
+          <w:bCs/>
+          <w:color w:val="000000"/>
+        </w:rPr>
+        <w:t>bigint</w:t>
+      </w:r>
+      <w:proofErr w:type="spellEnd"/>
+      <w:r>
+        <w:rPr>
+          <w:rFonts w:ascii="Calibri" w:eastAsia="Times New Roman" w:hAnsi="Calibri" w:cs="Calibri"/>
+          <w:b/>
+          <w:bCs/>
+          <w:color w:val="000000"/>
+        </w:rPr>
+        <w:t>(</w:t>
+      </w:r>
+      <w:proofErr w:type="gramEnd"/>
+      <w:r>
+        <w:rPr>
+          <w:rFonts w:ascii="Calibri" w:eastAsia="Times New Roman" w:hAnsi="Calibri" w:cs="Calibri"/>
+          <w:b/>
+          <w:bCs/>
+          <w:color w:val="000000"/>
+        </w:rPr>
+        <w:t>11),</w:t>
+      </w:r>
+    </w:p>
+    <w:p>
+      <w:pPr>
+        <w:spacing w:after="160" w:line="240" w:lineRule="auto"/>
+        <w:rPr>
+          <w:rFonts w:ascii="Times New Roman" w:eastAsia="Times New Roman" w:hAnsi="Times New Roman" w:cs="Times New Roman"/>
+          <w:sz w:val="24"/>
+          <w:szCs w:val="24"/>
+        </w:rPr>
+      </w:pPr>
+      <w:proofErr w:type="gramStart"/>
+      <w:r>
+        <w:rPr>
+          <w:rFonts w:ascii="Calibri" w:eastAsia="Times New Roman" w:hAnsi="Calibri" w:cs="Calibri"/>
+          <w:b/>
+          <w:bCs/>
+          <w:color w:val="000000"/>
+        </w:rPr>
+        <w:t>in</w:t>
+      </w:r>
+      <w:proofErr w:type="gramEnd"/>
+      <w:r>
+        <w:rPr>
+          <w:rFonts w:ascii="Calibri" w:eastAsia="Times New Roman" w:hAnsi="Calibri" w:cs="Calibri"/>
+          <w:b/>
+          <w:bCs/>
+          <w:color w:val="000000"/>
+        </w:rPr>
+        <w:t xml:space="preserve"> address </w:t>
+      </w:r>
+      <w:proofErr w:type="spellStart"/>
+      <w:r>
+        <w:rPr>
+          <w:rFonts w:ascii="Calibri" w:eastAsia="Times New Roman" w:hAnsi="Calibri" w:cs="Calibri"/>
+          <w:b/>
+          <w:bCs/>
+          <w:color w:val="000000"/>
+        </w:rPr>
+        <w:t>varchar</w:t>
+      </w:r>
+      <w:proofErr w:type="spellEnd"/>
+      <w:r>
+        <w:rPr>
+          <w:rFonts w:ascii="Calibri" w:eastAsia="Times New Roman" w:hAnsi="Calibri" w:cs="Calibri"/>
+          <w:b/>
+          <w:bCs/>
+          <w:color w:val="000000"/>
+        </w:rPr>
+        <w:t>(255),</w:t>
+      </w:r>
+    </w:p>
+    <w:p>
+      <w:pPr>
+        <w:spacing w:after="160" w:line="240" w:lineRule="auto"/>
+        <w:rPr>
+          <w:rFonts w:ascii="Times New Roman" w:eastAsia="Times New Roman" w:hAnsi="Times New Roman" w:cs="Times New Roman"/>
+          <w:sz w:val="24"/>
+          <w:szCs w:val="24"/>
+        </w:rPr>
+      </w:pPr>
+      <w:proofErr w:type="gramStart"/>
+      <w:r>
+        <w:rPr>
+          <w:rFonts w:ascii="Calibri" w:eastAsia="Times New Roman" w:hAnsi="Calibri" w:cs="Calibri"/>
+          <w:b/>
+          <w:bCs/>
+          <w:color w:val="000000"/>
+        </w:rPr>
+        <w:t>in</w:t>
+      </w:r>
+      <w:proofErr w:type="gramEnd"/>
+      <w:r>
+        <w:rPr>
+          <w:rFonts w:ascii="Calibri" w:eastAsia="Times New Roman" w:hAnsi="Calibri" w:cs="Calibri"/>
+          <w:b/>
+          <w:bCs/>
           <w:color w:val="000000"/>
         </w:rPr>
         <w:t xml:space="preserve"> </w:t>
       </w:r>
+      <w:proofErr w:type="spellStart"/>
       <w:r>
         <w:rPr>
           <w:rFonts w:ascii="Calibri" w:eastAsia="Times New Roman" w:hAnsi="Calibri" w:cs="Calibri"/>
@@ -5216,112 +6526,37 @@
           <w:bCs/>
           <w:color w:val="000000"/>
         </w:rPr>
-        <w:t xml:space="preserve">Select </w:t>
-      </w:r>
-      <w:r>
-        <w:rPr>
-          <w:rFonts w:ascii="Calibri" w:eastAsia="Times New Roman" w:hAnsi="Calibri" w:cs="Calibri"/>
-          <w:color w:val="000000"/>
-        </w:rPr>
-        <w:t>more than one row data</w:t>
-      </w:r>
-    </w:p>
-    <w:p>
-      <w:pPr>
-        <w:spacing w:after="240" w:line="240" w:lineRule="auto"/>
-        <w:rPr>
-          <w:rFonts w:ascii="Times New Roman" w:eastAsia="Times New Roman" w:hAnsi="Times New Roman" w:cs="Times New Roman"/>
-          <w:sz w:val="24"/>
-          <w:szCs w:val="24"/>
-        </w:rPr>
-      </w:pPr>
-      <w:r>
-        <w:rPr>
-          <w:rFonts w:ascii="Times New Roman" w:eastAsia="Times New Roman" w:hAnsi="Times New Roman" w:cs="Times New Roman"/>
-          <w:sz w:val="24"/>
-          <w:szCs w:val="24"/>
-        </w:rPr>
-        <w:br/>
-      </w:r>
-      <w:r>
-        <w:rPr>
-          <w:rFonts w:ascii="Times New Roman" w:eastAsia="Times New Roman" w:hAnsi="Times New Roman" w:cs="Times New Roman"/>
-          <w:sz w:val="24"/>
-          <w:szCs w:val="24"/>
-        </w:rPr>
-        <w:br/>
-      </w:r>
-      <w:r>
-        <w:rPr>
-          <w:rFonts w:ascii="Times New Roman" w:eastAsia="Times New Roman" w:hAnsi="Times New Roman" w:cs="Times New Roman"/>
-          <w:sz w:val="24"/>
-          <w:szCs w:val="24"/>
-        </w:rPr>
-        <w:br/>
-      </w:r>
-      <w:r>
-        <w:rPr>
-          <w:rFonts w:ascii="Times New Roman" w:eastAsia="Times New Roman" w:hAnsi="Times New Roman" w:cs="Times New Roman"/>
-          <w:sz w:val="24"/>
-          <w:szCs w:val="24"/>
-        </w:rPr>
-        <w:br/>
-      </w:r>
-      <w:r>
-        <w:rPr>
-          <w:rFonts w:ascii="Times New Roman" w:eastAsia="Times New Roman" w:hAnsi="Times New Roman" w:cs="Times New Roman"/>
-          <w:sz w:val="24"/>
-          <w:szCs w:val="24"/>
-        </w:rPr>
-        <w:br/>
-      </w:r>
-      <w:r>
-        <w:rPr>
-          <w:rFonts w:ascii="Times New Roman" w:eastAsia="Times New Roman" w:hAnsi="Times New Roman" w:cs="Times New Roman"/>
-          <w:sz w:val="24"/>
-          <w:szCs w:val="24"/>
-        </w:rPr>
-        <w:br/>
-      </w:r>
-      <w:r>
-        <w:rPr>
-          <w:rFonts w:ascii="Times New Roman" w:eastAsia="Times New Roman" w:hAnsi="Times New Roman" w:cs="Times New Roman"/>
-          <w:sz w:val="24"/>
-          <w:szCs w:val="24"/>
-        </w:rPr>
-        <w:br/>
-      </w:r>
-      <w:r>
-        <w:rPr>
-          <w:rFonts w:ascii="Times New Roman" w:eastAsia="Times New Roman" w:hAnsi="Times New Roman" w:cs="Times New Roman"/>
-          <w:sz w:val="24"/>
-          <w:szCs w:val="24"/>
-        </w:rPr>
-        <w:br/>
-      </w:r>
-      <w:r>
-        <w:rPr>
-          <w:rFonts w:ascii="Times New Roman" w:eastAsia="Times New Roman" w:hAnsi="Times New Roman" w:cs="Times New Roman"/>
-          <w:sz w:val="24"/>
-          <w:szCs w:val="24"/>
-        </w:rPr>
-        <w:br/>
-      </w:r>
-      <w:r>
-        <w:rPr>
-          <w:rFonts w:ascii="Times New Roman" w:eastAsia="Times New Roman" w:hAnsi="Times New Roman" w:cs="Times New Roman"/>
-          <w:sz w:val="24"/>
-          <w:szCs w:val="24"/>
-        </w:rPr>
-        <w:br/>
-      </w:r>
-      <w:r>
-        <w:rPr>
-          <w:rFonts w:ascii="Times New Roman" w:eastAsia="Times New Roman" w:hAnsi="Times New Roman" w:cs="Times New Roman"/>
-          <w:sz w:val="24"/>
-          <w:szCs w:val="24"/>
-        </w:rPr>
-        <w:br/>
+        <w:t>pincode</w:t>
+      </w:r>
+      <w:proofErr w:type="spellEnd"/>
+      <w:r>
+        <w:rPr>
+          <w:rFonts w:ascii="Calibri" w:eastAsia="Times New Roman" w:hAnsi="Calibri" w:cs="Calibri"/>
+          <w:b/>
+          <w:bCs/>
+          <w:color w:val="000000"/>
+        </w:rPr>
+        <w:t xml:space="preserve"> </w:t>
+      </w:r>
+      <w:proofErr w:type="spellStart"/>
+      <w:r>
+        <w:rPr>
+          <w:rFonts w:ascii="Calibri" w:eastAsia="Times New Roman" w:hAnsi="Calibri" w:cs="Calibri"/>
+          <w:b/>
+          <w:bCs/>
+          <w:color w:val="000000"/>
+        </w:rPr>
+        <w:t>bigint</w:t>
+      </w:r>
+      <w:proofErr w:type="spellEnd"/>
+      <w:r>
+        <w:rPr>
+          <w:rFonts w:ascii="Calibri" w:eastAsia="Times New Roman" w:hAnsi="Calibri" w:cs="Calibri"/>
+          <w:b/>
+          <w:bCs/>
+          <w:color w:val="000000"/>
+        </w:rPr>
+        <w:t>(11)</w:t>
       </w:r>
     </w:p>
     <w:p>
@@ -5333,6 +6568,101 @@
           <w:szCs w:val="24"/>
         </w:rPr>
       </w:pPr>
+      <w:r>
+        <w:rPr>
+          <w:rFonts w:ascii="Calibri" w:eastAsia="Times New Roman" w:hAnsi="Calibri" w:cs="Calibri"/>
+          <w:b/>
+          <w:bCs/>
+          <w:color w:val="000000"/>
+        </w:rPr>
+        <w:t>)</w:t>
+      </w:r>
+    </w:p>
+    <w:p>
+      <w:pPr>
+        <w:spacing w:after="160" w:line="240" w:lineRule="auto"/>
+        <w:rPr>
+          <w:rFonts w:ascii="Times New Roman" w:eastAsia="Times New Roman" w:hAnsi="Times New Roman" w:cs="Times New Roman"/>
+          <w:sz w:val="24"/>
+          <w:szCs w:val="24"/>
+        </w:rPr>
+      </w:pPr>
+      <w:r>
+        <w:rPr>
+          <w:rFonts w:ascii="Calibri" w:eastAsia="Times New Roman" w:hAnsi="Calibri" w:cs="Calibri"/>
+          <w:b/>
+          <w:bCs/>
+          <w:color w:val="000000"/>
+        </w:rPr>
+        <w:t>Begin</w:t>
+      </w:r>
+    </w:p>
+    <w:p>
+      <w:pPr>
+        <w:spacing w:after="160" w:line="240" w:lineRule="auto"/>
+        <w:rPr>
+          <w:rFonts w:ascii="Times New Roman" w:eastAsia="Times New Roman" w:hAnsi="Times New Roman" w:cs="Times New Roman"/>
+          <w:sz w:val="24"/>
+          <w:szCs w:val="24"/>
+        </w:rPr>
+      </w:pPr>
+      <w:r>
+        <w:rPr>
+          <w:rFonts w:ascii="Calibri" w:eastAsia="Times New Roman" w:hAnsi="Calibri" w:cs="Calibri"/>
+          <w:b/>
+          <w:bCs/>
+          <w:color w:val="000000"/>
+        </w:rPr>
+        <w:t>insert into customer(cust_name,user_name,password,email,mobile,address,pincode) values(cust_name,user_name,password,email,mobile,address,pincode);</w:t>
+      </w:r>
+    </w:p>
+    <w:p>
+      <w:pPr>
+        <w:spacing w:after="160" w:line="240" w:lineRule="auto"/>
+        <w:rPr>
+          <w:rFonts w:ascii="Times New Roman" w:eastAsia="Times New Roman" w:hAnsi="Times New Roman" w:cs="Times New Roman"/>
+          <w:sz w:val="24"/>
+          <w:szCs w:val="24"/>
+        </w:rPr>
+      </w:pPr>
+      <w:r>
+        <w:rPr>
+          <w:rFonts w:ascii="Calibri" w:eastAsia="Times New Roman" w:hAnsi="Calibri" w:cs="Calibri"/>
+          <w:b/>
+          <w:bCs/>
+          <w:color w:val="000000"/>
+        </w:rPr>
+        <w:t>End</w:t>
+      </w:r>
+    </w:p>
+    <w:p>
+      <w:pPr>
+        <w:spacing w:after="160" w:line="240" w:lineRule="auto"/>
+        <w:rPr>
+          <w:rFonts w:ascii="Times New Roman" w:eastAsia="Times New Roman" w:hAnsi="Times New Roman" w:cs="Times New Roman"/>
+          <w:sz w:val="24"/>
+          <w:szCs w:val="24"/>
+        </w:rPr>
+      </w:pPr>
+      <w:r>
+        <w:rPr>
+          <w:rFonts w:ascii="Calibri" w:eastAsia="Times New Roman" w:hAnsi="Calibri" w:cs="Calibri"/>
+          <w:b/>
+          <w:bCs/>
+          <w:color w:val="000000"/>
+        </w:rPr>
+        <w:t>//</w:t>
+      </w:r>
+    </w:p>
+    <w:p>
+      <w:pPr>
+        <w:spacing w:after="160" w:line="240" w:lineRule="auto"/>
+        <w:rPr>
+          <w:rFonts w:ascii="Times New Roman" w:eastAsia="Times New Roman" w:hAnsi="Times New Roman" w:cs="Times New Roman"/>
+          <w:sz w:val="24"/>
+          <w:szCs w:val="24"/>
+        </w:rPr>
+      </w:pPr>
       <w:proofErr w:type="gramStart"/>
       <w:r>
         <w:rPr>
@@ -5341,9 +6671,18 @@
           <w:bCs/>
           <w:color w:val="000000"/>
         </w:rPr>
-        <w:t>Procedure :</w:t>
+        <w:t>than</w:t>
       </w:r>
       <w:proofErr w:type="gramEnd"/>
+      <w:r>
+        <w:rPr>
+          <w:rFonts w:ascii="Calibri" w:eastAsia="Times New Roman" w:hAnsi="Calibri" w:cs="Calibri"/>
+          <w:b/>
+          <w:bCs/>
+          <w:color w:val="000000"/>
+        </w:rPr>
+        <w:t> </w:t>
+      </w:r>
     </w:p>
     <w:p>
       <w:pPr>
@@ -5357,681 +6696,10 @@
       <w:r>
         <w:rPr>
           <w:rFonts w:ascii="Calibri" w:eastAsia="Times New Roman" w:hAnsi="Calibri" w:cs="Calibri"/>
-          <w:color w:val="000000"/>
-        </w:rPr>
-        <w:t>A stored procedure is a prepared SQL code that you can save, so the code </w:t>
-      </w:r>
-    </w:p>
-    <w:p>
-      <w:pPr>
-        <w:spacing w:after="160" w:line="240" w:lineRule="auto"/>
-        <w:rPr>
-          <w:rFonts w:ascii="Times New Roman" w:eastAsia="Times New Roman" w:hAnsi="Times New Roman" w:cs="Times New Roman"/>
-          <w:sz w:val="24"/>
-          <w:szCs w:val="24"/>
-        </w:rPr>
-      </w:pPr>
-      <w:proofErr w:type="gramStart"/>
-      <w:r>
-        <w:rPr>
-          <w:rFonts w:ascii="Calibri" w:eastAsia="Times New Roman" w:hAnsi="Calibri" w:cs="Calibri"/>
-          <w:color w:val="000000"/>
-        </w:rPr>
-        <w:t>can</w:t>
-      </w:r>
-      <w:proofErr w:type="gramEnd"/>
-      <w:r>
-        <w:rPr>
-          <w:rFonts w:ascii="Calibri" w:eastAsia="Times New Roman" w:hAnsi="Calibri" w:cs="Calibri"/>
-          <w:color w:val="000000"/>
-        </w:rPr>
-        <w:t xml:space="preserve"> be reused over and over </w:t>
-      </w:r>
-      <w:proofErr w:type="spellStart"/>
-      <w:r>
-        <w:rPr>
-          <w:rFonts w:ascii="Calibri" w:eastAsia="Times New Roman" w:hAnsi="Calibri" w:cs="Calibri"/>
-          <w:color w:val="000000"/>
-        </w:rPr>
-        <w:t>again.So</w:t>
-      </w:r>
-      <w:proofErr w:type="spellEnd"/>
-      <w:r>
-        <w:rPr>
-          <w:rFonts w:ascii="Calibri" w:eastAsia="Times New Roman" w:hAnsi="Calibri" w:cs="Calibri"/>
-          <w:color w:val="000000"/>
-        </w:rPr>
-        <w:t xml:space="preserve"> if you have an SQL query that you write over </w:t>
-      </w:r>
-    </w:p>
-    <w:p>
-      <w:pPr>
-        <w:spacing w:after="160" w:line="240" w:lineRule="auto"/>
-        <w:rPr>
-          <w:rFonts w:ascii="Times New Roman" w:eastAsia="Times New Roman" w:hAnsi="Times New Roman" w:cs="Times New Roman"/>
-          <w:sz w:val="24"/>
-          <w:szCs w:val="24"/>
-        </w:rPr>
-      </w:pPr>
-      <w:proofErr w:type="gramStart"/>
-      <w:r>
-        <w:rPr>
-          <w:rFonts w:ascii="Calibri" w:eastAsia="Times New Roman" w:hAnsi="Calibri" w:cs="Calibri"/>
-          <w:color w:val="000000"/>
-        </w:rPr>
-        <w:t>and</w:t>
-      </w:r>
-      <w:proofErr w:type="gramEnd"/>
-      <w:r>
-        <w:rPr>
-          <w:rFonts w:ascii="Calibri" w:eastAsia="Times New Roman" w:hAnsi="Calibri" w:cs="Calibri"/>
-          <w:color w:val="000000"/>
-        </w:rPr>
-        <w:t xml:space="preserve"> over again, save it as a stored procedure, and then just call it to execute it.</w:t>
-      </w:r>
-    </w:p>
-    <w:p>
-      <w:pPr>
-        <w:spacing w:after="160" w:line="240" w:lineRule="auto"/>
-        <w:rPr>
-          <w:rFonts w:ascii="Times New Roman" w:eastAsia="Times New Roman" w:hAnsi="Times New Roman" w:cs="Times New Roman"/>
-          <w:sz w:val="24"/>
-          <w:szCs w:val="24"/>
-        </w:rPr>
-      </w:pPr>
-      <w:r>
-        <w:rPr>
-          <w:rFonts w:ascii="Calibri" w:eastAsia="Times New Roman" w:hAnsi="Calibri" w:cs="Calibri"/>
           <w:b/>
           <w:bCs/>
           <w:color w:val="000000"/>
         </w:rPr>
-        <w:t xml:space="preserve">Create procedure </w:t>
-      </w:r>
-      <w:proofErr w:type="spellStart"/>
-      <w:r>
-        <w:rPr>
-          <w:rFonts w:ascii="Calibri" w:eastAsia="Times New Roman" w:hAnsi="Calibri" w:cs="Calibri"/>
-          <w:b/>
-          <w:bCs/>
-          <w:color w:val="000000"/>
-        </w:rPr>
-        <w:t>insert_</w:t>
-      </w:r>
-      <w:proofErr w:type="gramStart"/>
-      <w:r>
-        <w:rPr>
-          <w:rFonts w:ascii="Calibri" w:eastAsia="Times New Roman" w:hAnsi="Calibri" w:cs="Calibri"/>
-          <w:b/>
-          <w:bCs/>
-          <w:color w:val="000000"/>
-        </w:rPr>
-        <w:t>cust</w:t>
-      </w:r>
-      <w:proofErr w:type="spellEnd"/>
-      <w:r>
-        <w:rPr>
-          <w:rFonts w:ascii="Calibri" w:eastAsia="Times New Roman" w:hAnsi="Calibri" w:cs="Calibri"/>
-          <w:b/>
-          <w:bCs/>
-          <w:color w:val="000000"/>
-        </w:rPr>
-        <w:t>(</w:t>
-      </w:r>
-      <w:proofErr w:type="gramEnd"/>
-    </w:p>
-    <w:p>
-      <w:pPr>
-        <w:spacing w:after="160" w:line="240" w:lineRule="auto"/>
-        <w:rPr>
-          <w:rFonts w:ascii="Times New Roman" w:eastAsia="Times New Roman" w:hAnsi="Times New Roman" w:cs="Times New Roman"/>
-          <w:sz w:val="24"/>
-          <w:szCs w:val="24"/>
-        </w:rPr>
-      </w:pPr>
-      <w:r>
-        <w:rPr>
-          <w:rFonts w:ascii="Calibri" w:eastAsia="Times New Roman" w:hAnsi="Calibri" w:cs="Calibri"/>
-          <w:b/>
-          <w:bCs/>
-          <w:color w:val="000000"/>
-        </w:rPr>
-        <w:t xml:space="preserve">In </w:t>
-      </w:r>
-      <w:proofErr w:type="spellStart"/>
-      <w:r>
-        <w:rPr>
-          <w:rFonts w:ascii="Calibri" w:eastAsia="Times New Roman" w:hAnsi="Calibri" w:cs="Calibri"/>
-          <w:b/>
-          <w:bCs/>
-          <w:color w:val="000000"/>
-        </w:rPr>
-        <w:t>cust_name</w:t>
-      </w:r>
-      <w:proofErr w:type="spellEnd"/>
-      <w:r>
-        <w:rPr>
-          <w:rFonts w:ascii="Calibri" w:eastAsia="Times New Roman" w:hAnsi="Calibri" w:cs="Calibri"/>
-          <w:b/>
-          <w:bCs/>
-          <w:color w:val="000000"/>
-        </w:rPr>
-        <w:t xml:space="preserve"> </w:t>
-      </w:r>
-      <w:proofErr w:type="spellStart"/>
-      <w:proofErr w:type="gramStart"/>
-      <w:r>
-        <w:rPr>
-          <w:rFonts w:ascii="Calibri" w:eastAsia="Times New Roman" w:hAnsi="Calibri" w:cs="Calibri"/>
-          <w:b/>
-          <w:bCs/>
-          <w:color w:val="000000"/>
-        </w:rPr>
-        <w:t>varchar</w:t>
-      </w:r>
-      <w:proofErr w:type="spellEnd"/>
-      <w:r>
-        <w:rPr>
-          <w:rFonts w:ascii="Calibri" w:eastAsia="Times New Roman" w:hAnsi="Calibri" w:cs="Calibri"/>
-          <w:b/>
-          <w:bCs/>
-          <w:color w:val="000000"/>
-        </w:rPr>
-        <w:t>(</w:t>
-      </w:r>
-      <w:proofErr w:type="gramEnd"/>
-      <w:r>
-        <w:rPr>
-          <w:rFonts w:ascii="Calibri" w:eastAsia="Times New Roman" w:hAnsi="Calibri" w:cs="Calibri"/>
-          <w:b/>
-          <w:bCs/>
-          <w:color w:val="000000"/>
-        </w:rPr>
-        <w:t>255),</w:t>
-      </w:r>
-    </w:p>
-    <w:p>
-      <w:pPr>
-        <w:spacing w:after="160" w:line="240" w:lineRule="auto"/>
-        <w:rPr>
-          <w:rFonts w:ascii="Times New Roman" w:eastAsia="Times New Roman" w:hAnsi="Times New Roman" w:cs="Times New Roman"/>
-          <w:sz w:val="24"/>
-          <w:szCs w:val="24"/>
-        </w:rPr>
-      </w:pPr>
-      <w:r>
-        <w:rPr>
-          <w:rFonts w:ascii="Calibri" w:eastAsia="Times New Roman" w:hAnsi="Calibri" w:cs="Calibri"/>
-          <w:b/>
-          <w:bCs/>
-          <w:color w:val="000000"/>
-        </w:rPr>
-        <w:t xml:space="preserve">In </w:t>
-      </w:r>
-      <w:proofErr w:type="spellStart"/>
-      <w:r>
-        <w:rPr>
-          <w:rFonts w:ascii="Calibri" w:eastAsia="Times New Roman" w:hAnsi="Calibri" w:cs="Calibri"/>
-          <w:b/>
-          <w:bCs/>
-          <w:color w:val="000000"/>
-        </w:rPr>
-        <w:t>user_name</w:t>
-      </w:r>
-      <w:proofErr w:type="spellEnd"/>
-      <w:r>
-        <w:rPr>
-          <w:rFonts w:ascii="Calibri" w:eastAsia="Times New Roman" w:hAnsi="Calibri" w:cs="Calibri"/>
-          <w:b/>
-          <w:bCs/>
-          <w:color w:val="000000"/>
-        </w:rPr>
-        <w:t xml:space="preserve"> </w:t>
-      </w:r>
-      <w:proofErr w:type="spellStart"/>
-      <w:proofErr w:type="gramStart"/>
-      <w:r>
-        <w:rPr>
-          <w:rFonts w:ascii="Calibri" w:eastAsia="Times New Roman" w:hAnsi="Calibri" w:cs="Calibri"/>
-          <w:b/>
-          <w:bCs/>
-          <w:color w:val="000000"/>
-        </w:rPr>
-        <w:t>varchar</w:t>
-      </w:r>
-      <w:proofErr w:type="spellEnd"/>
-      <w:r>
-        <w:rPr>
-          <w:rFonts w:ascii="Calibri" w:eastAsia="Times New Roman" w:hAnsi="Calibri" w:cs="Calibri"/>
-          <w:b/>
-          <w:bCs/>
-          <w:color w:val="000000"/>
-        </w:rPr>
-        <w:t>(</w:t>
-      </w:r>
-      <w:proofErr w:type="gramEnd"/>
-      <w:r>
-        <w:rPr>
-          <w:rFonts w:ascii="Calibri" w:eastAsia="Times New Roman" w:hAnsi="Calibri" w:cs="Calibri"/>
-          <w:b/>
-          <w:bCs/>
-          <w:color w:val="000000"/>
-        </w:rPr>
-        <w:t>255),</w:t>
-      </w:r>
-    </w:p>
-    <w:p>
-      <w:pPr>
-        <w:spacing w:after="160" w:line="240" w:lineRule="auto"/>
-        <w:rPr>
-          <w:rFonts w:ascii="Times New Roman" w:eastAsia="Times New Roman" w:hAnsi="Times New Roman" w:cs="Times New Roman"/>
-          <w:sz w:val="24"/>
-          <w:szCs w:val="24"/>
-        </w:rPr>
-      </w:pPr>
-      <w:r>
-        <w:rPr>
-          <w:rFonts w:ascii="Calibri" w:eastAsia="Times New Roman" w:hAnsi="Calibri" w:cs="Calibri"/>
-          <w:b/>
-          <w:bCs/>
-          <w:color w:val="000000"/>
-        </w:rPr>
-        <w:t xml:space="preserve">In password </w:t>
-      </w:r>
-      <w:proofErr w:type="spellStart"/>
-      <w:proofErr w:type="gramStart"/>
-      <w:r>
-        <w:rPr>
-          <w:rFonts w:ascii="Calibri" w:eastAsia="Times New Roman" w:hAnsi="Calibri" w:cs="Calibri"/>
-          <w:b/>
-          <w:bCs/>
-          <w:color w:val="000000"/>
-        </w:rPr>
-        <w:t>varchar</w:t>
-      </w:r>
-      <w:proofErr w:type="spellEnd"/>
-      <w:r>
-        <w:rPr>
-          <w:rFonts w:ascii="Calibri" w:eastAsia="Times New Roman" w:hAnsi="Calibri" w:cs="Calibri"/>
-          <w:b/>
-          <w:bCs/>
-          <w:color w:val="000000"/>
-        </w:rPr>
-        <w:t>(</w:t>
-      </w:r>
-      <w:proofErr w:type="gramEnd"/>
-      <w:r>
-        <w:rPr>
-          <w:rFonts w:ascii="Calibri" w:eastAsia="Times New Roman" w:hAnsi="Calibri" w:cs="Calibri"/>
-          <w:b/>
-          <w:bCs/>
-          <w:color w:val="000000"/>
-        </w:rPr>
-        <w:t>255),</w:t>
-      </w:r>
-    </w:p>
-    <w:p>
-      <w:pPr>
-        <w:spacing w:after="160" w:line="240" w:lineRule="auto"/>
-        <w:rPr>
-          <w:rFonts w:ascii="Times New Roman" w:eastAsia="Times New Roman" w:hAnsi="Times New Roman" w:cs="Times New Roman"/>
-          <w:sz w:val="24"/>
-          <w:szCs w:val="24"/>
-        </w:rPr>
-      </w:pPr>
-      <w:r>
-        <w:rPr>
-          <w:rFonts w:ascii="Calibri" w:eastAsia="Times New Roman" w:hAnsi="Calibri" w:cs="Calibri"/>
-          <w:b/>
-          <w:bCs/>
-          <w:color w:val="000000"/>
-        </w:rPr>
-        <w:t xml:space="preserve">In email </w:t>
-      </w:r>
-      <w:proofErr w:type="spellStart"/>
-      <w:proofErr w:type="gramStart"/>
-      <w:r>
-        <w:rPr>
-          <w:rFonts w:ascii="Calibri" w:eastAsia="Times New Roman" w:hAnsi="Calibri" w:cs="Calibri"/>
-          <w:b/>
-          <w:bCs/>
-          <w:color w:val="000000"/>
-        </w:rPr>
-        <w:t>varchar</w:t>
-      </w:r>
-      <w:proofErr w:type="spellEnd"/>
-      <w:r>
-        <w:rPr>
-          <w:rFonts w:ascii="Calibri" w:eastAsia="Times New Roman" w:hAnsi="Calibri" w:cs="Calibri"/>
-          <w:b/>
-          <w:bCs/>
-          <w:color w:val="000000"/>
-        </w:rPr>
-        <w:t>(</w:t>
-      </w:r>
-      <w:proofErr w:type="gramEnd"/>
-      <w:r>
-        <w:rPr>
-          <w:rFonts w:ascii="Calibri" w:eastAsia="Times New Roman" w:hAnsi="Calibri" w:cs="Calibri"/>
-          <w:b/>
-          <w:bCs/>
-          <w:color w:val="000000"/>
-        </w:rPr>
-        <w:t>255),</w:t>
-      </w:r>
-    </w:p>
-    <w:p>
-      <w:pPr>
-        <w:spacing w:after="160" w:line="240" w:lineRule="auto"/>
-        <w:rPr>
-          <w:rFonts w:ascii="Times New Roman" w:eastAsia="Times New Roman" w:hAnsi="Times New Roman" w:cs="Times New Roman"/>
-          <w:sz w:val="24"/>
-          <w:szCs w:val="24"/>
-        </w:rPr>
-      </w:pPr>
-      <w:r>
-        <w:rPr>
-          <w:rFonts w:ascii="Calibri" w:eastAsia="Times New Roman" w:hAnsi="Calibri" w:cs="Calibri"/>
-          <w:b/>
-          <w:bCs/>
-          <w:color w:val="000000"/>
-        </w:rPr>
-        <w:t xml:space="preserve">In mobile </w:t>
-      </w:r>
-      <w:proofErr w:type="spellStart"/>
-      <w:proofErr w:type="gramStart"/>
-      <w:r>
-        <w:rPr>
-          <w:rFonts w:ascii="Calibri" w:eastAsia="Times New Roman" w:hAnsi="Calibri" w:cs="Calibri"/>
-          <w:b/>
-          <w:bCs/>
-          <w:color w:val="000000"/>
-        </w:rPr>
-        <w:t>bigint</w:t>
-      </w:r>
-      <w:proofErr w:type="spellEnd"/>
-      <w:r>
-        <w:rPr>
-          <w:rFonts w:ascii="Calibri" w:eastAsia="Times New Roman" w:hAnsi="Calibri" w:cs="Calibri"/>
-          <w:b/>
-          <w:bCs/>
-          <w:color w:val="000000"/>
-        </w:rPr>
-        <w:t>(</w:t>
-      </w:r>
-      <w:proofErr w:type="gramEnd"/>
-      <w:r>
-        <w:rPr>
-          <w:rFonts w:ascii="Calibri" w:eastAsia="Times New Roman" w:hAnsi="Calibri" w:cs="Calibri"/>
-          <w:b/>
-          <w:bCs/>
-          <w:color w:val="000000"/>
-        </w:rPr>
-        <w:t>11),</w:t>
-      </w:r>
-    </w:p>
-    <w:p>
-      <w:pPr>
-        <w:spacing w:after="160" w:line="240" w:lineRule="auto"/>
-        <w:rPr>
-          <w:rFonts w:ascii="Times New Roman" w:eastAsia="Times New Roman" w:hAnsi="Times New Roman" w:cs="Times New Roman"/>
-          <w:sz w:val="24"/>
-          <w:szCs w:val="24"/>
-        </w:rPr>
-      </w:pPr>
-      <w:proofErr w:type="gramStart"/>
-      <w:r>
-        <w:rPr>
-          <w:rFonts w:ascii="Calibri" w:eastAsia="Times New Roman" w:hAnsi="Calibri" w:cs="Calibri"/>
-          <w:b/>
-          <w:bCs/>
-          <w:color w:val="000000"/>
-        </w:rPr>
-        <w:t>in</w:t>
-      </w:r>
-      <w:proofErr w:type="gramEnd"/>
-      <w:r>
-        <w:rPr>
-          <w:rFonts w:ascii="Calibri" w:eastAsia="Times New Roman" w:hAnsi="Calibri" w:cs="Calibri"/>
-          <w:b/>
-          <w:bCs/>
-          <w:color w:val="000000"/>
-        </w:rPr>
-        <w:t xml:space="preserve"> address </w:t>
-      </w:r>
-      <w:proofErr w:type="spellStart"/>
-      <w:r>
-        <w:rPr>
-          <w:rFonts w:ascii="Calibri" w:eastAsia="Times New Roman" w:hAnsi="Calibri" w:cs="Calibri"/>
-          <w:b/>
-          <w:bCs/>
-          <w:color w:val="000000"/>
-        </w:rPr>
-        <w:t>varchar</w:t>
-      </w:r>
-      <w:proofErr w:type="spellEnd"/>
-      <w:r>
-        <w:rPr>
-          <w:rFonts w:ascii="Calibri" w:eastAsia="Times New Roman" w:hAnsi="Calibri" w:cs="Calibri"/>
-          <w:b/>
-          <w:bCs/>
-          <w:color w:val="000000"/>
-        </w:rPr>
-        <w:t>(255),</w:t>
-      </w:r>
-    </w:p>
-    <w:p>
-      <w:pPr>
-        <w:spacing w:after="160" w:line="240" w:lineRule="auto"/>
-        <w:rPr>
-          <w:rFonts w:ascii="Times New Roman" w:eastAsia="Times New Roman" w:hAnsi="Times New Roman" w:cs="Times New Roman"/>
-          <w:sz w:val="24"/>
-          <w:szCs w:val="24"/>
-        </w:rPr>
-      </w:pPr>
-      <w:proofErr w:type="gramStart"/>
-      <w:r>
-        <w:rPr>
-          <w:rFonts w:ascii="Calibri" w:eastAsia="Times New Roman" w:hAnsi="Calibri" w:cs="Calibri"/>
-          <w:b/>
-          <w:bCs/>
-          <w:color w:val="000000"/>
-        </w:rPr>
-        <w:t>in</w:t>
-      </w:r>
-      <w:proofErr w:type="gramEnd"/>
-      <w:r>
-        <w:rPr>
-          <w:rFonts w:ascii="Calibri" w:eastAsia="Times New Roman" w:hAnsi="Calibri" w:cs="Calibri"/>
-          <w:b/>
-          <w:bCs/>
-          <w:color w:val="000000"/>
-        </w:rPr>
-        <w:t xml:space="preserve"> </w:t>
-      </w:r>
-      <w:proofErr w:type="spellStart"/>
-      <w:r>
-        <w:rPr>
-          <w:rFonts w:ascii="Calibri" w:eastAsia="Times New Roman" w:hAnsi="Calibri" w:cs="Calibri"/>
-          <w:b/>
-          <w:bCs/>
-          <w:color w:val="000000"/>
-        </w:rPr>
-        <w:t>pincode</w:t>
-      </w:r>
-      <w:proofErr w:type="spellEnd"/>
-      <w:r>
-        <w:rPr>
-          <w:rFonts w:ascii="Calibri" w:eastAsia="Times New Roman" w:hAnsi="Calibri" w:cs="Calibri"/>
-          <w:b/>
-          <w:bCs/>
-          <w:color w:val="000000"/>
-        </w:rPr>
-        <w:t xml:space="preserve"> </w:t>
-      </w:r>
-      <w:proofErr w:type="spellStart"/>
-      <w:r>
-        <w:rPr>
-          <w:rFonts w:ascii="Calibri" w:eastAsia="Times New Roman" w:hAnsi="Calibri" w:cs="Calibri"/>
-          <w:b/>
-          <w:bCs/>
-          <w:color w:val="000000"/>
-        </w:rPr>
-        <w:t>bigint</w:t>
-      </w:r>
-      <w:proofErr w:type="spellEnd"/>
-      <w:r>
-        <w:rPr>
-          <w:rFonts w:ascii="Calibri" w:eastAsia="Times New Roman" w:hAnsi="Calibri" w:cs="Calibri"/>
-          <w:b/>
-          <w:bCs/>
-          <w:color w:val="000000"/>
-        </w:rPr>
-        <w:t>(11)</w:t>
-      </w:r>
-    </w:p>
-    <w:p>
-      <w:pPr>
-        <w:spacing w:after="160" w:line="240" w:lineRule="auto"/>
-        <w:rPr>
-          <w:rFonts w:ascii="Times New Roman" w:eastAsia="Times New Roman" w:hAnsi="Times New Roman" w:cs="Times New Roman"/>
-          <w:sz w:val="24"/>
-          <w:szCs w:val="24"/>
-        </w:rPr>
-      </w:pPr>
-      <w:r>
-        <w:rPr>
-          <w:rFonts w:ascii="Calibri" w:eastAsia="Times New Roman" w:hAnsi="Calibri" w:cs="Calibri"/>
-          <w:b/>
-          <w:bCs/>
-          <w:color w:val="000000"/>
-        </w:rPr>
-        <w:t>)</w:t>
-      </w:r>
-    </w:p>
-    <w:p>
-      <w:pPr>
-        <w:spacing w:after="160" w:line="240" w:lineRule="auto"/>
-        <w:rPr>
-          <w:rFonts w:ascii="Times New Roman" w:eastAsia="Times New Roman" w:hAnsi="Times New Roman" w:cs="Times New Roman"/>
-          <w:sz w:val="24"/>
-          <w:szCs w:val="24"/>
-        </w:rPr>
-      </w:pPr>
-      <w:r>
-        <w:rPr>
-          <w:rFonts w:ascii="Calibri" w:eastAsia="Times New Roman" w:hAnsi="Calibri" w:cs="Calibri"/>
-          <w:b/>
-          <w:bCs/>
-          <w:color w:val="000000"/>
-        </w:rPr>
-        <w:t>Begin</w:t>
-      </w:r>
-    </w:p>
-    <w:p>
-      <w:pPr>
-        <w:spacing w:after="160" w:line="240" w:lineRule="auto"/>
-        <w:rPr>
-          <w:rFonts w:ascii="Times New Roman" w:eastAsia="Times New Roman" w:hAnsi="Times New Roman" w:cs="Times New Roman"/>
-          <w:sz w:val="24"/>
-          <w:szCs w:val="24"/>
-        </w:rPr>
-      </w:pPr>
-      <w:r>
-        <w:rPr>
-          <w:rFonts w:ascii="Calibri" w:eastAsia="Times New Roman" w:hAnsi="Calibri" w:cs="Calibri"/>
-          <w:b/>
-          <w:bCs/>
-          <w:color w:val="000000"/>
-        </w:rPr>
-        <w:t>insert into customer(cust_name,user_name,password,email,mobile,address,pincode) values(cust_name,user_name,password,email,mobile,address,pincode);</w:t>
-      </w:r>
-    </w:p>
-    <w:p>
-      <w:pPr>
-        <w:spacing w:after="160" w:line="240" w:lineRule="auto"/>
-        <w:rPr>
-          <w:rFonts w:ascii="Times New Roman" w:eastAsia="Times New Roman" w:hAnsi="Times New Roman" w:cs="Times New Roman"/>
-          <w:sz w:val="24"/>
-          <w:szCs w:val="24"/>
-        </w:rPr>
-      </w:pPr>
-      <w:r>
-        <w:rPr>
-          <w:rFonts w:ascii="Calibri" w:eastAsia="Times New Roman" w:hAnsi="Calibri" w:cs="Calibri"/>
-          <w:b/>
-          <w:bCs/>
-          <w:color w:val="000000"/>
-        </w:rPr>
-        <w:t>End</w:t>
-      </w:r>
-    </w:p>
-    <w:p>
-      <w:pPr>
-        <w:spacing w:after="160" w:line="240" w:lineRule="auto"/>
-        <w:rPr>
-          <w:rFonts w:ascii="Times New Roman" w:eastAsia="Times New Roman" w:hAnsi="Times New Roman" w:cs="Times New Roman"/>
-          <w:sz w:val="24"/>
-          <w:szCs w:val="24"/>
-        </w:rPr>
-      </w:pPr>
-      <w:r>
-        <w:rPr>
-          <w:rFonts w:ascii="Calibri" w:eastAsia="Times New Roman" w:hAnsi="Calibri" w:cs="Calibri"/>
-          <w:b/>
-          <w:bCs/>
-          <w:color w:val="000000"/>
-        </w:rPr>
-        <w:t>//</w:t>
-      </w:r>
-    </w:p>
-    <w:p>
-      <w:pPr>
-        <w:spacing w:after="160" w:line="240" w:lineRule="auto"/>
-        <w:rPr>
-          <w:rFonts w:ascii="Times New Roman" w:eastAsia="Times New Roman" w:hAnsi="Times New Roman" w:cs="Times New Roman"/>
-          <w:sz w:val="24"/>
-          <w:szCs w:val="24"/>
-        </w:rPr>
-      </w:pPr>
-      <w:proofErr w:type="gramStart"/>
-      <w:r>
-        <w:rPr>
-          <w:rFonts w:ascii="Calibri" w:eastAsia="Times New Roman" w:hAnsi="Calibri" w:cs="Calibri"/>
-          <w:b/>
-          <w:bCs/>
-          <w:color w:val="000000"/>
-        </w:rPr>
-        <w:t>than</w:t>
-      </w:r>
-      <w:proofErr w:type="gramEnd"/>
-      <w:r>
-        <w:rPr>
-          <w:rFonts w:ascii="Calibri" w:eastAsia="Times New Roman" w:hAnsi="Calibri" w:cs="Calibri"/>
-          <w:b/>
-          <w:bCs/>
-          <w:color w:val="000000"/>
-        </w:rPr>
-        <w:t> </w:t>
-      </w:r>
-    </w:p>
-    <w:p>
-      <w:pPr>
-        <w:spacing w:after="160" w:line="240" w:lineRule="auto"/>
-        <w:rPr>
-          <w:rFonts w:ascii="Times New Roman" w:eastAsia="Times New Roman" w:hAnsi="Times New Roman" w:cs="Times New Roman"/>
-          <w:sz w:val="24"/>
-          <w:szCs w:val="24"/>
-        </w:rPr>
-      </w:pPr>
-      <w:r>
-        <w:rPr>
-          <w:rFonts w:ascii="Calibri" w:eastAsia="Times New Roman" w:hAnsi="Calibri" w:cs="Calibri"/>
-          <w:b/>
-          <w:bCs/>
-          <w:color w:val="000000"/>
-        </w:rPr>
-        <w:lastRenderedPageBreak/>
         <w:t>=&gt;call insert_cust('janak','janak@123','1234','</w:t>
       </w:r>
       <w:hyperlink r:id="rId8" w:history="1">
@@ -6275,6 +6943,7 @@
           <w:bCs/>
           <w:color w:val="000000"/>
         </w:rPr>
+        <w:lastRenderedPageBreak/>
         <w:t>BEFORE DELETE – activated before data is removed from the table.</w:t>
       </w:r>
       <w:proofErr w:type="gramEnd"/>
@@ -7138,7 +7807,6 @@
           <w:szCs w:val="23"/>
           <w:shd w:val="clear" w:color="auto" w:fill="FFFFFF"/>
         </w:rPr>
-        <w:lastRenderedPageBreak/>
         <w:t>SELECT</w:t>
       </w:r>
       <w:r>
@@ -7509,6 +8177,7 @@
           <w:rFonts w:ascii="Calibri" w:eastAsia="Times New Roman" w:hAnsi="Calibri" w:cs="Calibri"/>
           <w:color w:val="000000"/>
         </w:rPr>
+        <w:lastRenderedPageBreak/>
         <w:t>The process usually involves breaking down the single table into two or more tables and defining relationships between those tables.</w:t>
       </w:r>
       <w:r>
@@ -10526,6 +11195,7 @@
   <w:style w:type="paragraph" w:default="1" w:styleId="Normal">
     <w:name w:val="Normal"/>
     <w:qFormat/>
+    <w:rsid w:val="003D7751"/>
   </w:style>
   <w:style w:type="character" w:default="1" w:styleId="DefaultParagraphFont">
     <w:name w:val="Default Paragraph Font"/>

--- a/SQL/sql.docx
+++ b/SQL/sql.docx
@@ -32,17 +32,8 @@
           <w:rFonts w:ascii="Calibri" w:eastAsia="Times New Roman" w:hAnsi="Calibri" w:cs="Calibri"/>
           <w:color w:val="000000"/>
         </w:rPr>
-        <w:t xml:space="preserve"> and also </w:t>
-      </w:r>
-      <w:proofErr w:type="gramStart"/>
-      <w:r>
-        <w:rPr>
-          <w:rFonts w:ascii="Calibri" w:eastAsia="Times New Roman" w:hAnsi="Calibri" w:cs="Calibri"/>
-          <w:color w:val="000000"/>
-        </w:rPr>
-        <w:t>Difference ?</w:t>
-      </w:r>
-      <w:proofErr w:type="gramEnd"/>
+        <w:t xml:space="preserve"> and also Difference ?</w:t>
+      </w:r>
     </w:p>
     <w:p>
       <w:pPr>
@@ -77,27 +68,7 @@
           <w:sz w:val="20"/>
           <w:szCs w:val="20"/>
         </w:rPr>
-        <w:t xml:space="preserve"> is </w:t>
-      </w:r>
-      <w:proofErr w:type="gramStart"/>
-      <w:r>
-        <w:rPr>
-          <w:rFonts w:ascii="Verdana" w:eastAsia="Times New Roman" w:hAnsi="Verdana" w:cs="Times New Roman"/>
-          <w:color w:val="000000"/>
-          <w:sz w:val="20"/>
-          <w:szCs w:val="20"/>
-        </w:rPr>
-        <w:t>a software</w:t>
-      </w:r>
-      <w:proofErr w:type="gramEnd"/>
-      <w:r>
-        <w:rPr>
-          <w:rFonts w:ascii="Verdana" w:eastAsia="Times New Roman" w:hAnsi="Verdana" w:cs="Times New Roman"/>
-          <w:color w:val="000000"/>
-          <w:sz w:val="20"/>
-          <w:szCs w:val="20"/>
-        </w:rPr>
-        <w:t xml:space="preserve"> which is used to manage the database. For example:</w:t>
+        <w:t xml:space="preserve"> is a software which is used to manage the database. For example:</w:t>
       </w:r>
       <w:r>
         <w:rPr>
@@ -108,21 +79,8 @@
           <w:sz w:val="20"/>
           <w:szCs w:val="20"/>
         </w:rPr>
-        <w:t> </w:t>
-      </w:r>
-      <w:proofErr w:type="spellStart"/>
-      <w:r>
-        <w:rPr>
-          <w:rFonts w:ascii="Verdana" w:eastAsia="Times New Roman" w:hAnsi="Verdana" w:cs="Times New Roman"/>
-          <w:b/>
-          <w:bCs/>
-          <w:color w:val="000000"/>
-          <w:sz w:val="20"/>
-          <w:szCs w:val="20"/>
-        </w:rPr>
-        <w:t>MySQL</w:t>
-      </w:r>
-      <w:proofErr w:type="spellEnd"/>
+        <w:t> MySQL</w:t>
+      </w:r>
       <w:r>
         <w:rPr>
           <w:rFonts w:ascii="Verdana" w:eastAsia="Times New Roman" w:hAnsi="Verdana" w:cs="Times New Roman"/>
@@ -195,23 +153,13 @@
           <w:szCs w:val="24"/>
         </w:rPr>
       </w:pPr>
-      <w:proofErr w:type="spellStart"/>
       <w:r>
         <w:rPr>
           <w:rFonts w:ascii="Calibri" w:eastAsia="Times New Roman" w:hAnsi="Calibri" w:cs="Calibri"/>
           <w:b/>
           <w:color w:val="000000"/>
         </w:rPr>
-        <w:t>Rdbms</w:t>
-      </w:r>
-      <w:proofErr w:type="spellEnd"/>
-      <w:r>
-        <w:rPr>
-          <w:rFonts w:ascii="Calibri" w:eastAsia="Times New Roman" w:hAnsi="Calibri" w:cs="Calibri"/>
-          <w:b/>
-          <w:color w:val="000000"/>
-        </w:rPr>
-        <w:t> </w:t>
+        <w:t>Rdbms </w:t>
       </w:r>
     </w:p>
     <w:p>
@@ -253,20 +201,28 @@
           <w:sz w:val="20"/>
           <w:szCs w:val="20"/>
         </w:rPr>
-        <w:t>Relational Database Management Systems</w:t>
-      </w:r>
-      <w:proofErr w:type="gramStart"/>
+        <w:t>Relational Database Management Systems.</w:t>
+      </w:r>
       <w:r>
         <w:rPr>
           <w:rFonts w:ascii="Verdana" w:eastAsia="Times New Roman" w:hAnsi="Verdana" w:cs="Times New Roman"/>
-          <w:i/>
-          <w:iCs/>
           <w:color w:val="000000"/>
           <w:sz w:val="20"/>
           <w:szCs w:val="20"/>
         </w:rPr>
         <w:t>.</w:t>
       </w:r>
+    </w:p>
+    <w:p>
+      <w:pPr>
+        <w:shd w:val="clear" w:color="auto" w:fill="FFFFFF"/>
+        <w:spacing w:after="0" w:line="240" w:lineRule="auto"/>
+        <w:rPr>
+          <w:rFonts w:ascii="Times New Roman" w:eastAsia="Times New Roman" w:hAnsi="Times New Roman" w:cs="Times New Roman"/>
+          <w:sz w:val="24"/>
+          <w:szCs w:val="24"/>
+        </w:rPr>
+      </w:pPr>
       <w:r>
         <w:rPr>
           <w:rFonts w:ascii="Verdana" w:eastAsia="Times New Roman" w:hAnsi="Verdana" w:cs="Times New Roman"/>
@@ -274,9 +230,8 @@
           <w:sz w:val="20"/>
           <w:szCs w:val="20"/>
         </w:rPr>
-        <w:t>.</w:t>
-      </w:r>
-      <w:proofErr w:type="gramEnd"/>
+        <w:t>All modern database management systems like SQL, MS SQL Server, IBM DB2, ORACLE, My-SQL and Microsoft Access are based on RDBMS.</w:t>
+      </w:r>
     </w:p>
     <w:p>
       <w:pPr>
@@ -295,19 +250,25 @@
           <w:sz w:val="20"/>
           <w:szCs w:val="20"/>
         </w:rPr>
-        <w:t>All modern database management systems like SQL, MS SQL Server, IBM DB2, ORACLE, My-SQL and Microsoft Access are based on RDBMS.</w:t>
-      </w:r>
-    </w:p>
-    <w:p>
-      <w:pPr>
-        <w:shd w:val="clear" w:color="auto" w:fill="FFFFFF"/>
-        <w:spacing w:after="0" w:line="240" w:lineRule="auto"/>
-        <w:rPr>
-          <w:rFonts w:ascii="Times New Roman" w:eastAsia="Times New Roman" w:hAnsi="Times New Roman" w:cs="Times New Roman"/>
-          <w:sz w:val="24"/>
-          <w:szCs w:val="24"/>
-        </w:rPr>
-      </w:pPr>
+        <w:t>It is called Relational Database Management System (RDBMS) because it is based on relational model introduced by E.F. Codd.</w:t>
+      </w:r>
+    </w:p>
+    <w:p>
+      <w:pPr>
+        <w:spacing w:after="160" w:line="240" w:lineRule="auto"/>
+        <w:rPr>
+          <w:rFonts w:ascii="Times New Roman" w:eastAsia="Times New Roman" w:hAnsi="Times New Roman" w:cs="Times New Roman"/>
+          <w:sz w:val="24"/>
+          <w:szCs w:val="24"/>
+        </w:rPr>
+      </w:pPr>
+      <w:r>
+        <w:rPr>
+          <w:rFonts w:ascii="Calibri" w:eastAsia="Times New Roman" w:hAnsi="Calibri" w:cs="Calibri"/>
+          <w:color w:val="000000"/>
+        </w:rPr>
+        <w:t xml:space="preserve">DBMS + </w:t>
+      </w:r>
       <w:r>
         <w:rPr>
           <w:rFonts w:ascii="Verdana" w:eastAsia="Times New Roman" w:hAnsi="Verdana" w:cs="Times New Roman"/>
@@ -315,93 +276,7 @@
           <w:sz w:val="20"/>
           <w:szCs w:val="20"/>
         </w:rPr>
-        <w:t xml:space="preserve">It is called Relational Database Management System (RDBMS) because it is based on relational model introduced by E.F. </w:t>
-      </w:r>
-      <w:proofErr w:type="spellStart"/>
-      <w:r>
-        <w:rPr>
-          <w:rFonts w:ascii="Verdana" w:eastAsia="Times New Roman" w:hAnsi="Verdana" w:cs="Times New Roman"/>
-          <w:color w:val="000000"/>
-          <w:sz w:val="20"/>
-          <w:szCs w:val="20"/>
-        </w:rPr>
-        <w:t>Codd</w:t>
-      </w:r>
-      <w:proofErr w:type="spellEnd"/>
-      <w:r>
-        <w:rPr>
-          <w:rFonts w:ascii="Verdana" w:eastAsia="Times New Roman" w:hAnsi="Verdana" w:cs="Times New Roman"/>
-          <w:color w:val="000000"/>
-          <w:sz w:val="20"/>
-          <w:szCs w:val="20"/>
-        </w:rPr>
-        <w:t>.</w:t>
-      </w:r>
-    </w:p>
-    <w:p>
-      <w:pPr>
-        <w:spacing w:after="160" w:line="240" w:lineRule="auto"/>
-        <w:rPr>
-          <w:rFonts w:ascii="Times New Roman" w:eastAsia="Times New Roman" w:hAnsi="Times New Roman" w:cs="Times New Roman"/>
-          <w:sz w:val="24"/>
-          <w:szCs w:val="24"/>
-        </w:rPr>
-      </w:pPr>
-      <w:r>
-        <w:rPr>
-          <w:rFonts w:ascii="Calibri" w:eastAsia="Times New Roman" w:hAnsi="Calibri" w:cs="Calibri"/>
-          <w:color w:val="000000"/>
-        </w:rPr>
-        <w:t xml:space="preserve">DBMS + </w:t>
-      </w:r>
-      <w:r>
-        <w:rPr>
-          <w:rFonts w:ascii="Verdana" w:eastAsia="Times New Roman" w:hAnsi="Verdana" w:cs="Times New Roman"/>
-          <w:color w:val="000000"/>
-          <w:sz w:val="20"/>
-          <w:szCs w:val="20"/>
-        </w:rPr>
-        <w:t xml:space="preserve">E.F. </w:t>
-      </w:r>
-      <w:proofErr w:type="spellStart"/>
-      <w:r>
-        <w:rPr>
-          <w:rFonts w:ascii="Verdana" w:eastAsia="Times New Roman" w:hAnsi="Verdana" w:cs="Times New Roman"/>
-          <w:color w:val="000000"/>
-          <w:sz w:val="20"/>
-          <w:szCs w:val="20"/>
-        </w:rPr>
-        <w:t>Codd</w:t>
-      </w:r>
-      <w:proofErr w:type="spellEnd"/>
-      <w:r>
-        <w:rPr>
-          <w:rFonts w:ascii="Verdana" w:eastAsia="Times New Roman" w:hAnsi="Verdana" w:cs="Times New Roman"/>
-          <w:color w:val="000000"/>
-          <w:sz w:val="20"/>
-          <w:szCs w:val="20"/>
-        </w:rPr>
-        <w:t xml:space="preserve"> 12 Rules =</w:t>
-      </w:r>
-      <w:proofErr w:type="gramStart"/>
-      <w:r>
-        <w:rPr>
-          <w:rFonts w:ascii="Verdana" w:eastAsia="Times New Roman" w:hAnsi="Verdana" w:cs="Times New Roman"/>
-          <w:color w:val="000000"/>
-          <w:sz w:val="20"/>
-          <w:szCs w:val="20"/>
-        </w:rPr>
-        <w:t>  RDBMS</w:t>
-      </w:r>
-      <w:proofErr w:type="gramEnd"/>
-      <w:r>
-        <w:rPr>
-          <w:rFonts w:ascii="Verdana" w:eastAsia="Times New Roman" w:hAnsi="Verdana" w:cs="Times New Roman"/>
-          <w:color w:val="000000"/>
-          <w:sz w:val="20"/>
-          <w:szCs w:val="20"/>
-        </w:rPr>
-        <w:t>.</w:t>
+        <w:t>E.F. Codd 12 Rules =  RDBMS.</w:t>
       </w:r>
     </w:p>
     <w:p>
@@ -588,7 +463,6 @@
           <w:szCs w:val="24"/>
         </w:rPr>
       </w:pPr>
-      <w:proofErr w:type="gramStart"/>
       <w:r>
         <w:rPr>
           <w:rFonts w:ascii="Times New Roman" w:eastAsia="Times New Roman" w:hAnsi="Times New Roman" w:cs="Times New Roman"/>
@@ -596,17 +470,7 @@
           <w:sz w:val="24"/>
           <w:szCs w:val="24"/>
         </w:rPr>
-        <w:t>Note :</w:t>
-      </w:r>
-      <w:proofErr w:type="gramEnd"/>
-      <w:r>
-        <w:rPr>
-          <w:rFonts w:ascii="Times New Roman" w:eastAsia="Times New Roman" w:hAnsi="Times New Roman" w:cs="Times New Roman"/>
-          <w:b/>
-          <w:sz w:val="24"/>
-          <w:szCs w:val="24"/>
-        </w:rPr>
-        <w:t xml:space="preserve"> in installation process if get any warning then ok </w:t>
+        <w:t xml:space="preserve">Note : in installation process if get any warning then ok </w:t>
       </w:r>
     </w:p>
     <w:p>
@@ -904,7 +768,6 @@
           <w:szCs w:val="24"/>
         </w:rPr>
       </w:pPr>
-      <w:proofErr w:type="gramStart"/>
       <w:r>
         <w:rPr>
           <w:rFonts w:ascii="Calibri" w:eastAsia="Times New Roman" w:hAnsi="Calibri" w:cs="Calibri"/>
@@ -914,7 +777,6 @@
         </w:rPr>
         <w:t>Create :</w:t>
       </w:r>
-      <w:proofErr w:type="gramEnd"/>
     </w:p>
     <w:p>
       <w:pPr>
@@ -968,183 +830,7 @@
           <w:rFonts w:ascii="Calibri" w:eastAsia="Times New Roman" w:hAnsi="Calibri" w:cs="Calibri"/>
           <w:color w:val="000000"/>
         </w:rPr>
-        <w:t xml:space="preserve">=&gt;create table customers(id </w:t>
-      </w:r>
-      <w:proofErr w:type="spellStart"/>
-      <w:r>
-        <w:rPr>
-          <w:rFonts w:ascii="Calibri" w:eastAsia="Times New Roman" w:hAnsi="Calibri" w:cs="Calibri"/>
-          <w:color w:val="000000"/>
-        </w:rPr>
-        <w:t>int</w:t>
-      </w:r>
-      <w:proofErr w:type="spellEnd"/>
-      <w:r>
-        <w:rPr>
-          <w:rFonts w:ascii="Calibri" w:eastAsia="Times New Roman" w:hAnsi="Calibri" w:cs="Calibri"/>
-          <w:color w:val="000000"/>
-        </w:rPr>
-        <w:t xml:space="preserve"> PRIMARY key AUTO_INCREMENT, </w:t>
-      </w:r>
-      <w:proofErr w:type="spellStart"/>
-      <w:r>
-        <w:rPr>
-          <w:rFonts w:ascii="Calibri" w:eastAsia="Times New Roman" w:hAnsi="Calibri" w:cs="Calibri"/>
-          <w:color w:val="000000"/>
-        </w:rPr>
-        <w:t>cust_name</w:t>
-      </w:r>
-      <w:proofErr w:type="spellEnd"/>
-      <w:r>
-        <w:rPr>
-          <w:rFonts w:ascii="Calibri" w:eastAsia="Times New Roman" w:hAnsi="Calibri" w:cs="Calibri"/>
-          <w:color w:val="000000"/>
-        </w:rPr>
-        <w:t xml:space="preserve"> </w:t>
-      </w:r>
-      <w:proofErr w:type="spellStart"/>
-      <w:r>
-        <w:rPr>
-          <w:rFonts w:ascii="Calibri" w:eastAsia="Times New Roman" w:hAnsi="Calibri" w:cs="Calibri"/>
-          <w:color w:val="000000"/>
-        </w:rPr>
-        <w:t>varchar</w:t>
-      </w:r>
-      <w:proofErr w:type="spellEnd"/>
-      <w:r>
-        <w:rPr>
-          <w:rFonts w:ascii="Calibri" w:eastAsia="Times New Roman" w:hAnsi="Calibri" w:cs="Calibri"/>
-          <w:color w:val="000000"/>
-        </w:rPr>
-        <w:t>(100),</w:t>
-      </w:r>
-      <w:proofErr w:type="spellStart"/>
-      <w:r>
-        <w:rPr>
-          <w:rFonts w:ascii="Calibri" w:eastAsia="Times New Roman" w:hAnsi="Calibri" w:cs="Calibri"/>
-          <w:color w:val="000000"/>
-        </w:rPr>
-        <w:t>user_name</w:t>
-      </w:r>
-      <w:proofErr w:type="spellEnd"/>
-      <w:r>
-        <w:rPr>
-          <w:rFonts w:ascii="Calibri" w:eastAsia="Times New Roman" w:hAnsi="Calibri" w:cs="Calibri"/>
-          <w:color w:val="000000"/>
-        </w:rPr>
-        <w:t xml:space="preserve"> </w:t>
-      </w:r>
-      <w:proofErr w:type="spellStart"/>
-      <w:r>
-        <w:rPr>
-          <w:rFonts w:ascii="Calibri" w:eastAsia="Times New Roman" w:hAnsi="Calibri" w:cs="Calibri"/>
-          <w:color w:val="000000"/>
-        </w:rPr>
-        <w:t>varchar</w:t>
-      </w:r>
-      <w:proofErr w:type="spellEnd"/>
-      <w:r>
-        <w:rPr>
-          <w:rFonts w:ascii="Calibri" w:eastAsia="Times New Roman" w:hAnsi="Calibri" w:cs="Calibri"/>
-          <w:color w:val="000000"/>
-        </w:rPr>
-        <w:t xml:space="preserve">(100), password </w:t>
-      </w:r>
-      <w:proofErr w:type="spellStart"/>
-      <w:r>
-        <w:rPr>
-          <w:rFonts w:ascii="Calibri" w:eastAsia="Times New Roman" w:hAnsi="Calibri" w:cs="Calibri"/>
-          <w:color w:val="000000"/>
-        </w:rPr>
-        <w:t>varchar</w:t>
-      </w:r>
-      <w:proofErr w:type="spellEnd"/>
-      <w:r>
-        <w:rPr>
-          <w:rFonts w:ascii="Calibri" w:eastAsia="Times New Roman" w:hAnsi="Calibri" w:cs="Calibri"/>
-          <w:color w:val="000000"/>
-        </w:rPr>
-        <w:t xml:space="preserve">(100),email </w:t>
-      </w:r>
-      <w:proofErr w:type="spellStart"/>
-      <w:r>
-        <w:rPr>
-          <w:rFonts w:ascii="Calibri" w:eastAsia="Times New Roman" w:hAnsi="Calibri" w:cs="Calibri"/>
-          <w:color w:val="000000"/>
-        </w:rPr>
-        <w:t>varchar</w:t>
-      </w:r>
-      <w:proofErr w:type="spellEnd"/>
-      <w:r>
-        <w:rPr>
-          <w:rFonts w:ascii="Calibri" w:eastAsia="Times New Roman" w:hAnsi="Calibri" w:cs="Calibri"/>
-          <w:color w:val="000000"/>
-        </w:rPr>
-        <w:t xml:space="preserve">(100), mob </w:t>
-      </w:r>
-      <w:proofErr w:type="spellStart"/>
-      <w:r>
-        <w:rPr>
-          <w:rFonts w:ascii="Calibri" w:eastAsia="Times New Roman" w:hAnsi="Calibri" w:cs="Calibri"/>
-          <w:color w:val="000000"/>
-        </w:rPr>
-        <w:t>bigint</w:t>
-      </w:r>
-      <w:proofErr w:type="spellEnd"/>
-      <w:r>
-        <w:rPr>
-          <w:rFonts w:ascii="Calibri" w:eastAsia="Times New Roman" w:hAnsi="Calibri" w:cs="Calibri"/>
-          <w:color w:val="000000"/>
-        </w:rPr>
-        <w:t xml:space="preserve">(11), address </w:t>
-      </w:r>
-      <w:proofErr w:type="spellStart"/>
-      <w:r>
-        <w:rPr>
-          <w:rFonts w:ascii="Calibri" w:eastAsia="Times New Roman" w:hAnsi="Calibri" w:cs="Calibri"/>
-          <w:color w:val="000000"/>
-        </w:rPr>
-        <w:t>varchar</w:t>
-      </w:r>
-      <w:proofErr w:type="spellEnd"/>
-      <w:r>
-        <w:rPr>
-          <w:rFonts w:ascii="Calibri" w:eastAsia="Times New Roman" w:hAnsi="Calibri" w:cs="Calibri"/>
-          <w:color w:val="000000"/>
-        </w:rPr>
-        <w:t xml:space="preserve">(255), </w:t>
-      </w:r>
-      <w:proofErr w:type="spellStart"/>
-      <w:r>
-        <w:rPr>
-          <w:rFonts w:ascii="Calibri" w:eastAsia="Times New Roman" w:hAnsi="Calibri" w:cs="Calibri"/>
-          <w:color w:val="000000"/>
-        </w:rPr>
-        <w:t>pincode</w:t>
-      </w:r>
-      <w:proofErr w:type="spellEnd"/>
-      <w:r>
-        <w:rPr>
-          <w:rFonts w:ascii="Calibri" w:eastAsia="Times New Roman" w:hAnsi="Calibri" w:cs="Calibri"/>
-          <w:color w:val="000000"/>
-        </w:rPr>
-        <w:t xml:space="preserve"> </w:t>
-      </w:r>
-      <w:proofErr w:type="spellStart"/>
-      <w:r>
-        <w:rPr>
-          <w:rFonts w:ascii="Calibri" w:eastAsia="Times New Roman" w:hAnsi="Calibri" w:cs="Calibri"/>
-          <w:color w:val="000000"/>
-        </w:rPr>
-        <w:t>bigint</w:t>
-      </w:r>
-      <w:proofErr w:type="spellEnd"/>
-      <w:r>
-        <w:rPr>
-          <w:rFonts w:ascii="Calibri" w:eastAsia="Times New Roman" w:hAnsi="Calibri" w:cs="Calibri"/>
-          <w:color w:val="000000"/>
-        </w:rPr>
-        <w:t>(11))</w:t>
+        <w:t>=&gt;create table customers(id int PRIMARY key AUTO_INCREMENT, cust_name varchar(100),user_name varchar(100), password varchar(100),email varchar(100), mob bigint(11), address varchar(255), pincode bigint(11))</w:t>
       </w:r>
     </w:p>
     <w:p>
@@ -1218,17 +904,147 @@
           <w:rFonts w:ascii="Calibri" w:eastAsia="Times New Roman" w:hAnsi="Calibri" w:cs="Calibri"/>
           <w:color w:val="000000"/>
         </w:rPr>
+        <w:t>=&gt;create table feedbacks(</w:t>
+      </w:r>
+    </w:p>
+    <w:p>
+      <w:pPr>
+        <w:spacing w:after="0" w:line="240" w:lineRule="auto"/>
+        <w:ind w:left="720"/>
+        <w:rPr>
+          <w:rFonts w:ascii="Calibri" w:eastAsia="Times New Roman" w:hAnsi="Calibri" w:cs="Calibri"/>
+          <w:color w:val="000000"/>
+        </w:rPr>
+      </w:pPr>
+      <w:r>
+        <w:rPr>
+          <w:rFonts w:ascii="Calibri" w:eastAsia="Times New Roman" w:hAnsi="Calibri" w:cs="Calibri"/>
+          <w:color w:val="000000"/>
+        </w:rPr>
+        <w:t xml:space="preserve">id int PRIMARY key AUTO_INCREMENT, </w:t>
+      </w:r>
+    </w:p>
+    <w:p>
+      <w:pPr>
+        <w:spacing w:after="0" w:line="240" w:lineRule="auto"/>
+        <w:ind w:left="720"/>
+        <w:rPr>
+          <w:rFonts w:ascii="Calibri" w:eastAsia="Times New Roman" w:hAnsi="Calibri" w:cs="Calibri"/>
+          <w:color w:val="000000"/>
+        </w:rPr>
+      </w:pPr>
+      <w:r>
+        <w:rPr>
+          <w:rFonts w:ascii="Calibri" w:eastAsia="Times New Roman" w:hAnsi="Calibri" w:cs="Calibri"/>
+          <w:color w:val="000000"/>
+        </w:rPr>
+        <w:t xml:space="preserve">fed_comment varchar(100), </w:t>
+      </w:r>
+    </w:p>
+    <w:p>
+      <w:pPr>
+        <w:spacing w:after="0" w:line="240" w:lineRule="auto"/>
+        <w:ind w:left="720"/>
+        <w:rPr>
+          <w:rFonts w:ascii="Calibri" w:eastAsia="Times New Roman" w:hAnsi="Calibri" w:cs="Calibri"/>
+          <w:color w:val="000000"/>
+        </w:rPr>
+      </w:pPr>
+      <w:r>
+        <w:rPr>
+          <w:rFonts w:ascii="Calibri" w:eastAsia="Times New Roman" w:hAnsi="Calibri" w:cs="Calibri"/>
+          <w:color w:val="000000"/>
+        </w:rPr>
+        <w:t>fed_date date,</w:t>
+      </w:r>
+    </w:p>
+    <w:p>
+      <w:pPr>
+        <w:spacing w:after="0" w:line="240" w:lineRule="auto"/>
+        <w:ind w:left="720"/>
+        <w:rPr>
+          <w:rFonts w:ascii="Times New Roman" w:eastAsia="Times New Roman" w:hAnsi="Times New Roman" w:cs="Times New Roman"/>
+          <w:sz w:val="24"/>
+          <w:szCs w:val="24"/>
+        </w:rPr>
+      </w:pPr>
+      <w:r>
+        <w:rPr>
+          <w:rFonts w:ascii="Calibri" w:eastAsia="Times New Roman" w:hAnsi="Calibri" w:cs="Calibri"/>
+          <w:color w:val="000000"/>
+        </w:rPr>
+        <w:t>cus_id int(11), FOREIGN key(cus_id) REFERENCES customers(id));  </w:t>
+      </w:r>
+    </w:p>
+    <w:p>
+      <w:pPr>
+        <w:spacing w:after="0" w:line="240" w:lineRule="auto"/>
+        <w:rPr>
+          <w:rFonts w:ascii="Times New Roman" w:eastAsia="Times New Roman" w:hAnsi="Times New Roman" w:cs="Times New Roman"/>
+          <w:sz w:val="24"/>
+          <w:szCs w:val="24"/>
+        </w:rPr>
+      </w:pPr>
+    </w:p>
+    <w:p>
+      <w:pPr>
+        <w:spacing w:after="0" w:line="240" w:lineRule="auto"/>
+        <w:ind w:left="720"/>
+        <w:rPr>
+          <w:rFonts w:ascii="Times New Roman" w:eastAsia="Times New Roman" w:hAnsi="Times New Roman" w:cs="Times New Roman"/>
+          <w:sz w:val="24"/>
+          <w:szCs w:val="24"/>
+        </w:rPr>
+      </w:pPr>
+      <w:r>
+        <w:rPr>
+          <w:rFonts w:ascii="Calibri" w:eastAsia="Times New Roman" w:hAnsi="Calibri" w:cs="Calibri"/>
+          <w:color w:val="000000"/>
+        </w:rPr>
+        <w:t>2 foreign key</w:t>
+      </w:r>
+    </w:p>
+    <w:p>
+      <w:pPr>
+        <w:spacing w:after="0" w:line="240" w:lineRule="auto"/>
+        <w:rPr>
+          <w:rFonts w:ascii="Times New Roman" w:eastAsia="Times New Roman" w:hAnsi="Times New Roman" w:cs="Times New Roman"/>
+          <w:sz w:val="24"/>
+          <w:szCs w:val="24"/>
+        </w:rPr>
+      </w:pPr>
+    </w:p>
+    <w:p>
+      <w:pPr>
+        <w:spacing w:after="0" w:line="240" w:lineRule="auto"/>
+        <w:ind w:left="720"/>
+        <w:rPr>
+          <w:rFonts w:ascii="Calibri" w:eastAsia="Times New Roman" w:hAnsi="Calibri" w:cs="Calibri"/>
+          <w:color w:val="000000"/>
+        </w:rPr>
+      </w:pPr>
+      <w:r>
+        <w:rPr>
+          <w:rFonts w:ascii="Calibri" w:eastAsia="Times New Roman" w:hAnsi="Calibri" w:cs="Calibri"/>
+          <w:color w:val="000000"/>
+        </w:rPr>
         <w:t xml:space="preserve">=&gt;create table </w:t>
       </w:r>
-      <w:proofErr w:type="gramStart"/>
-      <w:r>
-        <w:rPr>
-          <w:rFonts w:ascii="Calibri" w:eastAsia="Times New Roman" w:hAnsi="Calibri" w:cs="Calibri"/>
-          <w:color w:val="000000"/>
-        </w:rPr>
-        <w:t>feedbacks(</w:t>
-      </w:r>
-      <w:proofErr w:type="gramEnd"/>
+      <w:r>
+        <w:rPr>
+          <w:rFonts w:ascii="Calibri" w:eastAsia="Times New Roman" w:hAnsi="Calibri" w:cs="Calibri"/>
+          <w:b/>
+          <w:color w:val="000000"/>
+        </w:rPr>
+        <w:t>feedback_product</w:t>
+      </w:r>
+      <w:r>
+        <w:rPr>
+          <w:rFonts w:ascii="Calibri" w:eastAsia="Times New Roman" w:hAnsi="Calibri" w:cs="Calibri"/>
+          <w:color w:val="000000"/>
+        </w:rPr>
+        <w:t>(</w:t>
+      </w:r>
     </w:p>
     <w:p>
       <w:pPr>
@@ -1239,37 +1055,12 @@
           <w:color w:val="000000"/>
         </w:rPr>
       </w:pPr>
-      <w:proofErr w:type="gramStart"/>
-      <w:r>
-        <w:rPr>
-          <w:rFonts w:ascii="Calibri" w:eastAsia="Times New Roman" w:hAnsi="Calibri" w:cs="Calibri"/>
-          <w:color w:val="000000"/>
-        </w:rPr>
-        <w:t>id</w:t>
-      </w:r>
-      <w:proofErr w:type="gramEnd"/>
-      <w:r>
-        <w:rPr>
-          <w:rFonts w:ascii="Calibri" w:eastAsia="Times New Roman" w:hAnsi="Calibri" w:cs="Calibri"/>
-          <w:color w:val="000000"/>
-        </w:rPr>
-        <w:t xml:space="preserve"> </w:t>
-      </w:r>
-      <w:proofErr w:type="spellStart"/>
-      <w:r>
-        <w:rPr>
-          <w:rFonts w:ascii="Calibri" w:eastAsia="Times New Roman" w:hAnsi="Calibri" w:cs="Calibri"/>
-          <w:color w:val="000000"/>
-        </w:rPr>
-        <w:t>int</w:t>
-      </w:r>
-      <w:proofErr w:type="spellEnd"/>
-      <w:r>
-        <w:rPr>
-          <w:rFonts w:ascii="Calibri" w:eastAsia="Times New Roman" w:hAnsi="Calibri" w:cs="Calibri"/>
-          <w:color w:val="000000"/>
-        </w:rPr>
-        <w:t xml:space="preserve"> PRIMARY key AUTO_INCREMENT, </w:t>
+      <w:r>
+        <w:rPr>
+          <w:rFonts w:ascii="Calibri" w:eastAsia="Times New Roman" w:hAnsi="Calibri" w:cs="Calibri"/>
+          <w:color w:val="000000"/>
+        </w:rPr>
+        <w:t xml:space="preserve">id int PRIMARY key AUTO_INCREMENT, </w:t>
       </w:r>
     </w:p>
     <w:p>
@@ -1281,39 +1072,12 @@
           <w:color w:val="000000"/>
         </w:rPr>
       </w:pPr>
-      <w:proofErr w:type="spellStart"/>
-      <w:proofErr w:type="gramStart"/>
-      <w:r>
-        <w:rPr>
-          <w:rFonts w:ascii="Calibri" w:eastAsia="Times New Roman" w:hAnsi="Calibri" w:cs="Calibri"/>
-          <w:color w:val="000000"/>
-        </w:rPr>
-        <w:t>fed_comment</w:t>
-      </w:r>
-      <w:proofErr w:type="spellEnd"/>
-      <w:proofErr w:type="gramEnd"/>
-      <w:r>
-        <w:rPr>
-          <w:rFonts w:ascii="Calibri" w:eastAsia="Times New Roman" w:hAnsi="Calibri" w:cs="Calibri"/>
-          <w:color w:val="000000"/>
-        </w:rPr>
-        <w:t xml:space="preserve"> </w:t>
-      </w:r>
-      <w:proofErr w:type="spellStart"/>
-      <w:r>
-        <w:rPr>
-          <w:rFonts w:ascii="Calibri" w:eastAsia="Times New Roman" w:hAnsi="Calibri" w:cs="Calibri"/>
-          <w:color w:val="000000"/>
-        </w:rPr>
-        <w:t>varchar</w:t>
-      </w:r>
-      <w:proofErr w:type="spellEnd"/>
-      <w:r>
-        <w:rPr>
-          <w:rFonts w:ascii="Calibri" w:eastAsia="Times New Roman" w:hAnsi="Calibri" w:cs="Calibri"/>
-          <w:color w:val="000000"/>
-        </w:rPr>
-        <w:t xml:space="preserve">(100), </w:t>
+      <w:r>
+        <w:rPr>
+          <w:rFonts w:ascii="Calibri" w:eastAsia="Times New Roman" w:hAnsi="Calibri" w:cs="Calibri"/>
+          <w:color w:val="000000"/>
+        </w:rPr>
+        <w:t xml:space="preserve">fed_comment varchar(100), </w:t>
       </w:r>
     </w:p>
     <w:p>
@@ -1325,23 +1089,12 @@
           <w:color w:val="000000"/>
         </w:rPr>
       </w:pPr>
-      <w:proofErr w:type="spellStart"/>
-      <w:proofErr w:type="gramStart"/>
-      <w:r>
-        <w:rPr>
-          <w:rFonts w:ascii="Calibri" w:eastAsia="Times New Roman" w:hAnsi="Calibri" w:cs="Calibri"/>
-          <w:color w:val="000000"/>
-        </w:rPr>
-        <w:t>fed_date</w:t>
-      </w:r>
-      <w:proofErr w:type="spellEnd"/>
-      <w:proofErr w:type="gramEnd"/>
-      <w:r>
-        <w:rPr>
-          <w:rFonts w:ascii="Calibri" w:eastAsia="Times New Roman" w:hAnsi="Calibri" w:cs="Calibri"/>
-          <w:color w:val="000000"/>
-        </w:rPr>
-        <w:t xml:space="preserve"> date,</w:t>
+      <w:r>
+        <w:rPr>
+          <w:rFonts w:ascii="Calibri" w:eastAsia="Times New Roman" w:hAnsi="Calibri" w:cs="Calibri"/>
+          <w:color w:val="000000"/>
+        </w:rPr>
+        <w:t xml:space="preserve">fed_date date, </w:t>
       </w:r>
     </w:p>
     <w:p>
@@ -1349,71 +1102,31 @@
         <w:spacing w:after="0" w:line="240" w:lineRule="auto"/>
         <w:ind w:left="720"/>
         <w:rPr>
-          <w:rFonts w:ascii="Times New Roman" w:eastAsia="Times New Roman" w:hAnsi="Times New Roman" w:cs="Times New Roman"/>
-          <w:sz w:val="24"/>
-          <w:szCs w:val="24"/>
-        </w:rPr>
-      </w:pPr>
-      <w:proofErr w:type="spellStart"/>
-      <w:proofErr w:type="gramStart"/>
-      <w:r>
-        <w:rPr>
-          <w:rFonts w:ascii="Calibri" w:eastAsia="Times New Roman" w:hAnsi="Calibri" w:cs="Calibri"/>
-          <w:color w:val="000000"/>
-        </w:rPr>
-        <w:t>cus_id</w:t>
-      </w:r>
-      <w:proofErr w:type="spellEnd"/>
-      <w:proofErr w:type="gramEnd"/>
-      <w:r>
-        <w:rPr>
-          <w:rFonts w:ascii="Calibri" w:eastAsia="Times New Roman" w:hAnsi="Calibri" w:cs="Calibri"/>
-          <w:color w:val="000000"/>
-        </w:rPr>
-        <w:t xml:space="preserve"> </w:t>
-      </w:r>
-      <w:proofErr w:type="spellStart"/>
-      <w:r>
-        <w:rPr>
-          <w:rFonts w:ascii="Calibri" w:eastAsia="Times New Roman" w:hAnsi="Calibri" w:cs="Calibri"/>
-          <w:color w:val="000000"/>
-        </w:rPr>
-        <w:t>int</w:t>
-      </w:r>
-      <w:proofErr w:type="spellEnd"/>
-      <w:r>
-        <w:rPr>
-          <w:rFonts w:ascii="Calibri" w:eastAsia="Times New Roman" w:hAnsi="Calibri" w:cs="Calibri"/>
-          <w:color w:val="000000"/>
-        </w:rPr>
-        <w:t>(11), FOREIGN key(</w:t>
-      </w:r>
-      <w:proofErr w:type="spellStart"/>
-      <w:r>
-        <w:rPr>
-          <w:rFonts w:ascii="Calibri" w:eastAsia="Times New Roman" w:hAnsi="Calibri" w:cs="Calibri"/>
-          <w:color w:val="000000"/>
-        </w:rPr>
-        <w:t>cus_id</w:t>
-      </w:r>
-      <w:proofErr w:type="spellEnd"/>
-      <w:r>
-        <w:rPr>
-          <w:rFonts w:ascii="Calibri" w:eastAsia="Times New Roman" w:hAnsi="Calibri" w:cs="Calibri"/>
-          <w:color w:val="000000"/>
-        </w:rPr>
-        <w:t>) REFERENCES customers(id));  </w:t>
-      </w:r>
-    </w:p>
-    <w:p>
-      <w:pPr>
-        <w:spacing w:after="0" w:line="240" w:lineRule="auto"/>
-        <w:rPr>
-          <w:rFonts w:ascii="Times New Roman" w:eastAsia="Times New Roman" w:hAnsi="Times New Roman" w:cs="Times New Roman"/>
-          <w:sz w:val="24"/>
-          <w:szCs w:val="24"/>
-        </w:rPr>
-      </w:pPr>
+          <w:rFonts w:ascii="Calibri" w:eastAsia="Times New Roman" w:hAnsi="Calibri" w:cs="Calibri"/>
+          <w:color w:val="000000"/>
+        </w:rPr>
+      </w:pPr>
+      <w:r>
+        <w:rPr>
+          <w:rFonts w:ascii="Calibri" w:eastAsia="Times New Roman" w:hAnsi="Calibri" w:cs="Calibri"/>
+          <w:color w:val="000000"/>
+        </w:rPr>
+        <w:t xml:space="preserve">cus_id int(11),FOREIGN key(cus_id) REFERENCES </w:t>
+      </w:r>
+      <w:r>
+        <w:rPr>
+          <w:rFonts w:ascii="Calibri" w:eastAsia="Times New Roman" w:hAnsi="Calibri" w:cs="Calibri"/>
+          <w:color w:val="000000"/>
+        </w:rPr>
+        <w:t xml:space="preserve">  </w:t>
+      </w:r>
+      <w:r>
+        <w:rPr>
+          <w:rFonts w:ascii="Calibri" w:eastAsia="Times New Roman" w:hAnsi="Calibri" w:cs="Calibri"/>
+          <w:color w:val="000000"/>
+        </w:rPr>
+        <w:t xml:space="preserve">customers(id), </w:t>
+      </w:r>
     </w:p>
     <w:p>
       <w:pPr>
@@ -1430,310 +1143,7 @@
           <w:rFonts w:ascii="Calibri" w:eastAsia="Times New Roman" w:hAnsi="Calibri" w:cs="Calibri"/>
           <w:color w:val="000000"/>
         </w:rPr>
-        <w:t>2 foreign key</w:t>
-      </w:r>
-    </w:p>
-    <w:p>
-      <w:pPr>
-        <w:spacing w:after="0" w:line="240" w:lineRule="auto"/>
-        <w:rPr>
-          <w:rFonts w:ascii="Times New Roman" w:eastAsia="Times New Roman" w:hAnsi="Times New Roman" w:cs="Times New Roman"/>
-          <w:sz w:val="24"/>
-          <w:szCs w:val="24"/>
-        </w:rPr>
-      </w:pPr>
-    </w:p>
-    <w:p>
-      <w:pPr>
-        <w:spacing w:after="0" w:line="240" w:lineRule="auto"/>
-        <w:ind w:left="720"/>
-        <w:rPr>
-          <w:rFonts w:ascii="Calibri" w:eastAsia="Times New Roman" w:hAnsi="Calibri" w:cs="Calibri"/>
-          <w:color w:val="000000"/>
-        </w:rPr>
-      </w:pPr>
-      <w:r>
-        <w:rPr>
-          <w:rFonts w:ascii="Calibri" w:eastAsia="Times New Roman" w:hAnsi="Calibri" w:cs="Calibri"/>
-          <w:color w:val="000000"/>
-        </w:rPr>
-        <w:t xml:space="preserve">=&gt;create table </w:t>
-      </w:r>
-      <w:proofErr w:type="spellStart"/>
-      <w:r>
-        <w:rPr>
-          <w:rFonts w:ascii="Calibri" w:eastAsia="Times New Roman" w:hAnsi="Calibri" w:cs="Calibri"/>
-          <w:b/>
-          <w:color w:val="000000"/>
-        </w:rPr>
-        <w:t>feedback_</w:t>
-      </w:r>
-      <w:proofErr w:type="gramStart"/>
-      <w:r>
-        <w:rPr>
-          <w:rFonts w:ascii="Calibri" w:eastAsia="Times New Roman" w:hAnsi="Calibri" w:cs="Calibri"/>
-          <w:b/>
-          <w:color w:val="000000"/>
-        </w:rPr>
-        <w:t>product</w:t>
-      </w:r>
-      <w:proofErr w:type="spellEnd"/>
-      <w:r>
-        <w:rPr>
-          <w:rFonts w:ascii="Calibri" w:eastAsia="Times New Roman" w:hAnsi="Calibri" w:cs="Calibri"/>
-          <w:color w:val="000000"/>
-        </w:rPr>
-        <w:t>(</w:t>
-      </w:r>
-      <w:proofErr w:type="gramEnd"/>
-    </w:p>
-    <w:p>
-      <w:pPr>
-        <w:spacing w:after="0" w:line="240" w:lineRule="auto"/>
-        <w:ind w:left="720"/>
-        <w:rPr>
-          <w:rFonts w:ascii="Calibri" w:eastAsia="Times New Roman" w:hAnsi="Calibri" w:cs="Calibri"/>
-          <w:color w:val="000000"/>
-        </w:rPr>
-      </w:pPr>
-      <w:proofErr w:type="gramStart"/>
-      <w:r>
-        <w:rPr>
-          <w:rFonts w:ascii="Calibri" w:eastAsia="Times New Roman" w:hAnsi="Calibri" w:cs="Calibri"/>
-          <w:color w:val="000000"/>
-        </w:rPr>
-        <w:t>id</w:t>
-      </w:r>
-      <w:proofErr w:type="gramEnd"/>
-      <w:r>
-        <w:rPr>
-          <w:rFonts w:ascii="Calibri" w:eastAsia="Times New Roman" w:hAnsi="Calibri" w:cs="Calibri"/>
-          <w:color w:val="000000"/>
-        </w:rPr>
-        <w:t xml:space="preserve"> </w:t>
-      </w:r>
-      <w:proofErr w:type="spellStart"/>
-      <w:r>
-        <w:rPr>
-          <w:rFonts w:ascii="Calibri" w:eastAsia="Times New Roman" w:hAnsi="Calibri" w:cs="Calibri"/>
-          <w:color w:val="000000"/>
-        </w:rPr>
-        <w:t>int</w:t>
-      </w:r>
-      <w:proofErr w:type="spellEnd"/>
-      <w:r>
-        <w:rPr>
-          <w:rFonts w:ascii="Calibri" w:eastAsia="Times New Roman" w:hAnsi="Calibri" w:cs="Calibri"/>
-          <w:color w:val="000000"/>
-        </w:rPr>
-        <w:t xml:space="preserve"> PRIMARY key AUTO_INCREMENT, </w:t>
-      </w:r>
-    </w:p>
-    <w:p>
-      <w:pPr>
-        <w:spacing w:after="0" w:line="240" w:lineRule="auto"/>
-        <w:ind w:left="720"/>
-        <w:rPr>
-          <w:rFonts w:ascii="Calibri" w:eastAsia="Times New Roman" w:hAnsi="Calibri" w:cs="Calibri"/>
-          <w:color w:val="000000"/>
-        </w:rPr>
-      </w:pPr>
-      <w:proofErr w:type="spellStart"/>
-      <w:proofErr w:type="gramStart"/>
-      <w:r>
-        <w:rPr>
-          <w:rFonts w:ascii="Calibri" w:eastAsia="Times New Roman" w:hAnsi="Calibri" w:cs="Calibri"/>
-          <w:color w:val="000000"/>
-        </w:rPr>
-        <w:t>fed_comment</w:t>
-      </w:r>
-      <w:proofErr w:type="spellEnd"/>
-      <w:proofErr w:type="gramEnd"/>
-      <w:r>
-        <w:rPr>
-          <w:rFonts w:ascii="Calibri" w:eastAsia="Times New Roman" w:hAnsi="Calibri" w:cs="Calibri"/>
-          <w:color w:val="000000"/>
-        </w:rPr>
-        <w:t xml:space="preserve"> </w:t>
-      </w:r>
-      <w:proofErr w:type="spellStart"/>
-      <w:r>
-        <w:rPr>
-          <w:rFonts w:ascii="Calibri" w:eastAsia="Times New Roman" w:hAnsi="Calibri" w:cs="Calibri"/>
-          <w:color w:val="000000"/>
-        </w:rPr>
-        <w:t>varchar</w:t>
-      </w:r>
-      <w:proofErr w:type="spellEnd"/>
-      <w:r>
-        <w:rPr>
-          <w:rFonts w:ascii="Calibri" w:eastAsia="Times New Roman" w:hAnsi="Calibri" w:cs="Calibri"/>
-          <w:color w:val="000000"/>
-        </w:rPr>
-        <w:t xml:space="preserve">(100), </w:t>
-      </w:r>
-    </w:p>
-    <w:p>
-      <w:pPr>
-        <w:spacing w:after="0" w:line="240" w:lineRule="auto"/>
-        <w:ind w:left="720"/>
-        <w:rPr>
-          <w:rFonts w:ascii="Calibri" w:eastAsia="Times New Roman" w:hAnsi="Calibri" w:cs="Calibri"/>
-          <w:color w:val="000000"/>
-        </w:rPr>
-      </w:pPr>
-      <w:proofErr w:type="spellStart"/>
-      <w:proofErr w:type="gramStart"/>
-      <w:r>
-        <w:rPr>
-          <w:rFonts w:ascii="Calibri" w:eastAsia="Times New Roman" w:hAnsi="Calibri" w:cs="Calibri"/>
-          <w:color w:val="000000"/>
-        </w:rPr>
-        <w:t>fed_date</w:t>
-      </w:r>
-      <w:proofErr w:type="spellEnd"/>
-      <w:proofErr w:type="gramEnd"/>
-      <w:r>
-        <w:rPr>
-          <w:rFonts w:ascii="Calibri" w:eastAsia="Times New Roman" w:hAnsi="Calibri" w:cs="Calibri"/>
-          <w:color w:val="000000"/>
-        </w:rPr>
-        <w:t xml:space="preserve"> date, </w:t>
-      </w:r>
-    </w:p>
-    <w:p>
-      <w:pPr>
-        <w:spacing w:after="0" w:line="240" w:lineRule="auto"/>
-        <w:ind w:left="720"/>
-        <w:rPr>
-          <w:rFonts w:ascii="Calibri" w:eastAsia="Times New Roman" w:hAnsi="Calibri" w:cs="Calibri"/>
-          <w:color w:val="000000"/>
-        </w:rPr>
-      </w:pPr>
-      <w:proofErr w:type="spellStart"/>
-      <w:proofErr w:type="gramStart"/>
-      <w:r>
-        <w:rPr>
-          <w:rFonts w:ascii="Calibri" w:eastAsia="Times New Roman" w:hAnsi="Calibri" w:cs="Calibri"/>
-          <w:color w:val="000000"/>
-        </w:rPr>
-        <w:t>cus_id</w:t>
-      </w:r>
-      <w:proofErr w:type="spellEnd"/>
-      <w:proofErr w:type="gramEnd"/>
-      <w:r>
-        <w:rPr>
-          <w:rFonts w:ascii="Calibri" w:eastAsia="Times New Roman" w:hAnsi="Calibri" w:cs="Calibri"/>
-          <w:color w:val="000000"/>
-        </w:rPr>
-        <w:t xml:space="preserve"> </w:t>
-      </w:r>
-      <w:proofErr w:type="spellStart"/>
-      <w:r>
-        <w:rPr>
-          <w:rFonts w:ascii="Calibri" w:eastAsia="Times New Roman" w:hAnsi="Calibri" w:cs="Calibri"/>
-          <w:color w:val="000000"/>
-        </w:rPr>
-        <w:t>int</w:t>
-      </w:r>
-      <w:proofErr w:type="spellEnd"/>
-      <w:r>
-        <w:rPr>
-          <w:rFonts w:ascii="Calibri" w:eastAsia="Times New Roman" w:hAnsi="Calibri" w:cs="Calibri"/>
-          <w:color w:val="000000"/>
-        </w:rPr>
-        <w:t>(11),FOREIGN key(</w:t>
-      </w:r>
-      <w:proofErr w:type="spellStart"/>
-      <w:r>
-        <w:rPr>
-          <w:rFonts w:ascii="Calibri" w:eastAsia="Times New Roman" w:hAnsi="Calibri" w:cs="Calibri"/>
-          <w:color w:val="000000"/>
-        </w:rPr>
-        <w:t>cus_id</w:t>
-      </w:r>
-      <w:proofErr w:type="spellEnd"/>
-      <w:r>
-        <w:rPr>
-          <w:rFonts w:ascii="Calibri" w:eastAsia="Times New Roman" w:hAnsi="Calibri" w:cs="Calibri"/>
-          <w:color w:val="000000"/>
-        </w:rPr>
-        <w:t xml:space="preserve">) REFERENCES </w:t>
-      </w:r>
-      <w:r>
-        <w:rPr>
-          <w:rFonts w:ascii="Calibri" w:eastAsia="Times New Roman" w:hAnsi="Calibri" w:cs="Calibri"/>
-          <w:color w:val="000000"/>
-        </w:rPr>
-        <w:t xml:space="preserve">  </w:t>
-      </w:r>
-      <w:r>
-        <w:rPr>
-          <w:rFonts w:ascii="Calibri" w:eastAsia="Times New Roman" w:hAnsi="Calibri" w:cs="Calibri"/>
-          <w:color w:val="000000"/>
-        </w:rPr>
-        <w:t xml:space="preserve">customers(id), </w:t>
-      </w:r>
-    </w:p>
-    <w:p>
-      <w:pPr>
-        <w:spacing w:after="0" w:line="240" w:lineRule="auto"/>
-        <w:ind w:left="720"/>
-        <w:rPr>
-          <w:rFonts w:ascii="Times New Roman" w:eastAsia="Times New Roman" w:hAnsi="Times New Roman" w:cs="Times New Roman"/>
-          <w:sz w:val="24"/>
-          <w:szCs w:val="24"/>
-        </w:rPr>
-      </w:pPr>
-      <w:proofErr w:type="spellStart"/>
-      <w:proofErr w:type="gramStart"/>
-      <w:r>
-        <w:rPr>
-          <w:rFonts w:ascii="Calibri" w:eastAsia="Times New Roman" w:hAnsi="Calibri" w:cs="Calibri"/>
-          <w:color w:val="000000"/>
-        </w:rPr>
-        <w:t>pro_id</w:t>
-      </w:r>
-      <w:proofErr w:type="spellEnd"/>
-      <w:proofErr w:type="gramEnd"/>
-      <w:r>
-        <w:rPr>
-          <w:rFonts w:ascii="Calibri" w:eastAsia="Times New Roman" w:hAnsi="Calibri" w:cs="Calibri"/>
-          <w:color w:val="000000"/>
-        </w:rPr>
-        <w:t xml:space="preserve"> </w:t>
-      </w:r>
-      <w:proofErr w:type="spellStart"/>
-      <w:r>
-        <w:rPr>
-          <w:rFonts w:ascii="Calibri" w:eastAsia="Times New Roman" w:hAnsi="Calibri" w:cs="Calibri"/>
-          <w:color w:val="000000"/>
-        </w:rPr>
-        <w:t>int</w:t>
-      </w:r>
-      <w:proofErr w:type="spellEnd"/>
-      <w:r>
-        <w:rPr>
-          <w:rFonts w:ascii="Calibri" w:eastAsia="Times New Roman" w:hAnsi="Calibri" w:cs="Calibri"/>
-          <w:color w:val="000000"/>
-        </w:rPr>
-        <w:t>(11), FOREIGN key(</w:t>
-      </w:r>
-      <w:proofErr w:type="spellStart"/>
-      <w:r>
-        <w:rPr>
-          <w:rFonts w:ascii="Calibri" w:eastAsia="Times New Roman" w:hAnsi="Calibri" w:cs="Calibri"/>
-          <w:color w:val="000000"/>
-        </w:rPr>
-        <w:t>pro_id</w:t>
-      </w:r>
-      <w:proofErr w:type="spellEnd"/>
-      <w:r>
-        <w:rPr>
-          <w:rFonts w:ascii="Calibri" w:eastAsia="Times New Roman" w:hAnsi="Calibri" w:cs="Calibri"/>
-          <w:color w:val="000000"/>
-        </w:rPr>
-        <w:t>) REFERENCES</w:t>
+        <w:t>pro_id int(11), FOREIGN key(pro_id) REFERENCES</w:t>
       </w:r>
       <w:r>
         <w:rPr>
@@ -1789,7 +1199,6 @@
           <w:color w:val="000000"/>
         </w:rPr>
       </w:pPr>
-      <w:proofErr w:type="gramStart"/>
       <w:r>
         <w:rPr>
           <w:rFonts w:ascii="Calibri" w:eastAsia="Times New Roman" w:hAnsi="Calibri" w:cs="Calibri"/>
@@ -1797,9 +1206,8 @@
           <w:bCs/>
           <w:color w:val="000000"/>
         </w:rPr>
-        <w:t>alter</w:t>
-      </w:r>
-      <w:proofErr w:type="gramEnd"/>
+        <w:t>alter:</w:t>
+      </w:r>
       <w:r>
         <w:rPr>
           <w:rFonts w:ascii="Calibri" w:eastAsia="Times New Roman" w:hAnsi="Calibri" w:cs="Calibri"/>
@@ -1807,27 +1215,29 @@
           <w:bCs/>
           <w:color w:val="000000"/>
         </w:rPr>
-        <w:t>:</w:t>
-      </w:r>
-      <w:r>
+        <w:t xml:space="preserve">  table column modification </w:t>
+      </w:r>
+    </w:p>
+    <w:p>
+      <w:pPr>
+        <w:spacing w:after="0" w:line="240" w:lineRule="auto"/>
+        <w:ind w:left="720"/>
         <w:rPr>
           <w:rFonts w:ascii="Calibri" w:eastAsia="Times New Roman" w:hAnsi="Calibri" w:cs="Calibri"/>
           <w:b/>
           <w:bCs/>
           <w:color w:val="000000"/>
         </w:rPr>
-        <w:t xml:space="preserve">  table column modification </w:t>
-      </w:r>
+      </w:pPr>
     </w:p>
     <w:p>
       <w:pPr>
         <w:spacing w:after="0" w:line="240" w:lineRule="auto"/>
         <w:ind w:left="720"/>
         <w:rPr>
-          <w:rFonts w:ascii="Calibri" w:eastAsia="Times New Roman" w:hAnsi="Calibri" w:cs="Calibri"/>
-          <w:b/>
-          <w:bCs/>
-          <w:color w:val="000000"/>
+          <w:rFonts w:ascii="Times New Roman" w:eastAsia="Times New Roman" w:hAnsi="Times New Roman" w:cs="Times New Roman"/>
+          <w:sz w:val="24"/>
+          <w:szCs w:val="24"/>
         </w:rPr>
       </w:pPr>
     </w:p>
@@ -1841,55 +1251,12 @@
           <w:szCs w:val="24"/>
         </w:rPr>
       </w:pPr>
-    </w:p>
-    <w:p>
-      <w:pPr>
-        <w:spacing w:after="0" w:line="240" w:lineRule="auto"/>
-        <w:ind w:left="720"/>
-        <w:rPr>
-          <w:rFonts w:ascii="Times New Roman" w:eastAsia="Times New Roman" w:hAnsi="Times New Roman" w:cs="Times New Roman"/>
-          <w:sz w:val="24"/>
-          <w:szCs w:val="24"/>
-        </w:rPr>
-      </w:pPr>
-      <w:r>
-        <w:rPr>
-          <w:rFonts w:ascii="Calibri" w:eastAsia="Times New Roman" w:hAnsi="Calibri" w:cs="Calibri"/>
-          <w:color w:val="000000"/>
-        </w:rPr>
-        <w:t>ALTER TABLE</w:t>
-      </w:r>
-      <w:proofErr w:type="gramStart"/>
-      <w:r>
-        <w:rPr>
-          <w:rFonts w:ascii="Calibri" w:eastAsia="Times New Roman" w:hAnsi="Calibri" w:cs="Calibri"/>
-          <w:color w:val="000000"/>
-        </w:rPr>
-        <w:t>  customer</w:t>
-      </w:r>
-      <w:proofErr w:type="gramEnd"/>
-      <w:r>
-        <w:rPr>
-          <w:rFonts w:ascii="Calibri" w:eastAsia="Times New Roman" w:hAnsi="Calibri" w:cs="Calibri"/>
-          <w:color w:val="000000"/>
-        </w:rPr>
-        <w:t xml:space="preserve"> add(gender </w:t>
-      </w:r>
-      <w:proofErr w:type="spellStart"/>
-      <w:r>
-        <w:rPr>
-          <w:rFonts w:ascii="Calibri" w:eastAsia="Times New Roman" w:hAnsi="Calibri" w:cs="Calibri"/>
-          <w:color w:val="000000"/>
-        </w:rPr>
-        <w:t>varchar</w:t>
-      </w:r>
-      <w:proofErr w:type="spellEnd"/>
-      <w:r>
-        <w:rPr>
-          <w:rFonts w:ascii="Calibri" w:eastAsia="Times New Roman" w:hAnsi="Calibri" w:cs="Calibri"/>
-          <w:color w:val="000000"/>
-        </w:rPr>
-        <w:t>(100)) AFTER ‘password’;  // add column</w:t>
+      <w:r>
+        <w:rPr>
+          <w:rFonts w:ascii="Calibri" w:eastAsia="Times New Roman" w:hAnsi="Calibri" w:cs="Calibri"/>
+          <w:color w:val="000000"/>
+        </w:rPr>
+        <w:t>ALTER TABLE  customer add(gender varchar(100)) AFTER ‘password’;  // add column</w:t>
       </w:r>
     </w:p>
     <w:p>
@@ -2118,23 +1485,7 @@
           <w:rFonts w:ascii="Calibri" w:eastAsia="Times New Roman" w:hAnsi="Calibri" w:cs="Calibri"/>
           <w:color w:val="000000"/>
         </w:rPr>
-        <w:t xml:space="preserve">ALTER TABLE `customer` CHANGE ‘phone’ ‘mobile’ </w:t>
-      </w:r>
-      <w:proofErr w:type="gramStart"/>
-      <w:r>
-        <w:rPr>
-          <w:rFonts w:ascii="Calibri" w:eastAsia="Times New Roman" w:hAnsi="Calibri" w:cs="Calibri"/>
-          <w:color w:val="000000"/>
-        </w:rPr>
-        <w:t>BIGINT(</w:t>
-      </w:r>
-      <w:proofErr w:type="gramEnd"/>
-      <w:r>
-        <w:rPr>
-          <w:rFonts w:ascii="Calibri" w:eastAsia="Times New Roman" w:hAnsi="Calibri" w:cs="Calibri"/>
-          <w:color w:val="000000"/>
-        </w:rPr>
-        <w:t>11) //  change column name</w:t>
+        <w:t>ALTER TABLE `customer` CHANGE ‘phone’ ‘mobile’ BIGINT(11) //  change column name</w:t>
       </w:r>
     </w:p>
     <w:p>
@@ -2167,7 +1518,6 @@
           <w:szCs w:val="24"/>
         </w:rPr>
       </w:pPr>
-      <w:proofErr w:type="gramStart"/>
       <w:r>
         <w:rPr>
           <w:rFonts w:ascii="Calibri" w:eastAsia="Times New Roman" w:hAnsi="Calibri" w:cs="Calibri"/>
@@ -2189,7 +1539,6 @@
         </w:rPr>
         <w:t xml:space="preserve"> TABLE</w:t>
       </w:r>
-      <w:proofErr w:type="gramEnd"/>
       <w:r>
         <w:rPr>
           <w:rFonts w:ascii="Calibri" w:eastAsia="Times New Roman" w:hAnsi="Calibri" w:cs="Calibri"/>
@@ -2250,7 +1599,6 @@
           <w:color w:val="000000"/>
         </w:rPr>
       </w:pPr>
-      <w:proofErr w:type="gramStart"/>
       <w:r>
         <w:rPr>
           <w:rFonts w:ascii="Calibri" w:eastAsia="Times New Roman" w:hAnsi="Calibri" w:cs="Calibri"/>
@@ -2259,9 +1607,182 @@
           <w:color w:val="000000"/>
         </w:rPr>
         <w:lastRenderedPageBreak/>
-        <w:t>drop</w:t>
-      </w:r>
-      <w:proofErr w:type="gramEnd"/>
+        <w:t>drop:</w:t>
+      </w:r>
+    </w:p>
+    <w:p>
+      <w:pPr>
+        <w:spacing w:after="0" w:line="240" w:lineRule="auto"/>
+        <w:ind w:left="720"/>
+        <w:rPr>
+          <w:rFonts w:ascii="Times New Roman" w:eastAsia="Times New Roman" w:hAnsi="Times New Roman" w:cs="Times New Roman"/>
+          <w:sz w:val="24"/>
+          <w:szCs w:val="24"/>
+        </w:rPr>
+      </w:pPr>
+    </w:p>
+    <w:p>
+      <w:pPr>
+        <w:spacing w:after="0" w:line="240" w:lineRule="auto"/>
+        <w:ind w:left="720"/>
+        <w:rPr>
+          <w:rFonts w:ascii="Times New Roman" w:eastAsia="Times New Roman" w:hAnsi="Times New Roman" w:cs="Times New Roman"/>
+          <w:sz w:val="24"/>
+          <w:szCs w:val="24"/>
+        </w:rPr>
+      </w:pPr>
+      <w:r>
+        <w:rPr>
+          <w:rFonts w:ascii="Calibri" w:eastAsia="Times New Roman" w:hAnsi="Calibri" w:cs="Calibri"/>
+          <w:color w:val="000000"/>
+        </w:rPr>
+        <w:t xml:space="preserve">drop </w:t>
+      </w:r>
+      <w:r>
+        <w:rPr>
+          <w:rFonts w:ascii="Calibri" w:eastAsia="Times New Roman" w:hAnsi="Calibri" w:cs="Calibri"/>
+          <w:color w:val="000000"/>
+        </w:rPr>
+        <w:t xml:space="preserve">  </w:t>
+      </w:r>
+      <w:r>
+        <w:rPr>
+          <w:rFonts w:ascii="Calibri" w:eastAsia="Times New Roman" w:hAnsi="Calibri" w:cs="Calibri"/>
+          <w:color w:val="000000"/>
+        </w:rPr>
+        <w:t>database</w:t>
+      </w:r>
+      <w:r>
+        <w:rPr>
+          <w:rFonts w:ascii="Calibri" w:eastAsia="Times New Roman" w:hAnsi="Calibri" w:cs="Calibri"/>
+          <w:color w:val="000000"/>
+        </w:rPr>
+        <w:t xml:space="preserve">  </w:t>
+      </w:r>
+      <w:r>
+        <w:rPr>
+          <w:rFonts w:ascii="Calibri" w:eastAsia="Times New Roman" w:hAnsi="Calibri" w:cs="Calibri"/>
+          <w:color w:val="000000"/>
+        </w:rPr>
+        <w:t xml:space="preserve"> database_name  // drop database delete </w:t>
+      </w:r>
+    </w:p>
+    <w:p>
+      <w:pPr>
+        <w:spacing w:after="0" w:line="240" w:lineRule="auto"/>
+        <w:ind w:left="720"/>
+        <w:rPr>
+          <w:rFonts w:ascii="Times New Roman" w:eastAsia="Times New Roman" w:hAnsi="Times New Roman" w:cs="Times New Roman"/>
+          <w:sz w:val="24"/>
+          <w:szCs w:val="24"/>
+        </w:rPr>
+      </w:pPr>
+      <w:r>
+        <w:rPr>
+          <w:rFonts w:ascii="Calibri" w:eastAsia="Times New Roman" w:hAnsi="Calibri" w:cs="Calibri"/>
+          <w:color w:val="000000"/>
+        </w:rPr>
+        <w:t xml:space="preserve">drop </w:t>
+      </w:r>
+      <w:r>
+        <w:rPr>
+          <w:rFonts w:ascii="Calibri" w:eastAsia="Times New Roman" w:hAnsi="Calibri" w:cs="Calibri"/>
+          <w:color w:val="000000"/>
+        </w:rPr>
+        <w:t xml:space="preserve">  </w:t>
+      </w:r>
+      <w:r>
+        <w:rPr>
+          <w:rFonts w:ascii="Calibri" w:eastAsia="Times New Roman" w:hAnsi="Calibri" w:cs="Calibri"/>
+          <w:color w:val="000000"/>
+        </w:rPr>
+        <w:t>table</w:t>
+      </w:r>
+      <w:r>
+        <w:rPr>
+          <w:rFonts w:ascii="Calibri" w:eastAsia="Times New Roman" w:hAnsi="Calibri" w:cs="Calibri"/>
+          <w:color w:val="000000"/>
+        </w:rPr>
+        <w:t xml:space="preserve">  </w:t>
+      </w:r>
+      <w:r>
+        <w:rPr>
+          <w:rFonts w:ascii="Calibri" w:eastAsia="Times New Roman" w:hAnsi="Calibri" w:cs="Calibri"/>
+          <w:color w:val="000000"/>
+        </w:rPr>
+        <w:t xml:space="preserve"> tbl_name   </w:t>
+      </w:r>
+      <w:r>
+        <w:rPr>
+          <w:rFonts w:ascii="Calibri" w:eastAsia="Times New Roman" w:hAnsi="Calibri" w:cs="Calibri"/>
+          <w:color w:val="000000"/>
+        </w:rPr>
+        <w:t xml:space="preserve">  </w:t>
+      </w:r>
+      <w:r>
+        <w:rPr>
+          <w:rFonts w:ascii="Calibri" w:eastAsia="Times New Roman" w:hAnsi="Calibri" w:cs="Calibri"/>
+          <w:color w:val="000000"/>
+        </w:rPr>
+        <w:t>// drop table delete </w:t>
+      </w:r>
+    </w:p>
+    <w:p>
+      <w:pPr>
+        <w:spacing w:after="0" w:line="240" w:lineRule="auto"/>
+        <w:ind w:left="720"/>
+        <w:rPr>
+          <w:rFonts w:ascii="Times New Roman" w:eastAsia="Times New Roman" w:hAnsi="Times New Roman" w:cs="Times New Roman"/>
+          <w:sz w:val="24"/>
+          <w:szCs w:val="24"/>
+        </w:rPr>
+      </w:pPr>
+      <w:r>
+        <w:rPr>
+          <w:rFonts w:ascii="Calibri" w:eastAsia="Times New Roman" w:hAnsi="Calibri" w:cs="Calibri"/>
+          <w:color w:val="000000"/>
+        </w:rPr>
+        <w:t>ALTER TABLE `customer` DROP `gender`;   //  table column delete</w:t>
+      </w:r>
+    </w:p>
+    <w:p>
+      <w:pPr>
+        <w:spacing w:after="240" w:line="240" w:lineRule="auto"/>
+        <w:rPr>
+          <w:rFonts w:ascii="Times New Roman" w:eastAsia="Times New Roman" w:hAnsi="Times New Roman" w:cs="Times New Roman"/>
+          <w:sz w:val="24"/>
+          <w:szCs w:val="24"/>
+        </w:rPr>
+      </w:pPr>
+    </w:p>
+    <w:p>
+      <w:pPr>
+        <w:spacing w:after="240" w:line="240" w:lineRule="auto"/>
+        <w:rPr>
+          <w:rFonts w:ascii="Times New Roman" w:eastAsia="Times New Roman" w:hAnsi="Times New Roman" w:cs="Times New Roman"/>
+          <w:sz w:val="24"/>
+          <w:szCs w:val="24"/>
+        </w:rPr>
+      </w:pPr>
+      <w:r>
+        <w:rPr>
+          <w:rFonts w:ascii="Times New Roman" w:eastAsia="Times New Roman" w:hAnsi="Times New Roman" w:cs="Times New Roman"/>
+          <w:sz w:val="24"/>
+          <w:szCs w:val="24"/>
+        </w:rPr>
+        <w:t>=======================================================</w:t>
+      </w:r>
+    </w:p>
+    <w:p>
+      <w:pPr>
+        <w:spacing w:after="0" w:line="240" w:lineRule="auto"/>
+        <w:ind w:left="720"/>
+        <w:rPr>
+          <w:rFonts w:ascii="Times New Roman" w:eastAsia="Times New Roman" w:hAnsi="Times New Roman" w:cs="Times New Roman"/>
+          <w:sz w:val="24"/>
+          <w:szCs w:val="24"/>
+        </w:rPr>
+      </w:pPr>
       <w:r>
         <w:rPr>
           <w:rFonts w:ascii="Calibri" w:eastAsia="Times New Roman" w:hAnsi="Calibri" w:cs="Calibri"/>
@@ -2269,7 +1790,7 @@
           <w:bCs/>
           <w:color w:val="000000"/>
         </w:rPr>
-        <w:t>:</w:t>
+        <w:t>truncate:  / delete all data from table /empty table</w:t>
       </w:r>
     </w:p>
     <w:p>
@@ -2277,9 +1798,8 @@
         <w:spacing w:after="0" w:line="240" w:lineRule="auto"/>
         <w:ind w:left="720"/>
         <w:rPr>
-          <w:rFonts w:ascii="Times New Roman" w:eastAsia="Times New Roman" w:hAnsi="Times New Roman" w:cs="Times New Roman"/>
-          <w:sz w:val="24"/>
-          <w:szCs w:val="24"/>
+          <w:rFonts w:ascii="Calibri" w:eastAsia="Times New Roman" w:hAnsi="Calibri" w:cs="Calibri"/>
+          <w:color w:val="000000"/>
         </w:rPr>
       </w:pPr>
     </w:p>
@@ -2293,15 +1813,13 @@
           <w:szCs w:val="24"/>
         </w:rPr>
       </w:pPr>
-      <w:proofErr w:type="gramStart"/>
-      <w:r>
-        <w:rPr>
-          <w:rFonts w:ascii="Calibri" w:eastAsia="Times New Roman" w:hAnsi="Calibri" w:cs="Calibri"/>
-          <w:color w:val="000000"/>
-        </w:rPr>
-        <w:t>drop</w:t>
-      </w:r>
-      <w:proofErr w:type="gramEnd"/>
+      <w:r>
+        <w:rPr>
+          <w:rFonts w:ascii="Calibri" w:eastAsia="Times New Roman" w:hAnsi="Calibri" w:cs="Calibri"/>
+          <w:color w:val="000000"/>
+        </w:rPr>
+        <w:t xml:space="preserve">truncate </w:t>
+      </w:r>
       <w:r>
         <w:rPr>
           <w:rFonts w:ascii="Calibri" w:eastAsia="Times New Roman" w:hAnsi="Calibri" w:cs="Calibri"/>
@@ -2314,21 +1832,7 @@
           <w:rFonts w:ascii="Calibri" w:eastAsia="Times New Roman" w:hAnsi="Calibri" w:cs="Calibri"/>
           <w:color w:val="000000"/>
         </w:rPr>
-        <w:t xml:space="preserve">  </w:t>
-      </w:r>
-      <w:r>
-        <w:rPr>
-          <w:rFonts w:ascii="Calibri" w:eastAsia="Times New Roman" w:hAnsi="Calibri" w:cs="Calibri"/>
-          <w:color w:val="000000"/>
-        </w:rPr>
-        <w:t>database</w:t>
-      </w:r>
-      <w:r>
-        <w:rPr>
-          <w:rFonts w:ascii="Calibri" w:eastAsia="Times New Roman" w:hAnsi="Calibri" w:cs="Calibri"/>
-          <w:color w:val="000000"/>
-        </w:rPr>
-        <w:t xml:space="preserve">  </w:t>
+        <w:t xml:space="preserve">table </w:t>
       </w:r>
       <w:r>
         <w:rPr>
@@ -2337,273 +1841,12 @@
         </w:rPr>
         <w:t xml:space="preserve"> </w:t>
       </w:r>
-      <w:proofErr w:type="spellStart"/>
-      <w:r>
-        <w:rPr>
-          <w:rFonts w:ascii="Calibri" w:eastAsia="Times New Roman" w:hAnsi="Calibri" w:cs="Calibri"/>
-          <w:color w:val="000000"/>
-        </w:rPr>
-        <w:t>database_name</w:t>
-      </w:r>
-      <w:proofErr w:type="spellEnd"/>
-      <w:r>
-        <w:rPr>
-          <w:rFonts w:ascii="Calibri" w:eastAsia="Times New Roman" w:hAnsi="Calibri" w:cs="Calibri"/>
-          <w:color w:val="000000"/>
-        </w:rPr>
-        <w:t>  // drop database delete </w:t>
-      </w:r>
-    </w:p>
-    <w:p>
-      <w:pPr>
-        <w:spacing w:after="0" w:line="240" w:lineRule="auto"/>
-        <w:ind w:left="720"/>
-        <w:rPr>
-          <w:rFonts w:ascii="Times New Roman" w:eastAsia="Times New Roman" w:hAnsi="Times New Roman" w:cs="Times New Roman"/>
-          <w:sz w:val="24"/>
-          <w:szCs w:val="24"/>
-        </w:rPr>
-      </w:pPr>
-      <w:proofErr w:type="gramStart"/>
-      <w:r>
-        <w:rPr>
-          <w:rFonts w:ascii="Calibri" w:eastAsia="Times New Roman" w:hAnsi="Calibri" w:cs="Calibri"/>
-          <w:color w:val="000000"/>
-        </w:rPr>
-        <w:t>drop</w:t>
-      </w:r>
-      <w:proofErr w:type="gramEnd"/>
-      <w:r>
-        <w:rPr>
-          <w:rFonts w:ascii="Calibri" w:eastAsia="Times New Roman" w:hAnsi="Calibri" w:cs="Calibri"/>
-          <w:color w:val="000000"/>
-        </w:rPr>
-        <w:t xml:space="preserve"> </w:t>
-      </w:r>
-      <w:r>
-        <w:rPr>
-          <w:rFonts w:ascii="Calibri" w:eastAsia="Times New Roman" w:hAnsi="Calibri" w:cs="Calibri"/>
-          <w:color w:val="000000"/>
-        </w:rPr>
-        <w:t xml:space="preserve">  </w:t>
-      </w:r>
-      <w:r>
-        <w:rPr>
-          <w:rFonts w:ascii="Calibri" w:eastAsia="Times New Roman" w:hAnsi="Calibri" w:cs="Calibri"/>
-          <w:color w:val="000000"/>
-        </w:rPr>
-        <w:t>table</w:t>
-      </w:r>
-      <w:r>
-        <w:rPr>
-          <w:rFonts w:ascii="Calibri" w:eastAsia="Times New Roman" w:hAnsi="Calibri" w:cs="Calibri"/>
-          <w:color w:val="000000"/>
-        </w:rPr>
-        <w:t xml:space="preserve">  </w:t>
-      </w:r>
-      <w:r>
-        <w:rPr>
-          <w:rFonts w:ascii="Calibri" w:eastAsia="Times New Roman" w:hAnsi="Calibri" w:cs="Calibri"/>
-          <w:color w:val="000000"/>
-        </w:rPr>
-        <w:t xml:space="preserve"> </w:t>
-      </w:r>
-      <w:proofErr w:type="spellStart"/>
-      <w:r>
-        <w:rPr>
-          <w:rFonts w:ascii="Calibri" w:eastAsia="Times New Roman" w:hAnsi="Calibri" w:cs="Calibri"/>
-          <w:color w:val="000000"/>
-        </w:rPr>
-        <w:t>tbl_name</w:t>
-      </w:r>
-      <w:proofErr w:type="spellEnd"/>
-      <w:r>
-        <w:rPr>
-          <w:rFonts w:ascii="Calibri" w:eastAsia="Times New Roman" w:hAnsi="Calibri" w:cs="Calibri"/>
-          <w:color w:val="000000"/>
-        </w:rPr>
-        <w:t xml:space="preserve">   </w:t>
-      </w:r>
-      <w:r>
-        <w:rPr>
-          <w:rFonts w:ascii="Calibri" w:eastAsia="Times New Roman" w:hAnsi="Calibri" w:cs="Calibri"/>
-          <w:color w:val="000000"/>
-        </w:rPr>
-        <w:t xml:space="preserve">  </w:t>
-      </w:r>
-      <w:r>
-        <w:rPr>
-          <w:rFonts w:ascii="Calibri" w:eastAsia="Times New Roman" w:hAnsi="Calibri" w:cs="Calibri"/>
-          <w:color w:val="000000"/>
-        </w:rPr>
-        <w:t>// drop table delete </w:t>
-      </w:r>
-    </w:p>
-    <w:p>
-      <w:pPr>
-        <w:spacing w:after="0" w:line="240" w:lineRule="auto"/>
-        <w:ind w:left="720"/>
-        <w:rPr>
-          <w:rFonts w:ascii="Times New Roman" w:eastAsia="Times New Roman" w:hAnsi="Times New Roman" w:cs="Times New Roman"/>
-          <w:sz w:val="24"/>
-          <w:szCs w:val="24"/>
-        </w:rPr>
-      </w:pPr>
-      <w:r>
-        <w:rPr>
-          <w:rFonts w:ascii="Calibri" w:eastAsia="Times New Roman" w:hAnsi="Calibri" w:cs="Calibri"/>
-          <w:color w:val="000000"/>
-        </w:rPr>
-        <w:t>ALTER TABLE `customer` DROP `gender`;   //</w:t>
-      </w:r>
-      <w:proofErr w:type="gramStart"/>
-      <w:r>
-        <w:rPr>
-          <w:rFonts w:ascii="Calibri" w:eastAsia="Times New Roman" w:hAnsi="Calibri" w:cs="Calibri"/>
-          <w:color w:val="000000"/>
-        </w:rPr>
-        <w:t>  table</w:t>
-      </w:r>
-      <w:proofErr w:type="gramEnd"/>
-      <w:r>
-        <w:rPr>
-          <w:rFonts w:ascii="Calibri" w:eastAsia="Times New Roman" w:hAnsi="Calibri" w:cs="Calibri"/>
-          <w:color w:val="000000"/>
-        </w:rPr>
-        <w:t xml:space="preserve"> column delete</w:t>
-      </w:r>
-    </w:p>
-    <w:p>
-      <w:pPr>
-        <w:spacing w:after="240" w:line="240" w:lineRule="auto"/>
-        <w:rPr>
-          <w:rFonts w:ascii="Times New Roman" w:eastAsia="Times New Roman" w:hAnsi="Times New Roman" w:cs="Times New Roman"/>
-          <w:sz w:val="24"/>
-          <w:szCs w:val="24"/>
-        </w:rPr>
-      </w:pPr>
-    </w:p>
-    <w:p>
-      <w:pPr>
-        <w:spacing w:after="240" w:line="240" w:lineRule="auto"/>
-        <w:rPr>
-          <w:rFonts w:ascii="Times New Roman" w:eastAsia="Times New Roman" w:hAnsi="Times New Roman" w:cs="Times New Roman"/>
-          <w:sz w:val="24"/>
-          <w:szCs w:val="24"/>
-        </w:rPr>
-      </w:pPr>
-      <w:r>
-        <w:rPr>
-          <w:rFonts w:ascii="Times New Roman" w:eastAsia="Times New Roman" w:hAnsi="Times New Roman" w:cs="Times New Roman"/>
-          <w:sz w:val="24"/>
-          <w:szCs w:val="24"/>
-        </w:rPr>
-        <w:t>=======================================================</w:t>
-      </w:r>
-    </w:p>
-    <w:p>
-      <w:pPr>
-        <w:spacing w:after="0" w:line="240" w:lineRule="auto"/>
-        <w:ind w:left="720"/>
-        <w:rPr>
-          <w:rFonts w:ascii="Times New Roman" w:eastAsia="Times New Roman" w:hAnsi="Times New Roman" w:cs="Times New Roman"/>
-          <w:sz w:val="24"/>
-          <w:szCs w:val="24"/>
-        </w:rPr>
-      </w:pPr>
-      <w:proofErr w:type="gramStart"/>
-      <w:r>
-        <w:rPr>
-          <w:rFonts w:ascii="Calibri" w:eastAsia="Times New Roman" w:hAnsi="Calibri" w:cs="Calibri"/>
-          <w:b/>
-          <w:bCs/>
-          <w:color w:val="000000"/>
-        </w:rPr>
-        <w:t>truncate</w:t>
-      </w:r>
-      <w:proofErr w:type="gramEnd"/>
-      <w:r>
-        <w:rPr>
-          <w:rFonts w:ascii="Calibri" w:eastAsia="Times New Roman" w:hAnsi="Calibri" w:cs="Calibri"/>
-          <w:b/>
-          <w:bCs/>
-          <w:color w:val="000000"/>
-        </w:rPr>
-        <w:t>:  / delete all data from table /empty table</w:t>
-      </w:r>
-    </w:p>
-    <w:p>
-      <w:pPr>
-        <w:spacing w:after="0" w:line="240" w:lineRule="auto"/>
-        <w:ind w:left="720"/>
-        <w:rPr>
-          <w:rFonts w:ascii="Calibri" w:eastAsia="Times New Roman" w:hAnsi="Calibri" w:cs="Calibri"/>
-          <w:color w:val="000000"/>
-        </w:rPr>
-      </w:pPr>
-    </w:p>
-    <w:p>
-      <w:pPr>
-        <w:spacing w:after="0" w:line="240" w:lineRule="auto"/>
-        <w:ind w:left="720"/>
-        <w:rPr>
-          <w:rFonts w:ascii="Times New Roman" w:eastAsia="Times New Roman" w:hAnsi="Times New Roman" w:cs="Times New Roman"/>
-          <w:sz w:val="24"/>
-          <w:szCs w:val="24"/>
-        </w:rPr>
-      </w:pPr>
-      <w:proofErr w:type="gramStart"/>
-      <w:r>
-        <w:rPr>
-          <w:rFonts w:ascii="Calibri" w:eastAsia="Times New Roman" w:hAnsi="Calibri" w:cs="Calibri"/>
-          <w:color w:val="000000"/>
-        </w:rPr>
-        <w:t xml:space="preserve">truncate </w:t>
-      </w:r>
-      <w:r>
-        <w:rPr>
-          <w:rFonts w:ascii="Calibri" w:eastAsia="Times New Roman" w:hAnsi="Calibri" w:cs="Calibri"/>
-          <w:color w:val="000000"/>
-        </w:rPr>
-        <w:t xml:space="preserve"> </w:t>
-      </w:r>
-      <w:r>
-        <w:rPr>
-          <w:rFonts w:ascii="Calibri" w:eastAsia="Times New Roman" w:hAnsi="Calibri" w:cs="Calibri"/>
-          <w:color w:val="000000"/>
-        </w:rPr>
-        <w:t>table</w:t>
-      </w:r>
-      <w:proofErr w:type="gramEnd"/>
-      <w:r>
-        <w:rPr>
-          <w:rFonts w:ascii="Calibri" w:eastAsia="Times New Roman" w:hAnsi="Calibri" w:cs="Calibri"/>
-          <w:color w:val="000000"/>
-        </w:rPr>
-        <w:t xml:space="preserve"> </w:t>
-      </w:r>
-      <w:r>
-        <w:rPr>
-          <w:rFonts w:ascii="Calibri" w:eastAsia="Times New Roman" w:hAnsi="Calibri" w:cs="Calibri"/>
-          <w:color w:val="000000"/>
-        </w:rPr>
-        <w:t xml:space="preserve"> </w:t>
-      </w:r>
-      <w:proofErr w:type="spellStart"/>
-      <w:r>
-        <w:rPr>
-          <w:rFonts w:ascii="Calibri" w:eastAsia="Times New Roman" w:hAnsi="Calibri" w:cs="Calibri"/>
-          <w:color w:val="000000"/>
-        </w:rPr>
-        <w:t>tabl_name</w:t>
-      </w:r>
-      <w:proofErr w:type="spellEnd"/>
-      <w:r>
-        <w:rPr>
-          <w:rFonts w:ascii="Calibri" w:eastAsia="Times New Roman" w:hAnsi="Calibri" w:cs="Calibri"/>
-          <w:color w:val="000000"/>
-        </w:rPr>
-        <w:t>  // delete all table data not table</w:t>
+      <w:r>
+        <w:rPr>
+          <w:rFonts w:ascii="Calibri" w:eastAsia="Times New Roman" w:hAnsi="Calibri" w:cs="Calibri"/>
+          <w:color w:val="000000"/>
+        </w:rPr>
+        <w:t>tabl_name  // delete all table data not table</w:t>
       </w:r>
     </w:p>
     <w:p>
@@ -2742,23 +1985,7 @@
           <w:rFonts w:ascii="Calibri" w:eastAsia="Times New Roman" w:hAnsi="Calibri" w:cs="Calibri"/>
           <w:color w:val="000000"/>
         </w:rPr>
-        <w:t>(</w:t>
-      </w:r>
-      <w:proofErr w:type="spellStart"/>
-      <w:r>
-        <w:rPr>
-          <w:rFonts w:ascii="Calibri" w:eastAsia="Times New Roman" w:hAnsi="Calibri" w:cs="Calibri"/>
-          <w:color w:val="000000"/>
-        </w:rPr>
-        <w:t>cust_name,user_name,pass,email,mobile,address,pincode,gender</w:t>
-      </w:r>
-      <w:proofErr w:type="spellEnd"/>
-      <w:r>
-        <w:rPr>
-          <w:rFonts w:ascii="Calibri" w:eastAsia="Times New Roman" w:hAnsi="Calibri" w:cs="Calibri"/>
-          <w:color w:val="000000"/>
-        </w:rPr>
-        <w:t>) values("Akshay","akashay701","12 34","akashay@gmail.com","5646944","Ahmedabad","325874","Male")</w:t>
+        <w:t>(cust_name,user_name,pass,email,mobile,address,pincode,gender) values("Akshay","akashay701","12 34","akashay@gmail.com","5646944","Ahmedabad","325874","Male")</w:t>
       </w:r>
     </w:p>
     <w:p>
@@ -2869,39 +2096,7 @@
           <w:rFonts w:ascii="Calibri" w:eastAsia="Times New Roman" w:hAnsi="Calibri" w:cs="Calibri"/>
           <w:color w:val="000000"/>
         </w:rPr>
-        <w:t>UPDATE customer set name="</w:t>
-      </w:r>
-      <w:proofErr w:type="spellStart"/>
-      <w:r>
-        <w:rPr>
-          <w:rFonts w:ascii="Calibri" w:eastAsia="Times New Roman" w:hAnsi="Calibri" w:cs="Calibri"/>
-          <w:color w:val="000000"/>
-        </w:rPr>
-        <w:t>pavan</w:t>
-      </w:r>
-      <w:proofErr w:type="spellEnd"/>
-      <w:r>
-        <w:rPr>
-          <w:rFonts w:ascii="Calibri" w:eastAsia="Times New Roman" w:hAnsi="Calibri" w:cs="Calibri"/>
-          <w:color w:val="000000"/>
-        </w:rPr>
-        <w:t xml:space="preserve"> Nagar" ,  password="</w:t>
-      </w:r>
-      <w:proofErr w:type="spellStart"/>
-      <w:r>
-        <w:rPr>
-          <w:rFonts w:ascii="Calibri" w:eastAsia="Times New Roman" w:hAnsi="Calibri" w:cs="Calibri"/>
-          <w:color w:val="000000"/>
-        </w:rPr>
-        <w:t>abc</w:t>
-      </w:r>
-      <w:proofErr w:type="spellEnd"/>
-      <w:r>
-        <w:rPr>
-          <w:rFonts w:ascii="Calibri" w:eastAsia="Times New Roman" w:hAnsi="Calibri" w:cs="Calibri"/>
-          <w:color w:val="000000"/>
-        </w:rPr>
-        <w:t>" where id=3</w:t>
+        <w:t>UPDATE customer set name="pavan Nagar" ,  password="abc" where id=3</w:t>
       </w:r>
     </w:p>
     <w:p>
@@ -2980,21 +2175,12 @@
           <w:szCs w:val="24"/>
         </w:rPr>
       </w:pPr>
-      <w:proofErr w:type="gramStart"/>
-      <w:r>
-        <w:rPr>
-          <w:rFonts w:ascii="Calibri" w:eastAsia="Times New Roman" w:hAnsi="Calibri" w:cs="Calibri"/>
-          <w:color w:val="000000"/>
-        </w:rPr>
-        <w:t>delete</w:t>
-      </w:r>
-      <w:proofErr w:type="gramEnd"/>
-      <w:r>
-        <w:rPr>
-          <w:rFonts w:ascii="Calibri" w:eastAsia="Times New Roman" w:hAnsi="Calibri" w:cs="Calibri"/>
-          <w:color w:val="000000"/>
-        </w:rPr>
-        <w:t xml:space="preserve"> from customer where id=3</w:t>
+      <w:r>
+        <w:rPr>
+          <w:rFonts w:ascii="Calibri" w:eastAsia="Times New Roman" w:hAnsi="Calibri" w:cs="Calibri"/>
+          <w:color w:val="000000"/>
+        </w:rPr>
+        <w:t>delete from customer where id=3</w:t>
       </w:r>
     </w:p>
     <w:p>
@@ -3147,23 +2333,7 @@
           <w:rFonts w:ascii="Calibri" w:eastAsia="Times New Roman" w:hAnsi="Calibri" w:cs="Calibri"/>
           <w:color w:val="000000"/>
         </w:rPr>
-        <w:t>Select Description: This will select</w:t>
-      </w:r>
-      <w:proofErr w:type="gramStart"/>
-      <w:r>
-        <w:rPr>
-          <w:rFonts w:ascii="Calibri" w:eastAsia="Times New Roman" w:hAnsi="Calibri" w:cs="Calibri"/>
-          <w:color w:val="000000"/>
-        </w:rPr>
-        <w:t>  ‘n‘</w:t>
-      </w:r>
-      <w:proofErr w:type="gramEnd"/>
-      <w:r>
-        <w:rPr>
-          <w:rFonts w:ascii="Calibri" w:eastAsia="Times New Roman" w:hAnsi="Calibri" w:cs="Calibri"/>
-          <w:color w:val="000000"/>
-        </w:rPr>
-        <w:t xml:space="preserve"> columns from the table. Or To select all records from the database.</w:t>
+        <w:t>Select Description: This will select  ‘n‘ columns from the table. Or To select all records from the database.</w:t>
       </w:r>
     </w:p>
     <w:p>
@@ -3231,7 +2401,6 @@
           <w:szCs w:val="24"/>
         </w:rPr>
       </w:pPr>
-      <w:proofErr w:type="gramStart"/>
       <w:r>
         <w:rPr>
           <w:rFonts w:ascii="Calibri" w:eastAsia="Times New Roman" w:hAnsi="Calibri" w:cs="Calibri"/>
@@ -3251,54 +2420,21 @@
           <w:rFonts w:ascii="Calibri" w:eastAsia="Times New Roman" w:hAnsi="Calibri" w:cs="Calibri"/>
           <w:color w:val="000000"/>
         </w:rPr>
+        <w:t xml:space="preserve"> cus_id,</w:t>
+      </w:r>
+      <w:r>
+        <w:rPr>
+          <w:rFonts w:ascii="Calibri" w:eastAsia="Times New Roman" w:hAnsi="Calibri" w:cs="Calibri"/>
+          <w:color w:val="000000"/>
+        </w:rPr>
         <w:t xml:space="preserve"> </w:t>
       </w:r>
-      <w:proofErr w:type="spellStart"/>
-      <w:r>
-        <w:rPr>
-          <w:rFonts w:ascii="Calibri" w:eastAsia="Times New Roman" w:hAnsi="Calibri" w:cs="Calibri"/>
-          <w:color w:val="000000"/>
-        </w:rPr>
-        <w:t>cus</w:t>
-      </w:r>
-      <w:proofErr w:type="gramEnd"/>
-      <w:r>
-        <w:rPr>
-          <w:rFonts w:ascii="Calibri" w:eastAsia="Times New Roman" w:hAnsi="Calibri" w:cs="Calibri"/>
-          <w:color w:val="000000"/>
-        </w:rPr>
-        <w:t>_id</w:t>
-      </w:r>
-      <w:proofErr w:type="spellEnd"/>
-      <w:r>
-        <w:rPr>
-          <w:rFonts w:ascii="Calibri" w:eastAsia="Times New Roman" w:hAnsi="Calibri" w:cs="Calibri"/>
-          <w:color w:val="000000"/>
-        </w:rPr>
-        <w:t>,</w:t>
-      </w:r>
-      <w:r>
-        <w:rPr>
-          <w:rFonts w:ascii="Calibri" w:eastAsia="Times New Roman" w:hAnsi="Calibri" w:cs="Calibri"/>
-          <w:color w:val="000000"/>
-        </w:rPr>
-        <w:t xml:space="preserve"> </w:t>
-      </w:r>
-      <w:proofErr w:type="spellStart"/>
-      <w:r>
-        <w:rPr>
-          <w:rFonts w:ascii="Calibri" w:eastAsia="Times New Roman" w:hAnsi="Calibri" w:cs="Calibri"/>
-          <w:color w:val="000000"/>
-        </w:rPr>
-        <w:t>cust_name</w:t>
-      </w:r>
-      <w:proofErr w:type="spellEnd"/>
-      <w:r>
-        <w:rPr>
-          <w:rFonts w:ascii="Calibri" w:eastAsia="Times New Roman" w:hAnsi="Calibri" w:cs="Calibri"/>
-          <w:color w:val="000000"/>
-        </w:rPr>
-        <w:t xml:space="preserve"> </w:t>
+      <w:r>
+        <w:rPr>
+          <w:rFonts w:ascii="Calibri" w:eastAsia="Times New Roman" w:hAnsi="Calibri" w:cs="Calibri"/>
+          <w:color w:val="000000"/>
+        </w:rPr>
+        <w:t xml:space="preserve">cust_name </w:t>
       </w:r>
       <w:r>
         <w:rPr>
@@ -3340,23 +2476,7 @@
           <w:rFonts w:ascii="Calibri" w:eastAsia="Times New Roman" w:hAnsi="Calibri" w:cs="Calibri"/>
           <w:color w:val="000000"/>
         </w:rPr>
-        <w:t xml:space="preserve">Select * from customer where </w:t>
-      </w:r>
-      <w:proofErr w:type="spellStart"/>
-      <w:r>
-        <w:rPr>
-          <w:rFonts w:ascii="Calibri" w:eastAsia="Times New Roman" w:hAnsi="Calibri" w:cs="Calibri"/>
-          <w:color w:val="000000"/>
-        </w:rPr>
-        <w:t>cus_id</w:t>
-      </w:r>
-      <w:proofErr w:type="spellEnd"/>
-      <w:r>
-        <w:rPr>
-          <w:rFonts w:ascii="Calibri" w:eastAsia="Times New Roman" w:hAnsi="Calibri" w:cs="Calibri"/>
-          <w:color w:val="000000"/>
-        </w:rPr>
-        <w:t>=2  </w:t>
+        <w:t>Select * from customer where cus_id=2  </w:t>
       </w:r>
     </w:p>
     <w:p>
@@ -3374,55 +2494,7 @@
           <w:rFonts w:ascii="Calibri" w:eastAsia="Times New Roman" w:hAnsi="Calibri" w:cs="Calibri"/>
           <w:color w:val="000000"/>
         </w:rPr>
-        <w:t xml:space="preserve">Select </w:t>
-      </w:r>
-      <w:proofErr w:type="spellStart"/>
-      <w:r>
-        <w:rPr>
-          <w:rFonts w:ascii="Calibri" w:eastAsia="Times New Roman" w:hAnsi="Calibri" w:cs="Calibri"/>
-          <w:color w:val="000000"/>
-        </w:rPr>
-        <w:t>cus_id</w:t>
-      </w:r>
-      <w:proofErr w:type="gramStart"/>
-      <w:r>
-        <w:rPr>
-          <w:rFonts w:ascii="Calibri" w:eastAsia="Times New Roman" w:hAnsi="Calibri" w:cs="Calibri"/>
-          <w:color w:val="000000"/>
-        </w:rPr>
-        <w:t>,cust</w:t>
-      </w:r>
-      <w:proofErr w:type="gramEnd"/>
-      <w:r>
-        <w:rPr>
-          <w:rFonts w:ascii="Calibri" w:eastAsia="Times New Roman" w:hAnsi="Calibri" w:cs="Calibri"/>
-          <w:color w:val="000000"/>
-        </w:rPr>
-        <w:t>_name</w:t>
-      </w:r>
-      <w:proofErr w:type="spellEnd"/>
-      <w:r>
-        <w:rPr>
-          <w:rFonts w:ascii="Calibri" w:eastAsia="Times New Roman" w:hAnsi="Calibri" w:cs="Calibri"/>
-          <w:color w:val="000000"/>
-        </w:rPr>
-        <w:t xml:space="preserve"> from customer where </w:t>
-      </w:r>
-      <w:proofErr w:type="spellStart"/>
-      <w:r>
-        <w:rPr>
-          <w:rFonts w:ascii="Calibri" w:eastAsia="Times New Roman" w:hAnsi="Calibri" w:cs="Calibri"/>
-          <w:color w:val="000000"/>
-        </w:rPr>
-        <w:t>cus_id</w:t>
-      </w:r>
-      <w:proofErr w:type="spellEnd"/>
-      <w:r>
-        <w:rPr>
-          <w:rFonts w:ascii="Calibri" w:eastAsia="Times New Roman" w:hAnsi="Calibri" w:cs="Calibri"/>
-          <w:color w:val="000000"/>
-        </w:rPr>
-        <w:t>=2  </w:t>
+        <w:t>Select cus_id,cust_name from customer where cus_id=2  </w:t>
       </w:r>
     </w:p>
     <w:p>
@@ -3505,23 +2577,7 @@
           <w:rFonts w:ascii="Calibri" w:eastAsia="Times New Roman" w:hAnsi="Calibri" w:cs="Calibri"/>
           <w:color w:val="000000"/>
         </w:rPr>
-        <w:t xml:space="preserve">=&gt; </w:t>
-      </w:r>
-      <w:proofErr w:type="gramStart"/>
-      <w:r>
-        <w:rPr>
-          <w:rFonts w:ascii="Calibri" w:eastAsia="Times New Roman" w:hAnsi="Calibri" w:cs="Calibri"/>
-          <w:color w:val="000000"/>
-        </w:rPr>
-        <w:t>rollback</w:t>
-      </w:r>
-      <w:proofErr w:type="gramEnd"/>
-      <w:r>
-        <w:rPr>
-          <w:rFonts w:ascii="Calibri" w:eastAsia="Times New Roman" w:hAnsi="Calibri" w:cs="Calibri"/>
-          <w:color w:val="000000"/>
-        </w:rPr>
-        <w:t xml:space="preserve"> / commit</w:t>
+        <w:t>=&gt; rollback / commit</w:t>
       </w:r>
     </w:p>
     <w:p>
@@ -3544,37 +2600,12 @@
           <w:szCs w:val="24"/>
         </w:rPr>
       </w:pPr>
-      <w:proofErr w:type="gramStart"/>
-      <w:r>
-        <w:rPr>
-          <w:rFonts w:ascii="Calibri" w:eastAsia="Times New Roman" w:hAnsi="Calibri" w:cs="Calibri"/>
-          <w:color w:val="000000"/>
-        </w:rPr>
-        <w:t>Rollback :</w:t>
-      </w:r>
-      <w:proofErr w:type="gramEnd"/>
-      <w:r>
-        <w:rPr>
-          <w:rFonts w:ascii="Calibri" w:eastAsia="Times New Roman" w:hAnsi="Calibri" w:cs="Calibri"/>
-          <w:color w:val="000000"/>
-        </w:rPr>
-        <w:t xml:space="preserve">  </w:t>
-      </w:r>
-      <w:proofErr w:type="spellStart"/>
-      <w:r>
-        <w:rPr>
-          <w:rFonts w:ascii="Calibri" w:eastAsia="Times New Roman" w:hAnsi="Calibri" w:cs="Calibri"/>
-          <w:color w:val="000000"/>
-        </w:rPr>
-        <w:t>ctl+z</w:t>
-      </w:r>
-      <w:proofErr w:type="spellEnd"/>
-      <w:r>
-        <w:rPr>
-          <w:rFonts w:ascii="Calibri" w:eastAsia="Times New Roman" w:hAnsi="Calibri" w:cs="Calibri"/>
-          <w:color w:val="000000"/>
-        </w:rPr>
-        <w:t>  undo </w:t>
+      <w:r>
+        <w:rPr>
+          <w:rFonts w:ascii="Calibri" w:eastAsia="Times New Roman" w:hAnsi="Calibri" w:cs="Calibri"/>
+          <w:color w:val="000000"/>
+        </w:rPr>
+        <w:t>Rollback :  ctl+z  undo </w:t>
       </w:r>
     </w:p>
     <w:p>
@@ -3587,37 +2618,12 @@
           <w:szCs w:val="24"/>
         </w:rPr>
       </w:pPr>
-      <w:proofErr w:type="gramStart"/>
-      <w:r>
-        <w:rPr>
-          <w:rFonts w:ascii="Calibri" w:eastAsia="Times New Roman" w:hAnsi="Calibri" w:cs="Calibri"/>
-          <w:color w:val="000000"/>
-        </w:rPr>
-        <w:t>commit :</w:t>
-      </w:r>
-      <w:proofErr w:type="gramEnd"/>
-      <w:r>
-        <w:rPr>
-          <w:rFonts w:ascii="Calibri" w:eastAsia="Times New Roman" w:hAnsi="Calibri" w:cs="Calibri"/>
-          <w:color w:val="000000"/>
-        </w:rPr>
-        <w:t xml:space="preserve"> </w:t>
-      </w:r>
-      <w:proofErr w:type="spellStart"/>
-      <w:r>
-        <w:rPr>
-          <w:rFonts w:ascii="Calibri" w:eastAsia="Times New Roman" w:hAnsi="Calibri" w:cs="Calibri"/>
-          <w:color w:val="000000"/>
-        </w:rPr>
-        <w:t>ctl+s</w:t>
-      </w:r>
-      <w:proofErr w:type="spellEnd"/>
-      <w:r>
-        <w:rPr>
-          <w:rFonts w:ascii="Calibri" w:eastAsia="Times New Roman" w:hAnsi="Calibri" w:cs="Calibri"/>
-          <w:color w:val="000000"/>
-        </w:rPr>
-        <w:t>  save as    </w:t>
+      <w:r>
+        <w:rPr>
+          <w:rFonts w:ascii="Calibri" w:eastAsia="Times New Roman" w:hAnsi="Calibri" w:cs="Calibri"/>
+          <w:color w:val="000000"/>
+        </w:rPr>
+        <w:t>commit : ctl+s  save as    </w:t>
       </w:r>
     </w:p>
     <w:p>
@@ -3662,58 +2668,40 @@
           <w:rFonts w:ascii="Calibri" w:eastAsia="Times New Roman" w:hAnsi="Calibri" w:cs="Calibri"/>
           <w:color w:val="000000"/>
         </w:rPr>
-        <w:t xml:space="preserve">9) ALL </w:t>
-      </w:r>
-      <w:proofErr w:type="spellStart"/>
-      <w:r>
-        <w:rPr>
-          <w:rFonts w:ascii="Calibri" w:eastAsia="Times New Roman" w:hAnsi="Calibri" w:cs="Calibri"/>
-          <w:color w:val="000000"/>
-        </w:rPr>
-        <w:t>sql</w:t>
-      </w:r>
-      <w:proofErr w:type="spellEnd"/>
-      <w:r>
-        <w:rPr>
-          <w:rFonts w:ascii="Calibri" w:eastAsia="Times New Roman" w:hAnsi="Calibri" w:cs="Calibri"/>
-          <w:color w:val="000000"/>
-        </w:rPr>
-        <w:t xml:space="preserve"> </w:t>
-      </w:r>
-      <w:proofErr w:type="gramStart"/>
-      <w:r>
-        <w:rPr>
-          <w:rFonts w:ascii="Calibri" w:eastAsia="Times New Roman" w:hAnsi="Calibri" w:cs="Calibri"/>
-          <w:color w:val="000000"/>
-        </w:rPr>
-        <w:t>Queries ?</w:t>
-      </w:r>
-      <w:proofErr w:type="gramEnd"/>
-    </w:p>
-    <w:p>
-      <w:pPr>
-        <w:spacing w:after="160" w:line="240" w:lineRule="auto"/>
-        <w:rPr>
-          <w:rFonts w:ascii="Times New Roman" w:eastAsia="Times New Roman" w:hAnsi="Times New Roman" w:cs="Times New Roman"/>
-          <w:sz w:val="24"/>
-          <w:szCs w:val="24"/>
-        </w:rPr>
-      </w:pPr>
-      <w:r>
-        <w:rPr>
-          <w:rFonts w:ascii="Calibri" w:eastAsia="Times New Roman" w:hAnsi="Calibri" w:cs="Calibri"/>
-          <w:color w:val="000000"/>
-        </w:rPr>
-        <w:t>Above all Command Queries </w:t>
-      </w:r>
-    </w:p>
-    <w:p>
-      <w:pPr>
-        <w:spacing w:after="0" w:line="240" w:lineRule="auto"/>
-        <w:rPr>
-          <w:rFonts w:ascii="Times New Roman" w:eastAsia="Times New Roman" w:hAnsi="Times New Roman" w:cs="Times New Roman"/>
-          <w:sz w:val="24"/>
-          <w:szCs w:val="24"/>
+        <w:t>9) ALL sql Queries ?</w:t>
+      </w:r>
+    </w:p>
+    <w:p>
+      <w:pPr>
+        <w:spacing w:after="160" w:line="240" w:lineRule="auto"/>
+        <w:rPr>
+          <w:rFonts w:ascii="Calibri" w:eastAsia="Times New Roman" w:hAnsi="Calibri" w:cs="Calibri"/>
+          <w:color w:val="000000"/>
+        </w:rPr>
+      </w:pPr>
+      <w:r>
+        <w:rPr>
+          <w:rFonts w:ascii="Calibri" w:eastAsia="Times New Roman" w:hAnsi="Calibri" w:cs="Calibri"/>
+          <w:color w:val="000000"/>
+        </w:rPr>
+        <w:t>Extra select queries</w:t>
+      </w:r>
+    </w:p>
+    <w:p>
+      <w:pPr>
+        <w:spacing w:after="160" w:line="240" w:lineRule="auto"/>
+        <w:rPr>
+          <w:rFonts w:ascii="Calibri" w:eastAsia="Times New Roman" w:hAnsi="Calibri" w:cs="Calibri"/>
+          <w:color w:val="000000"/>
+        </w:rPr>
+      </w:pPr>
+    </w:p>
+    <w:p>
+      <w:pPr>
+        <w:spacing w:after="160" w:line="240" w:lineRule="auto"/>
+        <w:rPr>
+          <w:rFonts w:ascii="Calibri" w:eastAsia="Times New Roman" w:hAnsi="Calibri" w:cs="Calibri"/>
+          <w:color w:val="000000"/>
         </w:rPr>
       </w:pPr>
     </w:p>
@@ -3765,23 +2753,7 @@
           <w:rFonts w:ascii="Calibri" w:eastAsia="Times New Roman" w:hAnsi="Calibri" w:cs="Calibri"/>
           <w:color w:val="000000"/>
         </w:rPr>
-        <w:t xml:space="preserve">Types Of </w:t>
-      </w:r>
-      <w:proofErr w:type="gramStart"/>
-      <w:r>
-        <w:rPr>
-          <w:rFonts w:ascii="Calibri" w:eastAsia="Times New Roman" w:hAnsi="Calibri" w:cs="Calibri"/>
-          <w:color w:val="000000"/>
-        </w:rPr>
-        <w:t>Join :</w:t>
-      </w:r>
-      <w:proofErr w:type="gramEnd"/>
-      <w:r>
-        <w:rPr>
-          <w:rFonts w:ascii="Calibri" w:eastAsia="Times New Roman" w:hAnsi="Calibri" w:cs="Calibri"/>
-          <w:color w:val="000000"/>
-        </w:rPr>
-        <w:t xml:space="preserve"> 3 Types   </w:t>
+        <w:t xml:space="preserve">Types Of Join : 3 Types   </w:t>
       </w:r>
       <w:r>
         <w:rPr>
@@ -3821,7 +2793,6 @@
           <w:szCs w:val="24"/>
         </w:rPr>
       </w:pPr>
-      <w:proofErr w:type="gramStart"/>
       <w:r>
         <w:rPr>
           <w:rFonts w:ascii="Calibri" w:eastAsia="Times New Roman" w:hAnsi="Calibri" w:cs="Calibri"/>
@@ -3829,9 +2800,8 @@
           <w:bCs/>
           <w:color w:val="000000"/>
         </w:rPr>
-        <w:t>customer</w:t>
-      </w:r>
-      <w:proofErr w:type="gramEnd"/>
+        <w:t xml:space="preserve">customer           </w:t>
+      </w:r>
       <w:r>
         <w:rPr>
           <w:rFonts w:ascii="Calibri" w:eastAsia="Times New Roman" w:hAnsi="Calibri" w:cs="Calibri"/>
@@ -3839,7 +2809,8 @@
           <w:bCs/>
           <w:color w:val="000000"/>
         </w:rPr>
-        <w:t xml:space="preserve">           </w:t>
+        <w:tab/>
+        <w:t xml:space="preserve"> </w:t>
       </w:r>
       <w:r>
         <w:rPr>
@@ -3849,7 +2820,7 @@
           <w:color w:val="000000"/>
         </w:rPr>
         <w:tab/>
-        <w:t xml:space="preserve"> </w:t>
+        <w:t xml:space="preserve">Feedabck        </w:t>
       </w:r>
       <w:r>
         <w:rPr>
@@ -3860,35 +2831,6 @@
         </w:rPr>
         <w:tab/>
       </w:r>
-      <w:proofErr w:type="spellStart"/>
-      <w:r>
-        <w:rPr>
-          <w:rFonts w:ascii="Calibri" w:eastAsia="Times New Roman" w:hAnsi="Calibri" w:cs="Calibri"/>
-          <w:b/>
-          <w:bCs/>
-          <w:color w:val="000000"/>
-        </w:rPr>
-        <w:t>Feedabck</w:t>
-      </w:r>
-      <w:proofErr w:type="spellEnd"/>
-      <w:r>
-        <w:rPr>
-          <w:rFonts w:ascii="Calibri" w:eastAsia="Times New Roman" w:hAnsi="Calibri" w:cs="Calibri"/>
-          <w:b/>
-          <w:bCs/>
-          <w:color w:val="000000"/>
-        </w:rPr>
-        <w:t xml:space="preserve">        </w:t>
-      </w:r>
-      <w:r>
-        <w:rPr>
-          <w:rFonts w:ascii="Calibri" w:eastAsia="Times New Roman" w:hAnsi="Calibri" w:cs="Calibri"/>
-          <w:b/>
-          <w:bCs/>
-          <w:color w:val="000000"/>
-        </w:rPr>
-        <w:tab/>
-      </w:r>
       <w:r>
         <w:rPr>
           <w:rFonts w:ascii="Calibri" w:eastAsia="Times New Roman" w:hAnsi="Calibri" w:cs="Calibri"/>
@@ -3908,23 +2850,12 @@
           <w:szCs w:val="24"/>
         </w:rPr>
       </w:pPr>
-      <w:proofErr w:type="spellStart"/>
-      <w:proofErr w:type="gramStart"/>
-      <w:r>
-        <w:rPr>
-          <w:rFonts w:ascii="Calibri" w:eastAsia="Times New Roman" w:hAnsi="Calibri" w:cs="Calibri"/>
-          <w:color w:val="000000"/>
-        </w:rPr>
-        <w:t>cust_id</w:t>
-      </w:r>
-      <w:proofErr w:type="spellEnd"/>
-      <w:proofErr w:type="gramEnd"/>
-      <w:r>
-        <w:rPr>
-          <w:rFonts w:ascii="Calibri" w:eastAsia="Times New Roman" w:hAnsi="Calibri" w:cs="Calibri"/>
-          <w:color w:val="000000"/>
-        </w:rPr>
-        <w:t xml:space="preserve">            </w:t>
+      <w:r>
+        <w:rPr>
+          <w:rFonts w:ascii="Calibri" w:eastAsia="Times New Roman" w:hAnsi="Calibri" w:cs="Calibri"/>
+          <w:color w:val="000000"/>
+        </w:rPr>
+        <w:t xml:space="preserve">cust_id            </w:t>
       </w:r>
       <w:r>
         <w:rPr>
@@ -3940,22 +2871,7 @@
           <w:color w:val="000000"/>
         </w:rPr>
         <w:tab/>
-      </w:r>
-      <w:proofErr w:type="spellStart"/>
-      <w:r>
-        <w:rPr>
-          <w:rFonts w:ascii="Calibri" w:eastAsia="Times New Roman" w:hAnsi="Calibri" w:cs="Calibri"/>
-          <w:color w:val="000000"/>
-        </w:rPr>
-        <w:t>fed_id</w:t>
-      </w:r>
-      <w:proofErr w:type="spellEnd"/>
-      <w:r>
-        <w:rPr>
-          <w:rFonts w:ascii="Calibri" w:eastAsia="Times New Roman" w:hAnsi="Calibri" w:cs="Calibri"/>
-          <w:color w:val="000000"/>
-        </w:rPr>
-        <w:t xml:space="preserve">    PK   </w:t>
+        <w:t xml:space="preserve">fed_id    PK   </w:t>
       </w:r>
       <w:r>
         <w:rPr>
@@ -3983,21 +2899,12 @@
           <w:szCs w:val="24"/>
         </w:rPr>
       </w:pPr>
-      <w:proofErr w:type="spellStart"/>
-      <w:r>
-        <w:rPr>
-          <w:rFonts w:ascii="Calibri" w:eastAsia="Times New Roman" w:hAnsi="Calibri" w:cs="Calibri"/>
-          <w:color w:val="000000"/>
-        </w:rPr>
-        <w:t>cust_name</w:t>
-      </w:r>
-      <w:proofErr w:type="spellEnd"/>
-      <w:r>
-        <w:rPr>
-          <w:rFonts w:ascii="Calibri" w:eastAsia="Times New Roman" w:hAnsi="Calibri" w:cs="Calibri"/>
-          <w:color w:val="000000"/>
-        </w:rPr>
-        <w:t xml:space="preserve">        </w:t>
+      <w:r>
+        <w:rPr>
+          <w:rFonts w:ascii="Calibri" w:eastAsia="Times New Roman" w:hAnsi="Calibri" w:cs="Calibri"/>
+          <w:color w:val="000000"/>
+        </w:rPr>
+        <w:t xml:space="preserve">cust_name        </w:t>
       </w:r>
       <w:r>
         <w:rPr>
@@ -4012,22 +2919,7 @@
           <w:color w:val="000000"/>
         </w:rPr>
         <w:tab/>
-      </w:r>
-      <w:proofErr w:type="spellStart"/>
-      <w:r>
-        <w:rPr>
-          <w:rFonts w:ascii="Calibri" w:eastAsia="Times New Roman" w:hAnsi="Calibri" w:cs="Calibri"/>
-          <w:color w:val="000000"/>
-        </w:rPr>
-        <w:t>cust_id</w:t>
-      </w:r>
-      <w:proofErr w:type="spellEnd"/>
-      <w:r>
-        <w:rPr>
-          <w:rFonts w:ascii="Calibri" w:eastAsia="Times New Roman" w:hAnsi="Calibri" w:cs="Calibri"/>
-          <w:color w:val="000000"/>
-        </w:rPr>
-        <w:t xml:space="preserve">   FK    </w:t>
+        <w:t xml:space="preserve">cust_id   FK    </w:t>
       </w:r>
       <w:r>
         <w:rPr>
@@ -4055,7 +2947,6 @@
           <w:szCs w:val="24"/>
         </w:rPr>
       </w:pPr>
-      <w:proofErr w:type="gramStart"/>
       <w:r>
         <w:rPr>
           <w:rFonts w:ascii="Calibri" w:eastAsia="Times New Roman" w:hAnsi="Calibri" w:cs="Calibri"/>
@@ -4063,7 +2954,6 @@
         </w:rPr>
         <w:t>pass</w:t>
       </w:r>
-      <w:proofErr w:type="gramEnd"/>
       <w:r>
         <w:rPr>
           <w:rFonts w:ascii="Calibri" w:eastAsia="Times New Roman" w:hAnsi="Calibri" w:cs="Calibri"/>
@@ -4085,16 +2975,8 @@
           <w:color w:val="000000"/>
         </w:rPr>
         <w:tab/>
-      </w:r>
-      <w:proofErr w:type="spellStart"/>
-      <w:r>
-        <w:rPr>
-          <w:rFonts w:ascii="Calibri" w:eastAsia="Times New Roman" w:hAnsi="Calibri" w:cs="Calibri"/>
-          <w:color w:val="000000"/>
-        </w:rPr>
         <w:t>msg</w:t>
       </w:r>
-      <w:proofErr w:type="spellEnd"/>
       <w:r>
         <w:rPr>
           <w:rFonts w:ascii="Calibri" w:eastAsia="Times New Roman" w:hAnsi="Calibri" w:cs="Calibri"/>
@@ -4133,6 +3015,7 @@
           <w:sz w:val="24"/>
           <w:szCs w:val="24"/>
         </w:rPr>
+        <w:lastRenderedPageBreak/>
         <w:br/>
       </w:r>
     </w:p>
@@ -4155,57 +3038,24 @@
           <w:rFonts w:ascii="Calibri" w:eastAsia="Times New Roman" w:hAnsi="Calibri" w:cs="Calibri"/>
           <w:color w:val="000000"/>
         </w:rPr>
-        <w:t xml:space="preserve">select * from customer join feedback   on   </w:t>
-      </w:r>
-      <w:proofErr w:type="spellStart"/>
-      <w:r>
-        <w:rPr>
-          <w:rFonts w:ascii="Calibri" w:eastAsia="Times New Roman" w:hAnsi="Calibri" w:cs="Calibri"/>
-          <w:color w:val="000000"/>
-        </w:rPr>
-        <w:t>customer.cust_id</w:t>
-      </w:r>
-      <w:proofErr w:type="spellEnd"/>
-      <w:r>
-        <w:rPr>
-          <w:rFonts w:ascii="Calibri" w:eastAsia="Times New Roman" w:hAnsi="Calibri" w:cs="Calibri"/>
-          <w:color w:val="000000"/>
-        </w:rPr>
-        <w:t xml:space="preserve"> = </w:t>
-      </w:r>
-      <w:proofErr w:type="spellStart"/>
-      <w:r>
-        <w:rPr>
-          <w:rFonts w:ascii="Calibri" w:eastAsia="Times New Roman" w:hAnsi="Calibri" w:cs="Calibri"/>
-          <w:color w:val="000000"/>
-        </w:rPr>
-        <w:t>feedback.cust_id</w:t>
-      </w:r>
-      <w:proofErr w:type="spellEnd"/>
-      <w:r>
-        <w:rPr>
-          <w:rFonts w:ascii="Calibri" w:eastAsia="Times New Roman" w:hAnsi="Calibri" w:cs="Calibri"/>
-          <w:color w:val="000000"/>
-        </w:rPr>
-        <w:t> </w:t>
-      </w:r>
-    </w:p>
-    <w:p>
-      <w:pPr>
-        <w:spacing w:after="0" w:line="240" w:lineRule="auto"/>
-        <w:rPr>
-          <w:rFonts w:ascii="Times New Roman" w:eastAsia="Times New Roman" w:hAnsi="Times New Roman" w:cs="Times New Roman"/>
-          <w:sz w:val="24"/>
-          <w:szCs w:val="24"/>
-        </w:rPr>
-      </w:pPr>
-      <w:r>
-        <w:rPr>
-          <w:rFonts w:ascii="Times New Roman" w:eastAsia="Times New Roman" w:hAnsi="Times New Roman" w:cs="Times New Roman"/>
-          <w:sz w:val="24"/>
-          <w:szCs w:val="24"/>
-        </w:rPr>
-        <w:lastRenderedPageBreak/>
+        <w:t>select * from customer join feedback   on   customer.cust_id = feedback.cust_id </w:t>
+      </w:r>
+    </w:p>
+    <w:p>
+      <w:pPr>
+        <w:spacing w:after="0" w:line="240" w:lineRule="auto"/>
+        <w:rPr>
+          <w:rFonts w:ascii="Times New Roman" w:eastAsia="Times New Roman" w:hAnsi="Times New Roman" w:cs="Times New Roman"/>
+          <w:sz w:val="24"/>
+          <w:szCs w:val="24"/>
+        </w:rPr>
+      </w:pPr>
+      <w:r>
+        <w:rPr>
+          <w:rFonts w:ascii="Times New Roman" w:eastAsia="Times New Roman" w:hAnsi="Times New Roman" w:cs="Times New Roman"/>
+          <w:sz w:val="24"/>
+          <w:szCs w:val="24"/>
+        </w:rPr>
         <w:br/>
       </w:r>
     </w:p>
@@ -4228,39 +3078,7 @@
           <w:rFonts w:ascii="Calibri" w:eastAsia="Times New Roman" w:hAnsi="Calibri" w:cs="Calibri"/>
           <w:color w:val="000000"/>
         </w:rPr>
-        <w:t xml:space="preserve">select feedback.*,customers.name from customer join feedback   on   </w:t>
-      </w:r>
-      <w:proofErr w:type="spellStart"/>
-      <w:r>
-        <w:rPr>
-          <w:rFonts w:ascii="Calibri" w:eastAsia="Times New Roman" w:hAnsi="Calibri" w:cs="Calibri"/>
-          <w:color w:val="000000"/>
-        </w:rPr>
-        <w:t>customer.cust_id</w:t>
-      </w:r>
-      <w:proofErr w:type="spellEnd"/>
-      <w:r>
-        <w:rPr>
-          <w:rFonts w:ascii="Calibri" w:eastAsia="Times New Roman" w:hAnsi="Calibri" w:cs="Calibri"/>
-          <w:color w:val="000000"/>
-        </w:rPr>
-        <w:t xml:space="preserve"> = </w:t>
-      </w:r>
-      <w:proofErr w:type="spellStart"/>
-      <w:r>
-        <w:rPr>
-          <w:rFonts w:ascii="Calibri" w:eastAsia="Times New Roman" w:hAnsi="Calibri" w:cs="Calibri"/>
-          <w:color w:val="000000"/>
-        </w:rPr>
-        <w:t>feedback.cust_id</w:t>
-      </w:r>
-      <w:proofErr w:type="spellEnd"/>
-      <w:r>
-        <w:rPr>
-          <w:rFonts w:ascii="Calibri" w:eastAsia="Times New Roman" w:hAnsi="Calibri" w:cs="Calibri"/>
-          <w:color w:val="000000"/>
-        </w:rPr>
-        <w:t> </w:t>
+        <w:t>select feedback.*,customers.name from customer join feedback   on   customer.cust_id = feedback.cust_id </w:t>
       </w:r>
     </w:p>
     <w:p>
@@ -4283,21 +3101,12 @@
           <w:szCs w:val="24"/>
         </w:rPr>
       </w:pPr>
-      <w:proofErr w:type="gramStart"/>
-      <w:r>
-        <w:rPr>
-          <w:rFonts w:ascii="Calibri" w:eastAsia="Times New Roman" w:hAnsi="Calibri" w:cs="Calibri"/>
-          <w:color w:val="000000"/>
-        </w:rPr>
-        <w:t>customer</w:t>
-      </w:r>
-      <w:proofErr w:type="gramEnd"/>
-      <w:r>
-        <w:rPr>
-          <w:rFonts w:ascii="Calibri" w:eastAsia="Times New Roman" w:hAnsi="Calibri" w:cs="Calibri"/>
-          <w:color w:val="000000"/>
-        </w:rPr>
-        <w:t xml:space="preserve">           </w:t>
+      <w:r>
+        <w:rPr>
+          <w:rFonts w:ascii="Calibri" w:eastAsia="Times New Roman" w:hAnsi="Calibri" w:cs="Calibri"/>
+          <w:color w:val="000000"/>
+        </w:rPr>
+        <w:t xml:space="preserve">customer           </w:t>
       </w:r>
       <w:r>
         <w:rPr>
@@ -4359,21 +3168,12 @@
           <w:szCs w:val="24"/>
         </w:rPr>
       </w:pPr>
-      <w:proofErr w:type="spellStart"/>
-      <w:r>
-        <w:rPr>
-          <w:rFonts w:ascii="Calibri" w:eastAsia="Times New Roman" w:hAnsi="Calibri" w:cs="Calibri"/>
-          <w:color w:val="000000"/>
-        </w:rPr>
-        <w:t>cust_id</w:t>
-      </w:r>
-      <w:proofErr w:type="spellEnd"/>
-      <w:r>
-        <w:rPr>
-          <w:rFonts w:ascii="Calibri" w:eastAsia="Times New Roman" w:hAnsi="Calibri" w:cs="Calibri"/>
-          <w:color w:val="000000"/>
-        </w:rPr>
-        <w:t xml:space="preserve">            </w:t>
+      <w:r>
+        <w:rPr>
+          <w:rFonts w:ascii="Calibri" w:eastAsia="Times New Roman" w:hAnsi="Calibri" w:cs="Calibri"/>
+          <w:color w:val="000000"/>
+        </w:rPr>
+        <w:t xml:space="preserve">cust_id            </w:t>
       </w:r>
       <w:r>
         <w:rPr>
@@ -4388,23 +3188,88 @@
           <w:color w:val="000000"/>
         </w:rPr>
         <w:tab/>
-        <w:t xml:space="preserve"> </w:t>
-      </w:r>
-      <w:proofErr w:type="spellStart"/>
-      <w:r>
-        <w:rPr>
-          <w:rFonts w:ascii="Calibri" w:eastAsia="Times New Roman" w:hAnsi="Calibri" w:cs="Calibri"/>
-          <w:color w:val="000000"/>
-        </w:rPr>
-        <w:t>order_id</w:t>
-      </w:r>
-      <w:proofErr w:type="spellEnd"/>
-      <w:r>
-        <w:rPr>
-          <w:rFonts w:ascii="Calibri" w:eastAsia="Times New Roman" w:hAnsi="Calibri" w:cs="Calibri"/>
-          <w:color w:val="000000"/>
-        </w:rPr>
-        <w:t xml:space="preserve">       </w:t>
+        <w:t xml:space="preserve"> order_id       </w:t>
+      </w:r>
+      <w:r>
+        <w:rPr>
+          <w:rFonts w:ascii="Calibri" w:eastAsia="Times New Roman" w:hAnsi="Calibri" w:cs="Calibri"/>
+          <w:color w:val="000000"/>
+        </w:rPr>
+        <w:tab/>
+      </w:r>
+      <w:r>
+        <w:rPr>
+          <w:rFonts w:ascii="Calibri" w:eastAsia="Times New Roman" w:hAnsi="Calibri" w:cs="Calibri"/>
+          <w:color w:val="000000"/>
+        </w:rPr>
+        <w:tab/>
+        <w:t>  prod_id</w:t>
+      </w:r>
+    </w:p>
+    <w:p>
+      <w:pPr>
+        <w:spacing w:after="160" w:line="240" w:lineRule="auto"/>
+        <w:ind w:left="720"/>
+        <w:rPr>
+          <w:rFonts w:ascii="Times New Roman" w:eastAsia="Times New Roman" w:hAnsi="Times New Roman" w:cs="Times New Roman"/>
+          <w:sz w:val="24"/>
+          <w:szCs w:val="24"/>
+        </w:rPr>
+      </w:pPr>
+      <w:r>
+        <w:rPr>
+          <w:rFonts w:ascii="Calibri" w:eastAsia="Times New Roman" w:hAnsi="Calibri" w:cs="Calibri"/>
+          <w:color w:val="000000"/>
+        </w:rPr>
+        <w:t xml:space="preserve">cust_name        </w:t>
+      </w:r>
+      <w:r>
+        <w:rPr>
+          <w:rFonts w:ascii="Calibri" w:eastAsia="Times New Roman" w:hAnsi="Calibri" w:cs="Calibri"/>
+          <w:color w:val="000000"/>
+        </w:rPr>
+        <w:tab/>
+      </w:r>
+      <w:r>
+        <w:rPr>
+          <w:rFonts w:ascii="Calibri" w:eastAsia="Times New Roman" w:hAnsi="Calibri" w:cs="Calibri"/>
+          <w:color w:val="000000"/>
+        </w:rPr>
+        <w:tab/>
+        <w:t xml:space="preserve"> cust_id       </w:t>
+      </w:r>
+      <w:r>
+        <w:rPr>
+          <w:rFonts w:ascii="Calibri" w:eastAsia="Times New Roman" w:hAnsi="Calibri" w:cs="Calibri"/>
+          <w:color w:val="000000"/>
+        </w:rPr>
+        <w:tab/>
+      </w:r>
+      <w:r>
+        <w:rPr>
+          <w:rFonts w:ascii="Calibri" w:eastAsia="Times New Roman" w:hAnsi="Calibri" w:cs="Calibri"/>
+          <w:color w:val="000000"/>
+        </w:rPr>
+        <w:tab/>
+        <w:t>  pro_name </w:t>
+      </w:r>
+    </w:p>
+    <w:p>
+      <w:pPr>
+        <w:spacing w:after="160" w:line="240" w:lineRule="auto"/>
+        <w:ind w:left="720"/>
+        <w:rPr>
+          <w:rFonts w:ascii="Times New Roman" w:eastAsia="Times New Roman" w:hAnsi="Times New Roman" w:cs="Times New Roman"/>
+          <w:sz w:val="24"/>
+          <w:szCs w:val="24"/>
+        </w:rPr>
+      </w:pPr>
+      <w:r>
+        <w:rPr>
+          <w:rFonts w:ascii="Calibri" w:eastAsia="Times New Roman" w:hAnsi="Calibri" w:cs="Calibri"/>
+          <w:color w:val="000000"/>
+        </w:rPr>
+        <w:t>pass</w:t>
       </w:r>
       <w:r>
         <w:rPr>
@@ -4421,15 +3286,46 @@
         <w:tab/>
         <w:t xml:space="preserve">  </w:t>
       </w:r>
-      <w:proofErr w:type="spellStart"/>
-      <w:r>
-        <w:rPr>
-          <w:rFonts w:ascii="Calibri" w:eastAsia="Times New Roman" w:hAnsi="Calibri" w:cs="Calibri"/>
-          <w:color w:val="000000"/>
-        </w:rPr>
-        <w:t>prod_id</w:t>
-      </w:r>
-      <w:proofErr w:type="spellEnd"/>
+      <w:r>
+        <w:rPr>
+          <w:rFonts w:ascii="Calibri" w:eastAsia="Times New Roman" w:hAnsi="Calibri" w:cs="Calibri"/>
+          <w:color w:val="000000"/>
+        </w:rPr>
+        <w:tab/>
+        <w:t xml:space="preserve"> prod_id</w:t>
+      </w:r>
+      <w:r>
+        <w:rPr>
+          <w:rFonts w:ascii="Calibri" w:eastAsia="Times New Roman" w:hAnsi="Calibri" w:cs="Calibri"/>
+          <w:color w:val="000000"/>
+        </w:rPr>
+        <w:tab/>
+      </w:r>
+      <w:r>
+        <w:rPr>
+          <w:rFonts w:ascii="Calibri" w:eastAsia="Times New Roman" w:hAnsi="Calibri" w:cs="Calibri"/>
+          <w:color w:val="000000"/>
+        </w:rPr>
+        <w:tab/>
+        <w:t>  pro_price</w:t>
+      </w:r>
+      <w:r>
+        <w:rPr>
+          <w:rFonts w:ascii="Calibri" w:eastAsia="Times New Roman" w:hAnsi="Calibri" w:cs="Calibri"/>
+          <w:color w:val="000000"/>
+        </w:rPr>
+        <w:tab/>
+      </w:r>
+    </w:p>
+    <w:p>
+      <w:pPr>
+        <w:spacing w:after="0" w:line="240" w:lineRule="auto"/>
+        <w:rPr>
+          <w:rFonts w:ascii="Times New Roman" w:eastAsia="Times New Roman" w:hAnsi="Times New Roman" w:cs="Times New Roman"/>
+          <w:sz w:val="24"/>
+          <w:szCs w:val="24"/>
+        </w:rPr>
+      </w:pPr>
     </w:p>
     <w:p>
       <w:pPr>
@@ -4441,235 +3337,12 @@
           <w:szCs w:val="24"/>
         </w:rPr>
       </w:pPr>
-      <w:proofErr w:type="spellStart"/>
-      <w:r>
-        <w:rPr>
-          <w:rFonts w:ascii="Calibri" w:eastAsia="Times New Roman" w:hAnsi="Calibri" w:cs="Calibri"/>
-          <w:color w:val="000000"/>
-        </w:rPr>
-        <w:t>cust_name</w:t>
-      </w:r>
-      <w:proofErr w:type="spellEnd"/>
-      <w:r>
-        <w:rPr>
-          <w:rFonts w:ascii="Calibri" w:eastAsia="Times New Roman" w:hAnsi="Calibri" w:cs="Calibri"/>
-          <w:color w:val="000000"/>
-        </w:rPr>
-        <w:t xml:space="preserve">        </w:t>
-      </w:r>
-      <w:r>
-        <w:rPr>
-          <w:rFonts w:ascii="Calibri" w:eastAsia="Times New Roman" w:hAnsi="Calibri" w:cs="Calibri"/>
-          <w:color w:val="000000"/>
-        </w:rPr>
-        <w:tab/>
-      </w:r>
-      <w:r>
-        <w:rPr>
-          <w:rFonts w:ascii="Calibri" w:eastAsia="Times New Roman" w:hAnsi="Calibri" w:cs="Calibri"/>
-          <w:color w:val="000000"/>
-        </w:rPr>
-        <w:tab/>
-        <w:t xml:space="preserve"> </w:t>
-      </w:r>
-      <w:proofErr w:type="spellStart"/>
-      <w:r>
-        <w:rPr>
-          <w:rFonts w:ascii="Calibri" w:eastAsia="Times New Roman" w:hAnsi="Calibri" w:cs="Calibri"/>
-          <w:color w:val="000000"/>
-        </w:rPr>
-        <w:t>cust_id</w:t>
-      </w:r>
-      <w:proofErr w:type="spellEnd"/>
-      <w:r>
-        <w:rPr>
-          <w:rFonts w:ascii="Calibri" w:eastAsia="Times New Roman" w:hAnsi="Calibri" w:cs="Calibri"/>
-          <w:color w:val="000000"/>
-        </w:rPr>
-        <w:t xml:space="preserve">       </w:t>
-      </w:r>
-      <w:r>
-        <w:rPr>
-          <w:rFonts w:ascii="Calibri" w:eastAsia="Times New Roman" w:hAnsi="Calibri" w:cs="Calibri"/>
-          <w:color w:val="000000"/>
-        </w:rPr>
-        <w:tab/>
-      </w:r>
-      <w:r>
-        <w:rPr>
-          <w:rFonts w:ascii="Calibri" w:eastAsia="Times New Roman" w:hAnsi="Calibri" w:cs="Calibri"/>
-          <w:color w:val="000000"/>
-        </w:rPr>
-        <w:tab/>
-        <w:t xml:space="preserve">  </w:t>
-      </w:r>
-      <w:proofErr w:type="spellStart"/>
-      <w:r>
-        <w:rPr>
-          <w:rFonts w:ascii="Calibri" w:eastAsia="Times New Roman" w:hAnsi="Calibri" w:cs="Calibri"/>
-          <w:color w:val="000000"/>
-        </w:rPr>
-        <w:t>pro_name</w:t>
-      </w:r>
-      <w:proofErr w:type="spellEnd"/>
-      <w:r>
-        <w:rPr>
-          <w:rFonts w:ascii="Calibri" w:eastAsia="Times New Roman" w:hAnsi="Calibri" w:cs="Calibri"/>
-          <w:color w:val="000000"/>
-        </w:rPr>
-        <w:t> </w:t>
-      </w:r>
-    </w:p>
-    <w:p>
-      <w:pPr>
-        <w:spacing w:after="160" w:line="240" w:lineRule="auto"/>
-        <w:ind w:left="720"/>
-        <w:rPr>
-          <w:rFonts w:ascii="Times New Roman" w:eastAsia="Times New Roman" w:hAnsi="Times New Roman" w:cs="Times New Roman"/>
-          <w:sz w:val="24"/>
-          <w:szCs w:val="24"/>
-        </w:rPr>
-      </w:pPr>
-      <w:proofErr w:type="gramStart"/>
-      <w:r>
-        <w:rPr>
-          <w:rFonts w:ascii="Calibri" w:eastAsia="Times New Roman" w:hAnsi="Calibri" w:cs="Calibri"/>
-          <w:color w:val="000000"/>
-        </w:rPr>
-        <w:t>pass</w:t>
-      </w:r>
-      <w:proofErr w:type="gramEnd"/>
-      <w:r>
-        <w:rPr>
-          <w:rFonts w:ascii="Calibri" w:eastAsia="Times New Roman" w:hAnsi="Calibri" w:cs="Calibri"/>
-          <w:color w:val="000000"/>
-        </w:rPr>
-        <w:tab/>
-      </w:r>
-      <w:r>
-        <w:rPr>
-          <w:rFonts w:ascii="Calibri" w:eastAsia="Times New Roman" w:hAnsi="Calibri" w:cs="Calibri"/>
-          <w:color w:val="000000"/>
-        </w:rPr>
-        <w:tab/>
-        <w:t xml:space="preserve">  </w:t>
-      </w:r>
-      <w:r>
-        <w:rPr>
-          <w:rFonts w:ascii="Calibri" w:eastAsia="Times New Roman" w:hAnsi="Calibri" w:cs="Calibri"/>
-          <w:color w:val="000000"/>
-        </w:rPr>
-        <w:tab/>
-        <w:t xml:space="preserve"> </w:t>
-      </w:r>
-      <w:proofErr w:type="spellStart"/>
-      <w:r>
-        <w:rPr>
-          <w:rFonts w:ascii="Calibri" w:eastAsia="Times New Roman" w:hAnsi="Calibri" w:cs="Calibri"/>
-          <w:color w:val="000000"/>
-        </w:rPr>
-        <w:t>prod_id</w:t>
-      </w:r>
-      <w:proofErr w:type="spellEnd"/>
-      <w:r>
-        <w:rPr>
-          <w:rFonts w:ascii="Calibri" w:eastAsia="Times New Roman" w:hAnsi="Calibri" w:cs="Calibri"/>
-          <w:color w:val="000000"/>
-        </w:rPr>
-        <w:tab/>
-      </w:r>
-      <w:r>
-        <w:rPr>
-          <w:rFonts w:ascii="Calibri" w:eastAsia="Times New Roman" w:hAnsi="Calibri" w:cs="Calibri"/>
-          <w:color w:val="000000"/>
-        </w:rPr>
-        <w:tab/>
-        <w:t xml:space="preserve">  </w:t>
-      </w:r>
-      <w:proofErr w:type="spellStart"/>
-      <w:r>
-        <w:rPr>
-          <w:rFonts w:ascii="Calibri" w:eastAsia="Times New Roman" w:hAnsi="Calibri" w:cs="Calibri"/>
-          <w:color w:val="000000"/>
-        </w:rPr>
-        <w:t>pro_price</w:t>
-      </w:r>
-      <w:proofErr w:type="spellEnd"/>
-      <w:r>
-        <w:rPr>
-          <w:rFonts w:ascii="Calibri" w:eastAsia="Times New Roman" w:hAnsi="Calibri" w:cs="Calibri"/>
-          <w:color w:val="000000"/>
-        </w:rPr>
-        <w:tab/>
-      </w:r>
-    </w:p>
-    <w:p>
-      <w:pPr>
-        <w:spacing w:after="0" w:line="240" w:lineRule="auto"/>
-        <w:rPr>
-          <w:rFonts w:ascii="Times New Roman" w:eastAsia="Times New Roman" w:hAnsi="Times New Roman" w:cs="Times New Roman"/>
-          <w:sz w:val="24"/>
-          <w:szCs w:val="24"/>
-        </w:rPr>
-      </w:pPr>
-    </w:p>
-    <w:p>
-      <w:pPr>
-        <w:spacing w:after="160" w:line="240" w:lineRule="auto"/>
-        <w:ind w:left="720"/>
-        <w:rPr>
-          <w:rFonts w:ascii="Times New Roman" w:eastAsia="Times New Roman" w:hAnsi="Times New Roman" w:cs="Times New Roman"/>
-          <w:sz w:val="24"/>
-          <w:szCs w:val="24"/>
-        </w:rPr>
-      </w:pPr>
-      <w:proofErr w:type="gramStart"/>
-      <w:r>
-        <w:rPr>
-          <w:rFonts w:ascii="Calibri" w:eastAsia="Times New Roman" w:hAnsi="Calibri" w:cs="Calibri"/>
-          <w:color w:val="000000"/>
-        </w:rPr>
-        <w:t>select</w:t>
-      </w:r>
-      <w:proofErr w:type="gramEnd"/>
-      <w:r>
-        <w:rPr>
-          <w:rFonts w:ascii="Calibri" w:eastAsia="Times New Roman" w:hAnsi="Calibri" w:cs="Calibri"/>
-          <w:color w:val="000000"/>
-        </w:rPr>
-        <w:t xml:space="preserve"> * from order join customer on </w:t>
-      </w:r>
-      <w:proofErr w:type="spellStart"/>
-      <w:r>
-        <w:rPr>
-          <w:rFonts w:ascii="Calibri" w:eastAsia="Times New Roman" w:hAnsi="Calibri" w:cs="Calibri"/>
-          <w:color w:val="000000"/>
-        </w:rPr>
-        <w:t>order.cust_id</w:t>
-      </w:r>
-      <w:proofErr w:type="spellEnd"/>
-      <w:r>
-        <w:rPr>
-          <w:rFonts w:ascii="Calibri" w:eastAsia="Times New Roman" w:hAnsi="Calibri" w:cs="Calibri"/>
-          <w:color w:val="000000"/>
-        </w:rPr>
-        <w:t>=</w:t>
-      </w:r>
-      <w:proofErr w:type="spellStart"/>
-      <w:r>
-        <w:rPr>
-          <w:rFonts w:ascii="Calibri" w:eastAsia="Times New Roman" w:hAnsi="Calibri" w:cs="Calibri"/>
-          <w:color w:val="000000"/>
-        </w:rPr>
-        <w:t>customer.cust_id</w:t>
-      </w:r>
-      <w:proofErr w:type="spellEnd"/>
-      <w:r>
-        <w:rPr>
-          <w:rFonts w:ascii="Calibri" w:eastAsia="Times New Roman" w:hAnsi="Calibri" w:cs="Calibri"/>
-          <w:color w:val="000000"/>
-        </w:rPr>
-        <w:t> </w:t>
+      <w:r>
+        <w:rPr>
+          <w:rFonts w:ascii="Calibri" w:eastAsia="Times New Roman" w:hAnsi="Calibri" w:cs="Calibri"/>
+          <w:color w:val="000000"/>
+        </w:rPr>
+        <w:t>select * from order join customer on order.cust_id=customer.cust_id </w:t>
       </w:r>
     </w:p>
     <w:p>
@@ -4682,47 +3355,13 @@
           <w:szCs w:val="24"/>
         </w:rPr>
       </w:pPr>
-      <w:proofErr w:type="gramStart"/>
-      <w:r>
-        <w:rPr>
-          <w:rFonts w:ascii="Calibri" w:eastAsia="Times New Roman" w:hAnsi="Calibri" w:cs="Calibri"/>
-          <w:color w:val="000000"/>
-        </w:rPr>
-        <w:t>join</w:t>
-      </w:r>
-      <w:proofErr w:type="gramEnd"/>
-      <w:r>
-        <w:rPr>
-          <w:rFonts w:ascii="Calibri" w:eastAsia="Times New Roman" w:hAnsi="Calibri" w:cs="Calibri"/>
-          <w:color w:val="000000"/>
-        </w:rPr>
-        <w:t xml:space="preserve"> product on </w:t>
-      </w:r>
-      <w:proofErr w:type="spellStart"/>
-      <w:r>
-        <w:rPr>
-          <w:rFonts w:ascii="Calibri" w:eastAsia="Times New Roman" w:hAnsi="Calibri" w:cs="Calibri"/>
-          <w:color w:val="000000"/>
-        </w:rPr>
-        <w:t>order.prod_id</w:t>
-      </w:r>
-      <w:proofErr w:type="spellEnd"/>
-      <w:r>
-        <w:rPr>
-          <w:rFonts w:ascii="Calibri" w:eastAsia="Times New Roman" w:hAnsi="Calibri" w:cs="Calibri"/>
-          <w:color w:val="000000"/>
-        </w:rPr>
-        <w:t>=</w:t>
-      </w:r>
-      <w:proofErr w:type="spellStart"/>
-      <w:r>
-        <w:rPr>
-          <w:rFonts w:ascii="Calibri" w:eastAsia="Times New Roman" w:hAnsi="Calibri" w:cs="Calibri"/>
-          <w:color w:val="000000"/>
-        </w:rPr>
-        <w:t>product.prod_id</w:t>
-      </w:r>
-      <w:proofErr w:type="spellEnd"/>
+      <w:r>
+        <w:rPr>
+          <w:rFonts w:ascii="Calibri" w:eastAsia="Times New Roman" w:hAnsi="Calibri" w:cs="Calibri"/>
+          <w:color w:val="000000"/>
+        </w:rPr>
+        <w:t>join product on order.prod_id=product.prod_id</w:t>
+      </w:r>
     </w:p>
     <w:p>
       <w:pPr>
@@ -4808,38 +3447,7 @@
           <w:color w:val="000000"/>
         </w:rPr>
         <w:tab/>
-      </w:r>
-      <w:proofErr w:type="gramStart"/>
-      <w:r>
-        <w:rPr>
-          <w:rFonts w:ascii="Calibri" w:eastAsia="Times New Roman" w:hAnsi="Calibri" w:cs="Calibri"/>
-          <w:color w:val="000000"/>
-        </w:rPr>
-        <w:t>select</w:t>
-      </w:r>
-      <w:proofErr w:type="gramEnd"/>
-      <w:r>
-        <w:rPr>
-          <w:rFonts w:ascii="Calibri" w:eastAsia="Times New Roman" w:hAnsi="Calibri" w:cs="Calibri"/>
-          <w:color w:val="000000"/>
-        </w:rPr>
-        <w:t xml:space="preserve"> * from </w:t>
-      </w:r>
-      <w:proofErr w:type="spellStart"/>
-      <w:r>
-        <w:rPr>
-          <w:rFonts w:ascii="Calibri" w:eastAsia="Times New Roman" w:hAnsi="Calibri" w:cs="Calibri"/>
-          <w:color w:val="000000"/>
-        </w:rPr>
-        <w:t>user_tbl</w:t>
-      </w:r>
-      <w:proofErr w:type="spellEnd"/>
-      <w:r>
-        <w:rPr>
-          <w:rFonts w:ascii="Calibri" w:eastAsia="Times New Roman" w:hAnsi="Calibri" w:cs="Calibri"/>
-          <w:color w:val="000000"/>
-        </w:rPr>
-        <w:t>    left outer join     feedback on user_tbl.uid=feedback.uid</w:t>
+        <w:t>select * from user_tbl    left outer join     feedback on user_tbl.uid=feedback.uid</w:t>
       </w:r>
     </w:p>
     <w:p>
@@ -4898,38 +3506,7 @@
           <w:color w:val="000000"/>
         </w:rPr>
         <w:tab/>
-      </w:r>
-      <w:proofErr w:type="gramStart"/>
-      <w:r>
-        <w:rPr>
-          <w:rFonts w:ascii="Calibri" w:eastAsia="Times New Roman" w:hAnsi="Calibri" w:cs="Calibri"/>
-          <w:color w:val="000000"/>
-        </w:rPr>
-        <w:t>select</w:t>
-      </w:r>
-      <w:proofErr w:type="gramEnd"/>
-      <w:r>
-        <w:rPr>
-          <w:rFonts w:ascii="Calibri" w:eastAsia="Times New Roman" w:hAnsi="Calibri" w:cs="Calibri"/>
-          <w:color w:val="000000"/>
-        </w:rPr>
-        <w:t xml:space="preserve"> * from </w:t>
-      </w:r>
-      <w:proofErr w:type="spellStart"/>
-      <w:r>
-        <w:rPr>
-          <w:rFonts w:ascii="Calibri" w:eastAsia="Times New Roman" w:hAnsi="Calibri" w:cs="Calibri"/>
-          <w:color w:val="000000"/>
-        </w:rPr>
-        <w:t>user_tbl</w:t>
-      </w:r>
-      <w:proofErr w:type="spellEnd"/>
-      <w:r>
-        <w:rPr>
-          <w:rFonts w:ascii="Calibri" w:eastAsia="Times New Roman" w:hAnsi="Calibri" w:cs="Calibri"/>
-          <w:color w:val="000000"/>
-        </w:rPr>
-        <w:t xml:space="preserve"> right outer join feedback on user_tbl.uid=feedback.uid</w:t>
+        <w:t>select * from user_tbl right outer join feedback on user_tbl.uid=feedback.uid</w:t>
       </w:r>
     </w:p>
     <w:p>
@@ -4982,37 +3559,12 @@
           <w:szCs w:val="24"/>
         </w:rPr>
       </w:pPr>
-      <w:proofErr w:type="gramStart"/>
-      <w:r>
-        <w:rPr>
-          <w:rFonts w:ascii="Calibri" w:eastAsia="Times New Roman" w:hAnsi="Calibri" w:cs="Calibri"/>
-          <w:color w:val="000000"/>
-        </w:rPr>
-        <w:t>select</w:t>
-      </w:r>
-      <w:proofErr w:type="gramEnd"/>
-      <w:r>
-        <w:rPr>
-          <w:rFonts w:ascii="Calibri" w:eastAsia="Times New Roman" w:hAnsi="Calibri" w:cs="Calibri"/>
-          <w:color w:val="000000"/>
-        </w:rPr>
-        <w:t xml:space="preserve"> * from </w:t>
-      </w:r>
-      <w:proofErr w:type="spellStart"/>
-      <w:r>
-        <w:rPr>
-          <w:rFonts w:ascii="Calibri" w:eastAsia="Times New Roman" w:hAnsi="Calibri" w:cs="Calibri"/>
-          <w:color w:val="000000"/>
-        </w:rPr>
-        <w:t>user_tbl</w:t>
-      </w:r>
-      <w:proofErr w:type="spellEnd"/>
-      <w:r>
-        <w:rPr>
-          <w:rFonts w:ascii="Calibri" w:eastAsia="Times New Roman" w:hAnsi="Calibri" w:cs="Calibri"/>
-          <w:color w:val="000000"/>
-        </w:rPr>
-        <w:t xml:space="preserve"> full join feedback</w:t>
+      <w:r>
+        <w:rPr>
+          <w:rFonts w:ascii="Calibri" w:eastAsia="Times New Roman" w:hAnsi="Calibri" w:cs="Calibri"/>
+          <w:color w:val="000000"/>
+        </w:rPr>
+        <w:t>select * from user_tbl full join feedback</w:t>
       </w:r>
     </w:p>
     <w:p>
@@ -5065,38 +3617,7 @@
           <w:color w:val="000000"/>
         </w:rPr>
         <w:tab/>
-      </w:r>
-      <w:proofErr w:type="gramStart"/>
-      <w:r>
-        <w:rPr>
-          <w:rFonts w:ascii="Calibri" w:eastAsia="Times New Roman" w:hAnsi="Calibri" w:cs="Calibri"/>
-          <w:color w:val="000000"/>
-        </w:rPr>
-        <w:t>select</w:t>
-      </w:r>
-      <w:proofErr w:type="gramEnd"/>
-      <w:r>
-        <w:rPr>
-          <w:rFonts w:ascii="Calibri" w:eastAsia="Times New Roman" w:hAnsi="Calibri" w:cs="Calibri"/>
-          <w:color w:val="000000"/>
-        </w:rPr>
-        <w:t xml:space="preserve"> * from </w:t>
-      </w:r>
-      <w:proofErr w:type="spellStart"/>
-      <w:r>
-        <w:rPr>
-          <w:rFonts w:ascii="Calibri" w:eastAsia="Times New Roman" w:hAnsi="Calibri" w:cs="Calibri"/>
-          <w:color w:val="000000"/>
-        </w:rPr>
-        <w:t>user_tbl</w:t>
-      </w:r>
-      <w:proofErr w:type="spellEnd"/>
-      <w:r>
-        <w:rPr>
-          <w:rFonts w:ascii="Calibri" w:eastAsia="Times New Roman" w:hAnsi="Calibri" w:cs="Calibri"/>
-          <w:color w:val="000000"/>
-        </w:rPr>
-        <w:t xml:space="preserve"> cross join feedback</w:t>
+        <w:t>select * from user_tbl cross join feedback</w:t>
       </w:r>
     </w:p>
     <w:p>
@@ -5160,9 +3681,9 @@
           <w:rFonts w:ascii="Calibri" w:eastAsia="Times New Roman" w:hAnsi="Calibri" w:cs="Calibri"/>
           <w:color w:val="000000"/>
         </w:rPr>
+        <w:lastRenderedPageBreak/>
         <w:t xml:space="preserve">11)  </w:t>
       </w:r>
-      <w:proofErr w:type="gramStart"/>
       <w:r>
         <w:rPr>
           <w:rFonts w:ascii="Calibri" w:eastAsia="Times New Roman" w:hAnsi="Calibri" w:cs="Calibri"/>
@@ -5170,9 +3691,15 @@
           <w:bCs/>
           <w:color w:val="000000"/>
         </w:rPr>
-        <w:t>index</w:t>
-      </w:r>
-      <w:proofErr w:type="gramEnd"/>
+        <w:t xml:space="preserve">index </w:t>
+      </w:r>
+      <w:r>
+        <w:rPr>
+          <w:rFonts w:ascii="Calibri" w:eastAsia="Times New Roman" w:hAnsi="Calibri" w:cs="Calibri"/>
+          <w:color w:val="000000"/>
+        </w:rPr>
+        <w:t xml:space="preserve">&amp; </w:t>
+      </w:r>
       <w:r>
         <w:rPr>
           <w:rFonts w:ascii="Calibri" w:eastAsia="Times New Roman" w:hAnsi="Calibri" w:cs="Calibri"/>
@@ -5180,15 +3707,60 @@
           <w:bCs/>
           <w:color w:val="000000"/>
         </w:rPr>
-        <w:t xml:space="preserve"> </w:t>
-      </w:r>
-      <w:r>
-        <w:rPr>
-          <w:rFonts w:ascii="Calibri" w:eastAsia="Times New Roman" w:hAnsi="Calibri" w:cs="Calibri"/>
-          <w:color w:val="000000"/>
-        </w:rPr>
-        <w:t xml:space="preserve">&amp; </w:t>
-      </w:r>
+        <w:t xml:space="preserve">Views </w:t>
+      </w:r>
+      <w:r>
+        <w:rPr>
+          <w:rFonts w:ascii="Calibri" w:eastAsia="Times New Roman" w:hAnsi="Calibri" w:cs="Calibri"/>
+          <w:color w:val="000000"/>
+        </w:rPr>
+        <w:t>in SQL </w:t>
+      </w:r>
+    </w:p>
+    <w:p>
+      <w:pPr>
+        <w:shd w:val="clear" w:color="auto" w:fill="FFFFFF"/>
+        <w:spacing w:after="0" w:line="240" w:lineRule="auto"/>
+        <w:rPr>
+          <w:rFonts w:ascii="Times New Roman" w:eastAsia="Times New Roman" w:hAnsi="Times New Roman" w:cs="Times New Roman"/>
+          <w:sz w:val="24"/>
+          <w:szCs w:val="24"/>
+        </w:rPr>
+      </w:pPr>
+      <w:r>
+        <w:rPr>
+          <w:rFonts w:ascii="Calibri" w:eastAsia="Times New Roman" w:hAnsi="Calibri" w:cs="Calibri"/>
+          <w:color w:val="000000"/>
+        </w:rPr>
+        <w:t>The CREATE INDEX statement is used to create indexes in tables.Indexes are used to retrieve data from the database more quickly than otherwise. The users cannot see the indexes, they are just used to speed up searches/queries 100 times faster.  (SBI BANK   find Account Number)</w:t>
+      </w:r>
+    </w:p>
+    <w:p>
+      <w:pPr>
+        <w:spacing w:after="160" w:line="240" w:lineRule="auto"/>
+        <w:rPr>
+          <w:rFonts w:ascii="Times New Roman" w:eastAsia="Times New Roman" w:hAnsi="Times New Roman" w:cs="Times New Roman"/>
+          <w:sz w:val="24"/>
+          <w:szCs w:val="24"/>
+        </w:rPr>
+      </w:pPr>
+      <w:r>
+        <w:rPr>
+          <w:rFonts w:ascii="Calibri" w:eastAsia="Times New Roman" w:hAnsi="Calibri" w:cs="Calibri"/>
+          <w:color w:val="000000"/>
+        </w:rPr>
+        <w:t>Type : 2 type</w:t>
+      </w:r>
+    </w:p>
+    <w:p>
+      <w:pPr>
+        <w:spacing w:after="160" w:line="240" w:lineRule="auto"/>
+        <w:rPr>
+          <w:rFonts w:ascii="Times New Roman" w:eastAsia="Times New Roman" w:hAnsi="Times New Roman" w:cs="Times New Roman"/>
+          <w:sz w:val="24"/>
+          <w:szCs w:val="24"/>
+        </w:rPr>
+      </w:pPr>
       <w:r>
         <w:rPr>
           <w:rFonts w:ascii="Calibri" w:eastAsia="Times New Roman" w:hAnsi="Calibri" w:cs="Calibri"/>
@@ -5196,123 +3768,14 @@
           <w:bCs/>
           <w:color w:val="000000"/>
         </w:rPr>
-        <w:t xml:space="preserve">Views </w:t>
-      </w:r>
-      <w:r>
-        <w:rPr>
-          <w:rFonts w:ascii="Calibri" w:eastAsia="Times New Roman" w:hAnsi="Calibri" w:cs="Calibri"/>
-          <w:color w:val="000000"/>
-        </w:rPr>
-        <w:t>in SQL </w:t>
-      </w:r>
-    </w:p>
-    <w:p>
-      <w:pPr>
-        <w:shd w:val="clear" w:color="auto" w:fill="FFFFFF"/>
-        <w:spacing w:after="0" w:line="240" w:lineRule="auto"/>
-        <w:rPr>
-          <w:rFonts w:ascii="Times New Roman" w:eastAsia="Times New Roman" w:hAnsi="Times New Roman" w:cs="Times New Roman"/>
-          <w:sz w:val="24"/>
-          <w:szCs w:val="24"/>
-        </w:rPr>
-      </w:pPr>
-      <w:r>
-        <w:rPr>
-          <w:rFonts w:ascii="Calibri" w:eastAsia="Times New Roman" w:hAnsi="Calibri" w:cs="Calibri"/>
-          <w:color w:val="000000"/>
-        </w:rPr>
-        <w:lastRenderedPageBreak/>
-        <w:t xml:space="preserve">The CREATE INDEX statement is used to create indexes in </w:t>
-      </w:r>
-      <w:proofErr w:type="spellStart"/>
-      <w:r>
-        <w:rPr>
-          <w:rFonts w:ascii="Calibri" w:eastAsia="Times New Roman" w:hAnsi="Calibri" w:cs="Calibri"/>
-          <w:color w:val="000000"/>
-        </w:rPr>
-        <w:t>tables.Indexes</w:t>
-      </w:r>
-      <w:proofErr w:type="spellEnd"/>
-      <w:r>
-        <w:rPr>
-          <w:rFonts w:ascii="Calibri" w:eastAsia="Times New Roman" w:hAnsi="Calibri" w:cs="Calibri"/>
-          <w:color w:val="000000"/>
-        </w:rPr>
-        <w:t xml:space="preserve"> </w:t>
-      </w:r>
-      <w:proofErr w:type="gramStart"/>
-      <w:r>
-        <w:rPr>
-          <w:rFonts w:ascii="Calibri" w:eastAsia="Times New Roman" w:hAnsi="Calibri" w:cs="Calibri"/>
-          <w:color w:val="000000"/>
-        </w:rPr>
-        <w:t>are</w:t>
-      </w:r>
-      <w:proofErr w:type="gramEnd"/>
-      <w:r>
-        <w:rPr>
-          <w:rFonts w:ascii="Calibri" w:eastAsia="Times New Roman" w:hAnsi="Calibri" w:cs="Calibri"/>
-          <w:color w:val="000000"/>
-        </w:rPr>
-        <w:t xml:space="preserve"> used to retrieve data from the database more quickly than otherwise. The users cannot see the </w:t>
-      </w:r>
-      <w:proofErr w:type="gramStart"/>
-      <w:r>
-        <w:rPr>
-          <w:rFonts w:ascii="Calibri" w:eastAsia="Times New Roman" w:hAnsi="Calibri" w:cs="Calibri"/>
-          <w:color w:val="000000"/>
-        </w:rPr>
-        <w:t>indexes,</w:t>
-      </w:r>
-      <w:proofErr w:type="gramEnd"/>
-      <w:r>
-        <w:rPr>
-          <w:rFonts w:ascii="Calibri" w:eastAsia="Times New Roman" w:hAnsi="Calibri" w:cs="Calibri"/>
-          <w:color w:val="000000"/>
-        </w:rPr>
-        <w:t xml:space="preserve"> they are just used to speed up searches/queries 100 times faster.  (SBI BANK   </w:t>
-      </w:r>
-      <w:proofErr w:type="gramStart"/>
-      <w:r>
-        <w:rPr>
-          <w:rFonts w:ascii="Calibri" w:eastAsia="Times New Roman" w:hAnsi="Calibri" w:cs="Calibri"/>
-          <w:color w:val="000000"/>
-        </w:rPr>
-        <w:t>find</w:t>
-      </w:r>
-      <w:proofErr w:type="gramEnd"/>
-      <w:r>
-        <w:rPr>
-          <w:rFonts w:ascii="Calibri" w:eastAsia="Times New Roman" w:hAnsi="Calibri" w:cs="Calibri"/>
-          <w:color w:val="000000"/>
-        </w:rPr>
-        <w:t xml:space="preserve"> Account Number)</w:t>
-      </w:r>
-    </w:p>
-    <w:p>
-      <w:pPr>
-        <w:spacing w:after="160" w:line="240" w:lineRule="auto"/>
-        <w:rPr>
-          <w:rFonts w:ascii="Times New Roman" w:eastAsia="Times New Roman" w:hAnsi="Times New Roman" w:cs="Times New Roman"/>
-          <w:sz w:val="24"/>
-          <w:szCs w:val="24"/>
-        </w:rPr>
-      </w:pPr>
-      <w:proofErr w:type="gramStart"/>
-      <w:r>
-        <w:rPr>
-          <w:rFonts w:ascii="Calibri" w:eastAsia="Times New Roman" w:hAnsi="Calibri" w:cs="Calibri"/>
-          <w:color w:val="000000"/>
-        </w:rPr>
-        <w:t>Type :</w:t>
-      </w:r>
-      <w:proofErr w:type="gramEnd"/>
-      <w:r>
-        <w:rPr>
-          <w:rFonts w:ascii="Calibri" w:eastAsia="Times New Roman" w:hAnsi="Calibri" w:cs="Calibri"/>
-          <w:color w:val="000000"/>
-        </w:rPr>
-        <w:t xml:space="preserve"> 2 type</w:t>
+        <w:t>Simple</w:t>
+      </w:r>
+      <w:r>
+        <w:rPr>
+          <w:rFonts w:ascii="Calibri" w:eastAsia="Times New Roman" w:hAnsi="Calibri" w:cs="Calibri"/>
+          <w:color w:val="000000"/>
+        </w:rPr>
+        <w:t>:   on only one table column</w:t>
       </w:r>
     </w:p>
     <w:p>
@@ -5331,26 +3794,76 @@
           <w:bCs/>
           <w:color w:val="000000"/>
         </w:rPr>
-        <w:t>Simple</w:t>
-      </w:r>
-      <w:r>
-        <w:rPr>
-          <w:rFonts w:ascii="Calibri" w:eastAsia="Times New Roman" w:hAnsi="Calibri" w:cs="Calibri"/>
-          <w:color w:val="000000"/>
-        </w:rPr>
-        <w:t>:   on only one table column</w:t>
-      </w:r>
-    </w:p>
-    <w:p>
-      <w:pPr>
-        <w:spacing w:after="160" w:line="240" w:lineRule="auto"/>
-        <w:rPr>
-          <w:rFonts w:ascii="Times New Roman" w:eastAsia="Times New Roman" w:hAnsi="Times New Roman" w:cs="Times New Roman"/>
-          <w:sz w:val="24"/>
-          <w:szCs w:val="24"/>
-        </w:rPr>
-      </w:pPr>
-      <w:proofErr w:type="gramStart"/>
+        <w:t xml:space="preserve">Composite </w:t>
+      </w:r>
+      <w:r>
+        <w:rPr>
+          <w:rFonts w:ascii="Calibri" w:eastAsia="Times New Roman" w:hAnsi="Calibri" w:cs="Calibri"/>
+          <w:color w:val="000000"/>
+        </w:rPr>
+        <w:t>: on more than 1 column in table</w:t>
+      </w:r>
+    </w:p>
+    <w:p>
+      <w:pPr>
+        <w:spacing w:after="160" w:line="240" w:lineRule="auto"/>
+        <w:rPr>
+          <w:rFonts w:ascii="Times New Roman" w:eastAsia="Times New Roman" w:hAnsi="Times New Roman" w:cs="Times New Roman"/>
+          <w:sz w:val="24"/>
+          <w:szCs w:val="24"/>
+        </w:rPr>
+      </w:pPr>
+      <w:r>
+        <w:rPr>
+          <w:rFonts w:ascii="Calibri" w:eastAsia="Times New Roman" w:hAnsi="Calibri" w:cs="Calibri"/>
+          <w:color w:val="000000"/>
+        </w:rPr>
+        <w:t>Syntex :CREATE INDEX custindex ON customer(cus_id,mobile))</w:t>
+      </w:r>
+    </w:p>
+    <w:p>
+      <w:pPr>
+        <w:spacing w:after="240" w:line="240" w:lineRule="auto"/>
+        <w:rPr>
+          <w:rFonts w:ascii="Times New Roman" w:eastAsia="Times New Roman" w:hAnsi="Times New Roman" w:cs="Times New Roman"/>
+          <w:sz w:val="24"/>
+          <w:szCs w:val="24"/>
+        </w:rPr>
+      </w:pPr>
+      <w:r>
+        <w:rPr>
+          <w:rFonts w:ascii="Times New Roman" w:eastAsia="Times New Roman" w:hAnsi="Times New Roman" w:cs="Times New Roman"/>
+          <w:sz w:val="24"/>
+          <w:szCs w:val="24"/>
+        </w:rPr>
+        <w:br/>
+      </w:r>
+      <w:r>
+        <w:rPr>
+          <w:rFonts w:ascii="Times New Roman" w:eastAsia="Times New Roman" w:hAnsi="Times New Roman" w:cs="Times New Roman"/>
+          <w:sz w:val="24"/>
+          <w:szCs w:val="24"/>
+        </w:rPr>
+        <w:br/>
+      </w:r>
+      <w:r>
+        <w:rPr>
+          <w:rFonts w:ascii="Times New Roman" w:eastAsia="Times New Roman" w:hAnsi="Times New Roman" w:cs="Times New Roman"/>
+          <w:sz w:val="24"/>
+          <w:szCs w:val="24"/>
+        </w:rPr>
+        <w:br/>
+      </w:r>
+    </w:p>
+    <w:p>
+      <w:pPr>
+        <w:spacing w:after="160" w:line="240" w:lineRule="auto"/>
+        <w:rPr>
+          <w:rFonts w:ascii="Times New Roman" w:eastAsia="Times New Roman" w:hAnsi="Times New Roman" w:cs="Times New Roman"/>
+          <w:sz w:val="24"/>
+          <w:szCs w:val="24"/>
+        </w:rPr>
+      </w:pPr>
       <w:r>
         <w:rPr>
           <w:rFonts w:ascii="Calibri" w:eastAsia="Times New Roman" w:hAnsi="Calibri" w:cs="Calibri"/>
@@ -5358,123 +3871,61 @@
           <w:bCs/>
           <w:color w:val="000000"/>
         </w:rPr>
-        <w:t xml:space="preserve">Composite </w:t>
-      </w:r>
-      <w:r>
-        <w:rPr>
-          <w:rFonts w:ascii="Calibri" w:eastAsia="Times New Roman" w:hAnsi="Calibri" w:cs="Calibri"/>
-          <w:color w:val="000000"/>
-        </w:rPr>
-        <w:t>:</w:t>
-      </w:r>
-      <w:proofErr w:type="gramEnd"/>
-      <w:r>
-        <w:rPr>
-          <w:rFonts w:ascii="Calibri" w:eastAsia="Times New Roman" w:hAnsi="Calibri" w:cs="Calibri"/>
-          <w:color w:val="000000"/>
-        </w:rPr>
-        <w:t xml:space="preserve"> on more than 1 column in table</w:t>
-      </w:r>
-    </w:p>
-    <w:p>
-      <w:pPr>
-        <w:spacing w:after="160" w:line="240" w:lineRule="auto"/>
-        <w:rPr>
-          <w:rFonts w:ascii="Times New Roman" w:eastAsia="Times New Roman" w:hAnsi="Times New Roman" w:cs="Times New Roman"/>
-          <w:sz w:val="24"/>
-          <w:szCs w:val="24"/>
-        </w:rPr>
-      </w:pPr>
-      <w:proofErr w:type="spellStart"/>
-      <w:proofErr w:type="gramStart"/>
-      <w:r>
-        <w:rPr>
-          <w:rFonts w:ascii="Calibri" w:eastAsia="Times New Roman" w:hAnsi="Calibri" w:cs="Calibri"/>
-          <w:color w:val="000000"/>
-        </w:rPr>
-        <w:t>Syntex</w:t>
-      </w:r>
-      <w:proofErr w:type="spellEnd"/>
-      <w:r>
-        <w:rPr>
-          <w:rFonts w:ascii="Calibri" w:eastAsia="Times New Roman" w:hAnsi="Calibri" w:cs="Calibri"/>
-          <w:color w:val="000000"/>
-        </w:rPr>
-        <w:t xml:space="preserve"> :CREATE</w:t>
-      </w:r>
-      <w:proofErr w:type="gramEnd"/>
-      <w:r>
-        <w:rPr>
-          <w:rFonts w:ascii="Calibri" w:eastAsia="Times New Roman" w:hAnsi="Calibri" w:cs="Calibri"/>
-          <w:color w:val="000000"/>
-        </w:rPr>
-        <w:t xml:space="preserve"> INDEX </w:t>
-      </w:r>
-      <w:proofErr w:type="spellStart"/>
-      <w:r>
-        <w:rPr>
-          <w:rFonts w:ascii="Calibri" w:eastAsia="Times New Roman" w:hAnsi="Calibri" w:cs="Calibri"/>
-          <w:color w:val="000000"/>
-        </w:rPr>
-        <w:t>custindex</w:t>
-      </w:r>
-      <w:proofErr w:type="spellEnd"/>
-      <w:r>
-        <w:rPr>
-          <w:rFonts w:ascii="Calibri" w:eastAsia="Times New Roman" w:hAnsi="Calibri" w:cs="Calibri"/>
-          <w:color w:val="000000"/>
-        </w:rPr>
-        <w:t xml:space="preserve"> ON customer(</w:t>
-      </w:r>
-      <w:proofErr w:type="spellStart"/>
-      <w:r>
-        <w:rPr>
-          <w:rFonts w:ascii="Calibri" w:eastAsia="Times New Roman" w:hAnsi="Calibri" w:cs="Calibri"/>
-          <w:color w:val="000000"/>
-        </w:rPr>
-        <w:t>cus_id,mobile</w:t>
-      </w:r>
-      <w:proofErr w:type="spellEnd"/>
-      <w:r>
-        <w:rPr>
-          <w:rFonts w:ascii="Calibri" w:eastAsia="Times New Roman" w:hAnsi="Calibri" w:cs="Calibri"/>
-          <w:color w:val="000000"/>
-        </w:rPr>
-        <w:t>))</w:t>
-      </w:r>
-    </w:p>
-    <w:p>
-      <w:pPr>
-        <w:spacing w:after="240" w:line="240" w:lineRule="auto"/>
-        <w:rPr>
-          <w:rFonts w:ascii="Times New Roman" w:eastAsia="Times New Roman" w:hAnsi="Times New Roman" w:cs="Times New Roman"/>
-          <w:sz w:val="24"/>
-          <w:szCs w:val="24"/>
-        </w:rPr>
-      </w:pPr>
-      <w:r>
-        <w:rPr>
-          <w:rFonts w:ascii="Times New Roman" w:eastAsia="Times New Roman" w:hAnsi="Times New Roman" w:cs="Times New Roman"/>
-          <w:sz w:val="24"/>
-          <w:szCs w:val="24"/>
-        </w:rPr>
-        <w:br/>
-      </w:r>
-      <w:r>
-        <w:rPr>
-          <w:rFonts w:ascii="Times New Roman" w:eastAsia="Times New Roman" w:hAnsi="Times New Roman" w:cs="Times New Roman"/>
-          <w:sz w:val="24"/>
-          <w:szCs w:val="24"/>
-        </w:rPr>
-        <w:br/>
-      </w:r>
-      <w:r>
-        <w:rPr>
-          <w:rFonts w:ascii="Times New Roman" w:eastAsia="Times New Roman" w:hAnsi="Times New Roman" w:cs="Times New Roman"/>
-          <w:sz w:val="24"/>
-          <w:szCs w:val="24"/>
-        </w:rPr>
-        <w:br/>
+        <w:t>Views  (Security Concept/ sub menu virtual table)  Exa: (BANK DUPLICATE TABLE)</w:t>
+      </w:r>
+    </w:p>
+    <w:p>
+      <w:pPr>
+        <w:shd w:val="clear" w:color="auto" w:fill="FFFFFF"/>
+        <w:spacing w:after="0" w:line="240" w:lineRule="auto"/>
+        <w:rPr>
+          <w:rFonts w:ascii="Times New Roman" w:eastAsia="Times New Roman" w:hAnsi="Times New Roman" w:cs="Times New Roman"/>
+          <w:sz w:val="24"/>
+          <w:szCs w:val="24"/>
+        </w:rPr>
+      </w:pPr>
+      <w:r>
+        <w:rPr>
+          <w:rFonts w:ascii="Calibri" w:eastAsia="Times New Roman" w:hAnsi="Calibri" w:cs="Calibri"/>
+          <w:color w:val="000000"/>
+        </w:rPr>
+        <w:t>In SQL, a view is a virtual table based on the result-set of an SQL statement.</w:t>
+      </w:r>
+    </w:p>
+    <w:p>
+      <w:pPr>
+        <w:shd w:val="clear" w:color="auto" w:fill="FFFFFF"/>
+        <w:spacing w:after="0" w:line="240" w:lineRule="auto"/>
+        <w:rPr>
+          <w:rFonts w:ascii="Times New Roman" w:eastAsia="Times New Roman" w:hAnsi="Times New Roman" w:cs="Times New Roman"/>
+          <w:sz w:val="24"/>
+          <w:szCs w:val="24"/>
+        </w:rPr>
+      </w:pPr>
+      <w:r>
+        <w:rPr>
+          <w:rFonts w:ascii="Calibri" w:eastAsia="Times New Roman" w:hAnsi="Calibri" w:cs="Calibri"/>
+          <w:color w:val="000000"/>
+        </w:rPr>
+        <w:t>A view contains rows and columns, just like a real table. The fields in a view are fields from one or more real tables in the database.</w:t>
+      </w:r>
+    </w:p>
+    <w:p>
+      <w:pPr>
+        <w:shd w:val="clear" w:color="auto" w:fill="FFFFFF"/>
+        <w:spacing w:after="0" w:line="240" w:lineRule="auto"/>
+        <w:rPr>
+          <w:rFonts w:ascii="Times New Roman" w:eastAsia="Times New Roman" w:hAnsi="Times New Roman" w:cs="Times New Roman"/>
+          <w:sz w:val="24"/>
+          <w:szCs w:val="24"/>
+        </w:rPr>
+      </w:pPr>
+      <w:r>
+        <w:rPr>
+          <w:rFonts w:ascii="Calibri" w:eastAsia="Times New Roman" w:hAnsi="Calibri" w:cs="Calibri"/>
+          <w:color w:val="000000"/>
+        </w:rPr>
+        <w:t>You can add SQL functions, WHERE, and JOIN statements to a view and present the data as if the data were coming from one single table.</w:t>
       </w:r>
     </w:p>
     <w:p>
@@ -5493,9 +3944,53 @@
           <w:bCs/>
           <w:color w:val="000000"/>
         </w:rPr>
-        <w:t>Views</w:t>
-      </w:r>
-      <w:proofErr w:type="gramStart"/>
+        <w:t>CREATE VIEW customer_view AS SELECT cus_id,cust_name,mobile,address,pincode FROM customer</w:t>
+      </w:r>
+    </w:p>
+    <w:p>
+      <w:pPr>
+        <w:spacing w:after="240" w:line="240" w:lineRule="auto"/>
+        <w:rPr>
+          <w:rFonts w:ascii="Times New Roman" w:eastAsia="Times New Roman" w:hAnsi="Times New Roman" w:cs="Times New Roman"/>
+          <w:sz w:val="24"/>
+          <w:szCs w:val="24"/>
+        </w:rPr>
+      </w:pPr>
+      <w:r>
+        <w:rPr>
+          <w:rFonts w:ascii="Times New Roman" w:eastAsia="Times New Roman" w:hAnsi="Times New Roman" w:cs="Times New Roman"/>
+          <w:sz w:val="24"/>
+          <w:szCs w:val="24"/>
+        </w:rPr>
+        <w:br/>
+      </w:r>
+    </w:p>
+    <w:p>
+      <w:pPr>
+        <w:spacing w:after="160" w:line="240" w:lineRule="auto"/>
+        <w:rPr>
+          <w:rFonts w:ascii="Times New Roman" w:eastAsia="Times New Roman" w:hAnsi="Times New Roman" w:cs="Times New Roman"/>
+          <w:sz w:val="24"/>
+          <w:szCs w:val="24"/>
+        </w:rPr>
+      </w:pPr>
+      <w:r>
+        <w:rPr>
+          <w:rFonts w:ascii="Calibri" w:eastAsia="Times New Roman" w:hAnsi="Calibri" w:cs="Calibri"/>
+          <w:color w:val="000000"/>
+        </w:rPr>
+        <w:t>12) Cursor /Procedure/Trigger </w:t>
+      </w:r>
+    </w:p>
+    <w:p>
+      <w:pPr>
+        <w:spacing w:after="160" w:line="240" w:lineRule="auto"/>
+        <w:rPr>
+          <w:rFonts w:ascii="Times New Roman" w:eastAsia="Times New Roman" w:hAnsi="Times New Roman" w:cs="Times New Roman"/>
+          <w:sz w:val="24"/>
+          <w:szCs w:val="24"/>
+        </w:rPr>
+      </w:pPr>
       <w:r>
         <w:rPr>
           <w:rFonts w:ascii="Calibri" w:eastAsia="Times New Roman" w:hAnsi="Calibri" w:cs="Calibri"/>
@@ -5503,9 +3998,69 @@
           <w:bCs/>
           <w:color w:val="000000"/>
         </w:rPr>
-        <w:t>  (</w:t>
-      </w:r>
-      <w:proofErr w:type="gramEnd"/>
+        <w:t>Cursor</w:t>
+      </w:r>
+    </w:p>
+    <w:p>
+      <w:pPr>
+        <w:spacing w:after="160" w:line="240" w:lineRule="auto"/>
+        <w:rPr>
+          <w:rFonts w:ascii="Times New Roman" w:eastAsia="Times New Roman" w:hAnsi="Times New Roman" w:cs="Times New Roman"/>
+          <w:sz w:val="24"/>
+          <w:szCs w:val="24"/>
+        </w:rPr>
+      </w:pPr>
+      <w:r>
+        <w:rPr>
+          <w:rFonts w:ascii="Calibri" w:eastAsia="Times New Roman" w:hAnsi="Calibri" w:cs="Calibri"/>
+          <w:color w:val="000000"/>
+        </w:rPr>
+        <w:t>A cursor is a temporary work area created in the system memory when a SQL </w:t>
+      </w:r>
+    </w:p>
+    <w:p>
+      <w:pPr>
+        <w:spacing w:after="160" w:line="240" w:lineRule="auto"/>
+        <w:rPr>
+          <w:rFonts w:ascii="Times New Roman" w:eastAsia="Times New Roman" w:hAnsi="Times New Roman" w:cs="Times New Roman"/>
+          <w:sz w:val="24"/>
+          <w:szCs w:val="24"/>
+        </w:rPr>
+      </w:pPr>
+      <w:r>
+        <w:rPr>
+          <w:rFonts w:ascii="Calibri" w:eastAsia="Times New Roman" w:hAnsi="Calibri" w:cs="Calibri"/>
+          <w:color w:val="000000"/>
+        </w:rPr>
+        <w:t>statement is executed</w:t>
+      </w:r>
+    </w:p>
+    <w:p>
+      <w:pPr>
+        <w:spacing w:after="160" w:line="240" w:lineRule="auto"/>
+        <w:rPr>
+          <w:rFonts w:ascii="Times New Roman" w:eastAsia="Times New Roman" w:hAnsi="Times New Roman" w:cs="Times New Roman"/>
+          <w:sz w:val="24"/>
+          <w:szCs w:val="24"/>
+        </w:rPr>
+      </w:pPr>
+      <w:r>
+        <w:rPr>
+          <w:rFonts w:ascii="Calibri" w:eastAsia="Times New Roman" w:hAnsi="Calibri" w:cs="Calibri"/>
+          <w:color w:val="000000"/>
+        </w:rPr>
+        <w:t>Two Type :</w:t>
+      </w:r>
+    </w:p>
+    <w:p>
+      <w:pPr>
+        <w:spacing w:after="160" w:line="240" w:lineRule="auto"/>
+        <w:rPr>
+          <w:rFonts w:ascii="Times New Roman" w:eastAsia="Times New Roman" w:hAnsi="Times New Roman" w:cs="Times New Roman"/>
+          <w:sz w:val="24"/>
+          <w:szCs w:val="24"/>
+        </w:rPr>
+      </w:pPr>
       <w:r>
         <w:rPr>
           <w:rFonts w:ascii="Calibri" w:eastAsia="Times New Roman" w:hAnsi="Calibri" w:cs="Calibri"/>
@@ -5513,9 +4068,15 @@
           <w:bCs/>
           <w:color w:val="000000"/>
         </w:rPr>
-        <w:t xml:space="preserve">Security Concept/ sub menu virtual table)  </w:t>
-      </w:r>
-      <w:proofErr w:type="spellStart"/>
+        <w:t xml:space="preserve">Implicit </w:t>
+      </w:r>
+      <w:r>
+        <w:rPr>
+          <w:rFonts w:ascii="Calibri" w:eastAsia="Times New Roman" w:hAnsi="Calibri" w:cs="Calibri"/>
+          <w:color w:val="000000"/>
+        </w:rPr>
+        <w:t>: DML statement</w:t>
+      </w:r>
       <w:r>
         <w:rPr>
           <w:rFonts w:ascii="Calibri" w:eastAsia="Times New Roman" w:hAnsi="Calibri" w:cs="Calibri"/>
@@ -5523,9 +4084,25 @@
           <w:bCs/>
           <w:color w:val="000000"/>
         </w:rPr>
-        <w:t>Exa</w:t>
-      </w:r>
-      <w:proofErr w:type="spellEnd"/>
+        <w:t xml:space="preserve"> insert/update/delete/              Select</w:t>
+      </w:r>
+      <w:r>
+        <w:rPr>
+          <w:rFonts w:ascii="Calibri" w:eastAsia="Times New Roman" w:hAnsi="Calibri" w:cs="Calibri"/>
+          <w:color w:val="000000"/>
+        </w:rPr>
+        <w:t xml:space="preserve"> only one row </w:t>
+      </w:r>
+    </w:p>
+    <w:p>
+      <w:pPr>
+        <w:spacing w:after="160" w:line="240" w:lineRule="auto"/>
+        <w:rPr>
+          <w:rFonts w:ascii="Times New Roman" w:eastAsia="Times New Roman" w:hAnsi="Times New Roman" w:cs="Times New Roman"/>
+          <w:sz w:val="24"/>
+          <w:szCs w:val="24"/>
+        </w:rPr>
+      </w:pPr>
       <w:r>
         <w:rPr>
           <w:rFonts w:ascii="Calibri" w:eastAsia="Times New Roman" w:hAnsi="Calibri" w:cs="Calibri"/>
@@ -5533,72 +4110,15 @@
           <w:bCs/>
           <w:color w:val="000000"/>
         </w:rPr>
-        <w:t>: (BANK DUPLICATE TABLE)</w:t>
-      </w:r>
-    </w:p>
-    <w:p>
-      <w:pPr>
-        <w:shd w:val="clear" w:color="auto" w:fill="FFFFFF"/>
-        <w:spacing w:after="0" w:line="240" w:lineRule="auto"/>
-        <w:rPr>
-          <w:rFonts w:ascii="Times New Roman" w:eastAsia="Times New Roman" w:hAnsi="Times New Roman" w:cs="Times New Roman"/>
-          <w:sz w:val="24"/>
-          <w:szCs w:val="24"/>
-        </w:rPr>
-      </w:pPr>
-      <w:r>
-        <w:rPr>
-          <w:rFonts w:ascii="Calibri" w:eastAsia="Times New Roman" w:hAnsi="Calibri" w:cs="Calibri"/>
-          <w:color w:val="000000"/>
-        </w:rPr>
-        <w:t>In SQL, a view is a virtual table based on the result-set of an SQL statement.</w:t>
-      </w:r>
-    </w:p>
-    <w:p>
-      <w:pPr>
-        <w:shd w:val="clear" w:color="auto" w:fill="FFFFFF"/>
-        <w:spacing w:after="0" w:line="240" w:lineRule="auto"/>
-        <w:rPr>
-          <w:rFonts w:ascii="Times New Roman" w:eastAsia="Times New Roman" w:hAnsi="Times New Roman" w:cs="Times New Roman"/>
-          <w:sz w:val="24"/>
-          <w:szCs w:val="24"/>
-        </w:rPr>
-      </w:pPr>
-      <w:r>
-        <w:rPr>
-          <w:rFonts w:ascii="Calibri" w:eastAsia="Times New Roman" w:hAnsi="Calibri" w:cs="Calibri"/>
-          <w:color w:val="000000"/>
-        </w:rPr>
-        <w:t>A view contains rows and columns, just like a real table. The fields in a view are fields from one or more real tables in the database.</w:t>
-      </w:r>
-    </w:p>
-    <w:p>
-      <w:pPr>
-        <w:shd w:val="clear" w:color="auto" w:fill="FFFFFF"/>
-        <w:spacing w:after="0" w:line="240" w:lineRule="auto"/>
-        <w:rPr>
-          <w:rFonts w:ascii="Times New Roman" w:eastAsia="Times New Roman" w:hAnsi="Times New Roman" w:cs="Times New Roman"/>
-          <w:sz w:val="24"/>
-          <w:szCs w:val="24"/>
-        </w:rPr>
-      </w:pPr>
-      <w:r>
-        <w:rPr>
-          <w:rFonts w:ascii="Calibri" w:eastAsia="Times New Roman" w:hAnsi="Calibri" w:cs="Calibri"/>
-          <w:color w:val="000000"/>
-        </w:rPr>
-        <w:t>You can add SQL functions, WHERE, and JOIN statements to a view and present the data as if the data were coming from one single table.</w:t>
-      </w:r>
-    </w:p>
-    <w:p>
-      <w:pPr>
-        <w:spacing w:after="160" w:line="240" w:lineRule="auto"/>
-        <w:rPr>
-          <w:rFonts w:ascii="Times New Roman" w:eastAsia="Times New Roman" w:hAnsi="Times New Roman" w:cs="Times New Roman"/>
-          <w:sz w:val="24"/>
-          <w:szCs w:val="24"/>
-        </w:rPr>
-      </w:pPr>
+        <w:t xml:space="preserve">Explicit </w:t>
+      </w:r>
+      <w:r>
+        <w:rPr>
+          <w:rFonts w:ascii="Calibri" w:eastAsia="Times New Roman" w:hAnsi="Calibri" w:cs="Calibri"/>
+          <w:color w:val="000000"/>
+        </w:rPr>
+        <w:t xml:space="preserve">: </w:t>
+      </w:r>
       <w:r>
         <w:rPr>
           <w:rFonts w:ascii="Calibri" w:eastAsia="Times New Roman" w:hAnsi="Calibri" w:cs="Calibri"/>
@@ -5606,9 +4126,124 @@
           <w:bCs/>
           <w:color w:val="000000"/>
         </w:rPr>
-        <w:t xml:space="preserve">CREATE VIEW </w:t>
-      </w:r>
-      <w:proofErr w:type="spellStart"/>
+        <w:t xml:space="preserve">Select </w:t>
+      </w:r>
+      <w:r>
+        <w:rPr>
+          <w:rFonts w:ascii="Calibri" w:eastAsia="Times New Roman" w:hAnsi="Calibri" w:cs="Calibri"/>
+          <w:color w:val="000000"/>
+        </w:rPr>
+        <w:t>more than one row data</w:t>
+      </w:r>
+    </w:p>
+    <w:p>
+      <w:pPr>
+        <w:spacing w:after="240" w:line="240" w:lineRule="auto"/>
+        <w:rPr>
+          <w:rFonts w:ascii="Times New Roman" w:eastAsia="Times New Roman" w:hAnsi="Times New Roman" w:cs="Times New Roman"/>
+          <w:sz w:val="24"/>
+          <w:szCs w:val="24"/>
+        </w:rPr>
+      </w:pPr>
+      <w:r>
+        <w:rPr>
+          <w:rFonts w:ascii="Times New Roman" w:eastAsia="Times New Roman" w:hAnsi="Times New Roman" w:cs="Times New Roman"/>
+          <w:sz w:val="24"/>
+          <w:szCs w:val="24"/>
+        </w:rPr>
+        <w:br/>
+      </w:r>
+      <w:r>
+        <w:rPr>
+          <w:rFonts w:ascii="Times New Roman" w:eastAsia="Times New Roman" w:hAnsi="Times New Roman" w:cs="Times New Roman"/>
+          <w:sz w:val="24"/>
+          <w:szCs w:val="24"/>
+        </w:rPr>
+        <w:br/>
+      </w:r>
+      <w:r>
+        <w:rPr>
+          <w:rFonts w:ascii="Times New Roman" w:eastAsia="Times New Roman" w:hAnsi="Times New Roman" w:cs="Times New Roman"/>
+          <w:sz w:val="24"/>
+          <w:szCs w:val="24"/>
+        </w:rPr>
+        <w:br/>
+      </w:r>
+      <w:r>
+        <w:rPr>
+          <w:rFonts w:ascii="Times New Roman" w:eastAsia="Times New Roman" w:hAnsi="Times New Roman" w:cs="Times New Roman"/>
+          <w:sz w:val="24"/>
+          <w:szCs w:val="24"/>
+        </w:rPr>
+        <w:br/>
+      </w:r>
+      <w:r>
+        <w:rPr>
+          <w:rFonts w:ascii="Times New Roman" w:eastAsia="Times New Roman" w:hAnsi="Times New Roman" w:cs="Times New Roman"/>
+          <w:sz w:val="24"/>
+          <w:szCs w:val="24"/>
+        </w:rPr>
+        <w:br/>
+      </w:r>
+      <w:r>
+        <w:rPr>
+          <w:rFonts w:ascii="Times New Roman" w:eastAsia="Times New Roman" w:hAnsi="Times New Roman" w:cs="Times New Roman"/>
+          <w:sz w:val="24"/>
+          <w:szCs w:val="24"/>
+        </w:rPr>
+        <w:br/>
+      </w:r>
+      <w:r>
+        <w:rPr>
+          <w:rFonts w:ascii="Times New Roman" w:eastAsia="Times New Roman" w:hAnsi="Times New Roman" w:cs="Times New Roman"/>
+          <w:sz w:val="24"/>
+          <w:szCs w:val="24"/>
+        </w:rPr>
+        <w:br/>
+      </w:r>
+      <w:r>
+        <w:rPr>
+          <w:rFonts w:ascii="Times New Roman" w:eastAsia="Times New Roman" w:hAnsi="Times New Roman" w:cs="Times New Roman"/>
+          <w:sz w:val="24"/>
+          <w:szCs w:val="24"/>
+        </w:rPr>
+        <w:br/>
+      </w:r>
+      <w:r>
+        <w:rPr>
+          <w:rFonts w:ascii="Times New Roman" w:eastAsia="Times New Roman" w:hAnsi="Times New Roman" w:cs="Times New Roman"/>
+          <w:sz w:val="24"/>
+          <w:szCs w:val="24"/>
+        </w:rPr>
+        <w:br/>
+      </w:r>
+      <w:r>
+        <w:rPr>
+          <w:rFonts w:ascii="Times New Roman" w:eastAsia="Times New Roman" w:hAnsi="Times New Roman" w:cs="Times New Roman"/>
+          <w:sz w:val="24"/>
+          <w:szCs w:val="24"/>
+        </w:rPr>
+        <w:lastRenderedPageBreak/>
+        <w:br/>
+      </w:r>
+      <w:r>
+        <w:rPr>
+          <w:rFonts w:ascii="Times New Roman" w:eastAsia="Times New Roman" w:hAnsi="Times New Roman" w:cs="Times New Roman"/>
+          <w:sz w:val="24"/>
+          <w:szCs w:val="24"/>
+        </w:rPr>
+        <w:br/>
+      </w:r>
+    </w:p>
+    <w:p>
+      <w:pPr>
+        <w:spacing w:after="160" w:line="240" w:lineRule="auto"/>
+        <w:rPr>
+          <w:rFonts w:ascii="Times New Roman" w:eastAsia="Times New Roman" w:hAnsi="Times New Roman" w:cs="Times New Roman"/>
+          <w:sz w:val="24"/>
+          <w:szCs w:val="24"/>
+        </w:rPr>
+      </w:pPr>
       <w:r>
         <w:rPr>
           <w:rFonts w:ascii="Calibri" w:eastAsia="Times New Roman" w:hAnsi="Calibri" w:cs="Calibri"/>
@@ -5616,9 +4251,69 @@
           <w:bCs/>
           <w:color w:val="000000"/>
         </w:rPr>
-        <w:t>customer_view</w:t>
-      </w:r>
-      <w:proofErr w:type="spellEnd"/>
+        <w:t>Procedure :</w:t>
+      </w:r>
+    </w:p>
+    <w:p>
+      <w:pPr>
+        <w:spacing w:after="160" w:line="240" w:lineRule="auto"/>
+        <w:rPr>
+          <w:rFonts w:ascii="Times New Roman" w:eastAsia="Times New Roman" w:hAnsi="Times New Roman" w:cs="Times New Roman"/>
+          <w:sz w:val="24"/>
+          <w:szCs w:val="24"/>
+        </w:rPr>
+      </w:pPr>
+      <w:r>
+        <w:rPr>
+          <w:rFonts w:ascii="Calibri" w:eastAsia="Times New Roman" w:hAnsi="Calibri" w:cs="Calibri"/>
+          <w:color w:val="000000"/>
+        </w:rPr>
+        <w:t>A stored procedure is a prepared SQL code that you can save, so the code </w:t>
+      </w:r>
+    </w:p>
+    <w:p>
+      <w:pPr>
+        <w:spacing w:after="160" w:line="240" w:lineRule="auto"/>
+        <w:rPr>
+          <w:rFonts w:ascii="Times New Roman" w:eastAsia="Times New Roman" w:hAnsi="Times New Roman" w:cs="Times New Roman"/>
+          <w:sz w:val="24"/>
+          <w:szCs w:val="24"/>
+        </w:rPr>
+      </w:pPr>
+      <w:r>
+        <w:rPr>
+          <w:rFonts w:ascii="Calibri" w:eastAsia="Times New Roman" w:hAnsi="Calibri" w:cs="Calibri"/>
+          <w:color w:val="000000"/>
+        </w:rPr>
+        <w:t>can be reused over and over again.So if you have an SQL query that you write over </w:t>
+      </w:r>
+    </w:p>
+    <w:p>
+      <w:pPr>
+        <w:spacing w:after="160" w:line="240" w:lineRule="auto"/>
+        <w:rPr>
+          <w:rFonts w:ascii="Times New Roman" w:eastAsia="Times New Roman" w:hAnsi="Times New Roman" w:cs="Times New Roman"/>
+          <w:sz w:val="24"/>
+          <w:szCs w:val="24"/>
+        </w:rPr>
+      </w:pPr>
+      <w:r>
+        <w:rPr>
+          <w:rFonts w:ascii="Calibri" w:eastAsia="Times New Roman" w:hAnsi="Calibri" w:cs="Calibri"/>
+          <w:color w:val="000000"/>
+        </w:rPr>
+        <w:t>and over again, save it as a stored procedure, and then just call it to execute it.</w:t>
+      </w:r>
+    </w:p>
+    <w:p>
+      <w:pPr>
+        <w:spacing w:after="160" w:line="240" w:lineRule="auto"/>
+        <w:rPr>
+          <w:rFonts w:ascii="Times New Roman" w:eastAsia="Times New Roman" w:hAnsi="Times New Roman" w:cs="Times New Roman"/>
+          <w:sz w:val="24"/>
+          <w:szCs w:val="24"/>
+        </w:rPr>
+      </w:pPr>
       <w:r>
         <w:rPr>
           <w:rFonts w:ascii="Calibri" w:eastAsia="Times New Roman" w:hAnsi="Calibri" w:cs="Calibri"/>
@@ -5626,9 +4321,18 @@
           <w:bCs/>
           <w:color w:val="000000"/>
         </w:rPr>
-        <w:t xml:space="preserve"> AS SELECT </w:t>
-      </w:r>
-      <w:proofErr w:type="spellStart"/>
+        <w:t>Create procedure insert_cust(</w:t>
+      </w:r>
+    </w:p>
+    <w:p>
+      <w:pPr>
+        <w:spacing w:after="160" w:line="240" w:lineRule="auto"/>
+        <w:rPr>
+          <w:rFonts w:ascii="Times New Roman" w:eastAsia="Times New Roman" w:hAnsi="Times New Roman" w:cs="Times New Roman"/>
+          <w:sz w:val="24"/>
+          <w:szCs w:val="24"/>
+        </w:rPr>
+      </w:pPr>
       <w:r>
         <w:rPr>
           <w:rFonts w:ascii="Calibri" w:eastAsia="Times New Roman" w:hAnsi="Calibri" w:cs="Calibri"/>
@@ -5636,9 +4340,18 @@
           <w:bCs/>
           <w:color w:val="000000"/>
         </w:rPr>
-        <w:t>cus_id</w:t>
-      </w:r>
-      <w:proofErr w:type="gramStart"/>
+        <w:t>In cust_name varchar(255),</w:t>
+      </w:r>
+    </w:p>
+    <w:p>
+      <w:pPr>
+        <w:spacing w:after="160" w:line="240" w:lineRule="auto"/>
+        <w:rPr>
+          <w:rFonts w:ascii="Times New Roman" w:eastAsia="Times New Roman" w:hAnsi="Times New Roman" w:cs="Times New Roman"/>
+          <w:sz w:val="24"/>
+          <w:szCs w:val="24"/>
+        </w:rPr>
+      </w:pPr>
       <w:r>
         <w:rPr>
           <w:rFonts w:ascii="Calibri" w:eastAsia="Times New Roman" w:hAnsi="Calibri" w:cs="Calibri"/>
@@ -5646,9 +4359,18 @@
           <w:bCs/>
           <w:color w:val="000000"/>
         </w:rPr>
-        <w:t>,cust</w:t>
-      </w:r>
-      <w:proofErr w:type="gramEnd"/>
+        <w:t>In user_name varchar(255),</w:t>
+      </w:r>
+    </w:p>
+    <w:p>
+      <w:pPr>
+        <w:spacing w:after="160" w:line="240" w:lineRule="auto"/>
+        <w:rPr>
+          <w:rFonts w:ascii="Times New Roman" w:eastAsia="Times New Roman" w:hAnsi="Times New Roman" w:cs="Times New Roman"/>
+          <w:sz w:val="24"/>
+          <w:szCs w:val="24"/>
+        </w:rPr>
+      </w:pPr>
       <w:r>
         <w:rPr>
           <w:rFonts w:ascii="Calibri" w:eastAsia="Times New Roman" w:hAnsi="Calibri" w:cs="Calibri"/>
@@ -5656,9 +4378,18 @@
           <w:bCs/>
           <w:color w:val="000000"/>
         </w:rPr>
-        <w:t>_name,mobile,address,pincode</w:t>
-      </w:r>
-      <w:proofErr w:type="spellEnd"/>
+        <w:t>In password varchar(255),</w:t>
+      </w:r>
+    </w:p>
+    <w:p>
+      <w:pPr>
+        <w:spacing w:after="160" w:line="240" w:lineRule="auto"/>
+        <w:rPr>
+          <w:rFonts w:ascii="Times New Roman" w:eastAsia="Times New Roman" w:hAnsi="Times New Roman" w:cs="Times New Roman"/>
+          <w:sz w:val="24"/>
+          <w:szCs w:val="24"/>
+        </w:rPr>
+      </w:pPr>
       <w:r>
         <w:rPr>
           <w:rFonts w:ascii="Calibri" w:eastAsia="Times New Roman" w:hAnsi="Calibri" w:cs="Calibri"/>
@@ -5666,42 +4397,7 @@
           <w:bCs/>
           <w:color w:val="000000"/>
         </w:rPr>
-        <w:t xml:space="preserve"> FROM customer</w:t>
-      </w:r>
-    </w:p>
-    <w:p>
-      <w:pPr>
-        <w:spacing w:after="240" w:line="240" w:lineRule="auto"/>
-        <w:rPr>
-          <w:rFonts w:ascii="Times New Roman" w:eastAsia="Times New Roman" w:hAnsi="Times New Roman" w:cs="Times New Roman"/>
-          <w:sz w:val="24"/>
-          <w:szCs w:val="24"/>
-        </w:rPr>
-      </w:pPr>
-      <w:r>
-        <w:rPr>
-          <w:rFonts w:ascii="Times New Roman" w:eastAsia="Times New Roman" w:hAnsi="Times New Roman" w:cs="Times New Roman"/>
-          <w:sz w:val="24"/>
-          <w:szCs w:val="24"/>
-        </w:rPr>
-        <w:br/>
-      </w:r>
-    </w:p>
-    <w:p>
-      <w:pPr>
-        <w:spacing w:after="160" w:line="240" w:lineRule="auto"/>
-        <w:rPr>
-          <w:rFonts w:ascii="Times New Roman" w:eastAsia="Times New Roman" w:hAnsi="Times New Roman" w:cs="Times New Roman"/>
-          <w:sz w:val="24"/>
-          <w:szCs w:val="24"/>
-        </w:rPr>
-      </w:pPr>
-      <w:r>
-        <w:rPr>
-          <w:rFonts w:ascii="Calibri" w:eastAsia="Times New Roman" w:hAnsi="Calibri" w:cs="Calibri"/>
-          <w:color w:val="000000"/>
-        </w:rPr>
-        <w:t>12) Cursor /Procedure/Trigger </w:t>
+        <w:t>In email varchar(255),</w:t>
       </w:r>
     </w:p>
     <w:p>
@@ -5720,88 +4416,18 @@
           <w:bCs/>
           <w:color w:val="000000"/>
         </w:rPr>
-        <w:t>Cursor</w:t>
-      </w:r>
-    </w:p>
-    <w:p>
-      <w:pPr>
-        <w:spacing w:after="160" w:line="240" w:lineRule="auto"/>
-        <w:rPr>
-          <w:rFonts w:ascii="Times New Roman" w:eastAsia="Times New Roman" w:hAnsi="Times New Roman" w:cs="Times New Roman"/>
-          <w:sz w:val="24"/>
-          <w:szCs w:val="24"/>
-        </w:rPr>
-      </w:pPr>
-      <w:r>
-        <w:rPr>
-          <w:rFonts w:ascii="Calibri" w:eastAsia="Times New Roman" w:hAnsi="Calibri" w:cs="Calibri"/>
-          <w:color w:val="000000"/>
-        </w:rPr>
-        <w:t>A cursor is a temporary work area created in the system memory when a SQL </w:t>
-      </w:r>
-    </w:p>
-    <w:p>
-      <w:pPr>
-        <w:spacing w:after="160" w:line="240" w:lineRule="auto"/>
-        <w:rPr>
-          <w:rFonts w:ascii="Times New Roman" w:eastAsia="Times New Roman" w:hAnsi="Times New Roman" w:cs="Times New Roman"/>
-          <w:sz w:val="24"/>
-          <w:szCs w:val="24"/>
-        </w:rPr>
-      </w:pPr>
-      <w:proofErr w:type="gramStart"/>
-      <w:r>
-        <w:rPr>
-          <w:rFonts w:ascii="Calibri" w:eastAsia="Times New Roman" w:hAnsi="Calibri" w:cs="Calibri"/>
-          <w:color w:val="000000"/>
-        </w:rPr>
-        <w:t>statement</w:t>
-      </w:r>
-      <w:proofErr w:type="gramEnd"/>
-      <w:r>
-        <w:rPr>
-          <w:rFonts w:ascii="Calibri" w:eastAsia="Times New Roman" w:hAnsi="Calibri" w:cs="Calibri"/>
-          <w:color w:val="000000"/>
-        </w:rPr>
-        <w:t xml:space="preserve"> is executed</w:t>
-      </w:r>
-    </w:p>
-    <w:p>
-      <w:pPr>
-        <w:spacing w:after="160" w:line="240" w:lineRule="auto"/>
-        <w:rPr>
-          <w:rFonts w:ascii="Times New Roman" w:eastAsia="Times New Roman" w:hAnsi="Times New Roman" w:cs="Times New Roman"/>
-          <w:sz w:val="24"/>
-          <w:szCs w:val="24"/>
-        </w:rPr>
-      </w:pPr>
-      <w:r>
-        <w:rPr>
-          <w:rFonts w:ascii="Calibri" w:eastAsia="Times New Roman" w:hAnsi="Calibri" w:cs="Calibri"/>
-          <w:color w:val="000000"/>
-        </w:rPr>
-        <w:t xml:space="preserve">Two </w:t>
-      </w:r>
-      <w:proofErr w:type="gramStart"/>
-      <w:r>
-        <w:rPr>
-          <w:rFonts w:ascii="Calibri" w:eastAsia="Times New Roman" w:hAnsi="Calibri" w:cs="Calibri"/>
-          <w:color w:val="000000"/>
-        </w:rPr>
-        <w:t>Type :</w:t>
-      </w:r>
-      <w:proofErr w:type="gramEnd"/>
-    </w:p>
-    <w:p>
-      <w:pPr>
-        <w:spacing w:after="160" w:line="240" w:lineRule="auto"/>
-        <w:rPr>
-          <w:rFonts w:ascii="Times New Roman" w:eastAsia="Times New Roman" w:hAnsi="Times New Roman" w:cs="Times New Roman"/>
-          <w:sz w:val="24"/>
-          <w:szCs w:val="24"/>
-        </w:rPr>
-      </w:pPr>
-      <w:proofErr w:type="gramStart"/>
+        <w:t>In mobile bigint(11),</w:t>
+      </w:r>
+    </w:p>
+    <w:p>
+      <w:pPr>
+        <w:spacing w:after="160" w:line="240" w:lineRule="auto"/>
+        <w:rPr>
+          <w:rFonts w:ascii="Times New Roman" w:eastAsia="Times New Roman" w:hAnsi="Times New Roman" w:cs="Times New Roman"/>
+          <w:sz w:val="24"/>
+          <w:szCs w:val="24"/>
+        </w:rPr>
+      </w:pPr>
       <w:r>
         <w:rPr>
           <w:rFonts w:ascii="Calibri" w:eastAsia="Times New Roman" w:hAnsi="Calibri" w:cs="Calibri"/>
@@ -5809,23 +4435,18 @@
           <w:bCs/>
           <w:color w:val="000000"/>
         </w:rPr>
-        <w:t xml:space="preserve">Implicit </w:t>
-      </w:r>
-      <w:r>
-        <w:rPr>
-          <w:rFonts w:ascii="Calibri" w:eastAsia="Times New Roman" w:hAnsi="Calibri" w:cs="Calibri"/>
-          <w:color w:val="000000"/>
-        </w:rPr>
-        <w:t>:</w:t>
-      </w:r>
-      <w:proofErr w:type="gramEnd"/>
-      <w:r>
-        <w:rPr>
-          <w:rFonts w:ascii="Calibri" w:eastAsia="Times New Roman" w:hAnsi="Calibri" w:cs="Calibri"/>
-          <w:color w:val="000000"/>
-        </w:rPr>
-        <w:t xml:space="preserve"> DML statement</w:t>
-      </w:r>
+        <w:t>in address varchar(255),</w:t>
+      </w:r>
+    </w:p>
+    <w:p>
+      <w:pPr>
+        <w:spacing w:after="160" w:line="240" w:lineRule="auto"/>
+        <w:rPr>
+          <w:rFonts w:ascii="Times New Roman" w:eastAsia="Times New Roman" w:hAnsi="Times New Roman" w:cs="Times New Roman"/>
+          <w:sz w:val="24"/>
+          <w:szCs w:val="24"/>
+        </w:rPr>
+      </w:pPr>
       <w:r>
         <w:rPr>
           <w:rFonts w:ascii="Calibri" w:eastAsia="Times New Roman" w:hAnsi="Calibri" w:cs="Calibri"/>
@@ -5833,26 +4454,18 @@
           <w:bCs/>
           <w:color w:val="000000"/>
         </w:rPr>
-        <w:t xml:space="preserve"> insert/update/delete/              Select</w:t>
-      </w:r>
-      <w:r>
-        <w:rPr>
-          <w:rFonts w:ascii="Calibri" w:eastAsia="Times New Roman" w:hAnsi="Calibri" w:cs="Calibri"/>
-          <w:color w:val="000000"/>
-        </w:rPr>
-        <w:t xml:space="preserve"> only one row </w:t>
-      </w:r>
-    </w:p>
-    <w:p>
-      <w:pPr>
-        <w:spacing w:after="160" w:line="240" w:lineRule="auto"/>
-        <w:rPr>
-          <w:rFonts w:ascii="Times New Roman" w:eastAsia="Times New Roman" w:hAnsi="Times New Roman" w:cs="Times New Roman"/>
-          <w:sz w:val="24"/>
-          <w:szCs w:val="24"/>
-        </w:rPr>
-      </w:pPr>
-      <w:proofErr w:type="gramStart"/>
+        <w:t>in pincode bigint(11)</w:t>
+      </w:r>
+    </w:p>
+    <w:p>
+      <w:pPr>
+        <w:spacing w:after="160" w:line="240" w:lineRule="auto"/>
+        <w:rPr>
+          <w:rFonts w:ascii="Times New Roman" w:eastAsia="Times New Roman" w:hAnsi="Times New Roman" w:cs="Times New Roman"/>
+          <w:sz w:val="24"/>
+          <w:szCs w:val="24"/>
+        </w:rPr>
+      </w:pPr>
       <w:r>
         <w:rPr>
           <w:rFonts w:ascii="Calibri" w:eastAsia="Times New Roman" w:hAnsi="Calibri" w:cs="Calibri"/>
@@ -5860,23 +4473,18 @@
           <w:bCs/>
           <w:color w:val="000000"/>
         </w:rPr>
-        <w:t xml:space="preserve">Explicit </w:t>
-      </w:r>
-      <w:r>
-        <w:rPr>
-          <w:rFonts w:ascii="Calibri" w:eastAsia="Times New Roman" w:hAnsi="Calibri" w:cs="Calibri"/>
-          <w:color w:val="000000"/>
-        </w:rPr>
-        <w:t>:</w:t>
-      </w:r>
-      <w:proofErr w:type="gramEnd"/>
-      <w:r>
-        <w:rPr>
-          <w:rFonts w:ascii="Calibri" w:eastAsia="Times New Roman" w:hAnsi="Calibri" w:cs="Calibri"/>
-          <w:color w:val="000000"/>
-        </w:rPr>
-        <w:t xml:space="preserve"> </w:t>
-      </w:r>
+        <w:t>)</w:t>
+      </w:r>
+    </w:p>
+    <w:p>
+      <w:pPr>
+        <w:spacing w:after="160" w:line="240" w:lineRule="auto"/>
+        <w:rPr>
+          <w:rFonts w:ascii="Times New Roman" w:eastAsia="Times New Roman" w:hAnsi="Times New Roman" w:cs="Times New Roman"/>
+          <w:sz w:val="24"/>
+          <w:szCs w:val="24"/>
+        </w:rPr>
+      </w:pPr>
       <w:r>
         <w:rPr>
           <w:rFonts w:ascii="Calibri" w:eastAsia="Times New Roman" w:hAnsi="Calibri" w:cs="Calibri"/>
@@ -5884,125 +4492,18 @@
           <w:bCs/>
           <w:color w:val="000000"/>
         </w:rPr>
-        <w:t xml:space="preserve">Select </w:t>
-      </w:r>
-      <w:r>
-        <w:rPr>
-          <w:rFonts w:ascii="Calibri" w:eastAsia="Times New Roman" w:hAnsi="Calibri" w:cs="Calibri"/>
-          <w:color w:val="000000"/>
-        </w:rPr>
-        <w:t>more than one row data</w:t>
-      </w:r>
-    </w:p>
-    <w:p>
-      <w:pPr>
-        <w:spacing w:after="240" w:line="240" w:lineRule="auto"/>
-        <w:rPr>
-          <w:rFonts w:ascii="Times New Roman" w:eastAsia="Times New Roman" w:hAnsi="Times New Roman" w:cs="Times New Roman"/>
-          <w:sz w:val="24"/>
-          <w:szCs w:val="24"/>
-        </w:rPr>
-      </w:pPr>
-      <w:r>
-        <w:rPr>
-          <w:rFonts w:ascii="Times New Roman" w:eastAsia="Times New Roman" w:hAnsi="Times New Roman" w:cs="Times New Roman"/>
-          <w:sz w:val="24"/>
-          <w:szCs w:val="24"/>
-        </w:rPr>
-        <w:br/>
-      </w:r>
-      <w:r>
-        <w:rPr>
-          <w:rFonts w:ascii="Times New Roman" w:eastAsia="Times New Roman" w:hAnsi="Times New Roman" w:cs="Times New Roman"/>
-          <w:sz w:val="24"/>
-          <w:szCs w:val="24"/>
-        </w:rPr>
-        <w:br/>
-      </w:r>
-      <w:r>
-        <w:rPr>
-          <w:rFonts w:ascii="Times New Roman" w:eastAsia="Times New Roman" w:hAnsi="Times New Roman" w:cs="Times New Roman"/>
-          <w:sz w:val="24"/>
-          <w:szCs w:val="24"/>
-        </w:rPr>
-        <w:br/>
-      </w:r>
-      <w:r>
-        <w:rPr>
-          <w:rFonts w:ascii="Times New Roman" w:eastAsia="Times New Roman" w:hAnsi="Times New Roman" w:cs="Times New Roman"/>
-          <w:sz w:val="24"/>
-          <w:szCs w:val="24"/>
-        </w:rPr>
-        <w:br/>
-      </w:r>
-      <w:r>
-        <w:rPr>
-          <w:rFonts w:ascii="Times New Roman" w:eastAsia="Times New Roman" w:hAnsi="Times New Roman" w:cs="Times New Roman"/>
-          <w:sz w:val="24"/>
-          <w:szCs w:val="24"/>
-        </w:rPr>
-        <w:br/>
-      </w:r>
-      <w:r>
-        <w:rPr>
-          <w:rFonts w:ascii="Times New Roman" w:eastAsia="Times New Roman" w:hAnsi="Times New Roman" w:cs="Times New Roman"/>
-          <w:sz w:val="24"/>
-          <w:szCs w:val="24"/>
-        </w:rPr>
-        <w:br/>
-      </w:r>
-      <w:r>
-        <w:rPr>
-          <w:rFonts w:ascii="Times New Roman" w:eastAsia="Times New Roman" w:hAnsi="Times New Roman" w:cs="Times New Roman"/>
-          <w:sz w:val="24"/>
-          <w:szCs w:val="24"/>
-        </w:rPr>
-        <w:br/>
-      </w:r>
-      <w:r>
-        <w:rPr>
-          <w:rFonts w:ascii="Times New Roman" w:eastAsia="Times New Roman" w:hAnsi="Times New Roman" w:cs="Times New Roman"/>
-          <w:sz w:val="24"/>
-          <w:szCs w:val="24"/>
-        </w:rPr>
-        <w:br/>
-      </w:r>
-      <w:r>
-        <w:rPr>
-          <w:rFonts w:ascii="Times New Roman" w:eastAsia="Times New Roman" w:hAnsi="Times New Roman" w:cs="Times New Roman"/>
-          <w:sz w:val="24"/>
-          <w:szCs w:val="24"/>
-        </w:rPr>
-        <w:br/>
-      </w:r>
-      <w:r>
-        <w:rPr>
-          <w:rFonts w:ascii="Times New Roman" w:eastAsia="Times New Roman" w:hAnsi="Times New Roman" w:cs="Times New Roman"/>
-          <w:sz w:val="24"/>
-          <w:szCs w:val="24"/>
-        </w:rPr>
-        <w:br/>
-      </w:r>
-      <w:r>
-        <w:rPr>
-          <w:rFonts w:ascii="Times New Roman" w:eastAsia="Times New Roman" w:hAnsi="Times New Roman" w:cs="Times New Roman"/>
-          <w:sz w:val="24"/>
-          <w:szCs w:val="24"/>
-        </w:rPr>
-        <w:lastRenderedPageBreak/>
-        <w:br/>
-      </w:r>
-    </w:p>
-    <w:p>
-      <w:pPr>
-        <w:spacing w:after="160" w:line="240" w:lineRule="auto"/>
-        <w:rPr>
-          <w:rFonts w:ascii="Times New Roman" w:eastAsia="Times New Roman" w:hAnsi="Times New Roman" w:cs="Times New Roman"/>
-          <w:sz w:val="24"/>
-          <w:szCs w:val="24"/>
-        </w:rPr>
-      </w:pPr>
-      <w:proofErr w:type="gramStart"/>
+        <w:t>Begin</w:t>
+      </w:r>
+    </w:p>
+    <w:p>
+      <w:pPr>
+        <w:spacing w:after="160" w:line="240" w:lineRule="auto"/>
+        <w:rPr>
+          <w:rFonts w:ascii="Times New Roman" w:eastAsia="Times New Roman" w:hAnsi="Times New Roman" w:cs="Times New Roman"/>
+          <w:sz w:val="24"/>
+          <w:szCs w:val="24"/>
+        </w:rPr>
+      </w:pPr>
       <w:r>
         <w:rPr>
           <w:rFonts w:ascii="Calibri" w:eastAsia="Times New Roman" w:hAnsi="Calibri" w:cs="Calibri"/>
@@ -6010,93 +4511,7 @@
           <w:bCs/>
           <w:color w:val="000000"/>
         </w:rPr>
-        <w:t>Procedure :</w:t>
-      </w:r>
-      <w:proofErr w:type="gramEnd"/>
-    </w:p>
-    <w:p>
-      <w:pPr>
-        <w:spacing w:after="160" w:line="240" w:lineRule="auto"/>
-        <w:rPr>
-          <w:rFonts w:ascii="Times New Roman" w:eastAsia="Times New Roman" w:hAnsi="Times New Roman" w:cs="Times New Roman"/>
-          <w:sz w:val="24"/>
-          <w:szCs w:val="24"/>
-        </w:rPr>
-      </w:pPr>
-      <w:r>
-        <w:rPr>
-          <w:rFonts w:ascii="Calibri" w:eastAsia="Times New Roman" w:hAnsi="Calibri" w:cs="Calibri"/>
-          <w:color w:val="000000"/>
-        </w:rPr>
-        <w:t>A stored procedure is a prepared SQL code that you can save, so the code </w:t>
-      </w:r>
-    </w:p>
-    <w:p>
-      <w:pPr>
-        <w:spacing w:after="160" w:line="240" w:lineRule="auto"/>
-        <w:rPr>
-          <w:rFonts w:ascii="Times New Roman" w:eastAsia="Times New Roman" w:hAnsi="Times New Roman" w:cs="Times New Roman"/>
-          <w:sz w:val="24"/>
-          <w:szCs w:val="24"/>
-        </w:rPr>
-      </w:pPr>
-      <w:proofErr w:type="gramStart"/>
-      <w:r>
-        <w:rPr>
-          <w:rFonts w:ascii="Calibri" w:eastAsia="Times New Roman" w:hAnsi="Calibri" w:cs="Calibri"/>
-          <w:color w:val="000000"/>
-        </w:rPr>
-        <w:t>can</w:t>
-      </w:r>
-      <w:proofErr w:type="gramEnd"/>
-      <w:r>
-        <w:rPr>
-          <w:rFonts w:ascii="Calibri" w:eastAsia="Times New Roman" w:hAnsi="Calibri" w:cs="Calibri"/>
-          <w:color w:val="000000"/>
-        </w:rPr>
-        <w:t xml:space="preserve"> be reused over and over </w:t>
-      </w:r>
-      <w:proofErr w:type="spellStart"/>
-      <w:r>
-        <w:rPr>
-          <w:rFonts w:ascii="Calibri" w:eastAsia="Times New Roman" w:hAnsi="Calibri" w:cs="Calibri"/>
-          <w:color w:val="000000"/>
-        </w:rPr>
-        <w:t>again.So</w:t>
-      </w:r>
-      <w:proofErr w:type="spellEnd"/>
-      <w:r>
-        <w:rPr>
-          <w:rFonts w:ascii="Calibri" w:eastAsia="Times New Roman" w:hAnsi="Calibri" w:cs="Calibri"/>
-          <w:color w:val="000000"/>
-        </w:rPr>
-        <w:t xml:space="preserve"> if you have an SQL query that you write over </w:t>
-      </w:r>
-    </w:p>
-    <w:p>
-      <w:pPr>
-        <w:spacing w:after="160" w:line="240" w:lineRule="auto"/>
-        <w:rPr>
-          <w:rFonts w:ascii="Times New Roman" w:eastAsia="Times New Roman" w:hAnsi="Times New Roman" w:cs="Times New Roman"/>
-          <w:sz w:val="24"/>
-          <w:szCs w:val="24"/>
-        </w:rPr>
-      </w:pPr>
-      <w:proofErr w:type="gramStart"/>
-      <w:r>
-        <w:rPr>
-          <w:rFonts w:ascii="Calibri" w:eastAsia="Times New Roman" w:hAnsi="Calibri" w:cs="Calibri"/>
-          <w:color w:val="000000"/>
-        </w:rPr>
-        <w:t>and</w:t>
-      </w:r>
-      <w:proofErr w:type="gramEnd"/>
-      <w:r>
-        <w:rPr>
-          <w:rFonts w:ascii="Calibri" w:eastAsia="Times New Roman" w:hAnsi="Calibri" w:cs="Calibri"/>
-          <w:color w:val="000000"/>
-        </w:rPr>
-        <w:t xml:space="preserve"> over again, save it as a stored procedure, and then just call it to execute it.</w:t>
+        <w:t>insert into customer(cust_name,user_name,password,email,mobile,address,pincode) values(cust_name,user_name,password,email,mobile,address,pincode);</w:t>
       </w:r>
     </w:p>
     <w:p>
@@ -6115,9 +4530,18 @@
           <w:bCs/>
           <w:color w:val="000000"/>
         </w:rPr>
-        <w:t xml:space="preserve">Create procedure </w:t>
-      </w:r>
-      <w:proofErr w:type="spellStart"/>
+        <w:t>End</w:t>
+      </w:r>
+    </w:p>
+    <w:p>
+      <w:pPr>
+        <w:spacing w:after="160" w:line="240" w:lineRule="auto"/>
+        <w:rPr>
+          <w:rFonts w:ascii="Times New Roman" w:eastAsia="Times New Roman" w:hAnsi="Times New Roman" w:cs="Times New Roman"/>
+          <w:sz w:val="24"/>
+          <w:szCs w:val="24"/>
+        </w:rPr>
+      </w:pPr>
       <w:r>
         <w:rPr>
           <w:rFonts w:ascii="Calibri" w:eastAsia="Times New Roman" w:hAnsi="Calibri" w:cs="Calibri"/>
@@ -6125,9 +4549,18 @@
           <w:bCs/>
           <w:color w:val="000000"/>
         </w:rPr>
-        <w:t>insert_</w:t>
-      </w:r>
-      <w:proofErr w:type="gramStart"/>
+        <w:t>//</w:t>
+      </w:r>
+    </w:p>
+    <w:p>
+      <w:pPr>
+        <w:spacing w:after="160" w:line="240" w:lineRule="auto"/>
+        <w:rPr>
+          <w:rFonts w:ascii="Times New Roman" w:eastAsia="Times New Roman" w:hAnsi="Times New Roman" w:cs="Times New Roman"/>
+          <w:sz w:val="24"/>
+          <w:szCs w:val="24"/>
+        </w:rPr>
+      </w:pPr>
       <w:r>
         <w:rPr>
           <w:rFonts w:ascii="Calibri" w:eastAsia="Times New Roman" w:hAnsi="Calibri" w:cs="Calibri"/>
@@ -6135,553 +4568,7 @@
           <w:bCs/>
           <w:color w:val="000000"/>
         </w:rPr>
-        <w:t>cust</w:t>
-      </w:r>
-      <w:proofErr w:type="spellEnd"/>
-      <w:r>
-        <w:rPr>
-          <w:rFonts w:ascii="Calibri" w:eastAsia="Times New Roman" w:hAnsi="Calibri" w:cs="Calibri"/>
-          <w:b/>
-          <w:bCs/>
-          <w:color w:val="000000"/>
-        </w:rPr>
-        <w:t>(</w:t>
-      </w:r>
-      <w:proofErr w:type="gramEnd"/>
-    </w:p>
-    <w:p>
-      <w:pPr>
-        <w:spacing w:after="160" w:line="240" w:lineRule="auto"/>
-        <w:rPr>
-          <w:rFonts w:ascii="Times New Roman" w:eastAsia="Times New Roman" w:hAnsi="Times New Roman" w:cs="Times New Roman"/>
-          <w:sz w:val="24"/>
-          <w:szCs w:val="24"/>
-        </w:rPr>
-      </w:pPr>
-      <w:r>
-        <w:rPr>
-          <w:rFonts w:ascii="Calibri" w:eastAsia="Times New Roman" w:hAnsi="Calibri" w:cs="Calibri"/>
-          <w:b/>
-          <w:bCs/>
-          <w:color w:val="000000"/>
-        </w:rPr>
-        <w:t xml:space="preserve">In </w:t>
-      </w:r>
-      <w:proofErr w:type="spellStart"/>
-      <w:r>
-        <w:rPr>
-          <w:rFonts w:ascii="Calibri" w:eastAsia="Times New Roman" w:hAnsi="Calibri" w:cs="Calibri"/>
-          <w:b/>
-          <w:bCs/>
-          <w:color w:val="000000"/>
-        </w:rPr>
-        <w:t>cust_name</w:t>
-      </w:r>
-      <w:proofErr w:type="spellEnd"/>
-      <w:r>
-        <w:rPr>
-          <w:rFonts w:ascii="Calibri" w:eastAsia="Times New Roman" w:hAnsi="Calibri" w:cs="Calibri"/>
-          <w:b/>
-          <w:bCs/>
-          <w:color w:val="000000"/>
-        </w:rPr>
-        <w:t xml:space="preserve"> </w:t>
-      </w:r>
-      <w:proofErr w:type="spellStart"/>
-      <w:proofErr w:type="gramStart"/>
-      <w:r>
-        <w:rPr>
-          <w:rFonts w:ascii="Calibri" w:eastAsia="Times New Roman" w:hAnsi="Calibri" w:cs="Calibri"/>
-          <w:b/>
-          <w:bCs/>
-          <w:color w:val="000000"/>
-        </w:rPr>
-        <w:t>varchar</w:t>
-      </w:r>
-      <w:proofErr w:type="spellEnd"/>
-      <w:r>
-        <w:rPr>
-          <w:rFonts w:ascii="Calibri" w:eastAsia="Times New Roman" w:hAnsi="Calibri" w:cs="Calibri"/>
-          <w:b/>
-          <w:bCs/>
-          <w:color w:val="000000"/>
-        </w:rPr>
-        <w:t>(</w:t>
-      </w:r>
-      <w:proofErr w:type="gramEnd"/>
-      <w:r>
-        <w:rPr>
-          <w:rFonts w:ascii="Calibri" w:eastAsia="Times New Roman" w:hAnsi="Calibri" w:cs="Calibri"/>
-          <w:b/>
-          <w:bCs/>
-          <w:color w:val="000000"/>
-        </w:rPr>
-        <w:t>255),</w:t>
-      </w:r>
-    </w:p>
-    <w:p>
-      <w:pPr>
-        <w:spacing w:after="160" w:line="240" w:lineRule="auto"/>
-        <w:rPr>
-          <w:rFonts w:ascii="Times New Roman" w:eastAsia="Times New Roman" w:hAnsi="Times New Roman" w:cs="Times New Roman"/>
-          <w:sz w:val="24"/>
-          <w:szCs w:val="24"/>
-        </w:rPr>
-      </w:pPr>
-      <w:r>
-        <w:rPr>
-          <w:rFonts w:ascii="Calibri" w:eastAsia="Times New Roman" w:hAnsi="Calibri" w:cs="Calibri"/>
-          <w:b/>
-          <w:bCs/>
-          <w:color w:val="000000"/>
-        </w:rPr>
-        <w:t xml:space="preserve">In </w:t>
-      </w:r>
-      <w:proofErr w:type="spellStart"/>
-      <w:r>
-        <w:rPr>
-          <w:rFonts w:ascii="Calibri" w:eastAsia="Times New Roman" w:hAnsi="Calibri" w:cs="Calibri"/>
-          <w:b/>
-          <w:bCs/>
-          <w:color w:val="000000"/>
-        </w:rPr>
-        <w:t>user_name</w:t>
-      </w:r>
-      <w:proofErr w:type="spellEnd"/>
-      <w:r>
-        <w:rPr>
-          <w:rFonts w:ascii="Calibri" w:eastAsia="Times New Roman" w:hAnsi="Calibri" w:cs="Calibri"/>
-          <w:b/>
-          <w:bCs/>
-          <w:color w:val="000000"/>
-        </w:rPr>
-        <w:t xml:space="preserve"> </w:t>
-      </w:r>
-      <w:proofErr w:type="spellStart"/>
-      <w:proofErr w:type="gramStart"/>
-      <w:r>
-        <w:rPr>
-          <w:rFonts w:ascii="Calibri" w:eastAsia="Times New Roman" w:hAnsi="Calibri" w:cs="Calibri"/>
-          <w:b/>
-          <w:bCs/>
-          <w:color w:val="000000"/>
-        </w:rPr>
-        <w:t>varchar</w:t>
-      </w:r>
-      <w:proofErr w:type="spellEnd"/>
-      <w:r>
-        <w:rPr>
-          <w:rFonts w:ascii="Calibri" w:eastAsia="Times New Roman" w:hAnsi="Calibri" w:cs="Calibri"/>
-          <w:b/>
-          <w:bCs/>
-          <w:color w:val="000000"/>
-        </w:rPr>
-        <w:t>(</w:t>
-      </w:r>
-      <w:proofErr w:type="gramEnd"/>
-      <w:r>
-        <w:rPr>
-          <w:rFonts w:ascii="Calibri" w:eastAsia="Times New Roman" w:hAnsi="Calibri" w:cs="Calibri"/>
-          <w:b/>
-          <w:bCs/>
-          <w:color w:val="000000"/>
-        </w:rPr>
-        <w:t>255),</w:t>
-      </w:r>
-    </w:p>
-    <w:p>
-      <w:pPr>
-        <w:spacing w:after="160" w:line="240" w:lineRule="auto"/>
-        <w:rPr>
-          <w:rFonts w:ascii="Times New Roman" w:eastAsia="Times New Roman" w:hAnsi="Times New Roman" w:cs="Times New Roman"/>
-          <w:sz w:val="24"/>
-          <w:szCs w:val="24"/>
-        </w:rPr>
-      </w:pPr>
-      <w:r>
-        <w:rPr>
-          <w:rFonts w:ascii="Calibri" w:eastAsia="Times New Roman" w:hAnsi="Calibri" w:cs="Calibri"/>
-          <w:b/>
-          <w:bCs/>
-          <w:color w:val="000000"/>
-        </w:rPr>
-        <w:t xml:space="preserve">In password </w:t>
-      </w:r>
-      <w:proofErr w:type="spellStart"/>
-      <w:proofErr w:type="gramStart"/>
-      <w:r>
-        <w:rPr>
-          <w:rFonts w:ascii="Calibri" w:eastAsia="Times New Roman" w:hAnsi="Calibri" w:cs="Calibri"/>
-          <w:b/>
-          <w:bCs/>
-          <w:color w:val="000000"/>
-        </w:rPr>
-        <w:t>varchar</w:t>
-      </w:r>
-      <w:proofErr w:type="spellEnd"/>
-      <w:r>
-        <w:rPr>
-          <w:rFonts w:ascii="Calibri" w:eastAsia="Times New Roman" w:hAnsi="Calibri" w:cs="Calibri"/>
-          <w:b/>
-          <w:bCs/>
-          <w:color w:val="000000"/>
-        </w:rPr>
-        <w:t>(</w:t>
-      </w:r>
-      <w:proofErr w:type="gramEnd"/>
-      <w:r>
-        <w:rPr>
-          <w:rFonts w:ascii="Calibri" w:eastAsia="Times New Roman" w:hAnsi="Calibri" w:cs="Calibri"/>
-          <w:b/>
-          <w:bCs/>
-          <w:color w:val="000000"/>
-        </w:rPr>
-        <w:t>255),</w:t>
-      </w:r>
-    </w:p>
-    <w:p>
-      <w:pPr>
-        <w:spacing w:after="160" w:line="240" w:lineRule="auto"/>
-        <w:rPr>
-          <w:rFonts w:ascii="Times New Roman" w:eastAsia="Times New Roman" w:hAnsi="Times New Roman" w:cs="Times New Roman"/>
-          <w:sz w:val="24"/>
-          <w:szCs w:val="24"/>
-        </w:rPr>
-      </w:pPr>
-      <w:r>
-        <w:rPr>
-          <w:rFonts w:ascii="Calibri" w:eastAsia="Times New Roman" w:hAnsi="Calibri" w:cs="Calibri"/>
-          <w:b/>
-          <w:bCs/>
-          <w:color w:val="000000"/>
-        </w:rPr>
-        <w:t xml:space="preserve">In email </w:t>
-      </w:r>
-      <w:proofErr w:type="spellStart"/>
-      <w:proofErr w:type="gramStart"/>
-      <w:r>
-        <w:rPr>
-          <w:rFonts w:ascii="Calibri" w:eastAsia="Times New Roman" w:hAnsi="Calibri" w:cs="Calibri"/>
-          <w:b/>
-          <w:bCs/>
-          <w:color w:val="000000"/>
-        </w:rPr>
-        <w:t>varchar</w:t>
-      </w:r>
-      <w:proofErr w:type="spellEnd"/>
-      <w:r>
-        <w:rPr>
-          <w:rFonts w:ascii="Calibri" w:eastAsia="Times New Roman" w:hAnsi="Calibri" w:cs="Calibri"/>
-          <w:b/>
-          <w:bCs/>
-          <w:color w:val="000000"/>
-        </w:rPr>
-        <w:t>(</w:t>
-      </w:r>
-      <w:proofErr w:type="gramEnd"/>
-      <w:r>
-        <w:rPr>
-          <w:rFonts w:ascii="Calibri" w:eastAsia="Times New Roman" w:hAnsi="Calibri" w:cs="Calibri"/>
-          <w:b/>
-          <w:bCs/>
-          <w:color w:val="000000"/>
-        </w:rPr>
-        <w:t>255),</w:t>
-      </w:r>
-    </w:p>
-    <w:p>
-      <w:pPr>
-        <w:spacing w:after="160" w:line="240" w:lineRule="auto"/>
-        <w:rPr>
-          <w:rFonts w:ascii="Times New Roman" w:eastAsia="Times New Roman" w:hAnsi="Times New Roman" w:cs="Times New Roman"/>
-          <w:sz w:val="24"/>
-          <w:szCs w:val="24"/>
-        </w:rPr>
-      </w:pPr>
-      <w:r>
-        <w:rPr>
-          <w:rFonts w:ascii="Calibri" w:eastAsia="Times New Roman" w:hAnsi="Calibri" w:cs="Calibri"/>
-          <w:b/>
-          <w:bCs/>
-          <w:color w:val="000000"/>
-        </w:rPr>
-        <w:t xml:space="preserve">In mobile </w:t>
-      </w:r>
-      <w:proofErr w:type="spellStart"/>
-      <w:proofErr w:type="gramStart"/>
-      <w:r>
-        <w:rPr>
-          <w:rFonts w:ascii="Calibri" w:eastAsia="Times New Roman" w:hAnsi="Calibri" w:cs="Calibri"/>
-          <w:b/>
-          <w:bCs/>
-          <w:color w:val="000000"/>
-        </w:rPr>
-        <w:t>bigint</w:t>
-      </w:r>
-      <w:proofErr w:type="spellEnd"/>
-      <w:r>
-        <w:rPr>
-          <w:rFonts w:ascii="Calibri" w:eastAsia="Times New Roman" w:hAnsi="Calibri" w:cs="Calibri"/>
-          <w:b/>
-          <w:bCs/>
-          <w:color w:val="000000"/>
-        </w:rPr>
-        <w:t>(</w:t>
-      </w:r>
-      <w:proofErr w:type="gramEnd"/>
-      <w:r>
-        <w:rPr>
-          <w:rFonts w:ascii="Calibri" w:eastAsia="Times New Roman" w:hAnsi="Calibri" w:cs="Calibri"/>
-          <w:b/>
-          <w:bCs/>
-          <w:color w:val="000000"/>
-        </w:rPr>
-        <w:t>11),</w:t>
-      </w:r>
-    </w:p>
-    <w:p>
-      <w:pPr>
-        <w:spacing w:after="160" w:line="240" w:lineRule="auto"/>
-        <w:rPr>
-          <w:rFonts w:ascii="Times New Roman" w:eastAsia="Times New Roman" w:hAnsi="Times New Roman" w:cs="Times New Roman"/>
-          <w:sz w:val="24"/>
-          <w:szCs w:val="24"/>
-        </w:rPr>
-      </w:pPr>
-      <w:proofErr w:type="gramStart"/>
-      <w:r>
-        <w:rPr>
-          <w:rFonts w:ascii="Calibri" w:eastAsia="Times New Roman" w:hAnsi="Calibri" w:cs="Calibri"/>
-          <w:b/>
-          <w:bCs/>
-          <w:color w:val="000000"/>
-        </w:rPr>
-        <w:t>in</w:t>
-      </w:r>
-      <w:proofErr w:type="gramEnd"/>
-      <w:r>
-        <w:rPr>
-          <w:rFonts w:ascii="Calibri" w:eastAsia="Times New Roman" w:hAnsi="Calibri" w:cs="Calibri"/>
-          <w:b/>
-          <w:bCs/>
-          <w:color w:val="000000"/>
-        </w:rPr>
-        <w:t xml:space="preserve"> address </w:t>
-      </w:r>
-      <w:proofErr w:type="spellStart"/>
-      <w:r>
-        <w:rPr>
-          <w:rFonts w:ascii="Calibri" w:eastAsia="Times New Roman" w:hAnsi="Calibri" w:cs="Calibri"/>
-          <w:b/>
-          <w:bCs/>
-          <w:color w:val="000000"/>
-        </w:rPr>
-        <w:t>varchar</w:t>
-      </w:r>
-      <w:proofErr w:type="spellEnd"/>
-      <w:r>
-        <w:rPr>
-          <w:rFonts w:ascii="Calibri" w:eastAsia="Times New Roman" w:hAnsi="Calibri" w:cs="Calibri"/>
-          <w:b/>
-          <w:bCs/>
-          <w:color w:val="000000"/>
-        </w:rPr>
-        <w:t>(255),</w:t>
-      </w:r>
-    </w:p>
-    <w:p>
-      <w:pPr>
-        <w:spacing w:after="160" w:line="240" w:lineRule="auto"/>
-        <w:rPr>
-          <w:rFonts w:ascii="Times New Roman" w:eastAsia="Times New Roman" w:hAnsi="Times New Roman" w:cs="Times New Roman"/>
-          <w:sz w:val="24"/>
-          <w:szCs w:val="24"/>
-        </w:rPr>
-      </w:pPr>
-      <w:proofErr w:type="gramStart"/>
-      <w:r>
-        <w:rPr>
-          <w:rFonts w:ascii="Calibri" w:eastAsia="Times New Roman" w:hAnsi="Calibri" w:cs="Calibri"/>
-          <w:b/>
-          <w:bCs/>
-          <w:color w:val="000000"/>
-        </w:rPr>
-        <w:t>in</w:t>
-      </w:r>
-      <w:proofErr w:type="gramEnd"/>
-      <w:r>
-        <w:rPr>
-          <w:rFonts w:ascii="Calibri" w:eastAsia="Times New Roman" w:hAnsi="Calibri" w:cs="Calibri"/>
-          <w:b/>
-          <w:bCs/>
-          <w:color w:val="000000"/>
-        </w:rPr>
-        <w:t xml:space="preserve"> </w:t>
-      </w:r>
-      <w:proofErr w:type="spellStart"/>
-      <w:r>
-        <w:rPr>
-          <w:rFonts w:ascii="Calibri" w:eastAsia="Times New Roman" w:hAnsi="Calibri" w:cs="Calibri"/>
-          <w:b/>
-          <w:bCs/>
-          <w:color w:val="000000"/>
-        </w:rPr>
-        <w:t>pincode</w:t>
-      </w:r>
-      <w:proofErr w:type="spellEnd"/>
-      <w:r>
-        <w:rPr>
-          <w:rFonts w:ascii="Calibri" w:eastAsia="Times New Roman" w:hAnsi="Calibri" w:cs="Calibri"/>
-          <w:b/>
-          <w:bCs/>
-          <w:color w:val="000000"/>
-        </w:rPr>
-        <w:t xml:space="preserve"> </w:t>
-      </w:r>
-      <w:proofErr w:type="spellStart"/>
-      <w:r>
-        <w:rPr>
-          <w:rFonts w:ascii="Calibri" w:eastAsia="Times New Roman" w:hAnsi="Calibri" w:cs="Calibri"/>
-          <w:b/>
-          <w:bCs/>
-          <w:color w:val="000000"/>
-        </w:rPr>
-        <w:t>bigint</w:t>
-      </w:r>
-      <w:proofErr w:type="spellEnd"/>
-      <w:r>
-        <w:rPr>
-          <w:rFonts w:ascii="Calibri" w:eastAsia="Times New Roman" w:hAnsi="Calibri" w:cs="Calibri"/>
-          <w:b/>
-          <w:bCs/>
-          <w:color w:val="000000"/>
-        </w:rPr>
-        <w:t>(11)</w:t>
-      </w:r>
-    </w:p>
-    <w:p>
-      <w:pPr>
-        <w:spacing w:after="160" w:line="240" w:lineRule="auto"/>
-        <w:rPr>
-          <w:rFonts w:ascii="Times New Roman" w:eastAsia="Times New Roman" w:hAnsi="Times New Roman" w:cs="Times New Roman"/>
-          <w:sz w:val="24"/>
-          <w:szCs w:val="24"/>
-        </w:rPr>
-      </w:pPr>
-      <w:r>
-        <w:rPr>
-          <w:rFonts w:ascii="Calibri" w:eastAsia="Times New Roman" w:hAnsi="Calibri" w:cs="Calibri"/>
-          <w:b/>
-          <w:bCs/>
-          <w:color w:val="000000"/>
-        </w:rPr>
-        <w:t>)</w:t>
-      </w:r>
-    </w:p>
-    <w:p>
-      <w:pPr>
-        <w:spacing w:after="160" w:line="240" w:lineRule="auto"/>
-        <w:rPr>
-          <w:rFonts w:ascii="Times New Roman" w:eastAsia="Times New Roman" w:hAnsi="Times New Roman" w:cs="Times New Roman"/>
-          <w:sz w:val="24"/>
-          <w:szCs w:val="24"/>
-        </w:rPr>
-      </w:pPr>
-      <w:r>
-        <w:rPr>
-          <w:rFonts w:ascii="Calibri" w:eastAsia="Times New Roman" w:hAnsi="Calibri" w:cs="Calibri"/>
-          <w:b/>
-          <w:bCs/>
-          <w:color w:val="000000"/>
-        </w:rPr>
-        <w:t>Begin</w:t>
-      </w:r>
-    </w:p>
-    <w:p>
-      <w:pPr>
-        <w:spacing w:after="160" w:line="240" w:lineRule="auto"/>
-        <w:rPr>
-          <w:rFonts w:ascii="Times New Roman" w:eastAsia="Times New Roman" w:hAnsi="Times New Roman" w:cs="Times New Roman"/>
-          <w:sz w:val="24"/>
-          <w:szCs w:val="24"/>
-        </w:rPr>
-      </w:pPr>
-      <w:r>
-        <w:rPr>
-          <w:rFonts w:ascii="Calibri" w:eastAsia="Times New Roman" w:hAnsi="Calibri" w:cs="Calibri"/>
-          <w:b/>
-          <w:bCs/>
-          <w:color w:val="000000"/>
-        </w:rPr>
-        <w:t>insert into customer(cust_name,user_name,password,email,mobile,address,pincode) values(cust_name,user_name,password,email,mobile,address,pincode);</w:t>
-      </w:r>
-    </w:p>
-    <w:p>
-      <w:pPr>
-        <w:spacing w:after="160" w:line="240" w:lineRule="auto"/>
-        <w:rPr>
-          <w:rFonts w:ascii="Times New Roman" w:eastAsia="Times New Roman" w:hAnsi="Times New Roman" w:cs="Times New Roman"/>
-          <w:sz w:val="24"/>
-          <w:szCs w:val="24"/>
-        </w:rPr>
-      </w:pPr>
-      <w:r>
-        <w:rPr>
-          <w:rFonts w:ascii="Calibri" w:eastAsia="Times New Roman" w:hAnsi="Calibri" w:cs="Calibri"/>
-          <w:b/>
-          <w:bCs/>
-          <w:color w:val="000000"/>
-        </w:rPr>
-        <w:t>End</w:t>
-      </w:r>
-    </w:p>
-    <w:p>
-      <w:pPr>
-        <w:spacing w:after="160" w:line="240" w:lineRule="auto"/>
-        <w:rPr>
-          <w:rFonts w:ascii="Times New Roman" w:eastAsia="Times New Roman" w:hAnsi="Times New Roman" w:cs="Times New Roman"/>
-          <w:sz w:val="24"/>
-          <w:szCs w:val="24"/>
-        </w:rPr>
-      </w:pPr>
-      <w:r>
-        <w:rPr>
-          <w:rFonts w:ascii="Calibri" w:eastAsia="Times New Roman" w:hAnsi="Calibri" w:cs="Calibri"/>
-          <w:b/>
-          <w:bCs/>
-          <w:color w:val="000000"/>
-        </w:rPr>
-        <w:t>//</w:t>
-      </w:r>
-    </w:p>
-    <w:p>
-      <w:pPr>
-        <w:spacing w:after="160" w:line="240" w:lineRule="auto"/>
-        <w:rPr>
-          <w:rFonts w:ascii="Times New Roman" w:eastAsia="Times New Roman" w:hAnsi="Times New Roman" w:cs="Times New Roman"/>
-          <w:sz w:val="24"/>
-          <w:szCs w:val="24"/>
-        </w:rPr>
-      </w:pPr>
-      <w:proofErr w:type="gramStart"/>
-      <w:r>
-        <w:rPr>
-          <w:rFonts w:ascii="Calibri" w:eastAsia="Times New Roman" w:hAnsi="Calibri" w:cs="Calibri"/>
-          <w:b/>
-          <w:bCs/>
-          <w:color w:val="000000"/>
-        </w:rPr>
-        <w:t>than</w:t>
-      </w:r>
-      <w:proofErr w:type="gramEnd"/>
-      <w:r>
-        <w:rPr>
-          <w:rFonts w:ascii="Calibri" w:eastAsia="Times New Roman" w:hAnsi="Calibri" w:cs="Calibri"/>
-          <w:b/>
-          <w:bCs/>
-          <w:color w:val="000000"/>
-        </w:rPr>
-        <w:t> </w:t>
+        <w:t>than </w:t>
       </w:r>
     </w:p>
     <w:p>
@@ -6783,7 +4670,6 @@
           <w:szCs w:val="24"/>
         </w:rPr>
       </w:pPr>
-      <w:proofErr w:type="gramStart"/>
       <w:r>
         <w:rPr>
           <w:rFonts w:ascii="Calibri" w:eastAsia="Times New Roman" w:hAnsi="Calibri" w:cs="Calibri"/>
@@ -6793,67 +4679,33 @@
         </w:rPr>
         <w:t>Trigger :</w:t>
       </w:r>
-      <w:proofErr w:type="gramEnd"/>
-    </w:p>
-    <w:p>
-      <w:pPr>
-        <w:spacing w:after="160" w:line="240" w:lineRule="auto"/>
-        <w:rPr>
-          <w:rFonts w:ascii="Times New Roman" w:eastAsia="Times New Roman" w:hAnsi="Times New Roman" w:cs="Times New Roman"/>
-          <w:sz w:val="24"/>
-          <w:szCs w:val="24"/>
-        </w:rPr>
-      </w:pPr>
-      <w:r>
-        <w:rPr>
-          <w:rFonts w:ascii="Calibri" w:eastAsia="Times New Roman" w:hAnsi="Calibri" w:cs="Calibri"/>
-          <w:color w:val="000000"/>
-        </w:rPr>
-        <w:t xml:space="preserve">A </w:t>
-      </w:r>
-      <w:proofErr w:type="spellStart"/>
-      <w:r>
-        <w:rPr>
-          <w:rFonts w:ascii="Calibri" w:eastAsia="Times New Roman" w:hAnsi="Calibri" w:cs="Calibri"/>
-          <w:color w:val="000000"/>
-        </w:rPr>
-        <w:t>MySQL</w:t>
-      </w:r>
-      <w:proofErr w:type="spellEnd"/>
-      <w:r>
-        <w:rPr>
-          <w:rFonts w:ascii="Calibri" w:eastAsia="Times New Roman" w:hAnsi="Calibri" w:cs="Calibri"/>
-          <w:color w:val="000000"/>
-        </w:rPr>
-        <w:t xml:space="preserve"> trigger is a stored program (with queries) which is executed automatically to respond to a specific event such as insertion, </w:t>
-      </w:r>
-      <w:proofErr w:type="spellStart"/>
-      <w:r>
-        <w:rPr>
-          <w:rFonts w:ascii="Calibri" w:eastAsia="Times New Roman" w:hAnsi="Calibri" w:cs="Calibri"/>
-          <w:color w:val="000000"/>
-        </w:rPr>
-        <w:t>updation</w:t>
-      </w:r>
-      <w:proofErr w:type="spellEnd"/>
-      <w:r>
-        <w:rPr>
-          <w:rFonts w:ascii="Calibri" w:eastAsia="Times New Roman" w:hAnsi="Calibri" w:cs="Calibri"/>
-          <w:color w:val="000000"/>
-        </w:rPr>
-        <w:t xml:space="preserve"> or deletion occurring in a table.</w:t>
-      </w:r>
-    </w:p>
-    <w:p>
-      <w:pPr>
-        <w:spacing w:after="160" w:line="240" w:lineRule="auto"/>
-        <w:rPr>
-          <w:rFonts w:ascii="Times New Roman" w:eastAsia="Times New Roman" w:hAnsi="Times New Roman" w:cs="Times New Roman"/>
-          <w:sz w:val="24"/>
-          <w:szCs w:val="24"/>
-        </w:rPr>
-      </w:pPr>
-      <w:proofErr w:type="gramStart"/>
+    </w:p>
+    <w:p>
+      <w:pPr>
+        <w:spacing w:after="160" w:line="240" w:lineRule="auto"/>
+        <w:rPr>
+          <w:rFonts w:ascii="Times New Roman" w:eastAsia="Times New Roman" w:hAnsi="Times New Roman" w:cs="Times New Roman"/>
+          <w:sz w:val="24"/>
+          <w:szCs w:val="24"/>
+        </w:rPr>
+      </w:pPr>
+      <w:r>
+        <w:rPr>
+          <w:rFonts w:ascii="Calibri" w:eastAsia="Times New Roman" w:hAnsi="Calibri" w:cs="Calibri"/>
+          <w:color w:val="000000"/>
+        </w:rPr>
+        <w:t>A MySQL trigger is a stored program (with queries) which is executed automatically to respond to a specific event such as insertion, updation or deletion occurring in a table.</w:t>
+      </w:r>
+    </w:p>
+    <w:p>
+      <w:pPr>
+        <w:spacing w:after="160" w:line="240" w:lineRule="auto"/>
+        <w:rPr>
+          <w:rFonts w:ascii="Times New Roman" w:eastAsia="Times New Roman" w:hAnsi="Times New Roman" w:cs="Times New Roman"/>
+          <w:sz w:val="24"/>
+          <w:szCs w:val="24"/>
+        </w:rPr>
+      </w:pPr>
       <w:r>
         <w:rPr>
           <w:rFonts w:ascii="Calibri" w:eastAsia="Times New Roman" w:hAnsi="Calibri" w:cs="Calibri"/>
@@ -6863,7 +4715,6 @@
         </w:rPr>
         <w:t>BEFORE INSERT – activated before data is inserted into the table.</w:t>
       </w:r>
-      <w:proofErr w:type="gramEnd"/>
     </w:p>
     <w:p>
       <w:pPr>
@@ -6893,7 +4744,6 @@
           <w:szCs w:val="24"/>
         </w:rPr>
       </w:pPr>
-      <w:proofErr w:type="gramStart"/>
       <w:r>
         <w:rPr>
           <w:rFonts w:ascii="Calibri" w:eastAsia="Times New Roman" w:hAnsi="Calibri" w:cs="Calibri"/>
@@ -6903,18 +4753,16 @@
         </w:rPr>
         <w:t>BEFORE UPDATE – activated before data in the table is updated.</w:t>
       </w:r>
-      <w:proofErr w:type="gramEnd"/>
-    </w:p>
-    <w:p>
-      <w:pPr>
-        <w:spacing w:after="160" w:line="240" w:lineRule="auto"/>
-        <w:rPr>
-          <w:rFonts w:ascii="Times New Roman" w:eastAsia="Times New Roman" w:hAnsi="Times New Roman" w:cs="Times New Roman"/>
-          <w:sz w:val="24"/>
-          <w:szCs w:val="24"/>
-        </w:rPr>
-      </w:pPr>
-      <w:proofErr w:type="gramStart"/>
+    </w:p>
+    <w:p>
+      <w:pPr>
+        <w:spacing w:after="160" w:line="240" w:lineRule="auto"/>
+        <w:rPr>
+          <w:rFonts w:ascii="Times New Roman" w:eastAsia="Times New Roman" w:hAnsi="Times New Roman" w:cs="Times New Roman"/>
+          <w:sz w:val="24"/>
+          <w:szCs w:val="24"/>
+        </w:rPr>
+      </w:pPr>
       <w:r>
         <w:rPr>
           <w:rFonts w:ascii="Calibri" w:eastAsia="Times New Roman" w:hAnsi="Calibri" w:cs="Calibri"/>
@@ -6924,18 +4772,16 @@
         </w:rPr>
         <w:t>AFTER UPDATE - activated after data in the table is updated.</w:t>
       </w:r>
-      <w:proofErr w:type="gramEnd"/>
-    </w:p>
-    <w:p>
-      <w:pPr>
-        <w:spacing w:after="160" w:line="240" w:lineRule="auto"/>
-        <w:rPr>
-          <w:rFonts w:ascii="Times New Roman" w:eastAsia="Times New Roman" w:hAnsi="Times New Roman" w:cs="Times New Roman"/>
-          <w:sz w:val="24"/>
-          <w:szCs w:val="24"/>
-        </w:rPr>
-      </w:pPr>
-      <w:proofErr w:type="gramStart"/>
+    </w:p>
+    <w:p>
+      <w:pPr>
+        <w:spacing w:after="160" w:line="240" w:lineRule="auto"/>
+        <w:rPr>
+          <w:rFonts w:ascii="Times New Roman" w:eastAsia="Times New Roman" w:hAnsi="Times New Roman" w:cs="Times New Roman"/>
+          <w:sz w:val="24"/>
+          <w:szCs w:val="24"/>
+        </w:rPr>
+      </w:pPr>
       <w:r>
         <w:rPr>
           <w:rFonts w:ascii="Calibri" w:eastAsia="Times New Roman" w:hAnsi="Calibri" w:cs="Calibri"/>
@@ -6946,7 +4792,6 @@
         <w:lastRenderedPageBreak/>
         <w:t>BEFORE DELETE – activated before data is removed from the table.</w:t>
       </w:r>
-      <w:proofErr w:type="gramEnd"/>
     </w:p>
     <w:p>
       <w:pPr>
@@ -6991,280 +4836,24 @@
           <w:rFonts w:ascii="Calibri" w:eastAsia="Times New Roman" w:hAnsi="Calibri" w:cs="Calibri"/>
           <w:color w:val="000000"/>
         </w:rPr>
-        <w:t xml:space="preserve">=&gt;create table </w:t>
-      </w:r>
-      <w:proofErr w:type="spellStart"/>
-      <w:r>
-        <w:rPr>
-          <w:rFonts w:ascii="Calibri" w:eastAsia="Times New Roman" w:hAnsi="Calibri" w:cs="Calibri"/>
-          <w:color w:val="000000"/>
-        </w:rPr>
-        <w:t>reg_log</w:t>
-      </w:r>
-      <w:proofErr w:type="spellEnd"/>
-      <w:r>
-        <w:rPr>
-          <w:rFonts w:ascii="Calibri" w:eastAsia="Times New Roman" w:hAnsi="Calibri" w:cs="Calibri"/>
-          <w:color w:val="000000"/>
-        </w:rPr>
-        <w:t xml:space="preserve">( </w:t>
-      </w:r>
-      <w:proofErr w:type="spellStart"/>
-      <w:r>
-        <w:rPr>
-          <w:rFonts w:ascii="Calibri" w:eastAsia="Times New Roman" w:hAnsi="Calibri" w:cs="Calibri"/>
-          <w:color w:val="000000"/>
-        </w:rPr>
-        <w:t>uid</w:t>
-      </w:r>
-      <w:proofErr w:type="spellEnd"/>
-      <w:r>
-        <w:rPr>
-          <w:rFonts w:ascii="Calibri" w:eastAsia="Times New Roman" w:hAnsi="Calibri" w:cs="Calibri"/>
-          <w:color w:val="000000"/>
-        </w:rPr>
-        <w:t xml:space="preserve"> </w:t>
-      </w:r>
-      <w:proofErr w:type="spellStart"/>
-      <w:r>
-        <w:rPr>
-          <w:rFonts w:ascii="Calibri" w:eastAsia="Times New Roman" w:hAnsi="Calibri" w:cs="Calibri"/>
-          <w:color w:val="000000"/>
-        </w:rPr>
-        <w:t>int</w:t>
-      </w:r>
-      <w:proofErr w:type="spellEnd"/>
-      <w:r>
-        <w:rPr>
-          <w:rFonts w:ascii="Calibri" w:eastAsia="Times New Roman" w:hAnsi="Calibri" w:cs="Calibri"/>
-          <w:color w:val="000000"/>
-        </w:rPr>
-        <w:t>(100),</w:t>
-      </w:r>
-      <w:proofErr w:type="spellStart"/>
-      <w:r>
-        <w:rPr>
-          <w:rFonts w:ascii="Calibri" w:eastAsia="Times New Roman" w:hAnsi="Calibri" w:cs="Calibri"/>
-          <w:color w:val="000000"/>
-        </w:rPr>
-        <w:t>unm</w:t>
-      </w:r>
-      <w:proofErr w:type="spellEnd"/>
-      <w:r>
-        <w:rPr>
-          <w:rFonts w:ascii="Calibri" w:eastAsia="Times New Roman" w:hAnsi="Calibri" w:cs="Calibri"/>
-          <w:color w:val="000000"/>
-        </w:rPr>
-        <w:t xml:space="preserve"> </w:t>
-      </w:r>
-      <w:proofErr w:type="spellStart"/>
-      <w:r>
-        <w:rPr>
-          <w:rFonts w:ascii="Calibri" w:eastAsia="Times New Roman" w:hAnsi="Calibri" w:cs="Calibri"/>
-          <w:color w:val="000000"/>
-        </w:rPr>
-        <w:t>varchar</w:t>
-      </w:r>
-      <w:proofErr w:type="spellEnd"/>
-      <w:r>
-        <w:rPr>
-          <w:rFonts w:ascii="Calibri" w:eastAsia="Times New Roman" w:hAnsi="Calibri" w:cs="Calibri"/>
-          <w:color w:val="000000"/>
-        </w:rPr>
-        <w:t xml:space="preserve">(100),pass </w:t>
-      </w:r>
-      <w:proofErr w:type="spellStart"/>
-      <w:r>
-        <w:rPr>
-          <w:rFonts w:ascii="Calibri" w:eastAsia="Times New Roman" w:hAnsi="Calibri" w:cs="Calibri"/>
-          <w:color w:val="000000"/>
-        </w:rPr>
-        <w:t>varchar</w:t>
-      </w:r>
-      <w:proofErr w:type="spellEnd"/>
-      <w:r>
-        <w:rPr>
-          <w:rFonts w:ascii="Calibri" w:eastAsia="Times New Roman" w:hAnsi="Calibri" w:cs="Calibri"/>
-          <w:color w:val="000000"/>
-        </w:rPr>
-        <w:t xml:space="preserve">(100),gen </w:t>
-      </w:r>
-      <w:proofErr w:type="spellStart"/>
-      <w:r>
-        <w:rPr>
-          <w:rFonts w:ascii="Calibri" w:eastAsia="Times New Roman" w:hAnsi="Calibri" w:cs="Calibri"/>
-          <w:color w:val="000000"/>
-        </w:rPr>
-        <w:t>varchar</w:t>
-      </w:r>
-      <w:proofErr w:type="spellEnd"/>
-      <w:r>
-        <w:rPr>
-          <w:rFonts w:ascii="Calibri" w:eastAsia="Times New Roman" w:hAnsi="Calibri" w:cs="Calibri"/>
-          <w:color w:val="000000"/>
-        </w:rPr>
-        <w:t xml:space="preserve">(100),lag </w:t>
-      </w:r>
-      <w:proofErr w:type="spellStart"/>
-      <w:r>
-        <w:rPr>
-          <w:rFonts w:ascii="Calibri" w:eastAsia="Times New Roman" w:hAnsi="Calibri" w:cs="Calibri"/>
-          <w:color w:val="000000"/>
-        </w:rPr>
-        <w:t>varchar</w:t>
-      </w:r>
-      <w:proofErr w:type="spellEnd"/>
-      <w:r>
-        <w:rPr>
-          <w:rFonts w:ascii="Calibri" w:eastAsia="Times New Roman" w:hAnsi="Calibri" w:cs="Calibri"/>
-          <w:color w:val="000000"/>
-        </w:rPr>
-        <w:t xml:space="preserve">(100),cid </w:t>
-      </w:r>
-      <w:proofErr w:type="spellStart"/>
-      <w:r>
-        <w:rPr>
-          <w:rFonts w:ascii="Calibri" w:eastAsia="Times New Roman" w:hAnsi="Calibri" w:cs="Calibri"/>
-          <w:color w:val="000000"/>
-        </w:rPr>
-        <w:t>varchar</w:t>
-      </w:r>
-      <w:proofErr w:type="spellEnd"/>
-      <w:r>
-        <w:rPr>
-          <w:rFonts w:ascii="Calibri" w:eastAsia="Times New Roman" w:hAnsi="Calibri" w:cs="Calibri"/>
-          <w:color w:val="000000"/>
-        </w:rPr>
-        <w:t>(100),</w:t>
-      </w:r>
-      <w:proofErr w:type="spellStart"/>
-      <w:r>
-        <w:rPr>
-          <w:rFonts w:ascii="Calibri" w:eastAsia="Times New Roman" w:hAnsi="Calibri" w:cs="Calibri"/>
-          <w:color w:val="000000"/>
-        </w:rPr>
-        <w:t>img</w:t>
-      </w:r>
-      <w:proofErr w:type="spellEnd"/>
-      <w:r>
-        <w:rPr>
-          <w:rFonts w:ascii="Calibri" w:eastAsia="Times New Roman" w:hAnsi="Calibri" w:cs="Calibri"/>
-          <w:color w:val="000000"/>
-        </w:rPr>
-        <w:t xml:space="preserve"> </w:t>
-      </w:r>
-      <w:proofErr w:type="spellStart"/>
-      <w:r>
-        <w:rPr>
-          <w:rFonts w:ascii="Calibri" w:eastAsia="Times New Roman" w:hAnsi="Calibri" w:cs="Calibri"/>
-          <w:color w:val="000000"/>
-        </w:rPr>
-        <w:t>varchar</w:t>
-      </w:r>
-      <w:proofErr w:type="spellEnd"/>
-      <w:r>
-        <w:rPr>
-          <w:rFonts w:ascii="Calibri" w:eastAsia="Times New Roman" w:hAnsi="Calibri" w:cs="Calibri"/>
-          <w:color w:val="000000"/>
-        </w:rPr>
-        <w:t xml:space="preserve">(100),status </w:t>
-      </w:r>
-      <w:proofErr w:type="spellStart"/>
-      <w:r>
-        <w:rPr>
-          <w:rFonts w:ascii="Calibri" w:eastAsia="Times New Roman" w:hAnsi="Calibri" w:cs="Calibri"/>
-          <w:color w:val="000000"/>
-        </w:rPr>
-        <w:t>varchar</w:t>
-      </w:r>
-      <w:proofErr w:type="spellEnd"/>
-      <w:r>
-        <w:rPr>
-          <w:rFonts w:ascii="Calibri" w:eastAsia="Times New Roman" w:hAnsi="Calibri" w:cs="Calibri"/>
-          <w:color w:val="000000"/>
-        </w:rPr>
-        <w:t>(100),</w:t>
-      </w:r>
-      <w:proofErr w:type="spellStart"/>
-      <w:r>
-        <w:rPr>
-          <w:rFonts w:ascii="Calibri" w:eastAsia="Times New Roman" w:hAnsi="Calibri" w:cs="Calibri"/>
-          <w:color w:val="000000"/>
-        </w:rPr>
-        <w:t>entry_date_time</w:t>
-      </w:r>
-      <w:proofErr w:type="spellEnd"/>
-      <w:r>
-        <w:rPr>
-          <w:rFonts w:ascii="Calibri" w:eastAsia="Times New Roman" w:hAnsi="Calibri" w:cs="Calibri"/>
-          <w:color w:val="000000"/>
-        </w:rPr>
-        <w:t xml:space="preserve"> </w:t>
-      </w:r>
-      <w:proofErr w:type="spellStart"/>
-      <w:r>
-        <w:rPr>
-          <w:rFonts w:ascii="Calibri" w:eastAsia="Times New Roman" w:hAnsi="Calibri" w:cs="Calibri"/>
-          <w:color w:val="000000"/>
-        </w:rPr>
-        <w:t>datetime</w:t>
-      </w:r>
-      <w:proofErr w:type="spellEnd"/>
-      <w:r>
-        <w:rPr>
-          <w:rFonts w:ascii="Calibri" w:eastAsia="Times New Roman" w:hAnsi="Calibri" w:cs="Calibri"/>
-          <w:color w:val="000000"/>
-        </w:rPr>
-        <w:t>);</w:t>
-      </w:r>
-    </w:p>
-    <w:p>
-      <w:pPr>
-        <w:spacing w:after="160" w:line="240" w:lineRule="auto"/>
-        <w:rPr>
-          <w:rFonts w:ascii="Times New Roman" w:eastAsia="Times New Roman" w:hAnsi="Times New Roman" w:cs="Times New Roman"/>
-          <w:sz w:val="24"/>
-          <w:szCs w:val="24"/>
-        </w:rPr>
-      </w:pPr>
-      <w:r>
-        <w:rPr>
-          <w:rFonts w:ascii="Calibri" w:eastAsia="Times New Roman" w:hAnsi="Calibri" w:cs="Calibri"/>
-          <w:color w:val="000000"/>
-        </w:rPr>
-        <w:t xml:space="preserve">=&gt;CREATE TRIGGER </w:t>
-      </w:r>
-      <w:proofErr w:type="spellStart"/>
-      <w:r>
-        <w:rPr>
-          <w:rFonts w:ascii="Calibri" w:eastAsia="Times New Roman" w:hAnsi="Calibri" w:cs="Calibri"/>
-          <w:color w:val="000000"/>
-        </w:rPr>
-        <w:t>insert_trigger_reg</w:t>
-      </w:r>
-      <w:proofErr w:type="spellEnd"/>
-      <w:r>
-        <w:rPr>
-          <w:rFonts w:ascii="Calibri" w:eastAsia="Times New Roman" w:hAnsi="Calibri" w:cs="Calibri"/>
-          <w:color w:val="000000"/>
-        </w:rPr>
-        <w:t xml:space="preserve"> BEFORE INSERT ON </w:t>
-      </w:r>
-      <w:proofErr w:type="spellStart"/>
-      <w:r>
-        <w:rPr>
-          <w:rFonts w:ascii="Calibri" w:eastAsia="Times New Roman" w:hAnsi="Calibri" w:cs="Calibri"/>
-          <w:color w:val="000000"/>
-        </w:rPr>
-        <w:t>reg</w:t>
-      </w:r>
-      <w:proofErr w:type="spellEnd"/>
-      <w:r>
-        <w:rPr>
-          <w:rFonts w:ascii="Calibri" w:eastAsia="Times New Roman" w:hAnsi="Calibri" w:cs="Calibri"/>
-          <w:color w:val="000000"/>
-        </w:rPr>
-        <w:t xml:space="preserve"> FOR EACH ROW</w:t>
+        <w:t>=&gt;create table reg_log( uid int(100),unm varchar(100),pass varchar(100),gen varchar(100),lag varchar(100),cid varchar(100),img varchar(100),status varchar(100),entry_date_time datetime);</w:t>
+      </w:r>
+    </w:p>
+    <w:p>
+      <w:pPr>
+        <w:spacing w:after="160" w:line="240" w:lineRule="auto"/>
+        <w:rPr>
+          <w:rFonts w:ascii="Times New Roman" w:eastAsia="Times New Roman" w:hAnsi="Times New Roman" w:cs="Times New Roman"/>
+          <w:sz w:val="24"/>
+          <w:szCs w:val="24"/>
+        </w:rPr>
+      </w:pPr>
+      <w:r>
+        <w:rPr>
+          <w:rFonts w:ascii="Calibri" w:eastAsia="Times New Roman" w:hAnsi="Calibri" w:cs="Calibri"/>
+          <w:color w:val="000000"/>
+        </w:rPr>
+        <w:t>=&gt;CREATE TRIGGER insert_trigger_reg BEFORE INSERT ON reg FOR EACH ROW</w:t>
       </w:r>
     </w:p>
     <w:p>
@@ -7298,39 +4887,7 @@
           <w:rFonts w:ascii="Calibri" w:eastAsia="Times New Roman" w:hAnsi="Calibri" w:cs="Calibri"/>
           <w:color w:val="000000"/>
         </w:rPr>
-        <w:t xml:space="preserve">insert into </w:t>
-      </w:r>
-      <w:proofErr w:type="spellStart"/>
-      <w:r>
-        <w:rPr>
-          <w:rFonts w:ascii="Calibri" w:eastAsia="Times New Roman" w:hAnsi="Calibri" w:cs="Calibri"/>
-          <w:color w:val="000000"/>
-        </w:rPr>
-        <w:t>reg_log</w:t>
-      </w:r>
-      <w:proofErr w:type="spellEnd"/>
-      <w:r>
-        <w:rPr>
-          <w:rFonts w:ascii="Calibri" w:eastAsia="Times New Roman" w:hAnsi="Calibri" w:cs="Calibri"/>
-          <w:color w:val="000000"/>
-        </w:rPr>
-        <w:t>(</w:t>
-      </w:r>
-      <w:proofErr w:type="spellStart"/>
-      <w:r>
-        <w:rPr>
-          <w:rFonts w:ascii="Calibri" w:eastAsia="Times New Roman" w:hAnsi="Calibri" w:cs="Calibri"/>
-          <w:color w:val="000000"/>
-        </w:rPr>
-        <w:t>uid,unm,pass,gen,lag,cid,img,status,Entry_date_time</w:t>
-      </w:r>
-      <w:proofErr w:type="spellEnd"/>
-      <w:r>
-        <w:rPr>
-          <w:rFonts w:ascii="Calibri" w:eastAsia="Times New Roman" w:hAnsi="Calibri" w:cs="Calibri"/>
-          <w:color w:val="000000"/>
-        </w:rPr>
-        <w:t>) values (new.uid,new.unm,new.pass,new.gen,new.lag,new.cid,new.img,new.status,now());</w:t>
+        <w:t>insert into reg_log(uid,unm,pass,gen,lag,cid,img,status,Entry_date_time) values (new.uid,new.unm,new.pass,new.gen,new.lag,new.cid,new.img,new.status,now());</w:t>
       </w:r>
     </w:p>
     <w:p>
@@ -7578,29 +5135,7 @@
           <w:szCs w:val="23"/>
           <w:shd w:val="clear" w:color="auto" w:fill="FFFFFF"/>
         </w:rPr>
-        <w:t> </w:t>
-      </w:r>
-      <w:proofErr w:type="gramStart"/>
-      <w:r>
-        <w:rPr>
-          <w:rFonts w:ascii="Consolas" w:eastAsia="Times New Roman" w:hAnsi="Consolas" w:cs="Times New Roman"/>
-          <w:color w:val="000000"/>
-          <w:sz w:val="23"/>
-          <w:szCs w:val="23"/>
-          <w:shd w:val="clear" w:color="auto" w:fill="FFFFFF"/>
-        </w:rPr>
-        <w:t>MIN(</w:t>
-      </w:r>
-      <w:proofErr w:type="gramEnd"/>
-      <w:r>
-        <w:rPr>
-          <w:rFonts w:ascii="Consolas" w:eastAsia="Times New Roman" w:hAnsi="Consolas" w:cs="Times New Roman"/>
-          <w:color w:val="000000"/>
-          <w:sz w:val="23"/>
-          <w:szCs w:val="23"/>
-          <w:shd w:val="clear" w:color="auto" w:fill="FFFFFF"/>
-        </w:rPr>
-        <w:t>Price) </w:t>
+        <w:t> MIN(Price) </w:t>
       </w:r>
       <w:r>
         <w:rPr>
@@ -7620,20 +5155,8 @@
           <w:szCs w:val="23"/>
           <w:shd w:val="clear" w:color="auto" w:fill="FFFFFF"/>
         </w:rPr>
-        <w:t> </w:t>
-      </w:r>
-      <w:proofErr w:type="spellStart"/>
-      <w:r>
-        <w:rPr>
-          <w:rFonts w:ascii="Consolas" w:eastAsia="Times New Roman" w:hAnsi="Consolas" w:cs="Times New Roman"/>
-          <w:color w:val="000000"/>
-          <w:sz w:val="23"/>
-          <w:szCs w:val="23"/>
-          <w:shd w:val="clear" w:color="auto" w:fill="FFFFFF"/>
-        </w:rPr>
-        <w:t>SmallestPrice</w:t>
-      </w:r>
-      <w:proofErr w:type="spellEnd"/>
+        <w:t> SmallestPrice</w:t>
+      </w:r>
       <w:r>
         <w:rPr>
           <w:rFonts w:ascii="Consolas" w:eastAsia="Times New Roman" w:hAnsi="Consolas" w:cs="Times New Roman"/>
@@ -7866,29 +5389,7 @@
           <w:szCs w:val="23"/>
           <w:shd w:val="clear" w:color="auto" w:fill="FFFFFF"/>
         </w:rPr>
-        <w:t> </w:t>
-      </w:r>
-      <w:proofErr w:type="spellStart"/>
-      <w:r>
-        <w:rPr>
-          <w:rFonts w:ascii="Consolas" w:eastAsia="Times New Roman" w:hAnsi="Consolas" w:cs="Times New Roman"/>
-          <w:color w:val="000000"/>
-          <w:sz w:val="23"/>
-          <w:szCs w:val="23"/>
-          <w:shd w:val="clear" w:color="auto" w:fill="FFFFFF"/>
-        </w:rPr>
-        <w:t>CustomerName</w:t>
-      </w:r>
-      <w:proofErr w:type="spellEnd"/>
-      <w:r>
-        <w:rPr>
-          <w:rFonts w:ascii="Consolas" w:eastAsia="Times New Roman" w:hAnsi="Consolas" w:cs="Times New Roman"/>
-          <w:color w:val="000000"/>
-          <w:sz w:val="23"/>
-          <w:szCs w:val="23"/>
-          <w:shd w:val="clear" w:color="auto" w:fill="FFFFFF"/>
-        </w:rPr>
-        <w:t> </w:t>
+        <w:t> CustomerName </w:t>
       </w:r>
       <w:r>
         <w:rPr>
@@ -7918,60 +5419,16 @@
           <w:szCs w:val="23"/>
           <w:shd w:val="clear" w:color="auto" w:fill="FFFFFF"/>
         </w:rPr>
-        <w:t>'a%'</w:t>
-      </w:r>
-      <w:proofErr w:type="gramStart"/>
+        <w:t>'a%'  / ‘%s’  /  ‘%s%’ ‘[abc]%’</w:t>
+      </w:r>
       <w:r>
         <w:rPr>
           <w:rFonts w:ascii="Consolas" w:eastAsia="Times New Roman" w:hAnsi="Consolas" w:cs="Times New Roman"/>
-          <w:color w:val="A52A2A"/>
+          <w:color w:val="000000"/>
           <w:sz w:val="23"/>
           <w:szCs w:val="23"/>
           <w:shd w:val="clear" w:color="auto" w:fill="FFFFFF"/>
         </w:rPr>
-        <w:t>  /</w:t>
-      </w:r>
-      <w:proofErr w:type="gramEnd"/>
-      <w:r>
-        <w:rPr>
-          <w:rFonts w:ascii="Consolas" w:eastAsia="Times New Roman" w:hAnsi="Consolas" w:cs="Times New Roman"/>
-          <w:color w:val="A52A2A"/>
-          <w:sz w:val="23"/>
-          <w:szCs w:val="23"/>
-          <w:shd w:val="clear" w:color="auto" w:fill="FFFFFF"/>
-        </w:rPr>
-        <w:t xml:space="preserve"> ‘%s’  /  ‘%s%’ ‘[</w:t>
-      </w:r>
-      <w:proofErr w:type="spellStart"/>
-      <w:r>
-        <w:rPr>
-          <w:rFonts w:ascii="Consolas" w:eastAsia="Times New Roman" w:hAnsi="Consolas" w:cs="Times New Roman"/>
-          <w:color w:val="A52A2A"/>
-          <w:sz w:val="23"/>
-          <w:szCs w:val="23"/>
-          <w:shd w:val="clear" w:color="auto" w:fill="FFFFFF"/>
-        </w:rPr>
-        <w:t>abc</w:t>
-      </w:r>
-      <w:proofErr w:type="spellEnd"/>
-      <w:r>
-        <w:rPr>
-          <w:rFonts w:ascii="Consolas" w:eastAsia="Times New Roman" w:hAnsi="Consolas" w:cs="Times New Roman"/>
-          <w:color w:val="A52A2A"/>
-          <w:sz w:val="23"/>
-          <w:szCs w:val="23"/>
-          <w:shd w:val="clear" w:color="auto" w:fill="FFFFFF"/>
-        </w:rPr>
-        <w:t>]%’</w:t>
-      </w:r>
-      <w:r>
-        <w:rPr>
-          <w:rFonts w:ascii="Consolas" w:eastAsia="Times New Roman" w:hAnsi="Consolas" w:cs="Times New Roman"/>
-          <w:color w:val="000000"/>
-          <w:sz w:val="23"/>
-          <w:szCs w:val="23"/>
-          <w:shd w:val="clear" w:color="auto" w:fill="FFFFFF"/>
-        </w:rPr>
         <w:t>;</w:t>
       </w:r>
     </w:p>
@@ -7999,42 +5456,8 @@
           <w:rFonts w:ascii="Calibri" w:eastAsia="Times New Roman" w:hAnsi="Calibri" w:cs="Calibri"/>
           <w:color w:val="000000"/>
         </w:rPr>
-        <w:t xml:space="preserve">15) What is </w:t>
-      </w:r>
-      <w:proofErr w:type="spellStart"/>
-      <w:r>
-        <w:rPr>
-          <w:rFonts w:ascii="Calibri" w:eastAsia="Times New Roman" w:hAnsi="Calibri" w:cs="Calibri"/>
-          <w:color w:val="000000"/>
-        </w:rPr>
-        <w:t>Diffe</w:t>
-      </w:r>
-      <w:proofErr w:type="spellEnd"/>
-      <w:r>
-        <w:rPr>
-          <w:rFonts w:ascii="Calibri" w:eastAsia="Times New Roman" w:hAnsi="Calibri" w:cs="Calibri"/>
-          <w:color w:val="000000"/>
-        </w:rPr>
-        <w:t xml:space="preserve"> between PK &amp; </w:t>
-      </w:r>
-      <w:proofErr w:type="spellStart"/>
-      <w:proofErr w:type="gramStart"/>
-      <w:r>
-        <w:rPr>
-          <w:rFonts w:ascii="Calibri" w:eastAsia="Times New Roman" w:hAnsi="Calibri" w:cs="Calibri"/>
-          <w:color w:val="000000"/>
-        </w:rPr>
-        <w:t>fk</w:t>
-      </w:r>
-      <w:proofErr w:type="spellEnd"/>
-      <w:r>
-        <w:rPr>
-          <w:rFonts w:ascii="Calibri" w:eastAsia="Times New Roman" w:hAnsi="Calibri" w:cs="Calibri"/>
-          <w:color w:val="000000"/>
-        </w:rPr>
-        <w:t xml:space="preserve"> ?</w:t>
-      </w:r>
-      <w:proofErr w:type="gramEnd"/>
+        <w:t>15) What is Diffe between PK &amp; fk ?</w:t>
+      </w:r>
     </w:p>
     <w:p>
       <w:pPr>
@@ -8101,39 +5524,7 @@
           <w:rFonts w:ascii="Calibri" w:eastAsia="Times New Roman" w:hAnsi="Calibri" w:cs="Calibri"/>
           <w:color w:val="000000"/>
         </w:rPr>
-        <w:t xml:space="preserve">Difference between primary key and unique key is primary key will never allow null where as unique key will allow null </w:t>
-      </w:r>
-      <w:proofErr w:type="spellStart"/>
-      <w:r>
-        <w:rPr>
-          <w:rFonts w:ascii="Calibri" w:eastAsia="Times New Roman" w:hAnsi="Calibri" w:cs="Calibri"/>
-          <w:color w:val="000000"/>
-        </w:rPr>
-        <w:t>values.Only</w:t>
-      </w:r>
-      <w:proofErr w:type="spellEnd"/>
-      <w:r>
-        <w:rPr>
-          <w:rFonts w:ascii="Calibri" w:eastAsia="Times New Roman" w:hAnsi="Calibri" w:cs="Calibri"/>
-          <w:color w:val="000000"/>
-        </w:rPr>
-        <w:t xml:space="preserve"> One primary Key on table &amp; unique</w:t>
-      </w:r>
-      <w:proofErr w:type="gramStart"/>
-      <w:r>
-        <w:rPr>
-          <w:rFonts w:ascii="Calibri" w:eastAsia="Times New Roman" w:hAnsi="Calibri" w:cs="Calibri"/>
-          <w:color w:val="000000"/>
-        </w:rPr>
-        <w:t>  key</w:t>
-      </w:r>
-      <w:proofErr w:type="gramEnd"/>
-      <w:r>
-        <w:rPr>
-          <w:rFonts w:ascii="Calibri" w:eastAsia="Times New Roman" w:hAnsi="Calibri" w:cs="Calibri"/>
-          <w:color w:val="000000"/>
-        </w:rPr>
-        <w:t xml:space="preserve"> more one </w:t>
+        <w:t>Difference between primary key and unique key is primary key will never allow null where as unique key will allow null values.Only One primary Key on table &amp; unique  key more one </w:t>
       </w:r>
     </w:p>
     <w:p>
@@ -8187,21 +5578,12 @@
         </w:rPr>
         <w:sym w:font="Symbol" w:char="F0D8"/>
       </w:r>
-      <w:proofErr w:type="gramStart"/>
-      <w:r>
-        <w:rPr>
-          <w:rFonts w:ascii="Calibri" w:eastAsia="Times New Roman" w:hAnsi="Calibri" w:cs="Calibri"/>
-          <w:color w:val="000000"/>
-        </w:rPr>
-        <w:t>The process of structuring data to minimize duplication and inconsistencies.</w:t>
-      </w:r>
-      <w:proofErr w:type="gramEnd"/>
-      <w:r>
-        <w:rPr>
-          <w:rFonts w:ascii="Calibri" w:eastAsia="Times New Roman" w:hAnsi="Calibri" w:cs="Calibri"/>
-          <w:color w:val="000000"/>
-        </w:rPr>
-        <w:t xml:space="preserve"> </w:t>
+      <w:r>
+        <w:rPr>
+          <w:rFonts w:ascii="Calibri" w:eastAsia="Times New Roman" w:hAnsi="Calibri" w:cs="Calibri"/>
+          <w:color w:val="000000"/>
+        </w:rPr>
+        <w:t xml:space="preserve">The process of structuring data to minimize duplication and inconsistencies. </w:t>
       </w:r>
     </w:p>
     <w:p>
@@ -8252,101 +5634,58 @@
           <w:rFonts w:ascii="Calibri" w:eastAsia="Times New Roman" w:hAnsi="Calibri" w:cs="Calibri"/>
           <w:color w:val="000000"/>
         </w:rPr>
-        <w:t>3NF</w:t>
-      </w:r>
-      <w:proofErr w:type="gramStart"/>
-      <w:r>
-        <w:rPr>
-          <w:rFonts w:ascii="Calibri" w:eastAsia="Times New Roman" w:hAnsi="Calibri" w:cs="Calibri"/>
-          <w:color w:val="000000"/>
-        </w:rPr>
-        <w:t>  after</w:t>
-      </w:r>
-      <w:proofErr w:type="gramEnd"/>
-      <w:r>
-        <w:rPr>
-          <w:rFonts w:ascii="Calibri" w:eastAsia="Times New Roman" w:hAnsi="Calibri" w:cs="Calibri"/>
-          <w:color w:val="000000"/>
-        </w:rPr>
-        <w:t xml:space="preserve"> 2NF</w:t>
-      </w:r>
-    </w:p>
-    <w:p>
-      <w:pPr>
-        <w:spacing w:after="160" w:line="240" w:lineRule="auto"/>
-        <w:rPr>
-          <w:rFonts w:ascii="Times New Roman" w:eastAsia="Times New Roman" w:hAnsi="Times New Roman" w:cs="Times New Roman"/>
-          <w:sz w:val="24"/>
-          <w:szCs w:val="24"/>
-        </w:rPr>
-      </w:pPr>
-      <w:r>
-        <w:rPr>
-          <w:rFonts w:ascii="Calibri" w:eastAsia="Times New Roman" w:hAnsi="Calibri" w:cs="Calibri"/>
-          <w:color w:val="000000"/>
-        </w:rPr>
-        <w:t xml:space="preserve">17) Advance </w:t>
-      </w:r>
-      <w:proofErr w:type="spellStart"/>
-      <w:r>
-        <w:rPr>
-          <w:rFonts w:ascii="Calibri" w:eastAsia="Times New Roman" w:hAnsi="Calibri" w:cs="Calibri"/>
-          <w:color w:val="000000"/>
-        </w:rPr>
-        <w:t>Sql</w:t>
-      </w:r>
-      <w:proofErr w:type="spellEnd"/>
-    </w:p>
-    <w:p>
-      <w:pPr>
-        <w:spacing w:after="160" w:line="240" w:lineRule="auto"/>
-        <w:rPr>
-          <w:rFonts w:ascii="Times New Roman" w:eastAsia="Times New Roman" w:hAnsi="Times New Roman" w:cs="Times New Roman"/>
-          <w:sz w:val="24"/>
-          <w:szCs w:val="24"/>
-        </w:rPr>
-      </w:pPr>
-      <w:proofErr w:type="gramStart"/>
-      <w:r>
-        <w:rPr>
-          <w:rFonts w:ascii="Calibri" w:eastAsia="Times New Roman" w:hAnsi="Calibri" w:cs="Calibri"/>
-          <w:color w:val="000000"/>
-        </w:rPr>
-        <w:t>Index :</w:t>
-      </w:r>
-      <w:proofErr w:type="gramEnd"/>
-      <w:r>
-        <w:rPr>
-          <w:rFonts w:ascii="Calibri" w:eastAsia="Times New Roman" w:hAnsi="Calibri" w:cs="Calibri"/>
-          <w:color w:val="000000"/>
-        </w:rPr>
-        <w:t xml:space="preserve">   query 100 time faster   1) simple  2) Composite</w:t>
-      </w:r>
-    </w:p>
-    <w:p>
-      <w:pPr>
-        <w:spacing w:after="160" w:line="240" w:lineRule="auto"/>
-        <w:rPr>
-          <w:rFonts w:ascii="Times New Roman" w:eastAsia="Times New Roman" w:hAnsi="Times New Roman" w:cs="Times New Roman"/>
-          <w:sz w:val="24"/>
-          <w:szCs w:val="24"/>
-        </w:rPr>
-      </w:pPr>
-      <w:proofErr w:type="gramStart"/>
-      <w:r>
-        <w:rPr>
-          <w:rFonts w:ascii="Calibri" w:eastAsia="Times New Roman" w:hAnsi="Calibri" w:cs="Calibri"/>
-          <w:color w:val="000000"/>
-        </w:rPr>
-        <w:t>Views :</w:t>
-      </w:r>
-      <w:proofErr w:type="gramEnd"/>
-      <w:r>
-        <w:rPr>
-          <w:rFonts w:ascii="Calibri" w:eastAsia="Times New Roman" w:hAnsi="Calibri" w:cs="Calibri"/>
-          <w:color w:val="000000"/>
-        </w:rPr>
-        <w:t xml:space="preserve"> Security concept  sub table/ duplicate table</w:t>
+        <w:t>3NF  after 2NF</w:t>
+      </w:r>
+    </w:p>
+    <w:p>
+      <w:pPr>
+        <w:spacing w:after="160" w:line="240" w:lineRule="auto"/>
+        <w:rPr>
+          <w:rFonts w:ascii="Times New Roman" w:eastAsia="Times New Roman" w:hAnsi="Times New Roman" w:cs="Times New Roman"/>
+          <w:sz w:val="24"/>
+          <w:szCs w:val="24"/>
+        </w:rPr>
+      </w:pPr>
+      <w:r>
+        <w:rPr>
+          <w:rFonts w:ascii="Calibri" w:eastAsia="Times New Roman" w:hAnsi="Calibri" w:cs="Calibri"/>
+          <w:color w:val="000000"/>
+        </w:rPr>
+        <w:t>17) Advance Sql</w:t>
+      </w:r>
+    </w:p>
+    <w:p>
+      <w:pPr>
+        <w:spacing w:after="160" w:line="240" w:lineRule="auto"/>
+        <w:rPr>
+          <w:rFonts w:ascii="Times New Roman" w:eastAsia="Times New Roman" w:hAnsi="Times New Roman" w:cs="Times New Roman"/>
+          <w:sz w:val="24"/>
+          <w:szCs w:val="24"/>
+        </w:rPr>
+      </w:pPr>
+      <w:r>
+        <w:rPr>
+          <w:rFonts w:ascii="Calibri" w:eastAsia="Times New Roman" w:hAnsi="Calibri" w:cs="Calibri"/>
+          <w:color w:val="000000"/>
+        </w:rPr>
+        <w:t>Index :   query 100 time faster   1) simple  2) Composite</w:t>
+      </w:r>
+    </w:p>
+    <w:p>
+      <w:pPr>
+        <w:spacing w:after="160" w:line="240" w:lineRule="auto"/>
+        <w:rPr>
+          <w:rFonts w:ascii="Times New Roman" w:eastAsia="Times New Roman" w:hAnsi="Times New Roman" w:cs="Times New Roman"/>
+          <w:sz w:val="24"/>
+          <w:szCs w:val="24"/>
+        </w:rPr>
+      </w:pPr>
+      <w:r>
+        <w:rPr>
+          <w:rFonts w:ascii="Calibri" w:eastAsia="Times New Roman" w:hAnsi="Calibri" w:cs="Calibri"/>
+          <w:color w:val="000000"/>
+        </w:rPr>
+        <w:t>Views : Security concept  sub table/ duplicate table</w:t>
       </w:r>
       <w:r>
         <w:rPr>
@@ -8382,21 +5721,12 @@
           <w:szCs w:val="24"/>
         </w:rPr>
       </w:pPr>
-      <w:proofErr w:type="gramStart"/>
-      <w:r>
-        <w:rPr>
-          <w:rFonts w:ascii="Calibri" w:eastAsia="Times New Roman" w:hAnsi="Calibri" w:cs="Calibri"/>
-          <w:color w:val="000000"/>
-        </w:rPr>
-        <w:t>Cursor :</w:t>
-      </w:r>
-      <w:proofErr w:type="gramEnd"/>
-      <w:r>
-        <w:rPr>
-          <w:rFonts w:ascii="Calibri" w:eastAsia="Times New Roman" w:hAnsi="Calibri" w:cs="Calibri"/>
-          <w:color w:val="000000"/>
-        </w:rPr>
-        <w:t xml:space="preserve"> temporary work area create in memory  </w:t>
+      <w:r>
+        <w:rPr>
+          <w:rFonts w:ascii="Calibri" w:eastAsia="Times New Roman" w:hAnsi="Calibri" w:cs="Calibri"/>
+          <w:color w:val="000000"/>
+        </w:rPr>
+        <w:t>Cursor : temporary work area create in memory  </w:t>
       </w:r>
     </w:p>
     <w:p>

--- a/SQL/sql.docx
+++ b/SQL/sql.docx
@@ -32,8 +32,17 @@
           <w:rFonts w:ascii="Calibri" w:eastAsia="Times New Roman" w:hAnsi="Calibri" w:cs="Calibri"/>
           <w:color w:val="000000"/>
         </w:rPr>
-        <w:t xml:space="preserve"> and also Difference ?</w:t>
-      </w:r>
+        <w:t xml:space="preserve"> and also </w:t>
+      </w:r>
+      <w:proofErr w:type="gramStart"/>
+      <w:r>
+        <w:rPr>
+          <w:rFonts w:ascii="Calibri" w:eastAsia="Times New Roman" w:hAnsi="Calibri" w:cs="Calibri"/>
+          <w:color w:val="000000"/>
+        </w:rPr>
+        <w:t>Difference ?</w:t>
+      </w:r>
+      <w:proofErr w:type="gramEnd"/>
     </w:p>
     <w:p>
       <w:pPr>
@@ -68,19 +77,52 @@
           <w:sz w:val="20"/>
           <w:szCs w:val="20"/>
         </w:rPr>
-        <w:t xml:space="preserve"> is a software which is used to manage the database. For example:</w:t>
-      </w:r>
+        <w:t xml:space="preserve"> is </w:t>
+      </w:r>
+      <w:proofErr w:type="gramStart"/>
       <w:r>
         <w:rPr>
           <w:rFonts w:ascii="Verdana" w:eastAsia="Times New Roman" w:hAnsi="Verdana" w:cs="Times New Roman"/>
-          <w:b/>
-          <w:bCs/>
           <w:color w:val="000000"/>
           <w:sz w:val="20"/>
           <w:szCs w:val="20"/>
         </w:rPr>
-        <w:t> MySQL</w:t>
-      </w:r>
+        <w:t>a software</w:t>
+      </w:r>
+      <w:proofErr w:type="gramEnd"/>
+      <w:r>
+        <w:rPr>
+          <w:rFonts w:ascii="Verdana" w:eastAsia="Times New Roman" w:hAnsi="Verdana" w:cs="Times New Roman"/>
+          <w:color w:val="000000"/>
+          <w:sz w:val="20"/>
+          <w:szCs w:val="20"/>
+        </w:rPr>
+        <w:t xml:space="preserve"> which is used to manage the database. For example:</w:t>
+      </w:r>
+      <w:r>
+        <w:rPr>
+          <w:rFonts w:ascii="Verdana" w:eastAsia="Times New Roman" w:hAnsi="Verdana" w:cs="Times New Roman"/>
+          <w:b/>
+          <w:bCs/>
+          <w:color w:val="000000"/>
+          <w:sz w:val="20"/>
+          <w:szCs w:val="20"/>
+        </w:rPr>
+        <w:t> </w:t>
+      </w:r>
+      <w:proofErr w:type="spellStart"/>
+      <w:r>
+        <w:rPr>
+          <w:rFonts w:ascii="Verdana" w:eastAsia="Times New Roman" w:hAnsi="Verdana" w:cs="Times New Roman"/>
+          <w:b/>
+          <w:bCs/>
+          <w:color w:val="000000"/>
+          <w:sz w:val="20"/>
+          <w:szCs w:val="20"/>
+        </w:rPr>
+        <w:t>MySQL</w:t>
+      </w:r>
+      <w:proofErr w:type="spellEnd"/>
       <w:r>
         <w:rPr>
           <w:rFonts w:ascii="Verdana" w:eastAsia="Times New Roman" w:hAnsi="Verdana" w:cs="Times New Roman"/>
@@ -153,13 +195,23 @@
           <w:szCs w:val="24"/>
         </w:rPr>
       </w:pPr>
-      <w:r>
-        <w:rPr>
-          <w:rFonts w:ascii="Calibri" w:eastAsia="Times New Roman" w:hAnsi="Calibri" w:cs="Calibri"/>
-          <w:b/>
-          <w:color w:val="000000"/>
-        </w:rPr>
-        <w:t>Rdbms </w:t>
+      <w:proofErr w:type="spellStart"/>
+      <w:r>
+        <w:rPr>
+          <w:rFonts w:ascii="Calibri" w:eastAsia="Times New Roman" w:hAnsi="Calibri" w:cs="Calibri"/>
+          <w:b/>
+          <w:color w:val="000000"/>
+        </w:rPr>
+        <w:t>Rdbms</w:t>
+      </w:r>
+      <w:proofErr w:type="spellEnd"/>
+      <w:r>
+        <w:rPr>
+          <w:rFonts w:ascii="Calibri" w:eastAsia="Times New Roman" w:hAnsi="Calibri" w:cs="Calibri"/>
+          <w:b/>
+          <w:color w:val="000000"/>
+        </w:rPr>
+        <w:t> </w:t>
       </w:r>
     </w:p>
     <w:p>
@@ -201,28 +253,20 @@
           <w:sz w:val="20"/>
           <w:szCs w:val="20"/>
         </w:rPr>
-        <w:t>Relational Database Management Systems.</w:t>
-      </w:r>
+        <w:t>Relational Database Management Systems</w:t>
+      </w:r>
+      <w:proofErr w:type="gramStart"/>
       <w:r>
         <w:rPr>
           <w:rFonts w:ascii="Verdana" w:eastAsia="Times New Roman" w:hAnsi="Verdana" w:cs="Times New Roman"/>
+          <w:i/>
+          <w:iCs/>
           <w:color w:val="000000"/>
           <w:sz w:val="20"/>
           <w:szCs w:val="20"/>
         </w:rPr>
         <w:t>.</w:t>
       </w:r>
-    </w:p>
-    <w:p>
-      <w:pPr>
-        <w:shd w:val="clear" w:color="auto" w:fill="FFFFFF"/>
-        <w:spacing w:after="0" w:line="240" w:lineRule="auto"/>
-        <w:rPr>
-          <w:rFonts w:ascii="Times New Roman" w:eastAsia="Times New Roman" w:hAnsi="Times New Roman" w:cs="Times New Roman"/>
-          <w:sz w:val="24"/>
-          <w:szCs w:val="24"/>
-        </w:rPr>
-      </w:pPr>
       <w:r>
         <w:rPr>
           <w:rFonts w:ascii="Verdana" w:eastAsia="Times New Roman" w:hAnsi="Verdana" w:cs="Times New Roman"/>
@@ -230,8 +274,9 @@
           <w:sz w:val="20"/>
           <w:szCs w:val="20"/>
         </w:rPr>
-        <w:t>All modern database management systems like SQL, MS SQL Server, IBM DB2, ORACLE, My-SQL and Microsoft Access are based on RDBMS.</w:t>
-      </w:r>
+        <w:t>.</w:t>
+      </w:r>
+      <w:proofErr w:type="gramEnd"/>
     </w:p>
     <w:p>
       <w:pPr>
@@ -250,25 +295,19 @@
           <w:sz w:val="20"/>
           <w:szCs w:val="20"/>
         </w:rPr>
-        <w:t>It is called Relational Database Management System (RDBMS) because it is based on relational model introduced by E.F. Codd.</w:t>
-      </w:r>
-    </w:p>
-    <w:p>
-      <w:pPr>
-        <w:spacing w:after="160" w:line="240" w:lineRule="auto"/>
-        <w:rPr>
-          <w:rFonts w:ascii="Times New Roman" w:eastAsia="Times New Roman" w:hAnsi="Times New Roman" w:cs="Times New Roman"/>
-          <w:sz w:val="24"/>
-          <w:szCs w:val="24"/>
-        </w:rPr>
-      </w:pPr>
-      <w:r>
-        <w:rPr>
-          <w:rFonts w:ascii="Calibri" w:eastAsia="Times New Roman" w:hAnsi="Calibri" w:cs="Calibri"/>
-          <w:color w:val="000000"/>
-        </w:rPr>
-        <w:t xml:space="preserve">DBMS + </w:t>
-      </w:r>
+        <w:t>All modern database management systems like SQL, MS SQL Server, IBM DB2, ORACLE, My-SQL and Microsoft Access are based on RDBMS.</w:t>
+      </w:r>
+    </w:p>
+    <w:p>
+      <w:pPr>
+        <w:shd w:val="clear" w:color="auto" w:fill="FFFFFF"/>
+        <w:spacing w:after="0" w:line="240" w:lineRule="auto"/>
+        <w:rPr>
+          <w:rFonts w:ascii="Times New Roman" w:eastAsia="Times New Roman" w:hAnsi="Times New Roman" w:cs="Times New Roman"/>
+          <w:sz w:val="24"/>
+          <w:szCs w:val="24"/>
+        </w:rPr>
+      </w:pPr>
       <w:r>
         <w:rPr>
           <w:rFonts w:ascii="Verdana" w:eastAsia="Times New Roman" w:hAnsi="Verdana" w:cs="Times New Roman"/>
@@ -276,7 +315,93 @@
           <w:sz w:val="20"/>
           <w:szCs w:val="20"/>
         </w:rPr>
-        <w:t>E.F. Codd 12 Rules =  RDBMS.</w:t>
+        <w:t xml:space="preserve">It is called Relational Database Management System (RDBMS) because it is based on relational model introduced by E.F. </w:t>
+      </w:r>
+      <w:proofErr w:type="spellStart"/>
+      <w:r>
+        <w:rPr>
+          <w:rFonts w:ascii="Verdana" w:eastAsia="Times New Roman" w:hAnsi="Verdana" w:cs="Times New Roman"/>
+          <w:color w:val="000000"/>
+          <w:sz w:val="20"/>
+          <w:szCs w:val="20"/>
+        </w:rPr>
+        <w:t>Codd</w:t>
+      </w:r>
+      <w:proofErr w:type="spellEnd"/>
+      <w:r>
+        <w:rPr>
+          <w:rFonts w:ascii="Verdana" w:eastAsia="Times New Roman" w:hAnsi="Verdana" w:cs="Times New Roman"/>
+          <w:color w:val="000000"/>
+          <w:sz w:val="20"/>
+          <w:szCs w:val="20"/>
+        </w:rPr>
+        <w:t>.</w:t>
+      </w:r>
+    </w:p>
+    <w:p>
+      <w:pPr>
+        <w:spacing w:after="160" w:line="240" w:lineRule="auto"/>
+        <w:rPr>
+          <w:rFonts w:ascii="Times New Roman" w:eastAsia="Times New Roman" w:hAnsi="Times New Roman" w:cs="Times New Roman"/>
+          <w:sz w:val="24"/>
+          <w:szCs w:val="24"/>
+        </w:rPr>
+      </w:pPr>
+      <w:r>
+        <w:rPr>
+          <w:rFonts w:ascii="Calibri" w:eastAsia="Times New Roman" w:hAnsi="Calibri" w:cs="Calibri"/>
+          <w:color w:val="000000"/>
+        </w:rPr>
+        <w:t xml:space="preserve">DBMS + </w:t>
+      </w:r>
+      <w:r>
+        <w:rPr>
+          <w:rFonts w:ascii="Verdana" w:eastAsia="Times New Roman" w:hAnsi="Verdana" w:cs="Times New Roman"/>
+          <w:color w:val="000000"/>
+          <w:sz w:val="20"/>
+          <w:szCs w:val="20"/>
+        </w:rPr>
+        <w:t xml:space="preserve">E.F. </w:t>
+      </w:r>
+      <w:proofErr w:type="spellStart"/>
+      <w:r>
+        <w:rPr>
+          <w:rFonts w:ascii="Verdana" w:eastAsia="Times New Roman" w:hAnsi="Verdana" w:cs="Times New Roman"/>
+          <w:color w:val="000000"/>
+          <w:sz w:val="20"/>
+          <w:szCs w:val="20"/>
+        </w:rPr>
+        <w:t>Codd</w:t>
+      </w:r>
+      <w:proofErr w:type="spellEnd"/>
+      <w:r>
+        <w:rPr>
+          <w:rFonts w:ascii="Verdana" w:eastAsia="Times New Roman" w:hAnsi="Verdana" w:cs="Times New Roman"/>
+          <w:color w:val="000000"/>
+          <w:sz w:val="20"/>
+          <w:szCs w:val="20"/>
+        </w:rPr>
+        <w:t xml:space="preserve"> 12 Rules =</w:t>
+      </w:r>
+      <w:proofErr w:type="gramStart"/>
+      <w:r>
+        <w:rPr>
+          <w:rFonts w:ascii="Verdana" w:eastAsia="Times New Roman" w:hAnsi="Verdana" w:cs="Times New Roman"/>
+          <w:color w:val="000000"/>
+          <w:sz w:val="20"/>
+          <w:szCs w:val="20"/>
+        </w:rPr>
+        <w:t>  RDBMS</w:t>
+      </w:r>
+      <w:proofErr w:type="gramEnd"/>
+      <w:r>
+        <w:rPr>
+          <w:rFonts w:ascii="Verdana" w:eastAsia="Times New Roman" w:hAnsi="Verdana" w:cs="Times New Roman"/>
+          <w:color w:val="000000"/>
+          <w:sz w:val="20"/>
+          <w:szCs w:val="20"/>
+        </w:rPr>
+        <w:t>.</w:t>
       </w:r>
     </w:p>
     <w:p>
@@ -463,14 +588,25 @@
           <w:szCs w:val="24"/>
         </w:rPr>
       </w:pPr>
-      <w:r>
-        <w:rPr>
-          <w:rFonts w:ascii="Times New Roman" w:eastAsia="Times New Roman" w:hAnsi="Times New Roman" w:cs="Times New Roman"/>
-          <w:b/>
-          <w:sz w:val="24"/>
-          <w:szCs w:val="24"/>
-        </w:rPr>
-        <w:t xml:space="preserve">Note : in installation process if get any warning then ok </w:t>
+      <w:proofErr w:type="gramStart"/>
+      <w:r>
+        <w:rPr>
+          <w:rFonts w:ascii="Times New Roman" w:eastAsia="Times New Roman" w:hAnsi="Times New Roman" w:cs="Times New Roman"/>
+          <w:b/>
+          <w:sz w:val="24"/>
+          <w:szCs w:val="24"/>
+        </w:rPr>
+        <w:t>Note :</w:t>
+      </w:r>
+      <w:proofErr w:type="gramEnd"/>
+      <w:r>
+        <w:rPr>
+          <w:rFonts w:ascii="Times New Roman" w:eastAsia="Times New Roman" w:hAnsi="Times New Roman" w:cs="Times New Roman"/>
+          <w:b/>
+          <w:sz w:val="24"/>
+          <w:szCs w:val="24"/>
+        </w:rPr>
+        <w:t xml:space="preserve"> in installation process if get any warning then ok </w:t>
       </w:r>
     </w:p>
     <w:p>
@@ -768,6 +904,7 @@
           <w:szCs w:val="24"/>
         </w:rPr>
       </w:pPr>
+      <w:proofErr w:type="gramStart"/>
       <w:r>
         <w:rPr>
           <w:rFonts w:ascii="Calibri" w:eastAsia="Times New Roman" w:hAnsi="Calibri" w:cs="Calibri"/>
@@ -777,6 +914,7 @@
         </w:rPr>
         <w:t>Create :</w:t>
       </w:r>
+      <w:proofErr w:type="gramEnd"/>
     </w:p>
     <w:p>
       <w:pPr>
@@ -830,7 +968,183 @@
           <w:rFonts w:ascii="Calibri" w:eastAsia="Times New Roman" w:hAnsi="Calibri" w:cs="Calibri"/>
           <w:color w:val="000000"/>
         </w:rPr>
-        <w:t>=&gt;create table customers(id int PRIMARY key AUTO_INCREMENT, cust_name varchar(100),user_name varchar(100), password varchar(100),email varchar(100), mob bigint(11), address varchar(255), pincode bigint(11))</w:t>
+        <w:t xml:space="preserve">=&gt;create table customers(id </w:t>
+      </w:r>
+      <w:proofErr w:type="spellStart"/>
+      <w:r>
+        <w:rPr>
+          <w:rFonts w:ascii="Calibri" w:eastAsia="Times New Roman" w:hAnsi="Calibri" w:cs="Calibri"/>
+          <w:color w:val="000000"/>
+        </w:rPr>
+        <w:t>int</w:t>
+      </w:r>
+      <w:proofErr w:type="spellEnd"/>
+      <w:r>
+        <w:rPr>
+          <w:rFonts w:ascii="Calibri" w:eastAsia="Times New Roman" w:hAnsi="Calibri" w:cs="Calibri"/>
+          <w:color w:val="000000"/>
+        </w:rPr>
+        <w:t xml:space="preserve"> PRIMARY key AUTO_INCREMENT, </w:t>
+      </w:r>
+      <w:proofErr w:type="spellStart"/>
+      <w:r>
+        <w:rPr>
+          <w:rFonts w:ascii="Calibri" w:eastAsia="Times New Roman" w:hAnsi="Calibri" w:cs="Calibri"/>
+          <w:color w:val="000000"/>
+        </w:rPr>
+        <w:t>cust_name</w:t>
+      </w:r>
+      <w:proofErr w:type="spellEnd"/>
+      <w:r>
+        <w:rPr>
+          <w:rFonts w:ascii="Calibri" w:eastAsia="Times New Roman" w:hAnsi="Calibri" w:cs="Calibri"/>
+          <w:color w:val="000000"/>
+        </w:rPr>
+        <w:t xml:space="preserve"> </w:t>
+      </w:r>
+      <w:proofErr w:type="spellStart"/>
+      <w:r>
+        <w:rPr>
+          <w:rFonts w:ascii="Calibri" w:eastAsia="Times New Roman" w:hAnsi="Calibri" w:cs="Calibri"/>
+          <w:color w:val="000000"/>
+        </w:rPr>
+        <w:t>varchar</w:t>
+      </w:r>
+      <w:proofErr w:type="spellEnd"/>
+      <w:r>
+        <w:rPr>
+          <w:rFonts w:ascii="Calibri" w:eastAsia="Times New Roman" w:hAnsi="Calibri" w:cs="Calibri"/>
+          <w:color w:val="000000"/>
+        </w:rPr>
+        <w:t>(100),</w:t>
+      </w:r>
+      <w:proofErr w:type="spellStart"/>
+      <w:r>
+        <w:rPr>
+          <w:rFonts w:ascii="Calibri" w:eastAsia="Times New Roman" w:hAnsi="Calibri" w:cs="Calibri"/>
+          <w:color w:val="000000"/>
+        </w:rPr>
+        <w:t>user_name</w:t>
+      </w:r>
+      <w:proofErr w:type="spellEnd"/>
+      <w:r>
+        <w:rPr>
+          <w:rFonts w:ascii="Calibri" w:eastAsia="Times New Roman" w:hAnsi="Calibri" w:cs="Calibri"/>
+          <w:color w:val="000000"/>
+        </w:rPr>
+        <w:t xml:space="preserve"> </w:t>
+      </w:r>
+      <w:proofErr w:type="spellStart"/>
+      <w:r>
+        <w:rPr>
+          <w:rFonts w:ascii="Calibri" w:eastAsia="Times New Roman" w:hAnsi="Calibri" w:cs="Calibri"/>
+          <w:color w:val="000000"/>
+        </w:rPr>
+        <w:t>varchar</w:t>
+      </w:r>
+      <w:proofErr w:type="spellEnd"/>
+      <w:r>
+        <w:rPr>
+          <w:rFonts w:ascii="Calibri" w:eastAsia="Times New Roman" w:hAnsi="Calibri" w:cs="Calibri"/>
+          <w:color w:val="000000"/>
+        </w:rPr>
+        <w:t xml:space="preserve">(100), password </w:t>
+      </w:r>
+      <w:proofErr w:type="spellStart"/>
+      <w:r>
+        <w:rPr>
+          <w:rFonts w:ascii="Calibri" w:eastAsia="Times New Roman" w:hAnsi="Calibri" w:cs="Calibri"/>
+          <w:color w:val="000000"/>
+        </w:rPr>
+        <w:t>varchar</w:t>
+      </w:r>
+      <w:proofErr w:type="spellEnd"/>
+      <w:r>
+        <w:rPr>
+          <w:rFonts w:ascii="Calibri" w:eastAsia="Times New Roman" w:hAnsi="Calibri" w:cs="Calibri"/>
+          <w:color w:val="000000"/>
+        </w:rPr>
+        <w:t xml:space="preserve">(100),email </w:t>
+      </w:r>
+      <w:proofErr w:type="spellStart"/>
+      <w:r>
+        <w:rPr>
+          <w:rFonts w:ascii="Calibri" w:eastAsia="Times New Roman" w:hAnsi="Calibri" w:cs="Calibri"/>
+          <w:color w:val="000000"/>
+        </w:rPr>
+        <w:t>varchar</w:t>
+      </w:r>
+      <w:proofErr w:type="spellEnd"/>
+      <w:r>
+        <w:rPr>
+          <w:rFonts w:ascii="Calibri" w:eastAsia="Times New Roman" w:hAnsi="Calibri" w:cs="Calibri"/>
+          <w:color w:val="000000"/>
+        </w:rPr>
+        <w:t xml:space="preserve">(100), mob </w:t>
+      </w:r>
+      <w:proofErr w:type="spellStart"/>
+      <w:r>
+        <w:rPr>
+          <w:rFonts w:ascii="Calibri" w:eastAsia="Times New Roman" w:hAnsi="Calibri" w:cs="Calibri"/>
+          <w:color w:val="000000"/>
+        </w:rPr>
+        <w:t>bigint</w:t>
+      </w:r>
+      <w:proofErr w:type="spellEnd"/>
+      <w:r>
+        <w:rPr>
+          <w:rFonts w:ascii="Calibri" w:eastAsia="Times New Roman" w:hAnsi="Calibri" w:cs="Calibri"/>
+          <w:color w:val="000000"/>
+        </w:rPr>
+        <w:t xml:space="preserve">(11), address </w:t>
+      </w:r>
+      <w:proofErr w:type="spellStart"/>
+      <w:r>
+        <w:rPr>
+          <w:rFonts w:ascii="Calibri" w:eastAsia="Times New Roman" w:hAnsi="Calibri" w:cs="Calibri"/>
+          <w:color w:val="000000"/>
+        </w:rPr>
+        <w:t>varchar</w:t>
+      </w:r>
+      <w:proofErr w:type="spellEnd"/>
+      <w:r>
+        <w:rPr>
+          <w:rFonts w:ascii="Calibri" w:eastAsia="Times New Roman" w:hAnsi="Calibri" w:cs="Calibri"/>
+          <w:color w:val="000000"/>
+        </w:rPr>
+        <w:t xml:space="preserve">(255), </w:t>
+      </w:r>
+      <w:proofErr w:type="spellStart"/>
+      <w:r>
+        <w:rPr>
+          <w:rFonts w:ascii="Calibri" w:eastAsia="Times New Roman" w:hAnsi="Calibri" w:cs="Calibri"/>
+          <w:color w:val="000000"/>
+        </w:rPr>
+        <w:t>pincode</w:t>
+      </w:r>
+      <w:proofErr w:type="spellEnd"/>
+      <w:r>
+        <w:rPr>
+          <w:rFonts w:ascii="Calibri" w:eastAsia="Times New Roman" w:hAnsi="Calibri" w:cs="Calibri"/>
+          <w:color w:val="000000"/>
+        </w:rPr>
+        <w:t xml:space="preserve"> </w:t>
+      </w:r>
+      <w:proofErr w:type="spellStart"/>
+      <w:r>
+        <w:rPr>
+          <w:rFonts w:ascii="Calibri" w:eastAsia="Times New Roman" w:hAnsi="Calibri" w:cs="Calibri"/>
+          <w:color w:val="000000"/>
+        </w:rPr>
+        <w:t>bigint</w:t>
+      </w:r>
+      <w:proofErr w:type="spellEnd"/>
+      <w:r>
+        <w:rPr>
+          <w:rFonts w:ascii="Calibri" w:eastAsia="Times New Roman" w:hAnsi="Calibri" w:cs="Calibri"/>
+          <w:color w:val="000000"/>
+        </w:rPr>
+        <w:t>(11))</w:t>
       </w:r>
     </w:p>
     <w:p>
@@ -904,8 +1218,17 @@
           <w:rFonts w:ascii="Calibri" w:eastAsia="Times New Roman" w:hAnsi="Calibri" w:cs="Calibri"/>
           <w:color w:val="000000"/>
         </w:rPr>
-        <w:t>=&gt;create table feedbacks(</w:t>
-      </w:r>
+        <w:t xml:space="preserve">=&gt;create table </w:t>
+      </w:r>
+      <w:proofErr w:type="gramStart"/>
+      <w:r>
+        <w:rPr>
+          <w:rFonts w:ascii="Calibri" w:eastAsia="Times New Roman" w:hAnsi="Calibri" w:cs="Calibri"/>
+          <w:color w:val="000000"/>
+        </w:rPr>
+        <w:t>feedbacks(</w:t>
+      </w:r>
+      <w:proofErr w:type="gramEnd"/>
     </w:p>
     <w:p>
       <w:pPr>
@@ -916,12 +1239,37 @@
           <w:color w:val="000000"/>
         </w:rPr>
       </w:pPr>
-      <w:r>
-        <w:rPr>
-          <w:rFonts w:ascii="Calibri" w:eastAsia="Times New Roman" w:hAnsi="Calibri" w:cs="Calibri"/>
-          <w:color w:val="000000"/>
-        </w:rPr>
-        <w:t xml:space="preserve">id int PRIMARY key AUTO_INCREMENT, </w:t>
+      <w:proofErr w:type="gramStart"/>
+      <w:r>
+        <w:rPr>
+          <w:rFonts w:ascii="Calibri" w:eastAsia="Times New Roman" w:hAnsi="Calibri" w:cs="Calibri"/>
+          <w:color w:val="000000"/>
+        </w:rPr>
+        <w:t>id</w:t>
+      </w:r>
+      <w:proofErr w:type="gramEnd"/>
+      <w:r>
+        <w:rPr>
+          <w:rFonts w:ascii="Calibri" w:eastAsia="Times New Roman" w:hAnsi="Calibri" w:cs="Calibri"/>
+          <w:color w:val="000000"/>
+        </w:rPr>
+        <w:t xml:space="preserve"> </w:t>
+      </w:r>
+      <w:proofErr w:type="spellStart"/>
+      <w:r>
+        <w:rPr>
+          <w:rFonts w:ascii="Calibri" w:eastAsia="Times New Roman" w:hAnsi="Calibri" w:cs="Calibri"/>
+          <w:color w:val="000000"/>
+        </w:rPr>
+        <w:t>int</w:t>
+      </w:r>
+      <w:proofErr w:type="spellEnd"/>
+      <w:r>
+        <w:rPr>
+          <w:rFonts w:ascii="Calibri" w:eastAsia="Times New Roman" w:hAnsi="Calibri" w:cs="Calibri"/>
+          <w:color w:val="000000"/>
+        </w:rPr>
+        <w:t xml:space="preserve"> PRIMARY key AUTO_INCREMENT, </w:t>
       </w:r>
     </w:p>
     <w:p>
@@ -933,12 +1281,39 @@
           <w:color w:val="000000"/>
         </w:rPr>
       </w:pPr>
-      <w:r>
-        <w:rPr>
-          <w:rFonts w:ascii="Calibri" w:eastAsia="Times New Roman" w:hAnsi="Calibri" w:cs="Calibri"/>
-          <w:color w:val="000000"/>
-        </w:rPr>
-        <w:t xml:space="preserve">fed_comment varchar(100), </w:t>
+      <w:proofErr w:type="spellStart"/>
+      <w:proofErr w:type="gramStart"/>
+      <w:r>
+        <w:rPr>
+          <w:rFonts w:ascii="Calibri" w:eastAsia="Times New Roman" w:hAnsi="Calibri" w:cs="Calibri"/>
+          <w:color w:val="000000"/>
+        </w:rPr>
+        <w:t>fed_comment</w:t>
+      </w:r>
+      <w:proofErr w:type="spellEnd"/>
+      <w:proofErr w:type="gramEnd"/>
+      <w:r>
+        <w:rPr>
+          <w:rFonts w:ascii="Calibri" w:eastAsia="Times New Roman" w:hAnsi="Calibri" w:cs="Calibri"/>
+          <w:color w:val="000000"/>
+        </w:rPr>
+        <w:t xml:space="preserve"> </w:t>
+      </w:r>
+      <w:proofErr w:type="spellStart"/>
+      <w:r>
+        <w:rPr>
+          <w:rFonts w:ascii="Calibri" w:eastAsia="Times New Roman" w:hAnsi="Calibri" w:cs="Calibri"/>
+          <w:color w:val="000000"/>
+        </w:rPr>
+        <w:t>varchar</w:t>
+      </w:r>
+      <w:proofErr w:type="spellEnd"/>
+      <w:r>
+        <w:rPr>
+          <w:rFonts w:ascii="Calibri" w:eastAsia="Times New Roman" w:hAnsi="Calibri" w:cs="Calibri"/>
+          <w:color w:val="000000"/>
+        </w:rPr>
+        <w:t xml:space="preserve">(100), </w:t>
       </w:r>
     </w:p>
     <w:p>
@@ -950,12 +1325,23 @@
           <w:color w:val="000000"/>
         </w:rPr>
       </w:pPr>
-      <w:r>
-        <w:rPr>
-          <w:rFonts w:ascii="Calibri" w:eastAsia="Times New Roman" w:hAnsi="Calibri" w:cs="Calibri"/>
-          <w:color w:val="000000"/>
-        </w:rPr>
-        <w:t>fed_date date,</w:t>
+      <w:proofErr w:type="spellStart"/>
+      <w:proofErr w:type="gramStart"/>
+      <w:r>
+        <w:rPr>
+          <w:rFonts w:ascii="Calibri" w:eastAsia="Times New Roman" w:hAnsi="Calibri" w:cs="Calibri"/>
+          <w:color w:val="000000"/>
+        </w:rPr>
+        <w:t>fed_date</w:t>
+      </w:r>
+      <w:proofErr w:type="spellEnd"/>
+      <w:proofErr w:type="gramEnd"/>
+      <w:r>
+        <w:rPr>
+          <w:rFonts w:ascii="Calibri" w:eastAsia="Times New Roman" w:hAnsi="Calibri" w:cs="Calibri"/>
+          <w:color w:val="000000"/>
+        </w:rPr>
+        <w:t xml:space="preserve"> date,</w:t>
       </w:r>
     </w:p>
     <w:p>
@@ -968,12 +1354,55 @@
           <w:szCs w:val="24"/>
         </w:rPr>
       </w:pPr>
-      <w:r>
-        <w:rPr>
-          <w:rFonts w:ascii="Calibri" w:eastAsia="Times New Roman" w:hAnsi="Calibri" w:cs="Calibri"/>
-          <w:color w:val="000000"/>
-        </w:rPr>
-        <w:t>cus_id int(11), FOREIGN key(cus_id) REFERENCES customers(id));  </w:t>
+      <w:proofErr w:type="spellStart"/>
+      <w:proofErr w:type="gramStart"/>
+      <w:r>
+        <w:rPr>
+          <w:rFonts w:ascii="Calibri" w:eastAsia="Times New Roman" w:hAnsi="Calibri" w:cs="Calibri"/>
+          <w:color w:val="000000"/>
+        </w:rPr>
+        <w:t>cus_id</w:t>
+      </w:r>
+      <w:proofErr w:type="spellEnd"/>
+      <w:proofErr w:type="gramEnd"/>
+      <w:r>
+        <w:rPr>
+          <w:rFonts w:ascii="Calibri" w:eastAsia="Times New Roman" w:hAnsi="Calibri" w:cs="Calibri"/>
+          <w:color w:val="000000"/>
+        </w:rPr>
+        <w:t xml:space="preserve"> </w:t>
+      </w:r>
+      <w:proofErr w:type="spellStart"/>
+      <w:r>
+        <w:rPr>
+          <w:rFonts w:ascii="Calibri" w:eastAsia="Times New Roman" w:hAnsi="Calibri" w:cs="Calibri"/>
+          <w:color w:val="000000"/>
+        </w:rPr>
+        <w:t>int</w:t>
+      </w:r>
+      <w:proofErr w:type="spellEnd"/>
+      <w:r>
+        <w:rPr>
+          <w:rFonts w:ascii="Calibri" w:eastAsia="Times New Roman" w:hAnsi="Calibri" w:cs="Calibri"/>
+          <w:color w:val="000000"/>
+        </w:rPr>
+        <w:t>(11), FOREIGN key(</w:t>
+      </w:r>
+      <w:proofErr w:type="spellStart"/>
+      <w:r>
+        <w:rPr>
+          <w:rFonts w:ascii="Calibri" w:eastAsia="Times New Roman" w:hAnsi="Calibri" w:cs="Calibri"/>
+          <w:color w:val="000000"/>
+        </w:rPr>
+        <w:t>cus_id</w:t>
+      </w:r>
+      <w:proofErr w:type="spellEnd"/>
+      <w:r>
+        <w:rPr>
+          <w:rFonts w:ascii="Calibri" w:eastAsia="Times New Roman" w:hAnsi="Calibri" w:cs="Calibri"/>
+          <w:color w:val="000000"/>
+        </w:rPr>
+        <w:t>) REFERENCES customers(id));  </w:t>
       </w:r>
     </w:p>
     <w:p>
@@ -1030,14 +1459,25 @@
         </w:rPr>
         <w:t xml:space="preserve">=&gt;create table </w:t>
       </w:r>
-      <w:r>
-        <w:rPr>
-          <w:rFonts w:ascii="Calibri" w:eastAsia="Times New Roman" w:hAnsi="Calibri" w:cs="Calibri"/>
-          <w:b/>
-          <w:color w:val="000000"/>
-        </w:rPr>
-        <w:t>feedback_product</w:t>
-      </w:r>
+      <w:proofErr w:type="spellStart"/>
+      <w:r>
+        <w:rPr>
+          <w:rFonts w:ascii="Calibri" w:eastAsia="Times New Roman" w:hAnsi="Calibri" w:cs="Calibri"/>
+          <w:b/>
+          <w:color w:val="000000"/>
+        </w:rPr>
+        <w:t>feedback_</w:t>
+      </w:r>
+      <w:proofErr w:type="gramStart"/>
+      <w:r>
+        <w:rPr>
+          <w:rFonts w:ascii="Calibri" w:eastAsia="Times New Roman" w:hAnsi="Calibri" w:cs="Calibri"/>
+          <w:b/>
+          <w:color w:val="000000"/>
+        </w:rPr>
+        <w:t>product</w:t>
+      </w:r>
+      <w:proofErr w:type="spellEnd"/>
       <w:r>
         <w:rPr>
           <w:rFonts w:ascii="Calibri" w:eastAsia="Times New Roman" w:hAnsi="Calibri" w:cs="Calibri"/>
@@ -1045,6 +1485,7 @@
         </w:rPr>
         <w:t>(</w:t>
       </w:r>
+      <w:proofErr w:type="gramEnd"/>
     </w:p>
     <w:p>
       <w:pPr>
@@ -1055,12 +1496,37 @@
           <w:color w:val="000000"/>
         </w:rPr>
       </w:pPr>
-      <w:r>
-        <w:rPr>
-          <w:rFonts w:ascii="Calibri" w:eastAsia="Times New Roman" w:hAnsi="Calibri" w:cs="Calibri"/>
-          <w:color w:val="000000"/>
-        </w:rPr>
-        <w:t xml:space="preserve">id int PRIMARY key AUTO_INCREMENT, </w:t>
+      <w:proofErr w:type="gramStart"/>
+      <w:r>
+        <w:rPr>
+          <w:rFonts w:ascii="Calibri" w:eastAsia="Times New Roman" w:hAnsi="Calibri" w:cs="Calibri"/>
+          <w:color w:val="000000"/>
+        </w:rPr>
+        <w:t>id</w:t>
+      </w:r>
+      <w:proofErr w:type="gramEnd"/>
+      <w:r>
+        <w:rPr>
+          <w:rFonts w:ascii="Calibri" w:eastAsia="Times New Roman" w:hAnsi="Calibri" w:cs="Calibri"/>
+          <w:color w:val="000000"/>
+        </w:rPr>
+        <w:t xml:space="preserve"> </w:t>
+      </w:r>
+      <w:proofErr w:type="spellStart"/>
+      <w:r>
+        <w:rPr>
+          <w:rFonts w:ascii="Calibri" w:eastAsia="Times New Roman" w:hAnsi="Calibri" w:cs="Calibri"/>
+          <w:color w:val="000000"/>
+        </w:rPr>
+        <w:t>int</w:t>
+      </w:r>
+      <w:proofErr w:type="spellEnd"/>
+      <w:r>
+        <w:rPr>
+          <w:rFonts w:ascii="Calibri" w:eastAsia="Times New Roman" w:hAnsi="Calibri" w:cs="Calibri"/>
+          <w:color w:val="000000"/>
+        </w:rPr>
+        <w:t xml:space="preserve"> PRIMARY key AUTO_INCREMENT, </w:t>
       </w:r>
     </w:p>
     <w:p>
@@ -1072,12 +1538,39 @@
           <w:color w:val="000000"/>
         </w:rPr>
       </w:pPr>
-      <w:r>
-        <w:rPr>
-          <w:rFonts w:ascii="Calibri" w:eastAsia="Times New Roman" w:hAnsi="Calibri" w:cs="Calibri"/>
-          <w:color w:val="000000"/>
-        </w:rPr>
-        <w:t xml:space="preserve">fed_comment varchar(100), </w:t>
+      <w:proofErr w:type="spellStart"/>
+      <w:proofErr w:type="gramStart"/>
+      <w:r>
+        <w:rPr>
+          <w:rFonts w:ascii="Calibri" w:eastAsia="Times New Roman" w:hAnsi="Calibri" w:cs="Calibri"/>
+          <w:color w:val="000000"/>
+        </w:rPr>
+        <w:t>fed_comment</w:t>
+      </w:r>
+      <w:proofErr w:type="spellEnd"/>
+      <w:proofErr w:type="gramEnd"/>
+      <w:r>
+        <w:rPr>
+          <w:rFonts w:ascii="Calibri" w:eastAsia="Times New Roman" w:hAnsi="Calibri" w:cs="Calibri"/>
+          <w:color w:val="000000"/>
+        </w:rPr>
+        <w:t xml:space="preserve"> </w:t>
+      </w:r>
+      <w:proofErr w:type="spellStart"/>
+      <w:r>
+        <w:rPr>
+          <w:rFonts w:ascii="Calibri" w:eastAsia="Times New Roman" w:hAnsi="Calibri" w:cs="Calibri"/>
+          <w:color w:val="000000"/>
+        </w:rPr>
+        <w:t>varchar</w:t>
+      </w:r>
+      <w:proofErr w:type="spellEnd"/>
+      <w:r>
+        <w:rPr>
+          <w:rFonts w:ascii="Calibri" w:eastAsia="Times New Roman" w:hAnsi="Calibri" w:cs="Calibri"/>
+          <w:color w:val="000000"/>
+        </w:rPr>
+        <w:t xml:space="preserve">(100), </w:t>
       </w:r>
     </w:p>
     <w:p>
@@ -1089,12 +1582,23 @@
           <w:color w:val="000000"/>
         </w:rPr>
       </w:pPr>
-      <w:r>
-        <w:rPr>
-          <w:rFonts w:ascii="Calibri" w:eastAsia="Times New Roman" w:hAnsi="Calibri" w:cs="Calibri"/>
-          <w:color w:val="000000"/>
-        </w:rPr>
-        <w:t xml:space="preserve">fed_date date, </w:t>
+      <w:proofErr w:type="spellStart"/>
+      <w:proofErr w:type="gramStart"/>
+      <w:r>
+        <w:rPr>
+          <w:rFonts w:ascii="Calibri" w:eastAsia="Times New Roman" w:hAnsi="Calibri" w:cs="Calibri"/>
+          <w:color w:val="000000"/>
+        </w:rPr>
+        <w:t>fed_date</w:t>
+      </w:r>
+      <w:proofErr w:type="spellEnd"/>
+      <w:proofErr w:type="gramEnd"/>
+      <w:r>
+        <w:rPr>
+          <w:rFonts w:ascii="Calibri" w:eastAsia="Times New Roman" w:hAnsi="Calibri" w:cs="Calibri"/>
+          <w:color w:val="000000"/>
+        </w:rPr>
+        <w:t xml:space="preserve"> date, </w:t>
       </w:r>
     </w:p>
     <w:p>
@@ -1106,12 +1610,55 @@
           <w:color w:val="000000"/>
         </w:rPr>
       </w:pPr>
-      <w:r>
-        <w:rPr>
-          <w:rFonts w:ascii="Calibri" w:eastAsia="Times New Roman" w:hAnsi="Calibri" w:cs="Calibri"/>
-          <w:color w:val="000000"/>
-        </w:rPr>
-        <w:t xml:space="preserve">cus_id int(11),FOREIGN key(cus_id) REFERENCES </w:t>
+      <w:proofErr w:type="spellStart"/>
+      <w:proofErr w:type="gramStart"/>
+      <w:r>
+        <w:rPr>
+          <w:rFonts w:ascii="Calibri" w:eastAsia="Times New Roman" w:hAnsi="Calibri" w:cs="Calibri"/>
+          <w:color w:val="000000"/>
+        </w:rPr>
+        <w:t>cus_id</w:t>
+      </w:r>
+      <w:proofErr w:type="spellEnd"/>
+      <w:proofErr w:type="gramEnd"/>
+      <w:r>
+        <w:rPr>
+          <w:rFonts w:ascii="Calibri" w:eastAsia="Times New Roman" w:hAnsi="Calibri" w:cs="Calibri"/>
+          <w:color w:val="000000"/>
+        </w:rPr>
+        <w:t xml:space="preserve"> </w:t>
+      </w:r>
+      <w:proofErr w:type="spellStart"/>
+      <w:r>
+        <w:rPr>
+          <w:rFonts w:ascii="Calibri" w:eastAsia="Times New Roman" w:hAnsi="Calibri" w:cs="Calibri"/>
+          <w:color w:val="000000"/>
+        </w:rPr>
+        <w:t>int</w:t>
+      </w:r>
+      <w:proofErr w:type="spellEnd"/>
+      <w:r>
+        <w:rPr>
+          <w:rFonts w:ascii="Calibri" w:eastAsia="Times New Roman" w:hAnsi="Calibri" w:cs="Calibri"/>
+          <w:color w:val="000000"/>
+        </w:rPr>
+        <w:t>(11),FOREIGN key(</w:t>
+      </w:r>
+      <w:proofErr w:type="spellStart"/>
+      <w:r>
+        <w:rPr>
+          <w:rFonts w:ascii="Calibri" w:eastAsia="Times New Roman" w:hAnsi="Calibri" w:cs="Calibri"/>
+          <w:color w:val="000000"/>
+        </w:rPr>
+        <w:t>cus_id</w:t>
+      </w:r>
+      <w:proofErr w:type="spellEnd"/>
+      <w:r>
+        <w:rPr>
+          <w:rFonts w:ascii="Calibri" w:eastAsia="Times New Roman" w:hAnsi="Calibri" w:cs="Calibri"/>
+          <w:color w:val="000000"/>
+        </w:rPr>
+        <w:t xml:space="preserve">) REFERENCES </w:t>
       </w:r>
       <w:r>
         <w:rPr>
@@ -1138,13 +1685,17 @@
           <w:szCs w:val="24"/>
         </w:rPr>
       </w:pPr>
-      <w:r>
-        <w:rPr>
-          <w:rFonts w:ascii="Calibri" w:eastAsia="Times New Roman" w:hAnsi="Calibri" w:cs="Calibri"/>
-          <w:color w:val="000000"/>
-        </w:rPr>
-        <w:t>pro_id int(11), FOREIGN key(pro_id) REFERENCES</w:t>
-      </w:r>
+      <w:proofErr w:type="spellStart"/>
+      <w:proofErr w:type="gramStart"/>
+      <w:r>
+        <w:rPr>
+          <w:rFonts w:ascii="Calibri" w:eastAsia="Times New Roman" w:hAnsi="Calibri" w:cs="Calibri"/>
+          <w:color w:val="000000"/>
+        </w:rPr>
+        <w:t>pro_id</w:t>
+      </w:r>
+      <w:proofErr w:type="spellEnd"/>
+      <w:proofErr w:type="gramEnd"/>
       <w:r>
         <w:rPr>
           <w:rFonts w:ascii="Calibri" w:eastAsia="Times New Roman" w:hAnsi="Calibri" w:cs="Calibri"/>
@@ -1152,6 +1703,45 @@
         </w:rPr>
         <w:t xml:space="preserve"> </w:t>
       </w:r>
+      <w:proofErr w:type="spellStart"/>
+      <w:r>
+        <w:rPr>
+          <w:rFonts w:ascii="Calibri" w:eastAsia="Times New Roman" w:hAnsi="Calibri" w:cs="Calibri"/>
+          <w:color w:val="000000"/>
+        </w:rPr>
+        <w:t>int</w:t>
+      </w:r>
+      <w:proofErr w:type="spellEnd"/>
+      <w:r>
+        <w:rPr>
+          <w:rFonts w:ascii="Calibri" w:eastAsia="Times New Roman" w:hAnsi="Calibri" w:cs="Calibri"/>
+          <w:color w:val="000000"/>
+        </w:rPr>
+        <w:t>(11), FOREIGN key(</w:t>
+      </w:r>
+      <w:proofErr w:type="spellStart"/>
+      <w:r>
+        <w:rPr>
+          <w:rFonts w:ascii="Calibri" w:eastAsia="Times New Roman" w:hAnsi="Calibri" w:cs="Calibri"/>
+          <w:color w:val="000000"/>
+        </w:rPr>
+        <w:t>pro_id</w:t>
+      </w:r>
+      <w:proofErr w:type="spellEnd"/>
+      <w:r>
+        <w:rPr>
+          <w:rFonts w:ascii="Calibri" w:eastAsia="Times New Roman" w:hAnsi="Calibri" w:cs="Calibri"/>
+          <w:color w:val="000000"/>
+        </w:rPr>
+        <w:t>) REFERENCES</w:t>
+      </w:r>
+      <w:r>
+        <w:rPr>
+          <w:rFonts w:ascii="Calibri" w:eastAsia="Times New Roman" w:hAnsi="Calibri" w:cs="Calibri"/>
+          <w:color w:val="000000"/>
+        </w:rPr>
+        <w:t xml:space="preserve"> </w:t>
+      </w:r>
       <w:r>
         <w:rPr>
           <w:rFonts w:ascii="Calibri" w:eastAsia="Times New Roman" w:hAnsi="Calibri" w:cs="Calibri"/>
@@ -1199,14 +1789,25 @@
           <w:color w:val="000000"/>
         </w:rPr>
       </w:pPr>
-      <w:r>
-        <w:rPr>
-          <w:rFonts w:ascii="Calibri" w:eastAsia="Times New Roman" w:hAnsi="Calibri" w:cs="Calibri"/>
-          <w:b/>
-          <w:bCs/>
-          <w:color w:val="000000"/>
-        </w:rPr>
-        <w:t>alter:</w:t>
+      <w:proofErr w:type="gramStart"/>
+      <w:r>
+        <w:rPr>
+          <w:rFonts w:ascii="Calibri" w:eastAsia="Times New Roman" w:hAnsi="Calibri" w:cs="Calibri"/>
+          <w:b/>
+          <w:bCs/>
+          <w:color w:val="000000"/>
+        </w:rPr>
+        <w:t>alter</w:t>
+      </w:r>
+      <w:proofErr w:type="gramEnd"/>
+      <w:r>
+        <w:rPr>
+          <w:rFonts w:ascii="Calibri" w:eastAsia="Times New Roman" w:hAnsi="Calibri" w:cs="Calibri"/>
+          <w:b/>
+          <w:bCs/>
+          <w:color w:val="000000"/>
+        </w:rPr>
+        <w:t>:</w:t>
       </w:r>
       <w:r>
         <w:rPr>
@@ -1256,7 +1857,39 @@
           <w:rFonts w:ascii="Calibri" w:eastAsia="Times New Roman" w:hAnsi="Calibri" w:cs="Calibri"/>
           <w:color w:val="000000"/>
         </w:rPr>
-        <w:t>ALTER TABLE  customer add(gender varchar(100)) AFTER ‘password’;  // add column</w:t>
+        <w:t>ALTER TABLE</w:t>
+      </w:r>
+      <w:proofErr w:type="gramStart"/>
+      <w:r>
+        <w:rPr>
+          <w:rFonts w:ascii="Calibri" w:eastAsia="Times New Roman" w:hAnsi="Calibri" w:cs="Calibri"/>
+          <w:color w:val="000000"/>
+        </w:rPr>
+        <w:t>  customer</w:t>
+      </w:r>
+      <w:proofErr w:type="gramEnd"/>
+      <w:r>
+        <w:rPr>
+          <w:rFonts w:ascii="Calibri" w:eastAsia="Times New Roman" w:hAnsi="Calibri" w:cs="Calibri"/>
+          <w:color w:val="000000"/>
+        </w:rPr>
+        <w:t xml:space="preserve"> add(gender </w:t>
+      </w:r>
+      <w:proofErr w:type="spellStart"/>
+      <w:r>
+        <w:rPr>
+          <w:rFonts w:ascii="Calibri" w:eastAsia="Times New Roman" w:hAnsi="Calibri" w:cs="Calibri"/>
+          <w:color w:val="000000"/>
+        </w:rPr>
+        <w:t>varchar</w:t>
+      </w:r>
+      <w:proofErr w:type="spellEnd"/>
+      <w:r>
+        <w:rPr>
+          <w:rFonts w:ascii="Calibri" w:eastAsia="Times New Roman" w:hAnsi="Calibri" w:cs="Calibri"/>
+          <w:color w:val="000000"/>
+        </w:rPr>
+        <w:t>(100)) AFTER ‘password’;  // add column</w:t>
       </w:r>
     </w:p>
     <w:p>
@@ -1485,7 +2118,23 @@
           <w:rFonts w:ascii="Calibri" w:eastAsia="Times New Roman" w:hAnsi="Calibri" w:cs="Calibri"/>
           <w:color w:val="000000"/>
         </w:rPr>
-        <w:t>ALTER TABLE `customer` CHANGE ‘phone’ ‘mobile’ BIGINT(11) //  change column name</w:t>
+        <w:t xml:space="preserve">ALTER TABLE `customer` CHANGE ‘phone’ ‘mobile’ </w:t>
+      </w:r>
+      <w:proofErr w:type="gramStart"/>
+      <w:r>
+        <w:rPr>
+          <w:rFonts w:ascii="Calibri" w:eastAsia="Times New Roman" w:hAnsi="Calibri" w:cs="Calibri"/>
+          <w:color w:val="000000"/>
+        </w:rPr>
+        <w:t>BIGINT(</w:t>
+      </w:r>
+      <w:proofErr w:type="gramEnd"/>
+      <w:r>
+        <w:rPr>
+          <w:rFonts w:ascii="Calibri" w:eastAsia="Times New Roman" w:hAnsi="Calibri" w:cs="Calibri"/>
+          <w:color w:val="000000"/>
+        </w:rPr>
+        <w:t>11) //  change column name</w:t>
       </w:r>
     </w:p>
     <w:p>
@@ -1518,6 +2167,7 @@
           <w:szCs w:val="24"/>
         </w:rPr>
       </w:pPr>
+      <w:proofErr w:type="gramStart"/>
       <w:r>
         <w:rPr>
           <w:rFonts w:ascii="Calibri" w:eastAsia="Times New Roman" w:hAnsi="Calibri" w:cs="Calibri"/>
@@ -1539,6 +2189,7 @@
         </w:rPr>
         <w:t xml:space="preserve"> TABLE</w:t>
       </w:r>
+      <w:proofErr w:type="gramEnd"/>
       <w:r>
         <w:rPr>
           <w:rFonts w:ascii="Calibri" w:eastAsia="Times New Roman" w:hAnsi="Calibri" w:cs="Calibri"/>
@@ -1599,6 +2250,7 @@
           <w:color w:val="000000"/>
         </w:rPr>
       </w:pPr>
+      <w:proofErr w:type="gramStart"/>
       <w:r>
         <w:rPr>
           <w:rFonts w:ascii="Calibri" w:eastAsia="Times New Roman" w:hAnsi="Calibri" w:cs="Calibri"/>
@@ -1607,7 +2259,17 @@
           <w:color w:val="000000"/>
         </w:rPr>
         <w:lastRenderedPageBreak/>
-        <w:t>drop:</w:t>
+        <w:t>drop</w:t>
+      </w:r>
+      <w:proofErr w:type="gramEnd"/>
+      <w:r>
+        <w:rPr>
+          <w:rFonts w:ascii="Calibri" w:eastAsia="Times New Roman" w:hAnsi="Calibri" w:cs="Calibri"/>
+          <w:b/>
+          <w:bCs/>
+          <w:color w:val="000000"/>
+        </w:rPr>
+        <w:t>:</w:t>
       </w:r>
     </w:p>
     <w:p>
@@ -1631,12 +2293,21 @@
           <w:szCs w:val="24"/>
         </w:rPr>
       </w:pPr>
-      <w:r>
-        <w:rPr>
-          <w:rFonts w:ascii="Calibri" w:eastAsia="Times New Roman" w:hAnsi="Calibri" w:cs="Calibri"/>
-          <w:color w:val="000000"/>
-        </w:rPr>
-        <w:t xml:space="preserve">drop </w:t>
+      <w:proofErr w:type="gramStart"/>
+      <w:r>
+        <w:rPr>
+          <w:rFonts w:ascii="Calibri" w:eastAsia="Times New Roman" w:hAnsi="Calibri" w:cs="Calibri"/>
+          <w:color w:val="000000"/>
+        </w:rPr>
+        <w:t>drop</w:t>
+      </w:r>
+      <w:proofErr w:type="gramEnd"/>
+      <w:r>
+        <w:rPr>
+          <w:rFonts w:ascii="Calibri" w:eastAsia="Times New Roman" w:hAnsi="Calibri" w:cs="Calibri"/>
+          <w:color w:val="000000"/>
+        </w:rPr>
+        <w:t xml:space="preserve"> </w:t>
       </w:r>
       <w:r>
         <w:rPr>
@@ -1664,7 +2335,23 @@
           <w:rFonts w:ascii="Calibri" w:eastAsia="Times New Roman" w:hAnsi="Calibri" w:cs="Calibri"/>
           <w:color w:val="000000"/>
         </w:rPr>
-        <w:t xml:space="preserve"> database_name  // drop database delete </w:t>
+        <w:t xml:space="preserve"> </w:t>
+      </w:r>
+      <w:proofErr w:type="spellStart"/>
+      <w:r>
+        <w:rPr>
+          <w:rFonts w:ascii="Calibri" w:eastAsia="Times New Roman" w:hAnsi="Calibri" w:cs="Calibri"/>
+          <w:color w:val="000000"/>
+        </w:rPr>
+        <w:t>database_name</w:t>
+      </w:r>
+      <w:proofErr w:type="spellEnd"/>
+      <w:r>
+        <w:rPr>
+          <w:rFonts w:ascii="Calibri" w:eastAsia="Times New Roman" w:hAnsi="Calibri" w:cs="Calibri"/>
+          <w:color w:val="000000"/>
+        </w:rPr>
+        <w:t>  // drop database delete </w:t>
       </w:r>
     </w:p>
     <w:p>
@@ -1677,12 +2364,21 @@
           <w:szCs w:val="24"/>
         </w:rPr>
       </w:pPr>
-      <w:r>
-        <w:rPr>
-          <w:rFonts w:ascii="Calibri" w:eastAsia="Times New Roman" w:hAnsi="Calibri" w:cs="Calibri"/>
-          <w:color w:val="000000"/>
-        </w:rPr>
-        <w:t xml:space="preserve">drop </w:t>
+      <w:proofErr w:type="gramStart"/>
+      <w:r>
+        <w:rPr>
+          <w:rFonts w:ascii="Calibri" w:eastAsia="Times New Roman" w:hAnsi="Calibri" w:cs="Calibri"/>
+          <w:color w:val="000000"/>
+        </w:rPr>
+        <w:t>drop</w:t>
+      </w:r>
+      <w:proofErr w:type="gramEnd"/>
+      <w:r>
+        <w:rPr>
+          <w:rFonts w:ascii="Calibri" w:eastAsia="Times New Roman" w:hAnsi="Calibri" w:cs="Calibri"/>
+          <w:color w:val="000000"/>
+        </w:rPr>
+        <w:t xml:space="preserve"> </w:t>
       </w:r>
       <w:r>
         <w:rPr>
@@ -1710,7 +2406,23 @@
           <w:rFonts w:ascii="Calibri" w:eastAsia="Times New Roman" w:hAnsi="Calibri" w:cs="Calibri"/>
           <w:color w:val="000000"/>
         </w:rPr>
-        <w:t xml:space="preserve"> tbl_name   </w:t>
+        <w:t xml:space="preserve"> </w:t>
+      </w:r>
+      <w:proofErr w:type="spellStart"/>
+      <w:r>
+        <w:rPr>
+          <w:rFonts w:ascii="Calibri" w:eastAsia="Times New Roman" w:hAnsi="Calibri" w:cs="Calibri"/>
+          <w:color w:val="000000"/>
+        </w:rPr>
+        <w:t>tbl_name</w:t>
+      </w:r>
+      <w:proofErr w:type="spellEnd"/>
+      <w:r>
+        <w:rPr>
+          <w:rFonts w:ascii="Calibri" w:eastAsia="Times New Roman" w:hAnsi="Calibri" w:cs="Calibri"/>
+          <w:color w:val="000000"/>
+        </w:rPr>
+        <w:t xml:space="preserve">   </w:t>
       </w:r>
       <w:r>
         <w:rPr>
@@ -1742,7 +2454,23 @@
           <w:rFonts w:ascii="Calibri" w:eastAsia="Times New Roman" w:hAnsi="Calibri" w:cs="Calibri"/>
           <w:color w:val="000000"/>
         </w:rPr>
-        <w:t>ALTER TABLE `customer` DROP `gender`;   //  table column delete</w:t>
+        <w:t>ALTER TABLE `customer` DROP `gender`;   //</w:t>
+      </w:r>
+      <w:proofErr w:type="gramStart"/>
+      <w:r>
+        <w:rPr>
+          <w:rFonts w:ascii="Calibri" w:eastAsia="Times New Roman" w:hAnsi="Calibri" w:cs="Calibri"/>
+          <w:color w:val="000000"/>
+        </w:rPr>
+        <w:t>  table</w:t>
+      </w:r>
+      <w:proofErr w:type="gramEnd"/>
+      <w:r>
+        <w:rPr>
+          <w:rFonts w:ascii="Calibri" w:eastAsia="Times New Roman" w:hAnsi="Calibri" w:cs="Calibri"/>
+          <w:color w:val="000000"/>
+        </w:rPr>
+        <w:t xml:space="preserve"> column delete</w:t>
       </w:r>
     </w:p>
     <w:p>
@@ -1783,14 +2511,25 @@
           <w:szCs w:val="24"/>
         </w:rPr>
       </w:pPr>
-      <w:r>
-        <w:rPr>
-          <w:rFonts w:ascii="Calibri" w:eastAsia="Times New Roman" w:hAnsi="Calibri" w:cs="Calibri"/>
-          <w:b/>
-          <w:bCs/>
-          <w:color w:val="000000"/>
-        </w:rPr>
-        <w:t>truncate:  / delete all data from table /empty table</w:t>
+      <w:proofErr w:type="gramStart"/>
+      <w:r>
+        <w:rPr>
+          <w:rFonts w:ascii="Calibri" w:eastAsia="Times New Roman" w:hAnsi="Calibri" w:cs="Calibri"/>
+          <w:b/>
+          <w:bCs/>
+          <w:color w:val="000000"/>
+        </w:rPr>
+        <w:t>truncate</w:t>
+      </w:r>
+      <w:proofErr w:type="gramEnd"/>
+      <w:r>
+        <w:rPr>
+          <w:rFonts w:ascii="Calibri" w:eastAsia="Times New Roman" w:hAnsi="Calibri" w:cs="Calibri"/>
+          <w:b/>
+          <w:bCs/>
+          <w:color w:val="000000"/>
+        </w:rPr>
+        <w:t>:  / delete all data from table /empty table</w:t>
       </w:r>
     </w:p>
     <w:p>
@@ -1813,6 +2552,7 @@
           <w:szCs w:val="24"/>
         </w:rPr>
       </w:pPr>
+      <w:proofErr w:type="gramStart"/>
       <w:r>
         <w:rPr>
           <w:rFonts w:ascii="Calibri" w:eastAsia="Times New Roman" w:hAnsi="Calibri" w:cs="Calibri"/>
@@ -1832,8 +2572,9 @@
           <w:rFonts w:ascii="Calibri" w:eastAsia="Times New Roman" w:hAnsi="Calibri" w:cs="Calibri"/>
           <w:color w:val="000000"/>
         </w:rPr>
-        <w:t xml:space="preserve">table </w:t>
-      </w:r>
+        <w:t>table</w:t>
+      </w:r>
+      <w:proofErr w:type="gramEnd"/>
       <w:r>
         <w:rPr>
           <w:rFonts w:ascii="Calibri" w:eastAsia="Times New Roman" w:hAnsi="Calibri" w:cs="Calibri"/>
@@ -1846,7 +2587,23 @@
           <w:rFonts w:ascii="Calibri" w:eastAsia="Times New Roman" w:hAnsi="Calibri" w:cs="Calibri"/>
           <w:color w:val="000000"/>
         </w:rPr>
-        <w:t>tabl_name  // delete all table data not table</w:t>
+        <w:t xml:space="preserve"> </w:t>
+      </w:r>
+      <w:proofErr w:type="spellStart"/>
+      <w:r>
+        <w:rPr>
+          <w:rFonts w:ascii="Calibri" w:eastAsia="Times New Roman" w:hAnsi="Calibri" w:cs="Calibri"/>
+          <w:color w:val="000000"/>
+        </w:rPr>
+        <w:t>tabl_name</w:t>
+      </w:r>
+      <w:proofErr w:type="spellEnd"/>
+      <w:r>
+        <w:rPr>
+          <w:rFonts w:ascii="Calibri" w:eastAsia="Times New Roman" w:hAnsi="Calibri" w:cs="Calibri"/>
+          <w:color w:val="000000"/>
+        </w:rPr>
+        <w:t>  // delete all table data not table</w:t>
       </w:r>
     </w:p>
     <w:p>
@@ -1985,7 +2742,23 @@
           <w:rFonts w:ascii="Calibri" w:eastAsia="Times New Roman" w:hAnsi="Calibri" w:cs="Calibri"/>
           <w:color w:val="000000"/>
         </w:rPr>
-        <w:t>(cust_name,user_name,pass,email,mobile,address,pincode,gender) values("Akshay","akashay701","12 34","akashay@gmail.com","5646944","Ahmedabad","325874","Male")</w:t>
+        <w:t>(</w:t>
+      </w:r>
+      <w:proofErr w:type="spellStart"/>
+      <w:r>
+        <w:rPr>
+          <w:rFonts w:ascii="Calibri" w:eastAsia="Times New Roman" w:hAnsi="Calibri" w:cs="Calibri"/>
+          <w:color w:val="000000"/>
+        </w:rPr>
+        <w:t>cust_name,user_name,pass,email,mobile,address,pincode,gender</w:t>
+      </w:r>
+      <w:proofErr w:type="spellEnd"/>
+      <w:r>
+        <w:rPr>
+          <w:rFonts w:ascii="Calibri" w:eastAsia="Times New Roman" w:hAnsi="Calibri" w:cs="Calibri"/>
+          <w:color w:val="000000"/>
+        </w:rPr>
+        <w:t>) values("Akshay","akashay701","12 34","akashay@gmail.com","5646944","Ahmedabad","325874","Male")</w:t>
       </w:r>
     </w:p>
     <w:p>
@@ -2096,7 +2869,39 @@
           <w:rFonts w:ascii="Calibri" w:eastAsia="Times New Roman" w:hAnsi="Calibri" w:cs="Calibri"/>
           <w:color w:val="000000"/>
         </w:rPr>
-        <w:t>UPDATE customer set name="pavan Nagar" ,  password="abc" where id=3</w:t>
+        <w:t>UPDATE customer set name="</w:t>
+      </w:r>
+      <w:proofErr w:type="spellStart"/>
+      <w:r>
+        <w:rPr>
+          <w:rFonts w:ascii="Calibri" w:eastAsia="Times New Roman" w:hAnsi="Calibri" w:cs="Calibri"/>
+          <w:color w:val="000000"/>
+        </w:rPr>
+        <w:t>pavan</w:t>
+      </w:r>
+      <w:proofErr w:type="spellEnd"/>
+      <w:r>
+        <w:rPr>
+          <w:rFonts w:ascii="Calibri" w:eastAsia="Times New Roman" w:hAnsi="Calibri" w:cs="Calibri"/>
+          <w:color w:val="000000"/>
+        </w:rPr>
+        <w:t xml:space="preserve"> Nagar" ,  password="</w:t>
+      </w:r>
+      <w:proofErr w:type="spellStart"/>
+      <w:r>
+        <w:rPr>
+          <w:rFonts w:ascii="Calibri" w:eastAsia="Times New Roman" w:hAnsi="Calibri" w:cs="Calibri"/>
+          <w:color w:val="000000"/>
+        </w:rPr>
+        <w:t>abc</w:t>
+      </w:r>
+      <w:proofErr w:type="spellEnd"/>
+      <w:r>
+        <w:rPr>
+          <w:rFonts w:ascii="Calibri" w:eastAsia="Times New Roman" w:hAnsi="Calibri" w:cs="Calibri"/>
+          <w:color w:val="000000"/>
+        </w:rPr>
+        <w:t>" where id=3</w:t>
       </w:r>
     </w:p>
     <w:p>
@@ -2175,12 +2980,21 @@
           <w:szCs w:val="24"/>
         </w:rPr>
       </w:pPr>
-      <w:r>
-        <w:rPr>
-          <w:rFonts w:ascii="Calibri" w:eastAsia="Times New Roman" w:hAnsi="Calibri" w:cs="Calibri"/>
-          <w:color w:val="000000"/>
-        </w:rPr>
-        <w:t>delete from customer where id=3</w:t>
+      <w:proofErr w:type="gramStart"/>
+      <w:r>
+        <w:rPr>
+          <w:rFonts w:ascii="Calibri" w:eastAsia="Times New Roman" w:hAnsi="Calibri" w:cs="Calibri"/>
+          <w:color w:val="000000"/>
+        </w:rPr>
+        <w:t>delete</w:t>
+      </w:r>
+      <w:proofErr w:type="gramEnd"/>
+      <w:r>
+        <w:rPr>
+          <w:rFonts w:ascii="Calibri" w:eastAsia="Times New Roman" w:hAnsi="Calibri" w:cs="Calibri"/>
+          <w:color w:val="000000"/>
+        </w:rPr>
+        <w:t xml:space="preserve"> from customer where id=3</w:t>
       </w:r>
     </w:p>
     <w:p>
@@ -2333,7 +3147,23 @@
           <w:rFonts w:ascii="Calibri" w:eastAsia="Times New Roman" w:hAnsi="Calibri" w:cs="Calibri"/>
           <w:color w:val="000000"/>
         </w:rPr>
-        <w:t>Select Description: This will select  ‘n‘ columns from the table. Or To select all records from the database.</w:t>
+        <w:t>Select Description: This will select</w:t>
+      </w:r>
+      <w:proofErr w:type="gramStart"/>
+      <w:r>
+        <w:rPr>
+          <w:rFonts w:ascii="Calibri" w:eastAsia="Times New Roman" w:hAnsi="Calibri" w:cs="Calibri"/>
+          <w:color w:val="000000"/>
+        </w:rPr>
+        <w:t>  ‘n‘</w:t>
+      </w:r>
+      <w:proofErr w:type="gramEnd"/>
+      <w:r>
+        <w:rPr>
+          <w:rFonts w:ascii="Calibri" w:eastAsia="Times New Roman" w:hAnsi="Calibri" w:cs="Calibri"/>
+          <w:color w:val="000000"/>
+        </w:rPr>
+        <w:t xml:space="preserve"> columns from the table. Or To select all records from the database.</w:t>
       </w:r>
     </w:p>
     <w:p>
@@ -2401,6 +3231,7 @@
           <w:szCs w:val="24"/>
         </w:rPr>
       </w:pPr>
+      <w:proofErr w:type="gramStart"/>
       <w:r>
         <w:rPr>
           <w:rFonts w:ascii="Calibri" w:eastAsia="Times New Roman" w:hAnsi="Calibri" w:cs="Calibri"/>
@@ -2420,21 +3251,54 @@
           <w:rFonts w:ascii="Calibri" w:eastAsia="Times New Roman" w:hAnsi="Calibri" w:cs="Calibri"/>
           <w:color w:val="000000"/>
         </w:rPr>
-        <w:t xml:space="preserve"> cus_id,</w:t>
-      </w:r>
-      <w:r>
-        <w:rPr>
-          <w:rFonts w:ascii="Calibri" w:eastAsia="Times New Roman" w:hAnsi="Calibri" w:cs="Calibri"/>
-          <w:color w:val="000000"/>
-        </w:rPr>
         <w:t xml:space="preserve"> </w:t>
       </w:r>
-      <w:r>
-        <w:rPr>
-          <w:rFonts w:ascii="Calibri" w:eastAsia="Times New Roman" w:hAnsi="Calibri" w:cs="Calibri"/>
-          <w:color w:val="000000"/>
-        </w:rPr>
-        <w:t xml:space="preserve">cust_name </w:t>
+      <w:proofErr w:type="spellStart"/>
+      <w:r>
+        <w:rPr>
+          <w:rFonts w:ascii="Calibri" w:eastAsia="Times New Roman" w:hAnsi="Calibri" w:cs="Calibri"/>
+          <w:color w:val="000000"/>
+        </w:rPr>
+        <w:t>cus</w:t>
+      </w:r>
+      <w:proofErr w:type="gramEnd"/>
+      <w:r>
+        <w:rPr>
+          <w:rFonts w:ascii="Calibri" w:eastAsia="Times New Roman" w:hAnsi="Calibri" w:cs="Calibri"/>
+          <w:color w:val="000000"/>
+        </w:rPr>
+        <w:t>_id</w:t>
+      </w:r>
+      <w:proofErr w:type="spellEnd"/>
+      <w:r>
+        <w:rPr>
+          <w:rFonts w:ascii="Calibri" w:eastAsia="Times New Roman" w:hAnsi="Calibri" w:cs="Calibri"/>
+          <w:color w:val="000000"/>
+        </w:rPr>
+        <w:t>,</w:t>
+      </w:r>
+      <w:r>
+        <w:rPr>
+          <w:rFonts w:ascii="Calibri" w:eastAsia="Times New Roman" w:hAnsi="Calibri" w:cs="Calibri"/>
+          <w:color w:val="000000"/>
+        </w:rPr>
+        <w:t xml:space="preserve"> </w:t>
+      </w:r>
+      <w:proofErr w:type="spellStart"/>
+      <w:r>
+        <w:rPr>
+          <w:rFonts w:ascii="Calibri" w:eastAsia="Times New Roman" w:hAnsi="Calibri" w:cs="Calibri"/>
+          <w:color w:val="000000"/>
+        </w:rPr>
+        <w:t>cust_name</w:t>
+      </w:r>
+      <w:proofErr w:type="spellEnd"/>
+      <w:r>
+        <w:rPr>
+          <w:rFonts w:ascii="Calibri" w:eastAsia="Times New Roman" w:hAnsi="Calibri" w:cs="Calibri"/>
+          <w:color w:val="000000"/>
+        </w:rPr>
+        <w:t xml:space="preserve"> </w:t>
       </w:r>
       <w:r>
         <w:rPr>
@@ -2476,7 +3340,23 @@
           <w:rFonts w:ascii="Calibri" w:eastAsia="Times New Roman" w:hAnsi="Calibri" w:cs="Calibri"/>
           <w:color w:val="000000"/>
         </w:rPr>
-        <w:t>Select * from customer where cus_id=2  </w:t>
+        <w:t xml:space="preserve">Select * from customer where </w:t>
+      </w:r>
+      <w:proofErr w:type="spellStart"/>
+      <w:r>
+        <w:rPr>
+          <w:rFonts w:ascii="Calibri" w:eastAsia="Times New Roman" w:hAnsi="Calibri" w:cs="Calibri"/>
+          <w:color w:val="000000"/>
+        </w:rPr>
+        <w:t>cus_id</w:t>
+      </w:r>
+      <w:proofErr w:type="spellEnd"/>
+      <w:r>
+        <w:rPr>
+          <w:rFonts w:ascii="Calibri" w:eastAsia="Times New Roman" w:hAnsi="Calibri" w:cs="Calibri"/>
+          <w:color w:val="000000"/>
+        </w:rPr>
+        <w:t>=2  </w:t>
       </w:r>
     </w:p>
     <w:p>
@@ -2494,7 +3374,55 @@
           <w:rFonts w:ascii="Calibri" w:eastAsia="Times New Roman" w:hAnsi="Calibri" w:cs="Calibri"/>
           <w:color w:val="000000"/>
         </w:rPr>
-        <w:t>Select cus_id,cust_name from customer where cus_id=2  </w:t>
+        <w:t xml:space="preserve">Select </w:t>
+      </w:r>
+      <w:proofErr w:type="spellStart"/>
+      <w:r>
+        <w:rPr>
+          <w:rFonts w:ascii="Calibri" w:eastAsia="Times New Roman" w:hAnsi="Calibri" w:cs="Calibri"/>
+          <w:color w:val="000000"/>
+        </w:rPr>
+        <w:t>cus_id</w:t>
+      </w:r>
+      <w:proofErr w:type="gramStart"/>
+      <w:r>
+        <w:rPr>
+          <w:rFonts w:ascii="Calibri" w:eastAsia="Times New Roman" w:hAnsi="Calibri" w:cs="Calibri"/>
+          <w:color w:val="000000"/>
+        </w:rPr>
+        <w:t>,cust</w:t>
+      </w:r>
+      <w:proofErr w:type="gramEnd"/>
+      <w:r>
+        <w:rPr>
+          <w:rFonts w:ascii="Calibri" w:eastAsia="Times New Roman" w:hAnsi="Calibri" w:cs="Calibri"/>
+          <w:color w:val="000000"/>
+        </w:rPr>
+        <w:t>_name</w:t>
+      </w:r>
+      <w:proofErr w:type="spellEnd"/>
+      <w:r>
+        <w:rPr>
+          <w:rFonts w:ascii="Calibri" w:eastAsia="Times New Roman" w:hAnsi="Calibri" w:cs="Calibri"/>
+          <w:color w:val="000000"/>
+        </w:rPr>
+        <w:t xml:space="preserve"> from customer where </w:t>
+      </w:r>
+      <w:proofErr w:type="spellStart"/>
+      <w:r>
+        <w:rPr>
+          <w:rFonts w:ascii="Calibri" w:eastAsia="Times New Roman" w:hAnsi="Calibri" w:cs="Calibri"/>
+          <w:color w:val="000000"/>
+        </w:rPr>
+        <w:t>cus_id</w:t>
+      </w:r>
+      <w:proofErr w:type="spellEnd"/>
+      <w:r>
+        <w:rPr>
+          <w:rFonts w:ascii="Calibri" w:eastAsia="Times New Roman" w:hAnsi="Calibri" w:cs="Calibri"/>
+          <w:color w:val="000000"/>
+        </w:rPr>
+        <w:t>=2  </w:t>
       </w:r>
     </w:p>
     <w:p>
@@ -2577,7 +3505,23 @@
           <w:rFonts w:ascii="Calibri" w:eastAsia="Times New Roman" w:hAnsi="Calibri" w:cs="Calibri"/>
           <w:color w:val="000000"/>
         </w:rPr>
-        <w:t>=&gt; rollback / commit</w:t>
+        <w:t xml:space="preserve">=&gt; </w:t>
+      </w:r>
+      <w:proofErr w:type="gramStart"/>
+      <w:r>
+        <w:rPr>
+          <w:rFonts w:ascii="Calibri" w:eastAsia="Times New Roman" w:hAnsi="Calibri" w:cs="Calibri"/>
+          <w:color w:val="000000"/>
+        </w:rPr>
+        <w:t>rollback</w:t>
+      </w:r>
+      <w:proofErr w:type="gramEnd"/>
+      <w:r>
+        <w:rPr>
+          <w:rFonts w:ascii="Calibri" w:eastAsia="Times New Roman" w:hAnsi="Calibri" w:cs="Calibri"/>
+          <w:color w:val="000000"/>
+        </w:rPr>
+        <w:t xml:space="preserve"> / commit</w:t>
       </w:r>
     </w:p>
     <w:p>
@@ -2600,12 +3544,37 @@
           <w:szCs w:val="24"/>
         </w:rPr>
       </w:pPr>
-      <w:r>
-        <w:rPr>
-          <w:rFonts w:ascii="Calibri" w:eastAsia="Times New Roman" w:hAnsi="Calibri" w:cs="Calibri"/>
-          <w:color w:val="000000"/>
-        </w:rPr>
-        <w:t>Rollback :  ctl+z  undo </w:t>
+      <w:proofErr w:type="gramStart"/>
+      <w:r>
+        <w:rPr>
+          <w:rFonts w:ascii="Calibri" w:eastAsia="Times New Roman" w:hAnsi="Calibri" w:cs="Calibri"/>
+          <w:color w:val="000000"/>
+        </w:rPr>
+        <w:t>Rollback :</w:t>
+      </w:r>
+      <w:proofErr w:type="gramEnd"/>
+      <w:r>
+        <w:rPr>
+          <w:rFonts w:ascii="Calibri" w:eastAsia="Times New Roman" w:hAnsi="Calibri" w:cs="Calibri"/>
+          <w:color w:val="000000"/>
+        </w:rPr>
+        <w:t xml:space="preserve">  </w:t>
+      </w:r>
+      <w:proofErr w:type="spellStart"/>
+      <w:r>
+        <w:rPr>
+          <w:rFonts w:ascii="Calibri" w:eastAsia="Times New Roman" w:hAnsi="Calibri" w:cs="Calibri"/>
+          <w:color w:val="000000"/>
+        </w:rPr>
+        <w:t>ctl+z</w:t>
+      </w:r>
+      <w:proofErr w:type="spellEnd"/>
+      <w:r>
+        <w:rPr>
+          <w:rFonts w:ascii="Calibri" w:eastAsia="Times New Roman" w:hAnsi="Calibri" w:cs="Calibri"/>
+          <w:color w:val="000000"/>
+        </w:rPr>
+        <w:t>  undo </w:t>
       </w:r>
     </w:p>
     <w:p>
@@ -2618,12 +3587,37 @@
           <w:szCs w:val="24"/>
         </w:rPr>
       </w:pPr>
-      <w:r>
-        <w:rPr>
-          <w:rFonts w:ascii="Calibri" w:eastAsia="Times New Roman" w:hAnsi="Calibri" w:cs="Calibri"/>
-          <w:color w:val="000000"/>
-        </w:rPr>
-        <w:t>commit : ctl+s  save as    </w:t>
+      <w:proofErr w:type="gramStart"/>
+      <w:r>
+        <w:rPr>
+          <w:rFonts w:ascii="Calibri" w:eastAsia="Times New Roman" w:hAnsi="Calibri" w:cs="Calibri"/>
+          <w:color w:val="000000"/>
+        </w:rPr>
+        <w:t>commit :</w:t>
+      </w:r>
+      <w:proofErr w:type="gramEnd"/>
+      <w:r>
+        <w:rPr>
+          <w:rFonts w:ascii="Calibri" w:eastAsia="Times New Roman" w:hAnsi="Calibri" w:cs="Calibri"/>
+          <w:color w:val="000000"/>
+        </w:rPr>
+        <w:t xml:space="preserve"> </w:t>
+      </w:r>
+      <w:proofErr w:type="spellStart"/>
+      <w:r>
+        <w:rPr>
+          <w:rFonts w:ascii="Calibri" w:eastAsia="Times New Roman" w:hAnsi="Calibri" w:cs="Calibri"/>
+          <w:color w:val="000000"/>
+        </w:rPr>
+        <w:t>ctl+s</w:t>
+      </w:r>
+      <w:proofErr w:type="spellEnd"/>
+      <w:r>
+        <w:rPr>
+          <w:rFonts w:ascii="Calibri" w:eastAsia="Times New Roman" w:hAnsi="Calibri" w:cs="Calibri"/>
+          <w:color w:val="000000"/>
+        </w:rPr>
+        <w:t>  save as    </w:t>
       </w:r>
     </w:p>
     <w:p>
@@ -2668,8 +3662,33 @@
           <w:rFonts w:ascii="Calibri" w:eastAsia="Times New Roman" w:hAnsi="Calibri" w:cs="Calibri"/>
           <w:color w:val="000000"/>
         </w:rPr>
-        <w:t>9) ALL sql Queries ?</w:t>
-      </w:r>
+        <w:t xml:space="preserve">9) ALL </w:t>
+      </w:r>
+      <w:proofErr w:type="spellStart"/>
+      <w:r>
+        <w:rPr>
+          <w:rFonts w:ascii="Calibri" w:eastAsia="Times New Roman" w:hAnsi="Calibri" w:cs="Calibri"/>
+          <w:color w:val="000000"/>
+        </w:rPr>
+        <w:t>sql</w:t>
+      </w:r>
+      <w:proofErr w:type="spellEnd"/>
+      <w:r>
+        <w:rPr>
+          <w:rFonts w:ascii="Calibri" w:eastAsia="Times New Roman" w:hAnsi="Calibri" w:cs="Calibri"/>
+          <w:color w:val="000000"/>
+        </w:rPr>
+        <w:t xml:space="preserve"> </w:t>
+      </w:r>
+      <w:proofErr w:type="gramStart"/>
+      <w:r>
+        <w:rPr>
+          <w:rFonts w:ascii="Calibri" w:eastAsia="Times New Roman" w:hAnsi="Calibri" w:cs="Calibri"/>
+          <w:color w:val="000000"/>
+        </w:rPr>
+        <w:t>Queries ?</w:t>
+      </w:r>
+      <w:proofErr w:type="gramEnd"/>
     </w:p>
     <w:p>
       <w:pPr>
@@ -2753,7 +3772,23 @@
           <w:rFonts w:ascii="Calibri" w:eastAsia="Times New Roman" w:hAnsi="Calibri" w:cs="Calibri"/>
           <w:color w:val="000000"/>
         </w:rPr>
-        <w:t xml:space="preserve">Types Of Join : 3 Types   </w:t>
+        <w:t xml:space="preserve">Types Of </w:t>
+      </w:r>
+      <w:proofErr w:type="gramStart"/>
+      <w:r>
+        <w:rPr>
+          <w:rFonts w:ascii="Calibri" w:eastAsia="Times New Roman" w:hAnsi="Calibri" w:cs="Calibri"/>
+          <w:color w:val="000000"/>
+        </w:rPr>
+        <w:t>Join :</w:t>
+      </w:r>
+      <w:proofErr w:type="gramEnd"/>
+      <w:r>
+        <w:rPr>
+          <w:rFonts w:ascii="Calibri" w:eastAsia="Times New Roman" w:hAnsi="Calibri" w:cs="Calibri"/>
+          <w:color w:val="000000"/>
+        </w:rPr>
+        <w:t xml:space="preserve"> 3 Types   </w:t>
       </w:r>
       <w:r>
         <w:rPr>
@@ -2793,14 +3828,25 @@
           <w:szCs w:val="24"/>
         </w:rPr>
       </w:pPr>
-      <w:r>
-        <w:rPr>
-          <w:rFonts w:ascii="Calibri" w:eastAsia="Times New Roman" w:hAnsi="Calibri" w:cs="Calibri"/>
-          <w:b/>
-          <w:bCs/>
-          <w:color w:val="000000"/>
-        </w:rPr>
-        <w:t xml:space="preserve">customer           </w:t>
+      <w:proofErr w:type="gramStart"/>
+      <w:r>
+        <w:rPr>
+          <w:rFonts w:ascii="Calibri" w:eastAsia="Times New Roman" w:hAnsi="Calibri" w:cs="Calibri"/>
+          <w:b/>
+          <w:bCs/>
+          <w:color w:val="000000"/>
+        </w:rPr>
+        <w:t>customer</w:t>
+      </w:r>
+      <w:proofErr w:type="gramEnd"/>
+      <w:r>
+        <w:rPr>
+          <w:rFonts w:ascii="Calibri" w:eastAsia="Times New Roman" w:hAnsi="Calibri" w:cs="Calibri"/>
+          <w:b/>
+          <w:bCs/>
+          <w:color w:val="000000"/>
+        </w:rPr>
+        <w:t xml:space="preserve">           </w:t>
       </w:r>
       <w:r>
         <w:rPr>
@@ -2820,7 +3866,26 @@
           <w:color w:val="000000"/>
         </w:rPr>
         <w:tab/>
-        <w:t xml:space="preserve">Feedabck        </w:t>
+      </w:r>
+      <w:proofErr w:type="spellStart"/>
+      <w:r>
+        <w:rPr>
+          <w:rFonts w:ascii="Calibri" w:eastAsia="Times New Roman" w:hAnsi="Calibri" w:cs="Calibri"/>
+          <w:b/>
+          <w:bCs/>
+          <w:color w:val="000000"/>
+        </w:rPr>
+        <w:t>Feedabck</w:t>
+      </w:r>
+      <w:proofErr w:type="spellEnd"/>
+      <w:r>
+        <w:rPr>
+          <w:rFonts w:ascii="Calibri" w:eastAsia="Times New Roman" w:hAnsi="Calibri" w:cs="Calibri"/>
+          <w:b/>
+          <w:bCs/>
+          <w:color w:val="000000"/>
+        </w:rPr>
+        <w:t xml:space="preserve">        </w:t>
       </w:r>
       <w:r>
         <w:rPr>
@@ -2850,12 +3915,23 @@
           <w:szCs w:val="24"/>
         </w:rPr>
       </w:pPr>
-      <w:r>
-        <w:rPr>
-          <w:rFonts w:ascii="Calibri" w:eastAsia="Times New Roman" w:hAnsi="Calibri" w:cs="Calibri"/>
-          <w:color w:val="000000"/>
-        </w:rPr>
-        <w:t xml:space="preserve">cust_id            </w:t>
+      <w:proofErr w:type="spellStart"/>
+      <w:proofErr w:type="gramStart"/>
+      <w:r>
+        <w:rPr>
+          <w:rFonts w:ascii="Calibri" w:eastAsia="Times New Roman" w:hAnsi="Calibri" w:cs="Calibri"/>
+          <w:color w:val="000000"/>
+        </w:rPr>
+        <w:t>cust_id</w:t>
+      </w:r>
+      <w:proofErr w:type="spellEnd"/>
+      <w:proofErr w:type="gramEnd"/>
+      <w:r>
+        <w:rPr>
+          <w:rFonts w:ascii="Calibri" w:eastAsia="Times New Roman" w:hAnsi="Calibri" w:cs="Calibri"/>
+          <w:color w:val="000000"/>
+        </w:rPr>
+        <w:t xml:space="preserve">            </w:t>
       </w:r>
       <w:r>
         <w:rPr>
@@ -2871,7 +3947,22 @@
           <w:color w:val="000000"/>
         </w:rPr>
         <w:tab/>
-        <w:t xml:space="preserve">fed_id    PK   </w:t>
+      </w:r>
+      <w:proofErr w:type="spellStart"/>
+      <w:r>
+        <w:rPr>
+          <w:rFonts w:ascii="Calibri" w:eastAsia="Times New Roman" w:hAnsi="Calibri" w:cs="Calibri"/>
+          <w:color w:val="000000"/>
+        </w:rPr>
+        <w:t>fed_id</w:t>
+      </w:r>
+      <w:proofErr w:type="spellEnd"/>
+      <w:r>
+        <w:rPr>
+          <w:rFonts w:ascii="Calibri" w:eastAsia="Times New Roman" w:hAnsi="Calibri" w:cs="Calibri"/>
+          <w:color w:val="000000"/>
+        </w:rPr>
+        <w:t xml:space="preserve">    PK   </w:t>
       </w:r>
       <w:r>
         <w:rPr>
@@ -2899,12 +3990,21 @@
           <w:szCs w:val="24"/>
         </w:rPr>
       </w:pPr>
-      <w:r>
-        <w:rPr>
-          <w:rFonts w:ascii="Calibri" w:eastAsia="Times New Roman" w:hAnsi="Calibri" w:cs="Calibri"/>
-          <w:color w:val="000000"/>
-        </w:rPr>
-        <w:t xml:space="preserve">cust_name        </w:t>
+      <w:proofErr w:type="spellStart"/>
+      <w:r>
+        <w:rPr>
+          <w:rFonts w:ascii="Calibri" w:eastAsia="Times New Roman" w:hAnsi="Calibri" w:cs="Calibri"/>
+          <w:color w:val="000000"/>
+        </w:rPr>
+        <w:t>cust_name</w:t>
+      </w:r>
+      <w:proofErr w:type="spellEnd"/>
+      <w:r>
+        <w:rPr>
+          <w:rFonts w:ascii="Calibri" w:eastAsia="Times New Roman" w:hAnsi="Calibri" w:cs="Calibri"/>
+          <w:color w:val="000000"/>
+        </w:rPr>
+        <w:t xml:space="preserve">        </w:t>
       </w:r>
       <w:r>
         <w:rPr>
@@ -2919,7 +4019,22 @@
           <w:color w:val="000000"/>
         </w:rPr>
         <w:tab/>
-        <w:t xml:space="preserve">cust_id   FK    </w:t>
+      </w:r>
+      <w:proofErr w:type="spellStart"/>
+      <w:r>
+        <w:rPr>
+          <w:rFonts w:ascii="Calibri" w:eastAsia="Times New Roman" w:hAnsi="Calibri" w:cs="Calibri"/>
+          <w:color w:val="000000"/>
+        </w:rPr>
+        <w:t>cust_id</w:t>
+      </w:r>
+      <w:proofErr w:type="spellEnd"/>
+      <w:r>
+        <w:rPr>
+          <w:rFonts w:ascii="Calibri" w:eastAsia="Times New Roman" w:hAnsi="Calibri" w:cs="Calibri"/>
+          <w:color w:val="000000"/>
+        </w:rPr>
+        <w:t xml:space="preserve">   FK    </w:t>
       </w:r>
       <w:r>
         <w:rPr>
@@ -2947,6 +4062,7 @@
           <w:szCs w:val="24"/>
         </w:rPr>
       </w:pPr>
+      <w:proofErr w:type="gramStart"/>
       <w:r>
         <w:rPr>
           <w:rFonts w:ascii="Calibri" w:eastAsia="Times New Roman" w:hAnsi="Calibri" w:cs="Calibri"/>
@@ -2954,6 +4070,7 @@
         </w:rPr>
         <w:t>pass</w:t>
       </w:r>
+      <w:proofErr w:type="gramEnd"/>
       <w:r>
         <w:rPr>
           <w:rFonts w:ascii="Calibri" w:eastAsia="Times New Roman" w:hAnsi="Calibri" w:cs="Calibri"/>
@@ -2975,8 +4092,16 @@
           <w:color w:val="000000"/>
         </w:rPr>
         <w:tab/>
+      </w:r>
+      <w:proofErr w:type="spellStart"/>
+      <w:r>
+        <w:rPr>
+          <w:rFonts w:ascii="Calibri" w:eastAsia="Times New Roman" w:hAnsi="Calibri" w:cs="Calibri"/>
+          <w:color w:val="000000"/>
+        </w:rPr>
         <w:t>msg</w:t>
       </w:r>
+      <w:proofErr w:type="spellEnd"/>
       <w:r>
         <w:rPr>
           <w:rFonts w:ascii="Calibri" w:eastAsia="Times New Roman" w:hAnsi="Calibri" w:cs="Calibri"/>
@@ -3038,7 +4163,39 @@
           <w:rFonts w:ascii="Calibri" w:eastAsia="Times New Roman" w:hAnsi="Calibri" w:cs="Calibri"/>
           <w:color w:val="000000"/>
         </w:rPr>
-        <w:t>select * from customer join feedback   on   customer.cust_id = feedback.cust_id </w:t>
+        <w:t xml:space="preserve">select * from customer join feedback   on   </w:t>
+      </w:r>
+      <w:proofErr w:type="spellStart"/>
+      <w:r>
+        <w:rPr>
+          <w:rFonts w:ascii="Calibri" w:eastAsia="Times New Roman" w:hAnsi="Calibri" w:cs="Calibri"/>
+          <w:color w:val="000000"/>
+        </w:rPr>
+        <w:t>customer.cust_id</w:t>
+      </w:r>
+      <w:proofErr w:type="spellEnd"/>
+      <w:r>
+        <w:rPr>
+          <w:rFonts w:ascii="Calibri" w:eastAsia="Times New Roman" w:hAnsi="Calibri" w:cs="Calibri"/>
+          <w:color w:val="000000"/>
+        </w:rPr>
+        <w:t xml:space="preserve"> = </w:t>
+      </w:r>
+      <w:proofErr w:type="spellStart"/>
+      <w:r>
+        <w:rPr>
+          <w:rFonts w:ascii="Calibri" w:eastAsia="Times New Roman" w:hAnsi="Calibri" w:cs="Calibri"/>
+          <w:color w:val="000000"/>
+        </w:rPr>
+        <w:t>feedback.cust_id</w:t>
+      </w:r>
+      <w:proofErr w:type="spellEnd"/>
+      <w:r>
+        <w:rPr>
+          <w:rFonts w:ascii="Calibri" w:eastAsia="Times New Roman" w:hAnsi="Calibri" w:cs="Calibri"/>
+          <w:color w:val="000000"/>
+        </w:rPr>
+        <w:t> </w:t>
       </w:r>
     </w:p>
     <w:p>
@@ -3078,7 +4235,39 @@
           <w:rFonts w:ascii="Calibri" w:eastAsia="Times New Roman" w:hAnsi="Calibri" w:cs="Calibri"/>
           <w:color w:val="000000"/>
         </w:rPr>
-        <w:t>select feedback.*,customers.name from customer join feedback   on   customer.cust_id = feedback.cust_id </w:t>
+        <w:t xml:space="preserve">select feedback.*,customers.name from customer join feedback   on   </w:t>
+      </w:r>
+      <w:proofErr w:type="spellStart"/>
+      <w:r>
+        <w:rPr>
+          <w:rFonts w:ascii="Calibri" w:eastAsia="Times New Roman" w:hAnsi="Calibri" w:cs="Calibri"/>
+          <w:color w:val="000000"/>
+        </w:rPr>
+        <w:t>customer.cust_id</w:t>
+      </w:r>
+      <w:proofErr w:type="spellEnd"/>
+      <w:r>
+        <w:rPr>
+          <w:rFonts w:ascii="Calibri" w:eastAsia="Times New Roman" w:hAnsi="Calibri" w:cs="Calibri"/>
+          <w:color w:val="000000"/>
+        </w:rPr>
+        <w:t xml:space="preserve"> = </w:t>
+      </w:r>
+      <w:proofErr w:type="spellStart"/>
+      <w:r>
+        <w:rPr>
+          <w:rFonts w:ascii="Calibri" w:eastAsia="Times New Roman" w:hAnsi="Calibri" w:cs="Calibri"/>
+          <w:color w:val="000000"/>
+        </w:rPr>
+        <w:t>feedback.cust_id</w:t>
+      </w:r>
+      <w:proofErr w:type="spellEnd"/>
+      <w:r>
+        <w:rPr>
+          <w:rFonts w:ascii="Calibri" w:eastAsia="Times New Roman" w:hAnsi="Calibri" w:cs="Calibri"/>
+          <w:color w:val="000000"/>
+        </w:rPr>
+        <w:t> </w:t>
       </w:r>
     </w:p>
     <w:p>
@@ -3101,12 +4290,21 @@
           <w:szCs w:val="24"/>
         </w:rPr>
       </w:pPr>
-      <w:r>
-        <w:rPr>
-          <w:rFonts w:ascii="Calibri" w:eastAsia="Times New Roman" w:hAnsi="Calibri" w:cs="Calibri"/>
-          <w:color w:val="000000"/>
-        </w:rPr>
-        <w:t xml:space="preserve">customer           </w:t>
+      <w:proofErr w:type="gramStart"/>
+      <w:r>
+        <w:rPr>
+          <w:rFonts w:ascii="Calibri" w:eastAsia="Times New Roman" w:hAnsi="Calibri" w:cs="Calibri"/>
+          <w:color w:val="000000"/>
+        </w:rPr>
+        <w:t>customer</w:t>
+      </w:r>
+      <w:proofErr w:type="gramEnd"/>
+      <w:r>
+        <w:rPr>
+          <w:rFonts w:ascii="Calibri" w:eastAsia="Times New Roman" w:hAnsi="Calibri" w:cs="Calibri"/>
+          <w:color w:val="000000"/>
+        </w:rPr>
+        <w:t xml:space="preserve">           </w:t>
       </w:r>
       <w:r>
         <w:rPr>
@@ -3168,12 +4366,21 @@
           <w:szCs w:val="24"/>
         </w:rPr>
       </w:pPr>
-      <w:r>
-        <w:rPr>
-          <w:rFonts w:ascii="Calibri" w:eastAsia="Times New Roman" w:hAnsi="Calibri" w:cs="Calibri"/>
-          <w:color w:val="000000"/>
-        </w:rPr>
-        <w:t xml:space="preserve">cust_id            </w:t>
+      <w:proofErr w:type="spellStart"/>
+      <w:r>
+        <w:rPr>
+          <w:rFonts w:ascii="Calibri" w:eastAsia="Times New Roman" w:hAnsi="Calibri" w:cs="Calibri"/>
+          <w:color w:val="000000"/>
+        </w:rPr>
+        <w:t>cust_id</w:t>
+      </w:r>
+      <w:proofErr w:type="spellEnd"/>
+      <w:r>
+        <w:rPr>
+          <w:rFonts w:ascii="Calibri" w:eastAsia="Times New Roman" w:hAnsi="Calibri" w:cs="Calibri"/>
+          <w:color w:val="000000"/>
+        </w:rPr>
+        <w:t xml:space="preserve">            </w:t>
       </w:r>
       <w:r>
         <w:rPr>
@@ -3188,7 +4395,23 @@
           <w:color w:val="000000"/>
         </w:rPr>
         <w:tab/>
-        <w:t xml:space="preserve"> order_id       </w:t>
+        <w:t xml:space="preserve"> </w:t>
+      </w:r>
+      <w:proofErr w:type="spellStart"/>
+      <w:r>
+        <w:rPr>
+          <w:rFonts w:ascii="Calibri" w:eastAsia="Times New Roman" w:hAnsi="Calibri" w:cs="Calibri"/>
+          <w:color w:val="000000"/>
+        </w:rPr>
+        <w:t>order_id</w:t>
+      </w:r>
+      <w:proofErr w:type="spellEnd"/>
+      <w:r>
+        <w:rPr>
+          <w:rFonts w:ascii="Calibri" w:eastAsia="Times New Roman" w:hAnsi="Calibri" w:cs="Calibri"/>
+          <w:color w:val="000000"/>
+        </w:rPr>
+        <w:t xml:space="preserve">       </w:t>
       </w:r>
       <w:r>
         <w:rPr>
@@ -3203,8 +4426,17 @@
           <w:color w:val="000000"/>
         </w:rPr>
         <w:tab/>
-        <w:t>  prod_id</w:t>
-      </w:r>
+        <w:t xml:space="preserve">  </w:t>
+      </w:r>
+      <w:proofErr w:type="spellStart"/>
+      <w:r>
+        <w:rPr>
+          <w:rFonts w:ascii="Calibri" w:eastAsia="Times New Roman" w:hAnsi="Calibri" w:cs="Calibri"/>
+          <w:color w:val="000000"/>
+        </w:rPr>
+        <w:t>prod_id</w:t>
+      </w:r>
+      <w:proofErr w:type="spellEnd"/>
     </w:p>
     <w:p>
       <w:pPr>
@@ -3216,12 +4448,21 @@
           <w:szCs w:val="24"/>
         </w:rPr>
       </w:pPr>
-      <w:r>
-        <w:rPr>
-          <w:rFonts w:ascii="Calibri" w:eastAsia="Times New Roman" w:hAnsi="Calibri" w:cs="Calibri"/>
-          <w:color w:val="000000"/>
-        </w:rPr>
-        <w:t xml:space="preserve">cust_name        </w:t>
+      <w:proofErr w:type="spellStart"/>
+      <w:r>
+        <w:rPr>
+          <w:rFonts w:ascii="Calibri" w:eastAsia="Times New Roman" w:hAnsi="Calibri" w:cs="Calibri"/>
+          <w:color w:val="000000"/>
+        </w:rPr>
+        <w:t>cust_name</w:t>
+      </w:r>
+      <w:proofErr w:type="spellEnd"/>
+      <w:r>
+        <w:rPr>
+          <w:rFonts w:ascii="Calibri" w:eastAsia="Times New Roman" w:hAnsi="Calibri" w:cs="Calibri"/>
+          <w:color w:val="000000"/>
+        </w:rPr>
+        <w:t xml:space="preserve">        </w:t>
       </w:r>
       <w:r>
         <w:rPr>
@@ -3236,7 +4477,23 @@
           <w:color w:val="000000"/>
         </w:rPr>
         <w:tab/>
-        <w:t xml:space="preserve"> cust_id       </w:t>
+        <w:t xml:space="preserve"> </w:t>
+      </w:r>
+      <w:proofErr w:type="spellStart"/>
+      <w:r>
+        <w:rPr>
+          <w:rFonts w:ascii="Calibri" w:eastAsia="Times New Roman" w:hAnsi="Calibri" w:cs="Calibri"/>
+          <w:color w:val="000000"/>
+        </w:rPr>
+        <w:t>cust_id</w:t>
+      </w:r>
+      <w:proofErr w:type="spellEnd"/>
+      <w:r>
+        <w:rPr>
+          <w:rFonts w:ascii="Calibri" w:eastAsia="Times New Roman" w:hAnsi="Calibri" w:cs="Calibri"/>
+          <w:color w:val="000000"/>
+        </w:rPr>
+        <w:t xml:space="preserve">       </w:t>
       </w:r>
       <w:r>
         <w:rPr>
@@ -3251,7 +4508,23 @@
           <w:color w:val="000000"/>
         </w:rPr>
         <w:tab/>
-        <w:t>  pro_name </w:t>
+        <w:t xml:space="preserve">  </w:t>
+      </w:r>
+      <w:proofErr w:type="spellStart"/>
+      <w:r>
+        <w:rPr>
+          <w:rFonts w:ascii="Calibri" w:eastAsia="Times New Roman" w:hAnsi="Calibri" w:cs="Calibri"/>
+          <w:color w:val="000000"/>
+        </w:rPr>
+        <w:t>pro_name</w:t>
+      </w:r>
+      <w:proofErr w:type="spellEnd"/>
+      <w:r>
+        <w:rPr>
+          <w:rFonts w:ascii="Calibri" w:eastAsia="Times New Roman" w:hAnsi="Calibri" w:cs="Calibri"/>
+          <w:color w:val="000000"/>
+        </w:rPr>
+        <w:t> </w:t>
       </w:r>
     </w:p>
     <w:p>
@@ -3264,6 +4537,7 @@
           <w:szCs w:val="24"/>
         </w:rPr>
       </w:pPr>
+      <w:proofErr w:type="gramStart"/>
       <w:r>
         <w:rPr>
           <w:rFonts w:ascii="Calibri" w:eastAsia="Times New Roman" w:hAnsi="Calibri" w:cs="Calibri"/>
@@ -3271,6 +4545,7 @@
         </w:rPr>
         <w:t>pass</w:t>
       </w:r>
+      <w:proofErr w:type="gramEnd"/>
       <w:r>
         <w:rPr>
           <w:rFonts w:ascii="Calibri" w:eastAsia="Times New Roman" w:hAnsi="Calibri" w:cs="Calibri"/>
@@ -3292,8 +4567,17 @@
           <w:color w:val="000000"/>
         </w:rPr>
         <w:tab/>
-        <w:t xml:space="preserve"> prod_id</w:t>
-      </w:r>
+        <w:t xml:space="preserve"> </w:t>
+      </w:r>
+      <w:proofErr w:type="spellStart"/>
+      <w:r>
+        <w:rPr>
+          <w:rFonts w:ascii="Calibri" w:eastAsia="Times New Roman" w:hAnsi="Calibri" w:cs="Calibri"/>
+          <w:color w:val="000000"/>
+        </w:rPr>
+        <w:t>prod_id</w:t>
+      </w:r>
+      <w:proofErr w:type="spellEnd"/>
       <w:r>
         <w:rPr>
           <w:rFonts w:ascii="Calibri" w:eastAsia="Times New Roman" w:hAnsi="Calibri" w:cs="Calibri"/>
@@ -3307,8 +4591,17 @@
           <w:color w:val="000000"/>
         </w:rPr>
         <w:tab/>
-        <w:t>  pro_price</w:t>
-      </w:r>
+        <w:t xml:space="preserve">  </w:t>
+      </w:r>
+      <w:proofErr w:type="spellStart"/>
+      <w:r>
+        <w:rPr>
+          <w:rFonts w:ascii="Calibri" w:eastAsia="Times New Roman" w:hAnsi="Calibri" w:cs="Calibri"/>
+          <w:color w:val="000000"/>
+        </w:rPr>
+        <w:t>pro_price</w:t>
+      </w:r>
+      <w:proofErr w:type="spellEnd"/>
       <w:r>
         <w:rPr>
           <w:rFonts w:ascii="Calibri" w:eastAsia="Times New Roman" w:hAnsi="Calibri" w:cs="Calibri"/>
@@ -3337,12 +4630,53 @@
           <w:szCs w:val="24"/>
         </w:rPr>
       </w:pPr>
-      <w:r>
-        <w:rPr>
-          <w:rFonts w:ascii="Calibri" w:eastAsia="Times New Roman" w:hAnsi="Calibri" w:cs="Calibri"/>
-          <w:color w:val="000000"/>
-        </w:rPr>
-        <w:t>select * from order join customer on order.cust_id=customer.cust_id </w:t>
+      <w:proofErr w:type="gramStart"/>
+      <w:r>
+        <w:rPr>
+          <w:rFonts w:ascii="Calibri" w:eastAsia="Times New Roman" w:hAnsi="Calibri" w:cs="Calibri"/>
+          <w:color w:val="000000"/>
+        </w:rPr>
+        <w:t>select</w:t>
+      </w:r>
+      <w:proofErr w:type="gramEnd"/>
+      <w:r>
+        <w:rPr>
+          <w:rFonts w:ascii="Calibri" w:eastAsia="Times New Roman" w:hAnsi="Calibri" w:cs="Calibri"/>
+          <w:color w:val="000000"/>
+        </w:rPr>
+        <w:t xml:space="preserve"> * from order join customer on </w:t>
+      </w:r>
+      <w:proofErr w:type="spellStart"/>
+      <w:r>
+        <w:rPr>
+          <w:rFonts w:ascii="Calibri" w:eastAsia="Times New Roman" w:hAnsi="Calibri" w:cs="Calibri"/>
+          <w:color w:val="000000"/>
+        </w:rPr>
+        <w:t>order.cust_id</w:t>
+      </w:r>
+      <w:proofErr w:type="spellEnd"/>
+      <w:r>
+        <w:rPr>
+          <w:rFonts w:ascii="Calibri" w:eastAsia="Times New Roman" w:hAnsi="Calibri" w:cs="Calibri"/>
+          <w:color w:val="000000"/>
+        </w:rPr>
+        <w:t>=</w:t>
+      </w:r>
+      <w:proofErr w:type="spellStart"/>
+      <w:r>
+        <w:rPr>
+          <w:rFonts w:ascii="Calibri" w:eastAsia="Times New Roman" w:hAnsi="Calibri" w:cs="Calibri"/>
+          <w:color w:val="000000"/>
+        </w:rPr>
+        <w:t>customer.cust_id</w:t>
+      </w:r>
+      <w:proofErr w:type="spellEnd"/>
+      <w:r>
+        <w:rPr>
+          <w:rFonts w:ascii="Calibri" w:eastAsia="Times New Roman" w:hAnsi="Calibri" w:cs="Calibri"/>
+          <w:color w:val="000000"/>
+        </w:rPr>
+        <w:t> </w:t>
       </w:r>
     </w:p>
     <w:p>
@@ -3355,13 +4689,47 @@
           <w:szCs w:val="24"/>
         </w:rPr>
       </w:pPr>
-      <w:r>
-        <w:rPr>
-          <w:rFonts w:ascii="Calibri" w:eastAsia="Times New Roman" w:hAnsi="Calibri" w:cs="Calibri"/>
-          <w:color w:val="000000"/>
-        </w:rPr>
-        <w:t>join product on order.prod_id=product.prod_id</w:t>
-      </w:r>
+      <w:proofErr w:type="gramStart"/>
+      <w:r>
+        <w:rPr>
+          <w:rFonts w:ascii="Calibri" w:eastAsia="Times New Roman" w:hAnsi="Calibri" w:cs="Calibri"/>
+          <w:color w:val="000000"/>
+        </w:rPr>
+        <w:t>join</w:t>
+      </w:r>
+      <w:proofErr w:type="gramEnd"/>
+      <w:r>
+        <w:rPr>
+          <w:rFonts w:ascii="Calibri" w:eastAsia="Times New Roman" w:hAnsi="Calibri" w:cs="Calibri"/>
+          <w:color w:val="000000"/>
+        </w:rPr>
+        <w:t xml:space="preserve"> product on </w:t>
+      </w:r>
+      <w:proofErr w:type="spellStart"/>
+      <w:r>
+        <w:rPr>
+          <w:rFonts w:ascii="Calibri" w:eastAsia="Times New Roman" w:hAnsi="Calibri" w:cs="Calibri"/>
+          <w:color w:val="000000"/>
+        </w:rPr>
+        <w:t>order.prod_id</w:t>
+      </w:r>
+      <w:proofErr w:type="spellEnd"/>
+      <w:r>
+        <w:rPr>
+          <w:rFonts w:ascii="Calibri" w:eastAsia="Times New Roman" w:hAnsi="Calibri" w:cs="Calibri"/>
+          <w:color w:val="000000"/>
+        </w:rPr>
+        <w:t>=</w:t>
+      </w:r>
+      <w:proofErr w:type="spellStart"/>
+      <w:r>
+        <w:rPr>
+          <w:rFonts w:ascii="Calibri" w:eastAsia="Times New Roman" w:hAnsi="Calibri" w:cs="Calibri"/>
+          <w:color w:val="000000"/>
+        </w:rPr>
+        <w:t>product.prod_id</w:t>
+      </w:r>
+      <w:proofErr w:type="spellEnd"/>
     </w:p>
     <w:p>
       <w:pPr>
@@ -3447,7 +4815,38 @@
           <w:color w:val="000000"/>
         </w:rPr>
         <w:tab/>
-        <w:t>select * from user_tbl    left outer join     feedback on user_tbl.uid=feedback.uid</w:t>
+      </w:r>
+      <w:proofErr w:type="gramStart"/>
+      <w:r>
+        <w:rPr>
+          <w:rFonts w:ascii="Calibri" w:eastAsia="Times New Roman" w:hAnsi="Calibri" w:cs="Calibri"/>
+          <w:color w:val="000000"/>
+        </w:rPr>
+        <w:t>select</w:t>
+      </w:r>
+      <w:proofErr w:type="gramEnd"/>
+      <w:r>
+        <w:rPr>
+          <w:rFonts w:ascii="Calibri" w:eastAsia="Times New Roman" w:hAnsi="Calibri" w:cs="Calibri"/>
+          <w:color w:val="000000"/>
+        </w:rPr>
+        <w:t xml:space="preserve"> * from </w:t>
+      </w:r>
+      <w:proofErr w:type="spellStart"/>
+      <w:r>
+        <w:rPr>
+          <w:rFonts w:ascii="Calibri" w:eastAsia="Times New Roman" w:hAnsi="Calibri" w:cs="Calibri"/>
+          <w:color w:val="000000"/>
+        </w:rPr>
+        <w:t>user_tbl</w:t>
+      </w:r>
+      <w:proofErr w:type="spellEnd"/>
+      <w:r>
+        <w:rPr>
+          <w:rFonts w:ascii="Calibri" w:eastAsia="Times New Roman" w:hAnsi="Calibri" w:cs="Calibri"/>
+          <w:color w:val="000000"/>
+        </w:rPr>
+        <w:t>    left outer join     feedback on user_tbl.uid=feedback.uid</w:t>
       </w:r>
     </w:p>
     <w:p>
@@ -3506,7 +4905,38 @@
           <w:color w:val="000000"/>
         </w:rPr>
         <w:tab/>
-        <w:t>select * from user_tbl right outer join feedback on user_tbl.uid=feedback.uid</w:t>
+      </w:r>
+      <w:proofErr w:type="gramStart"/>
+      <w:r>
+        <w:rPr>
+          <w:rFonts w:ascii="Calibri" w:eastAsia="Times New Roman" w:hAnsi="Calibri" w:cs="Calibri"/>
+          <w:color w:val="000000"/>
+        </w:rPr>
+        <w:t>select</w:t>
+      </w:r>
+      <w:proofErr w:type="gramEnd"/>
+      <w:r>
+        <w:rPr>
+          <w:rFonts w:ascii="Calibri" w:eastAsia="Times New Roman" w:hAnsi="Calibri" w:cs="Calibri"/>
+          <w:color w:val="000000"/>
+        </w:rPr>
+        <w:t xml:space="preserve"> * from </w:t>
+      </w:r>
+      <w:proofErr w:type="spellStart"/>
+      <w:r>
+        <w:rPr>
+          <w:rFonts w:ascii="Calibri" w:eastAsia="Times New Roman" w:hAnsi="Calibri" w:cs="Calibri"/>
+          <w:color w:val="000000"/>
+        </w:rPr>
+        <w:t>user_tbl</w:t>
+      </w:r>
+      <w:proofErr w:type="spellEnd"/>
+      <w:r>
+        <w:rPr>
+          <w:rFonts w:ascii="Calibri" w:eastAsia="Times New Roman" w:hAnsi="Calibri" w:cs="Calibri"/>
+          <w:color w:val="000000"/>
+        </w:rPr>
+        <w:t xml:space="preserve"> right outer join feedback on user_tbl.uid=feedback.uid</w:t>
       </w:r>
     </w:p>
     <w:p>
@@ -3559,12 +4989,37 @@
           <w:szCs w:val="24"/>
         </w:rPr>
       </w:pPr>
-      <w:r>
-        <w:rPr>
-          <w:rFonts w:ascii="Calibri" w:eastAsia="Times New Roman" w:hAnsi="Calibri" w:cs="Calibri"/>
-          <w:color w:val="000000"/>
-        </w:rPr>
-        <w:t>select * from user_tbl full join feedback</w:t>
+      <w:proofErr w:type="gramStart"/>
+      <w:r>
+        <w:rPr>
+          <w:rFonts w:ascii="Calibri" w:eastAsia="Times New Roman" w:hAnsi="Calibri" w:cs="Calibri"/>
+          <w:color w:val="000000"/>
+        </w:rPr>
+        <w:t>select</w:t>
+      </w:r>
+      <w:proofErr w:type="gramEnd"/>
+      <w:r>
+        <w:rPr>
+          <w:rFonts w:ascii="Calibri" w:eastAsia="Times New Roman" w:hAnsi="Calibri" w:cs="Calibri"/>
+          <w:color w:val="000000"/>
+        </w:rPr>
+        <w:t xml:space="preserve"> * from </w:t>
+      </w:r>
+      <w:proofErr w:type="spellStart"/>
+      <w:r>
+        <w:rPr>
+          <w:rFonts w:ascii="Calibri" w:eastAsia="Times New Roman" w:hAnsi="Calibri" w:cs="Calibri"/>
+          <w:color w:val="000000"/>
+        </w:rPr>
+        <w:t>user_tbl</w:t>
+      </w:r>
+      <w:proofErr w:type="spellEnd"/>
+      <w:r>
+        <w:rPr>
+          <w:rFonts w:ascii="Calibri" w:eastAsia="Times New Roman" w:hAnsi="Calibri" w:cs="Calibri"/>
+          <w:color w:val="000000"/>
+        </w:rPr>
+        <w:t xml:space="preserve"> full join feedback</w:t>
       </w:r>
     </w:p>
     <w:p>
@@ -3617,7 +5072,38 @@
           <w:color w:val="000000"/>
         </w:rPr>
         <w:tab/>
-        <w:t>select * from user_tbl cross join feedback</w:t>
+      </w:r>
+      <w:proofErr w:type="gramStart"/>
+      <w:r>
+        <w:rPr>
+          <w:rFonts w:ascii="Calibri" w:eastAsia="Times New Roman" w:hAnsi="Calibri" w:cs="Calibri"/>
+          <w:color w:val="000000"/>
+        </w:rPr>
+        <w:t>select</w:t>
+      </w:r>
+      <w:proofErr w:type="gramEnd"/>
+      <w:r>
+        <w:rPr>
+          <w:rFonts w:ascii="Calibri" w:eastAsia="Times New Roman" w:hAnsi="Calibri" w:cs="Calibri"/>
+          <w:color w:val="000000"/>
+        </w:rPr>
+        <w:t xml:space="preserve"> * from </w:t>
+      </w:r>
+      <w:proofErr w:type="spellStart"/>
+      <w:r>
+        <w:rPr>
+          <w:rFonts w:ascii="Calibri" w:eastAsia="Times New Roman" w:hAnsi="Calibri" w:cs="Calibri"/>
+          <w:color w:val="000000"/>
+        </w:rPr>
+        <w:t>user_tbl</w:t>
+      </w:r>
+      <w:proofErr w:type="spellEnd"/>
+      <w:r>
+        <w:rPr>
+          <w:rFonts w:ascii="Calibri" w:eastAsia="Times New Roman" w:hAnsi="Calibri" w:cs="Calibri"/>
+          <w:color w:val="000000"/>
+        </w:rPr>
+        <w:t xml:space="preserve"> cross join feedback</w:t>
       </w:r>
     </w:p>
     <w:p>
@@ -3684,21 +5170,300 @@
         <w:lastRenderedPageBreak/>
         <w:t xml:space="preserve">11)  </w:t>
       </w:r>
-      <w:r>
-        <w:rPr>
-          <w:rFonts w:ascii="Calibri" w:eastAsia="Times New Roman" w:hAnsi="Calibri" w:cs="Calibri"/>
-          <w:b/>
-          <w:bCs/>
-          <w:color w:val="000000"/>
-        </w:rPr>
-        <w:t xml:space="preserve">index </w:t>
-      </w:r>
-      <w:r>
-        <w:rPr>
-          <w:rFonts w:ascii="Calibri" w:eastAsia="Times New Roman" w:hAnsi="Calibri" w:cs="Calibri"/>
-          <w:color w:val="000000"/>
-        </w:rPr>
-        <w:t xml:space="preserve">&amp; </w:t>
+      <w:proofErr w:type="gramStart"/>
+      <w:r>
+        <w:rPr>
+          <w:rFonts w:ascii="Calibri" w:eastAsia="Times New Roman" w:hAnsi="Calibri" w:cs="Calibri"/>
+          <w:b/>
+          <w:bCs/>
+          <w:color w:val="000000"/>
+        </w:rPr>
+        <w:t xml:space="preserve">index  </w:t>
+      </w:r>
+      <w:r>
+        <w:rPr>
+          <w:rFonts w:ascii="Calibri" w:eastAsia="Times New Roman" w:hAnsi="Calibri" w:cs="Calibri"/>
+          <w:color w:val="000000"/>
+        </w:rPr>
+        <w:t>in</w:t>
+      </w:r>
+      <w:proofErr w:type="gramEnd"/>
+      <w:r>
+        <w:rPr>
+          <w:rFonts w:ascii="Calibri" w:eastAsia="Times New Roman" w:hAnsi="Calibri" w:cs="Calibri"/>
+          <w:color w:val="000000"/>
+        </w:rPr>
+        <w:t xml:space="preserve"> SQL </w:t>
+      </w:r>
+    </w:p>
+    <w:p>
+      <w:pPr>
+        <w:shd w:val="clear" w:color="auto" w:fill="FFFFFF"/>
+        <w:spacing w:after="0" w:line="240" w:lineRule="auto"/>
+        <w:rPr>
+          <w:rFonts w:ascii="Times New Roman" w:eastAsia="Times New Roman" w:hAnsi="Times New Roman" w:cs="Times New Roman"/>
+          <w:sz w:val="24"/>
+          <w:szCs w:val="24"/>
+        </w:rPr>
+      </w:pPr>
+      <w:r>
+        <w:rPr>
+          <w:rFonts w:ascii="Calibri" w:eastAsia="Times New Roman" w:hAnsi="Calibri" w:cs="Calibri"/>
+          <w:color w:val="000000"/>
+        </w:rPr>
+        <w:t xml:space="preserve">The CREATE INDEX statement is used to create indexes in </w:t>
+      </w:r>
+      <w:proofErr w:type="spellStart"/>
+      <w:r>
+        <w:rPr>
+          <w:rFonts w:ascii="Calibri" w:eastAsia="Times New Roman" w:hAnsi="Calibri" w:cs="Calibri"/>
+          <w:color w:val="000000"/>
+        </w:rPr>
+        <w:t>tables.Indexes</w:t>
+      </w:r>
+      <w:proofErr w:type="spellEnd"/>
+      <w:r>
+        <w:rPr>
+          <w:rFonts w:ascii="Calibri" w:eastAsia="Times New Roman" w:hAnsi="Calibri" w:cs="Calibri"/>
+          <w:color w:val="000000"/>
+        </w:rPr>
+        <w:t xml:space="preserve"> </w:t>
+      </w:r>
+      <w:proofErr w:type="gramStart"/>
+      <w:r>
+        <w:rPr>
+          <w:rFonts w:ascii="Calibri" w:eastAsia="Times New Roman" w:hAnsi="Calibri" w:cs="Calibri"/>
+          <w:color w:val="000000"/>
+        </w:rPr>
+        <w:t>are</w:t>
+      </w:r>
+      <w:proofErr w:type="gramEnd"/>
+      <w:r>
+        <w:rPr>
+          <w:rFonts w:ascii="Calibri" w:eastAsia="Times New Roman" w:hAnsi="Calibri" w:cs="Calibri"/>
+          <w:color w:val="000000"/>
+        </w:rPr>
+        <w:t xml:space="preserve"> used to retrieve data from the database more quickly than otherwise. The users cannot see the </w:t>
+      </w:r>
+      <w:proofErr w:type="gramStart"/>
+      <w:r>
+        <w:rPr>
+          <w:rFonts w:ascii="Calibri" w:eastAsia="Times New Roman" w:hAnsi="Calibri" w:cs="Calibri"/>
+          <w:color w:val="000000"/>
+        </w:rPr>
+        <w:t>indexes,</w:t>
+      </w:r>
+      <w:proofErr w:type="gramEnd"/>
+      <w:r>
+        <w:rPr>
+          <w:rFonts w:ascii="Calibri" w:eastAsia="Times New Roman" w:hAnsi="Calibri" w:cs="Calibri"/>
+          <w:color w:val="000000"/>
+        </w:rPr>
+        <w:t xml:space="preserve"> they are just used to speed up searches/queries 100 times faster.  (SBI BANK   </w:t>
+      </w:r>
+      <w:proofErr w:type="gramStart"/>
+      <w:r>
+        <w:rPr>
+          <w:rFonts w:ascii="Calibri" w:eastAsia="Times New Roman" w:hAnsi="Calibri" w:cs="Calibri"/>
+          <w:color w:val="000000"/>
+        </w:rPr>
+        <w:t>find</w:t>
+      </w:r>
+      <w:proofErr w:type="gramEnd"/>
+      <w:r>
+        <w:rPr>
+          <w:rFonts w:ascii="Calibri" w:eastAsia="Times New Roman" w:hAnsi="Calibri" w:cs="Calibri"/>
+          <w:color w:val="000000"/>
+        </w:rPr>
+        <w:t xml:space="preserve"> Account Number)</w:t>
+      </w:r>
+    </w:p>
+    <w:p>
+      <w:pPr>
+        <w:spacing w:after="160" w:line="240" w:lineRule="auto"/>
+        <w:rPr>
+          <w:rFonts w:ascii="Times New Roman" w:eastAsia="Times New Roman" w:hAnsi="Times New Roman" w:cs="Times New Roman"/>
+          <w:sz w:val="24"/>
+          <w:szCs w:val="24"/>
+        </w:rPr>
+      </w:pPr>
+      <w:proofErr w:type="gramStart"/>
+      <w:r>
+        <w:rPr>
+          <w:rFonts w:ascii="Calibri" w:eastAsia="Times New Roman" w:hAnsi="Calibri" w:cs="Calibri"/>
+          <w:color w:val="000000"/>
+        </w:rPr>
+        <w:t>Type :</w:t>
+      </w:r>
+      <w:proofErr w:type="gramEnd"/>
+      <w:r>
+        <w:rPr>
+          <w:rFonts w:ascii="Calibri" w:eastAsia="Times New Roman" w:hAnsi="Calibri" w:cs="Calibri"/>
+          <w:color w:val="000000"/>
+        </w:rPr>
+        <w:t xml:space="preserve"> 2 type</w:t>
+      </w:r>
+    </w:p>
+    <w:p>
+      <w:pPr>
+        <w:spacing w:after="160" w:line="240" w:lineRule="auto"/>
+        <w:rPr>
+          <w:rFonts w:ascii="Times New Roman" w:eastAsia="Times New Roman" w:hAnsi="Times New Roman" w:cs="Times New Roman"/>
+          <w:sz w:val="24"/>
+          <w:szCs w:val="24"/>
+        </w:rPr>
+      </w:pPr>
+      <w:r>
+        <w:rPr>
+          <w:rFonts w:ascii="Calibri" w:eastAsia="Times New Roman" w:hAnsi="Calibri" w:cs="Calibri"/>
+          <w:b/>
+          <w:bCs/>
+          <w:color w:val="000000"/>
+        </w:rPr>
+        <w:t>Simple</w:t>
+      </w:r>
+      <w:r>
+        <w:rPr>
+          <w:rFonts w:ascii="Calibri" w:eastAsia="Times New Roman" w:hAnsi="Calibri" w:cs="Calibri"/>
+          <w:color w:val="000000"/>
+        </w:rPr>
+        <w:t>:   on only one table column</w:t>
+      </w:r>
+    </w:p>
+    <w:p>
+      <w:pPr>
+        <w:spacing w:after="160" w:line="240" w:lineRule="auto"/>
+        <w:rPr>
+          <w:rFonts w:ascii="Times New Roman" w:eastAsia="Times New Roman" w:hAnsi="Times New Roman" w:cs="Times New Roman"/>
+          <w:sz w:val="24"/>
+          <w:szCs w:val="24"/>
+        </w:rPr>
+      </w:pPr>
+      <w:proofErr w:type="gramStart"/>
+      <w:r>
+        <w:rPr>
+          <w:rFonts w:ascii="Calibri" w:eastAsia="Times New Roman" w:hAnsi="Calibri" w:cs="Calibri"/>
+          <w:b/>
+          <w:bCs/>
+          <w:color w:val="000000"/>
+        </w:rPr>
+        <w:t xml:space="preserve">Composite </w:t>
+      </w:r>
+      <w:r>
+        <w:rPr>
+          <w:rFonts w:ascii="Calibri" w:eastAsia="Times New Roman" w:hAnsi="Calibri" w:cs="Calibri"/>
+          <w:color w:val="000000"/>
+        </w:rPr>
+        <w:t>:</w:t>
+      </w:r>
+      <w:proofErr w:type="gramEnd"/>
+      <w:r>
+        <w:rPr>
+          <w:rFonts w:ascii="Calibri" w:eastAsia="Times New Roman" w:hAnsi="Calibri" w:cs="Calibri"/>
+          <w:color w:val="000000"/>
+        </w:rPr>
+        <w:t xml:space="preserve"> on more than 1 column in table</w:t>
+      </w:r>
+    </w:p>
+    <w:p>
+      <w:pPr>
+        <w:spacing w:after="160" w:line="240" w:lineRule="auto"/>
+        <w:rPr>
+          <w:rFonts w:ascii="Times New Roman" w:eastAsia="Times New Roman" w:hAnsi="Times New Roman" w:cs="Times New Roman"/>
+          <w:sz w:val="24"/>
+          <w:szCs w:val="24"/>
+        </w:rPr>
+      </w:pPr>
+      <w:proofErr w:type="spellStart"/>
+      <w:proofErr w:type="gramStart"/>
+      <w:r>
+        <w:rPr>
+          <w:rFonts w:ascii="Calibri" w:eastAsia="Times New Roman" w:hAnsi="Calibri" w:cs="Calibri"/>
+          <w:color w:val="000000"/>
+        </w:rPr>
+        <w:t>Syntex</w:t>
+      </w:r>
+      <w:proofErr w:type="spellEnd"/>
+      <w:r>
+        <w:rPr>
+          <w:rFonts w:ascii="Calibri" w:eastAsia="Times New Roman" w:hAnsi="Calibri" w:cs="Calibri"/>
+          <w:color w:val="000000"/>
+        </w:rPr>
+        <w:t xml:space="preserve"> :CREATE</w:t>
+      </w:r>
+      <w:proofErr w:type="gramEnd"/>
+      <w:r>
+        <w:rPr>
+          <w:rFonts w:ascii="Calibri" w:eastAsia="Times New Roman" w:hAnsi="Calibri" w:cs="Calibri"/>
+          <w:color w:val="000000"/>
+        </w:rPr>
+        <w:t xml:space="preserve"> INDEX </w:t>
+      </w:r>
+      <w:proofErr w:type="spellStart"/>
+      <w:r>
+        <w:rPr>
+          <w:rFonts w:ascii="Calibri" w:eastAsia="Times New Roman" w:hAnsi="Calibri" w:cs="Calibri"/>
+          <w:color w:val="000000"/>
+        </w:rPr>
+        <w:t>custindex</w:t>
+      </w:r>
+      <w:proofErr w:type="spellEnd"/>
+      <w:r>
+        <w:rPr>
+          <w:rFonts w:ascii="Calibri" w:eastAsia="Times New Roman" w:hAnsi="Calibri" w:cs="Calibri"/>
+          <w:color w:val="000000"/>
+        </w:rPr>
+        <w:t xml:space="preserve"> ON customer(</w:t>
+      </w:r>
+      <w:proofErr w:type="spellStart"/>
+      <w:r>
+        <w:rPr>
+          <w:rFonts w:ascii="Calibri" w:eastAsia="Times New Roman" w:hAnsi="Calibri" w:cs="Calibri"/>
+          <w:color w:val="000000"/>
+        </w:rPr>
+        <w:t>cus_id,mobile</w:t>
+      </w:r>
+      <w:proofErr w:type="spellEnd"/>
+      <w:r>
+        <w:rPr>
+          <w:rFonts w:ascii="Calibri" w:eastAsia="Times New Roman" w:hAnsi="Calibri" w:cs="Calibri"/>
+          <w:color w:val="000000"/>
+        </w:rPr>
+        <w:t>))</w:t>
+      </w:r>
+    </w:p>
+    <w:p>
+      <w:pPr>
+        <w:spacing w:after="160" w:line="240" w:lineRule="auto"/>
+        <w:rPr>
+          <w:rFonts w:ascii="Times New Roman" w:eastAsia="Times New Roman" w:hAnsi="Times New Roman" w:cs="Times New Roman"/>
+          <w:sz w:val="24"/>
+          <w:szCs w:val="24"/>
+        </w:rPr>
+      </w:pPr>
+      <w:r>
+        <w:rPr>
+          <w:rFonts w:ascii="Times New Roman" w:eastAsia="Times New Roman" w:hAnsi="Times New Roman" w:cs="Times New Roman"/>
+          <w:sz w:val="24"/>
+          <w:szCs w:val="24"/>
+        </w:rPr>
+        <w:t>=====================================================================</w:t>
+      </w:r>
+      <w:r>
+        <w:rPr>
+          <w:rFonts w:ascii="Times New Roman" w:eastAsia="Times New Roman" w:hAnsi="Times New Roman" w:cs="Times New Roman"/>
+          <w:sz w:val="24"/>
+          <w:szCs w:val="24"/>
+        </w:rPr>
+        <w:br/>
+      </w:r>
+      <w:r>
+        <w:rPr>
+          <w:rFonts w:ascii="Times New Roman" w:eastAsia="Times New Roman" w:hAnsi="Times New Roman" w:cs="Times New Roman"/>
+          <w:sz w:val="24"/>
+          <w:szCs w:val="24"/>
+        </w:rPr>
+        <w:br/>
       </w:r>
       <w:r>
         <w:rPr>
@@ -3719,6 +5484,65 @@
     </w:p>
     <w:p>
       <w:pPr>
+        <w:spacing w:after="160" w:line="240" w:lineRule="auto"/>
+        <w:rPr>
+          <w:rFonts w:ascii="Times New Roman" w:eastAsia="Times New Roman" w:hAnsi="Times New Roman" w:cs="Times New Roman"/>
+          <w:sz w:val="24"/>
+          <w:szCs w:val="24"/>
+        </w:rPr>
+      </w:pPr>
+      <w:r>
+        <w:rPr>
+          <w:rFonts w:ascii="Calibri" w:eastAsia="Times New Roman" w:hAnsi="Calibri" w:cs="Calibri"/>
+          <w:b/>
+          <w:bCs/>
+          <w:color w:val="000000"/>
+        </w:rPr>
+        <w:t>Views</w:t>
+      </w:r>
+      <w:proofErr w:type="gramStart"/>
+      <w:r>
+        <w:rPr>
+          <w:rFonts w:ascii="Calibri" w:eastAsia="Times New Roman" w:hAnsi="Calibri" w:cs="Calibri"/>
+          <w:b/>
+          <w:bCs/>
+          <w:color w:val="000000"/>
+        </w:rPr>
+        <w:t>  (</w:t>
+      </w:r>
+      <w:proofErr w:type="gramEnd"/>
+      <w:r>
+        <w:rPr>
+          <w:rFonts w:ascii="Calibri" w:eastAsia="Times New Roman" w:hAnsi="Calibri" w:cs="Calibri"/>
+          <w:b/>
+          <w:bCs/>
+          <w:color w:val="000000"/>
+        </w:rPr>
+        <w:t xml:space="preserve">Security Concept/ sub menu virtual table)  </w:t>
+      </w:r>
+      <w:proofErr w:type="spellStart"/>
+      <w:r>
+        <w:rPr>
+          <w:rFonts w:ascii="Calibri" w:eastAsia="Times New Roman" w:hAnsi="Calibri" w:cs="Calibri"/>
+          <w:b/>
+          <w:bCs/>
+          <w:color w:val="000000"/>
+        </w:rPr>
+        <w:t>Exa</w:t>
+      </w:r>
+      <w:proofErr w:type="spellEnd"/>
+      <w:r>
+        <w:rPr>
+          <w:rFonts w:ascii="Calibri" w:eastAsia="Times New Roman" w:hAnsi="Calibri" w:cs="Calibri"/>
+          <w:b/>
+          <w:bCs/>
+          <w:color w:val="000000"/>
+        </w:rPr>
+        <w:t>: (BANK DUPLICATE TABLE)</w:t>
+      </w:r>
+    </w:p>
+    <w:p>
+      <w:pPr>
         <w:shd w:val="clear" w:color="auto" w:fill="FFFFFF"/>
         <w:spacing w:after="0" w:line="240" w:lineRule="auto"/>
         <w:rPr>
@@ -3732,8 +5556,54 @@
           <w:rFonts w:ascii="Calibri" w:eastAsia="Times New Roman" w:hAnsi="Calibri" w:cs="Calibri"/>
           <w:color w:val="000000"/>
         </w:rPr>
-        <w:t>The CREATE INDEX statement is used to create indexes in tables.Indexes are used to retrieve data from the database more quickly than otherwise. The users cannot see the indexes, they are just used to speed up searches/queries 100 times faster.  (SBI BANK   find Account Number)</w:t>
-      </w:r>
+        <w:t>In SQL, a view is a virtual table based on the result-set of an SQL statement.</w:t>
+      </w:r>
+    </w:p>
+    <w:p>
+      <w:pPr>
+        <w:shd w:val="clear" w:color="auto" w:fill="FFFFFF"/>
+        <w:spacing w:after="0" w:line="240" w:lineRule="auto"/>
+        <w:rPr>
+          <w:rFonts w:ascii="Times New Roman" w:eastAsia="Times New Roman" w:hAnsi="Times New Roman" w:cs="Times New Roman"/>
+          <w:sz w:val="24"/>
+          <w:szCs w:val="24"/>
+        </w:rPr>
+      </w:pPr>
+      <w:r>
+        <w:rPr>
+          <w:rFonts w:ascii="Calibri" w:eastAsia="Times New Roman" w:hAnsi="Calibri" w:cs="Calibri"/>
+          <w:color w:val="000000"/>
+        </w:rPr>
+        <w:t>A view contains rows and columns, just like a real table. The fields in a view are fields from one or more real tables in the database.</w:t>
+      </w:r>
+    </w:p>
+    <w:p>
+      <w:pPr>
+        <w:shd w:val="clear" w:color="auto" w:fill="FFFFFF"/>
+        <w:spacing w:after="0" w:line="240" w:lineRule="auto"/>
+        <w:rPr>
+          <w:rFonts w:ascii="Calibri" w:eastAsia="Times New Roman" w:hAnsi="Calibri" w:cs="Calibri"/>
+          <w:color w:val="000000"/>
+        </w:rPr>
+      </w:pPr>
+      <w:r>
+        <w:rPr>
+          <w:rFonts w:ascii="Calibri" w:eastAsia="Times New Roman" w:hAnsi="Calibri" w:cs="Calibri"/>
+          <w:color w:val="000000"/>
+        </w:rPr>
+        <w:t>You can add SQL functions, WHERE, and JOIN statements to a view and present the data as if the data were coming from one single table.</w:t>
+      </w:r>
+    </w:p>
+    <w:p>
+      <w:pPr>
+        <w:shd w:val="clear" w:color="auto" w:fill="FFFFFF"/>
+        <w:spacing w:after="0" w:line="240" w:lineRule="auto"/>
+        <w:rPr>
+          <w:rFonts w:ascii="Times New Roman" w:eastAsia="Times New Roman" w:hAnsi="Times New Roman" w:cs="Times New Roman"/>
+          <w:sz w:val="24"/>
+          <w:szCs w:val="24"/>
+        </w:rPr>
+      </w:pPr>
     </w:p>
     <w:p>
       <w:pPr>
@@ -3747,9 +5617,190 @@
       <w:r>
         <w:rPr>
           <w:rFonts w:ascii="Calibri" w:eastAsia="Times New Roman" w:hAnsi="Calibri" w:cs="Calibri"/>
-          <w:color w:val="000000"/>
-        </w:rPr>
-        <w:t>Type : 2 type</w:t>
+          <w:b/>
+          <w:bCs/>
+          <w:color w:val="000000"/>
+        </w:rPr>
+        <w:t xml:space="preserve">CREATE VIEW </w:t>
+      </w:r>
+      <w:r>
+        <w:rPr>
+          <w:rFonts w:ascii="Calibri" w:eastAsia="Times New Roman" w:hAnsi="Calibri" w:cs="Calibri"/>
+          <w:b/>
+          <w:bCs/>
+          <w:color w:val="000000"/>
+        </w:rPr>
+        <w:t>customer view</w:t>
+      </w:r>
+      <w:r>
+        <w:rPr>
+          <w:rFonts w:ascii="Calibri" w:eastAsia="Times New Roman" w:hAnsi="Calibri" w:cs="Calibri"/>
+          <w:b/>
+          <w:bCs/>
+          <w:color w:val="000000"/>
+        </w:rPr>
+        <w:t xml:space="preserve"> AS SELECT </w:t>
+      </w:r>
+      <w:proofErr w:type="spellStart"/>
+      <w:r>
+        <w:rPr>
+          <w:rFonts w:ascii="Calibri" w:eastAsia="Times New Roman" w:hAnsi="Calibri" w:cs="Calibri"/>
+          <w:b/>
+          <w:bCs/>
+          <w:color w:val="000000"/>
+        </w:rPr>
+        <w:t>cus_id</w:t>
+      </w:r>
+      <w:proofErr w:type="spellEnd"/>
+      <w:r>
+        <w:rPr>
+          <w:rFonts w:ascii="Calibri" w:eastAsia="Times New Roman" w:hAnsi="Calibri" w:cs="Calibri"/>
+          <w:b/>
+          <w:bCs/>
+          <w:color w:val="000000"/>
+        </w:rPr>
+        <w:t>,</w:t>
+      </w:r>
+      <w:r>
+        <w:rPr>
+          <w:rFonts w:ascii="Calibri" w:eastAsia="Times New Roman" w:hAnsi="Calibri" w:cs="Calibri"/>
+          <w:b/>
+          <w:bCs/>
+          <w:color w:val="000000"/>
+        </w:rPr>
+        <w:t xml:space="preserve"> </w:t>
+      </w:r>
+      <w:proofErr w:type="spellStart"/>
+      <w:r>
+        <w:rPr>
+          <w:rFonts w:ascii="Calibri" w:eastAsia="Times New Roman" w:hAnsi="Calibri" w:cs="Calibri"/>
+          <w:b/>
+          <w:bCs/>
+          <w:color w:val="000000"/>
+        </w:rPr>
+        <w:t>cust_name</w:t>
+      </w:r>
+      <w:proofErr w:type="spellEnd"/>
+      <w:proofErr w:type="gramStart"/>
+      <w:r>
+        <w:rPr>
+          <w:rFonts w:ascii="Calibri" w:eastAsia="Times New Roman" w:hAnsi="Calibri" w:cs="Calibri"/>
+          <w:b/>
+          <w:bCs/>
+          <w:color w:val="000000"/>
+        </w:rPr>
+        <w:t>,</w:t>
+      </w:r>
+      <w:r>
+        <w:rPr>
+          <w:rFonts w:ascii="Calibri" w:eastAsia="Times New Roman" w:hAnsi="Calibri" w:cs="Calibri"/>
+          <w:b/>
+          <w:bCs/>
+          <w:color w:val="000000"/>
+        </w:rPr>
+        <w:t xml:space="preserve">  </w:t>
+      </w:r>
+      <w:r>
+        <w:rPr>
+          <w:rFonts w:ascii="Calibri" w:eastAsia="Times New Roman" w:hAnsi="Calibri" w:cs="Calibri"/>
+          <w:b/>
+          <w:bCs/>
+          <w:color w:val="000000"/>
+        </w:rPr>
+        <w:t>mobile</w:t>
+      </w:r>
+      <w:proofErr w:type="gramEnd"/>
+      <w:r>
+        <w:rPr>
+          <w:rFonts w:ascii="Calibri" w:eastAsia="Times New Roman" w:hAnsi="Calibri" w:cs="Calibri"/>
+          <w:b/>
+          <w:bCs/>
+          <w:color w:val="000000"/>
+        </w:rPr>
+        <w:t>,</w:t>
+      </w:r>
+      <w:r>
+        <w:rPr>
+          <w:rFonts w:ascii="Calibri" w:eastAsia="Times New Roman" w:hAnsi="Calibri" w:cs="Calibri"/>
+          <w:b/>
+          <w:bCs/>
+          <w:color w:val="000000"/>
+        </w:rPr>
+        <w:t xml:space="preserve"> </w:t>
+      </w:r>
+      <w:r>
+        <w:rPr>
+          <w:rFonts w:ascii="Calibri" w:eastAsia="Times New Roman" w:hAnsi="Calibri" w:cs="Calibri"/>
+          <w:b/>
+          <w:bCs/>
+          <w:color w:val="000000"/>
+        </w:rPr>
+        <w:t>address,</w:t>
+      </w:r>
+      <w:r>
+        <w:rPr>
+          <w:rFonts w:ascii="Calibri" w:eastAsia="Times New Roman" w:hAnsi="Calibri" w:cs="Calibri"/>
+          <w:b/>
+          <w:bCs/>
+          <w:color w:val="000000"/>
+        </w:rPr>
+        <w:t xml:space="preserve"> </w:t>
+      </w:r>
+      <w:proofErr w:type="spellStart"/>
+      <w:r>
+        <w:rPr>
+          <w:rFonts w:ascii="Calibri" w:eastAsia="Times New Roman" w:hAnsi="Calibri" w:cs="Calibri"/>
+          <w:b/>
+          <w:bCs/>
+          <w:color w:val="000000"/>
+        </w:rPr>
+        <w:t>pin</w:t>
+      </w:r>
+      <w:r>
+        <w:rPr>
+          <w:rFonts w:ascii="Calibri" w:eastAsia="Times New Roman" w:hAnsi="Calibri" w:cs="Calibri"/>
+          <w:b/>
+          <w:bCs/>
+          <w:color w:val="000000"/>
+        </w:rPr>
+        <w:t>_</w:t>
+      </w:r>
+      <w:r>
+        <w:rPr>
+          <w:rFonts w:ascii="Calibri" w:eastAsia="Times New Roman" w:hAnsi="Calibri" w:cs="Calibri"/>
+          <w:b/>
+          <w:bCs/>
+          <w:color w:val="000000"/>
+        </w:rPr>
+        <w:t>code</w:t>
+      </w:r>
+      <w:proofErr w:type="spellEnd"/>
+      <w:r>
+        <w:rPr>
+          <w:rFonts w:ascii="Calibri" w:eastAsia="Times New Roman" w:hAnsi="Calibri" w:cs="Calibri"/>
+          <w:b/>
+          <w:bCs/>
+          <w:color w:val="000000"/>
+        </w:rPr>
+        <w:t xml:space="preserve"> FROM customer</w:t>
+      </w:r>
+    </w:p>
+    <w:p>
+      <w:pPr>
+        <w:spacing w:after="240" w:line="240" w:lineRule="auto"/>
+        <w:rPr>
+          <w:rFonts w:ascii="Times New Roman" w:eastAsia="Times New Roman" w:hAnsi="Times New Roman" w:cs="Times New Roman"/>
+          <w:sz w:val="24"/>
+          <w:szCs w:val="24"/>
+        </w:rPr>
+      </w:pPr>
+      <w:r>
+        <w:rPr>
+          <w:rFonts w:ascii="Times New Roman" w:eastAsia="Times New Roman" w:hAnsi="Times New Roman" w:cs="Times New Roman"/>
+          <w:sz w:val="24"/>
+          <w:szCs w:val="24"/>
+        </w:rPr>
+        <w:br/>
       </w:r>
     </w:p>
     <w:p>
@@ -3764,18 +5815,9 @@
       <w:r>
         <w:rPr>
           <w:rFonts w:ascii="Calibri" w:eastAsia="Times New Roman" w:hAnsi="Calibri" w:cs="Calibri"/>
-          <w:b/>
-          <w:bCs/>
-          <w:color w:val="000000"/>
-        </w:rPr>
-        <w:t>Simple</w:t>
-      </w:r>
-      <w:r>
-        <w:rPr>
-          <w:rFonts w:ascii="Calibri" w:eastAsia="Times New Roman" w:hAnsi="Calibri" w:cs="Calibri"/>
-          <w:color w:val="000000"/>
-        </w:rPr>
-        <w:t>:   on only one table column</w:t>
+          <w:color w:val="000000"/>
+        </w:rPr>
+        <w:t>12) Cursor /Procedure/Trigger </w:t>
       </w:r>
     </w:p>
     <w:p>
@@ -3794,14 +5836,7 @@
           <w:bCs/>
           <w:color w:val="000000"/>
         </w:rPr>
-        <w:t xml:space="preserve">Composite </w:t>
-      </w:r>
-      <w:r>
-        <w:rPr>
-          <w:rFonts w:ascii="Calibri" w:eastAsia="Times New Roman" w:hAnsi="Calibri" w:cs="Calibri"/>
-          <w:color w:val="000000"/>
-        </w:rPr>
-        <w:t>: on more than 1 column in table</w:t>
+        <w:t>Cursor</w:t>
       </w:r>
     </w:p>
     <w:p>
@@ -3818,41 +5853,7 @@
           <w:rFonts w:ascii="Calibri" w:eastAsia="Times New Roman" w:hAnsi="Calibri" w:cs="Calibri"/>
           <w:color w:val="000000"/>
         </w:rPr>
-        <w:t>Syntex :CREATE INDEX custindex ON customer(cus_id,mobile))</w:t>
-      </w:r>
-    </w:p>
-    <w:p>
-      <w:pPr>
-        <w:spacing w:after="240" w:line="240" w:lineRule="auto"/>
-        <w:rPr>
-          <w:rFonts w:ascii="Times New Roman" w:eastAsia="Times New Roman" w:hAnsi="Times New Roman" w:cs="Times New Roman"/>
-          <w:sz w:val="24"/>
-          <w:szCs w:val="24"/>
-        </w:rPr>
-      </w:pPr>
-      <w:r>
-        <w:rPr>
-          <w:rFonts w:ascii="Times New Roman" w:eastAsia="Times New Roman" w:hAnsi="Times New Roman" w:cs="Times New Roman"/>
-          <w:sz w:val="24"/>
-          <w:szCs w:val="24"/>
-        </w:rPr>
-        <w:br/>
-      </w:r>
-      <w:r>
-        <w:rPr>
-          <w:rFonts w:ascii="Times New Roman" w:eastAsia="Times New Roman" w:hAnsi="Times New Roman" w:cs="Times New Roman"/>
-          <w:sz w:val="24"/>
-          <w:szCs w:val="24"/>
-        </w:rPr>
-        <w:br/>
-      </w:r>
-      <w:r>
-        <w:rPr>
-          <w:rFonts w:ascii="Times New Roman" w:eastAsia="Times New Roman" w:hAnsi="Times New Roman" w:cs="Times New Roman"/>
-          <w:sz w:val="24"/>
-          <w:szCs w:val="24"/>
-        </w:rPr>
-        <w:br/>
+        <w:t>A cursor is a temporary work area created in the system memory when a SQL </w:t>
       </w:r>
     </w:p>
     <w:p>
@@ -3864,68 +5865,21 @@
           <w:szCs w:val="24"/>
         </w:rPr>
       </w:pPr>
-      <w:r>
-        <w:rPr>
-          <w:rFonts w:ascii="Calibri" w:eastAsia="Times New Roman" w:hAnsi="Calibri" w:cs="Calibri"/>
-          <w:b/>
-          <w:bCs/>
-          <w:color w:val="000000"/>
-        </w:rPr>
-        <w:t>Views  (Security Concept/ sub menu virtual table)  Exa: (BANK DUPLICATE TABLE)</w:t>
-      </w:r>
-    </w:p>
-    <w:p>
-      <w:pPr>
-        <w:shd w:val="clear" w:color="auto" w:fill="FFFFFF"/>
-        <w:spacing w:after="0" w:line="240" w:lineRule="auto"/>
-        <w:rPr>
-          <w:rFonts w:ascii="Times New Roman" w:eastAsia="Times New Roman" w:hAnsi="Times New Roman" w:cs="Times New Roman"/>
-          <w:sz w:val="24"/>
-          <w:szCs w:val="24"/>
-        </w:rPr>
-      </w:pPr>
-      <w:r>
-        <w:rPr>
-          <w:rFonts w:ascii="Calibri" w:eastAsia="Times New Roman" w:hAnsi="Calibri" w:cs="Calibri"/>
-          <w:color w:val="000000"/>
-        </w:rPr>
-        <w:t>In SQL, a view is a virtual table based on the result-set of an SQL statement.</w:t>
-      </w:r>
-    </w:p>
-    <w:p>
-      <w:pPr>
-        <w:shd w:val="clear" w:color="auto" w:fill="FFFFFF"/>
-        <w:spacing w:after="0" w:line="240" w:lineRule="auto"/>
-        <w:rPr>
-          <w:rFonts w:ascii="Times New Roman" w:eastAsia="Times New Roman" w:hAnsi="Times New Roman" w:cs="Times New Roman"/>
-          <w:sz w:val="24"/>
-          <w:szCs w:val="24"/>
-        </w:rPr>
-      </w:pPr>
-      <w:r>
-        <w:rPr>
-          <w:rFonts w:ascii="Calibri" w:eastAsia="Times New Roman" w:hAnsi="Calibri" w:cs="Calibri"/>
-          <w:color w:val="000000"/>
-        </w:rPr>
-        <w:t>A view contains rows and columns, just like a real table. The fields in a view are fields from one or more real tables in the database.</w:t>
-      </w:r>
-    </w:p>
-    <w:p>
-      <w:pPr>
-        <w:shd w:val="clear" w:color="auto" w:fill="FFFFFF"/>
-        <w:spacing w:after="0" w:line="240" w:lineRule="auto"/>
-        <w:rPr>
-          <w:rFonts w:ascii="Times New Roman" w:eastAsia="Times New Roman" w:hAnsi="Times New Roman" w:cs="Times New Roman"/>
-          <w:sz w:val="24"/>
-          <w:szCs w:val="24"/>
-        </w:rPr>
-      </w:pPr>
-      <w:r>
-        <w:rPr>
-          <w:rFonts w:ascii="Calibri" w:eastAsia="Times New Roman" w:hAnsi="Calibri" w:cs="Calibri"/>
-          <w:color w:val="000000"/>
-        </w:rPr>
-        <w:t>You can add SQL functions, WHERE, and JOIN statements to a view and present the data as if the data were coming from one single table.</w:t>
+      <w:proofErr w:type="gramStart"/>
+      <w:r>
+        <w:rPr>
+          <w:rFonts w:ascii="Calibri" w:eastAsia="Times New Roman" w:hAnsi="Calibri" w:cs="Calibri"/>
+          <w:color w:val="000000"/>
+        </w:rPr>
+        <w:t>statement</w:t>
+      </w:r>
+      <w:proofErr w:type="gramEnd"/>
+      <w:r>
+        <w:rPr>
+          <w:rFonts w:ascii="Calibri" w:eastAsia="Times New Roman" w:hAnsi="Calibri" w:cs="Calibri"/>
+          <w:color w:val="000000"/>
+        </w:rPr>
+        <w:t xml:space="preserve"> is executed</w:t>
       </w:r>
     </w:p>
     <w:p>
@@ -3940,30 +5894,19 @@
       <w:r>
         <w:rPr>
           <w:rFonts w:ascii="Calibri" w:eastAsia="Times New Roman" w:hAnsi="Calibri" w:cs="Calibri"/>
-          <w:b/>
-          <w:bCs/>
-          <w:color w:val="000000"/>
-        </w:rPr>
-        <w:t>CREATE VIEW customer_view AS SELECT cus_id,cust_name,mobile,address,pincode FROM customer</w:t>
-      </w:r>
-    </w:p>
-    <w:p>
-      <w:pPr>
-        <w:spacing w:after="240" w:line="240" w:lineRule="auto"/>
-        <w:rPr>
-          <w:rFonts w:ascii="Times New Roman" w:eastAsia="Times New Roman" w:hAnsi="Times New Roman" w:cs="Times New Roman"/>
-          <w:sz w:val="24"/>
-          <w:szCs w:val="24"/>
-        </w:rPr>
-      </w:pPr>
-      <w:r>
-        <w:rPr>
-          <w:rFonts w:ascii="Times New Roman" w:eastAsia="Times New Roman" w:hAnsi="Times New Roman" w:cs="Times New Roman"/>
-          <w:sz w:val="24"/>
-          <w:szCs w:val="24"/>
-        </w:rPr>
-        <w:br/>
-      </w:r>
+          <w:color w:val="000000"/>
+        </w:rPr>
+        <w:t xml:space="preserve">Two </w:t>
+      </w:r>
+      <w:proofErr w:type="gramStart"/>
+      <w:r>
+        <w:rPr>
+          <w:rFonts w:ascii="Calibri" w:eastAsia="Times New Roman" w:hAnsi="Calibri" w:cs="Calibri"/>
+          <w:color w:val="000000"/>
+        </w:rPr>
+        <w:t>Type :</w:t>
+      </w:r>
+      <w:proofErr w:type="gramEnd"/>
     </w:p>
     <w:p>
       <w:pPr>
@@ -3974,12 +5917,46 @@
           <w:szCs w:val="24"/>
         </w:rPr>
       </w:pPr>
-      <w:r>
-        <w:rPr>
-          <w:rFonts w:ascii="Calibri" w:eastAsia="Times New Roman" w:hAnsi="Calibri" w:cs="Calibri"/>
-          <w:color w:val="000000"/>
-        </w:rPr>
-        <w:t>12) Cursor /Procedure/Trigger </w:t>
+      <w:proofErr w:type="gramStart"/>
+      <w:r>
+        <w:rPr>
+          <w:rFonts w:ascii="Calibri" w:eastAsia="Times New Roman" w:hAnsi="Calibri" w:cs="Calibri"/>
+          <w:b/>
+          <w:bCs/>
+          <w:color w:val="000000"/>
+        </w:rPr>
+        <w:t xml:space="preserve">Implicit </w:t>
+      </w:r>
+      <w:r>
+        <w:rPr>
+          <w:rFonts w:ascii="Calibri" w:eastAsia="Times New Roman" w:hAnsi="Calibri" w:cs="Calibri"/>
+          <w:color w:val="000000"/>
+        </w:rPr>
+        <w:t>:</w:t>
+      </w:r>
+      <w:proofErr w:type="gramEnd"/>
+      <w:r>
+        <w:rPr>
+          <w:rFonts w:ascii="Calibri" w:eastAsia="Times New Roman" w:hAnsi="Calibri" w:cs="Calibri"/>
+          <w:color w:val="000000"/>
+        </w:rPr>
+        <w:t xml:space="preserve"> DML statement</w:t>
+      </w:r>
+      <w:r>
+        <w:rPr>
+          <w:rFonts w:ascii="Calibri" w:eastAsia="Times New Roman" w:hAnsi="Calibri" w:cs="Calibri"/>
+          <w:b/>
+          <w:bCs/>
+          <w:color w:val="000000"/>
+        </w:rPr>
+        <w:t xml:space="preserve"> insert/update/delete/              Select</w:t>
+      </w:r>
+      <w:r>
+        <w:rPr>
+          <w:rFonts w:ascii="Calibri" w:eastAsia="Times New Roman" w:hAnsi="Calibri" w:cs="Calibri"/>
+          <w:color w:val="000000"/>
+        </w:rPr>
+        <w:t xml:space="preserve"> only one row </w:t>
       </w:r>
     </w:p>
     <w:p>
@@ -3991,118 +5968,7 @@
           <w:szCs w:val="24"/>
         </w:rPr>
       </w:pPr>
-      <w:r>
-        <w:rPr>
-          <w:rFonts w:ascii="Calibri" w:eastAsia="Times New Roman" w:hAnsi="Calibri" w:cs="Calibri"/>
-          <w:b/>
-          <w:bCs/>
-          <w:color w:val="000000"/>
-        </w:rPr>
-        <w:t>Cursor</w:t>
-      </w:r>
-    </w:p>
-    <w:p>
-      <w:pPr>
-        <w:spacing w:after="160" w:line="240" w:lineRule="auto"/>
-        <w:rPr>
-          <w:rFonts w:ascii="Times New Roman" w:eastAsia="Times New Roman" w:hAnsi="Times New Roman" w:cs="Times New Roman"/>
-          <w:sz w:val="24"/>
-          <w:szCs w:val="24"/>
-        </w:rPr>
-      </w:pPr>
-      <w:r>
-        <w:rPr>
-          <w:rFonts w:ascii="Calibri" w:eastAsia="Times New Roman" w:hAnsi="Calibri" w:cs="Calibri"/>
-          <w:color w:val="000000"/>
-        </w:rPr>
-        <w:t>A cursor is a temporary work area created in the system memory when a SQL </w:t>
-      </w:r>
-    </w:p>
-    <w:p>
-      <w:pPr>
-        <w:spacing w:after="160" w:line="240" w:lineRule="auto"/>
-        <w:rPr>
-          <w:rFonts w:ascii="Times New Roman" w:eastAsia="Times New Roman" w:hAnsi="Times New Roman" w:cs="Times New Roman"/>
-          <w:sz w:val="24"/>
-          <w:szCs w:val="24"/>
-        </w:rPr>
-      </w:pPr>
-      <w:r>
-        <w:rPr>
-          <w:rFonts w:ascii="Calibri" w:eastAsia="Times New Roman" w:hAnsi="Calibri" w:cs="Calibri"/>
-          <w:color w:val="000000"/>
-        </w:rPr>
-        <w:t>statement is executed</w:t>
-      </w:r>
-    </w:p>
-    <w:p>
-      <w:pPr>
-        <w:spacing w:after="160" w:line="240" w:lineRule="auto"/>
-        <w:rPr>
-          <w:rFonts w:ascii="Times New Roman" w:eastAsia="Times New Roman" w:hAnsi="Times New Roman" w:cs="Times New Roman"/>
-          <w:sz w:val="24"/>
-          <w:szCs w:val="24"/>
-        </w:rPr>
-      </w:pPr>
-      <w:r>
-        <w:rPr>
-          <w:rFonts w:ascii="Calibri" w:eastAsia="Times New Roman" w:hAnsi="Calibri" w:cs="Calibri"/>
-          <w:color w:val="000000"/>
-        </w:rPr>
-        <w:t>Two Type :</w:t>
-      </w:r>
-    </w:p>
-    <w:p>
-      <w:pPr>
-        <w:spacing w:after="160" w:line="240" w:lineRule="auto"/>
-        <w:rPr>
-          <w:rFonts w:ascii="Times New Roman" w:eastAsia="Times New Roman" w:hAnsi="Times New Roman" w:cs="Times New Roman"/>
-          <w:sz w:val="24"/>
-          <w:szCs w:val="24"/>
-        </w:rPr>
-      </w:pPr>
-      <w:r>
-        <w:rPr>
-          <w:rFonts w:ascii="Calibri" w:eastAsia="Times New Roman" w:hAnsi="Calibri" w:cs="Calibri"/>
-          <w:b/>
-          <w:bCs/>
-          <w:color w:val="000000"/>
-        </w:rPr>
-        <w:t xml:space="preserve">Implicit </w:t>
-      </w:r>
-      <w:r>
-        <w:rPr>
-          <w:rFonts w:ascii="Calibri" w:eastAsia="Times New Roman" w:hAnsi="Calibri" w:cs="Calibri"/>
-          <w:color w:val="000000"/>
-        </w:rPr>
-        <w:t>: DML statement</w:t>
-      </w:r>
-      <w:r>
-        <w:rPr>
-          <w:rFonts w:ascii="Calibri" w:eastAsia="Times New Roman" w:hAnsi="Calibri" w:cs="Calibri"/>
-          <w:b/>
-          <w:bCs/>
-          <w:color w:val="000000"/>
-        </w:rPr>
-        <w:t xml:space="preserve"> insert/update/delete/              Select</w:t>
-      </w:r>
-      <w:r>
-        <w:rPr>
-          <w:rFonts w:ascii="Calibri" w:eastAsia="Times New Roman" w:hAnsi="Calibri" w:cs="Calibri"/>
-          <w:color w:val="000000"/>
-        </w:rPr>
-        <w:t xml:space="preserve"> only one row </w:t>
-      </w:r>
-    </w:p>
-    <w:p>
-      <w:pPr>
-        <w:spacing w:after="160" w:line="240" w:lineRule="auto"/>
-        <w:rPr>
-          <w:rFonts w:ascii="Times New Roman" w:eastAsia="Times New Roman" w:hAnsi="Times New Roman" w:cs="Times New Roman"/>
-          <w:sz w:val="24"/>
-          <w:szCs w:val="24"/>
-        </w:rPr>
-      </w:pPr>
+      <w:proofErr w:type="gramStart"/>
       <w:r>
         <w:rPr>
           <w:rFonts w:ascii="Calibri" w:eastAsia="Times New Roman" w:hAnsi="Calibri" w:cs="Calibri"/>
@@ -4117,7 +5983,15 @@
           <w:rFonts w:ascii="Calibri" w:eastAsia="Times New Roman" w:hAnsi="Calibri" w:cs="Calibri"/>
           <w:color w:val="000000"/>
         </w:rPr>
-        <w:t xml:space="preserve">: </w:t>
+        <w:t>:</w:t>
+      </w:r>
+      <w:proofErr w:type="gramEnd"/>
+      <w:r>
+        <w:rPr>
+          <w:rFonts w:ascii="Calibri" w:eastAsia="Times New Roman" w:hAnsi="Calibri" w:cs="Calibri"/>
+          <w:color w:val="000000"/>
+        </w:rPr>
+        <w:t xml:space="preserve"> </w:t>
       </w:r>
       <w:r>
         <w:rPr>
@@ -4244,6 +6118,7 @@
           <w:szCs w:val="24"/>
         </w:rPr>
       </w:pPr>
+      <w:proofErr w:type="gramStart"/>
       <w:r>
         <w:rPr>
           <w:rFonts w:ascii="Calibri" w:eastAsia="Times New Roman" w:hAnsi="Calibri" w:cs="Calibri"/>
@@ -4253,6 +6128,7 @@
         </w:rPr>
         <w:t>Procedure :</w:t>
       </w:r>
+      <w:proofErr w:type="gramEnd"/>
     </w:p>
     <w:p>
       <w:pPr>
@@ -4280,12 +6156,37 @@
           <w:szCs w:val="24"/>
         </w:rPr>
       </w:pPr>
-      <w:r>
-        <w:rPr>
-          <w:rFonts w:ascii="Calibri" w:eastAsia="Times New Roman" w:hAnsi="Calibri" w:cs="Calibri"/>
-          <w:color w:val="000000"/>
-        </w:rPr>
-        <w:t>can be reused over and over again.So if you have an SQL query that you write over </w:t>
+      <w:proofErr w:type="gramStart"/>
+      <w:r>
+        <w:rPr>
+          <w:rFonts w:ascii="Calibri" w:eastAsia="Times New Roman" w:hAnsi="Calibri" w:cs="Calibri"/>
+          <w:color w:val="000000"/>
+        </w:rPr>
+        <w:t>can</w:t>
+      </w:r>
+      <w:proofErr w:type="gramEnd"/>
+      <w:r>
+        <w:rPr>
+          <w:rFonts w:ascii="Calibri" w:eastAsia="Times New Roman" w:hAnsi="Calibri" w:cs="Calibri"/>
+          <w:color w:val="000000"/>
+        </w:rPr>
+        <w:t xml:space="preserve"> be reused over and over </w:t>
+      </w:r>
+      <w:proofErr w:type="spellStart"/>
+      <w:r>
+        <w:rPr>
+          <w:rFonts w:ascii="Calibri" w:eastAsia="Times New Roman" w:hAnsi="Calibri" w:cs="Calibri"/>
+          <w:color w:val="000000"/>
+        </w:rPr>
+        <w:t>again.So</w:t>
+      </w:r>
+      <w:proofErr w:type="spellEnd"/>
+      <w:r>
+        <w:rPr>
+          <w:rFonts w:ascii="Calibri" w:eastAsia="Times New Roman" w:hAnsi="Calibri" w:cs="Calibri"/>
+          <w:color w:val="000000"/>
+        </w:rPr>
+        <w:t xml:space="preserve"> if you have an SQL query that you write over </w:t>
       </w:r>
     </w:p>
     <w:p>
@@ -4297,12 +6198,21 @@
           <w:szCs w:val="24"/>
         </w:rPr>
       </w:pPr>
-      <w:r>
-        <w:rPr>
-          <w:rFonts w:ascii="Calibri" w:eastAsia="Times New Roman" w:hAnsi="Calibri" w:cs="Calibri"/>
-          <w:color w:val="000000"/>
-        </w:rPr>
-        <w:t>and over again, save it as a stored procedure, and then just call it to execute it.</w:t>
+      <w:proofErr w:type="gramStart"/>
+      <w:r>
+        <w:rPr>
+          <w:rFonts w:ascii="Calibri" w:eastAsia="Times New Roman" w:hAnsi="Calibri" w:cs="Calibri"/>
+          <w:color w:val="000000"/>
+        </w:rPr>
+        <w:t>and</w:t>
+      </w:r>
+      <w:proofErr w:type="gramEnd"/>
+      <w:r>
+        <w:rPr>
+          <w:rFonts w:ascii="Calibri" w:eastAsia="Times New Roman" w:hAnsi="Calibri" w:cs="Calibri"/>
+          <w:color w:val="000000"/>
+        </w:rPr>
+        <w:t xml:space="preserve"> over again, save it as a stored procedure, and then just call it to execute it.</w:t>
       </w:r>
     </w:p>
     <w:p>
@@ -4321,8 +6231,39 @@
           <w:bCs/>
           <w:color w:val="000000"/>
         </w:rPr>
-        <w:t>Create procedure insert_cust(</w:t>
-      </w:r>
+        <w:t xml:space="preserve">Create procedure </w:t>
+      </w:r>
+      <w:proofErr w:type="spellStart"/>
+      <w:r>
+        <w:rPr>
+          <w:rFonts w:ascii="Calibri" w:eastAsia="Times New Roman" w:hAnsi="Calibri" w:cs="Calibri"/>
+          <w:b/>
+          <w:bCs/>
+          <w:color w:val="000000"/>
+        </w:rPr>
+        <w:t>insert_</w:t>
+      </w:r>
+      <w:proofErr w:type="gramStart"/>
+      <w:r>
+        <w:rPr>
+          <w:rFonts w:ascii="Calibri" w:eastAsia="Times New Roman" w:hAnsi="Calibri" w:cs="Calibri"/>
+          <w:b/>
+          <w:bCs/>
+          <w:color w:val="000000"/>
+        </w:rPr>
+        <w:t>cust</w:t>
+      </w:r>
+      <w:proofErr w:type="spellEnd"/>
+      <w:r>
+        <w:rPr>
+          <w:rFonts w:ascii="Calibri" w:eastAsia="Times New Roman" w:hAnsi="Calibri" w:cs="Calibri"/>
+          <w:b/>
+          <w:bCs/>
+          <w:color w:val="000000"/>
+        </w:rPr>
+        <w:t>(</w:t>
+      </w:r>
+      <w:proofErr w:type="gramEnd"/>
     </w:p>
     <w:p>
       <w:pPr>
@@ -4340,7 +6281,58 @@
           <w:bCs/>
           <w:color w:val="000000"/>
         </w:rPr>
-        <w:t>In cust_name varchar(255),</w:t>
+        <w:t xml:space="preserve">In </w:t>
+      </w:r>
+      <w:proofErr w:type="spellStart"/>
+      <w:r>
+        <w:rPr>
+          <w:rFonts w:ascii="Calibri" w:eastAsia="Times New Roman" w:hAnsi="Calibri" w:cs="Calibri"/>
+          <w:b/>
+          <w:bCs/>
+          <w:color w:val="000000"/>
+        </w:rPr>
+        <w:t>cust_name</w:t>
+      </w:r>
+      <w:proofErr w:type="spellEnd"/>
+      <w:r>
+        <w:rPr>
+          <w:rFonts w:ascii="Calibri" w:eastAsia="Times New Roman" w:hAnsi="Calibri" w:cs="Calibri"/>
+          <w:b/>
+          <w:bCs/>
+          <w:color w:val="000000"/>
+        </w:rPr>
+        <w:t xml:space="preserve"> </w:t>
+      </w:r>
+      <w:proofErr w:type="spellStart"/>
+      <w:proofErr w:type="gramStart"/>
+      <w:r>
+        <w:rPr>
+          <w:rFonts w:ascii="Calibri" w:eastAsia="Times New Roman" w:hAnsi="Calibri" w:cs="Calibri"/>
+          <w:b/>
+          <w:bCs/>
+          <w:color w:val="000000"/>
+        </w:rPr>
+        <w:t>varchar</w:t>
+      </w:r>
+      <w:proofErr w:type="spellEnd"/>
+      <w:r>
+        <w:rPr>
+          <w:rFonts w:ascii="Calibri" w:eastAsia="Times New Roman" w:hAnsi="Calibri" w:cs="Calibri"/>
+          <w:b/>
+          <w:bCs/>
+          <w:color w:val="000000"/>
+        </w:rPr>
+        <w:t>(</w:t>
+      </w:r>
+      <w:proofErr w:type="gramEnd"/>
+      <w:r>
+        <w:rPr>
+          <w:rFonts w:ascii="Calibri" w:eastAsia="Times New Roman" w:hAnsi="Calibri" w:cs="Calibri"/>
+          <w:b/>
+          <w:bCs/>
+          <w:color w:val="000000"/>
+        </w:rPr>
+        <w:t>255),</w:t>
       </w:r>
     </w:p>
     <w:p>
@@ -4359,7 +6351,58 @@
           <w:bCs/>
           <w:color w:val="000000"/>
         </w:rPr>
-        <w:t>In user_name varchar(255),</w:t>
+        <w:t xml:space="preserve">In </w:t>
+      </w:r>
+      <w:proofErr w:type="spellStart"/>
+      <w:r>
+        <w:rPr>
+          <w:rFonts w:ascii="Calibri" w:eastAsia="Times New Roman" w:hAnsi="Calibri" w:cs="Calibri"/>
+          <w:b/>
+          <w:bCs/>
+          <w:color w:val="000000"/>
+        </w:rPr>
+        <w:t>user_name</w:t>
+      </w:r>
+      <w:proofErr w:type="spellEnd"/>
+      <w:r>
+        <w:rPr>
+          <w:rFonts w:ascii="Calibri" w:eastAsia="Times New Roman" w:hAnsi="Calibri" w:cs="Calibri"/>
+          <w:b/>
+          <w:bCs/>
+          <w:color w:val="000000"/>
+        </w:rPr>
+        <w:t xml:space="preserve"> </w:t>
+      </w:r>
+      <w:proofErr w:type="spellStart"/>
+      <w:proofErr w:type="gramStart"/>
+      <w:r>
+        <w:rPr>
+          <w:rFonts w:ascii="Calibri" w:eastAsia="Times New Roman" w:hAnsi="Calibri" w:cs="Calibri"/>
+          <w:b/>
+          <w:bCs/>
+          <w:color w:val="000000"/>
+        </w:rPr>
+        <w:t>varchar</w:t>
+      </w:r>
+      <w:proofErr w:type="spellEnd"/>
+      <w:r>
+        <w:rPr>
+          <w:rFonts w:ascii="Calibri" w:eastAsia="Times New Roman" w:hAnsi="Calibri" w:cs="Calibri"/>
+          <w:b/>
+          <w:bCs/>
+          <w:color w:val="000000"/>
+        </w:rPr>
+        <w:t>(</w:t>
+      </w:r>
+      <w:proofErr w:type="gramEnd"/>
+      <w:r>
+        <w:rPr>
+          <w:rFonts w:ascii="Calibri" w:eastAsia="Times New Roman" w:hAnsi="Calibri" w:cs="Calibri"/>
+          <w:b/>
+          <w:bCs/>
+          <w:color w:val="000000"/>
+        </w:rPr>
+        <w:t>255),</w:t>
       </w:r>
     </w:p>
     <w:p>
@@ -4378,7 +6421,38 @@
           <w:bCs/>
           <w:color w:val="000000"/>
         </w:rPr>
-        <w:t>In password varchar(255),</w:t>
+        <w:t xml:space="preserve">In password </w:t>
+      </w:r>
+      <w:proofErr w:type="spellStart"/>
+      <w:proofErr w:type="gramStart"/>
+      <w:r>
+        <w:rPr>
+          <w:rFonts w:ascii="Calibri" w:eastAsia="Times New Roman" w:hAnsi="Calibri" w:cs="Calibri"/>
+          <w:b/>
+          <w:bCs/>
+          <w:color w:val="000000"/>
+        </w:rPr>
+        <w:t>varchar</w:t>
+      </w:r>
+      <w:proofErr w:type="spellEnd"/>
+      <w:r>
+        <w:rPr>
+          <w:rFonts w:ascii="Calibri" w:eastAsia="Times New Roman" w:hAnsi="Calibri" w:cs="Calibri"/>
+          <w:b/>
+          <w:bCs/>
+          <w:color w:val="000000"/>
+        </w:rPr>
+        <w:t>(</w:t>
+      </w:r>
+      <w:proofErr w:type="gramEnd"/>
+      <w:r>
+        <w:rPr>
+          <w:rFonts w:ascii="Calibri" w:eastAsia="Times New Roman" w:hAnsi="Calibri" w:cs="Calibri"/>
+          <w:b/>
+          <w:bCs/>
+          <w:color w:val="000000"/>
+        </w:rPr>
+        <w:t>255),</w:t>
       </w:r>
     </w:p>
     <w:p>
@@ -4397,7 +6471,38 @@
           <w:bCs/>
           <w:color w:val="000000"/>
         </w:rPr>
-        <w:t>In email varchar(255),</w:t>
+        <w:t xml:space="preserve">In email </w:t>
+      </w:r>
+      <w:proofErr w:type="spellStart"/>
+      <w:proofErr w:type="gramStart"/>
+      <w:r>
+        <w:rPr>
+          <w:rFonts w:ascii="Calibri" w:eastAsia="Times New Roman" w:hAnsi="Calibri" w:cs="Calibri"/>
+          <w:b/>
+          <w:bCs/>
+          <w:color w:val="000000"/>
+        </w:rPr>
+        <w:t>varchar</w:t>
+      </w:r>
+      <w:proofErr w:type="spellEnd"/>
+      <w:r>
+        <w:rPr>
+          <w:rFonts w:ascii="Calibri" w:eastAsia="Times New Roman" w:hAnsi="Calibri" w:cs="Calibri"/>
+          <w:b/>
+          <w:bCs/>
+          <w:color w:val="000000"/>
+        </w:rPr>
+        <w:t>(</w:t>
+      </w:r>
+      <w:proofErr w:type="gramEnd"/>
+      <w:r>
+        <w:rPr>
+          <w:rFonts w:ascii="Calibri" w:eastAsia="Times New Roman" w:hAnsi="Calibri" w:cs="Calibri"/>
+          <w:b/>
+          <w:bCs/>
+          <w:color w:val="000000"/>
+        </w:rPr>
+        <w:t>255),</w:t>
       </w:r>
     </w:p>
     <w:p>
@@ -4416,7 +6521,38 @@
           <w:bCs/>
           <w:color w:val="000000"/>
         </w:rPr>
-        <w:t>In mobile bigint(11),</w:t>
+        <w:t xml:space="preserve">In mobile </w:t>
+      </w:r>
+      <w:proofErr w:type="spellStart"/>
+      <w:proofErr w:type="gramStart"/>
+      <w:r>
+        <w:rPr>
+          <w:rFonts w:ascii="Calibri" w:eastAsia="Times New Roman" w:hAnsi="Calibri" w:cs="Calibri"/>
+          <w:b/>
+          <w:bCs/>
+          <w:color w:val="000000"/>
+        </w:rPr>
+        <w:t>bigint</w:t>
+      </w:r>
+      <w:proofErr w:type="spellEnd"/>
+      <w:r>
+        <w:rPr>
+          <w:rFonts w:ascii="Calibri" w:eastAsia="Times New Roman" w:hAnsi="Calibri" w:cs="Calibri"/>
+          <w:b/>
+          <w:bCs/>
+          <w:color w:val="000000"/>
+        </w:rPr>
+        <w:t>(</w:t>
+      </w:r>
+      <w:proofErr w:type="gramEnd"/>
+      <w:r>
+        <w:rPr>
+          <w:rFonts w:ascii="Calibri" w:eastAsia="Times New Roman" w:hAnsi="Calibri" w:cs="Calibri"/>
+          <w:b/>
+          <w:bCs/>
+          <w:color w:val="000000"/>
+        </w:rPr>
+        <w:t>11),</w:t>
       </w:r>
     </w:p>
     <w:p>
@@ -4428,14 +6564,45 @@
           <w:szCs w:val="24"/>
         </w:rPr>
       </w:pPr>
-      <w:r>
-        <w:rPr>
-          <w:rFonts w:ascii="Calibri" w:eastAsia="Times New Roman" w:hAnsi="Calibri" w:cs="Calibri"/>
-          <w:b/>
-          <w:bCs/>
-          <w:color w:val="000000"/>
-        </w:rPr>
-        <w:t>in address varchar(255),</w:t>
+      <w:proofErr w:type="gramStart"/>
+      <w:r>
+        <w:rPr>
+          <w:rFonts w:ascii="Calibri" w:eastAsia="Times New Roman" w:hAnsi="Calibri" w:cs="Calibri"/>
+          <w:b/>
+          <w:bCs/>
+          <w:color w:val="000000"/>
+        </w:rPr>
+        <w:t>in</w:t>
+      </w:r>
+      <w:proofErr w:type="gramEnd"/>
+      <w:r>
+        <w:rPr>
+          <w:rFonts w:ascii="Calibri" w:eastAsia="Times New Roman" w:hAnsi="Calibri" w:cs="Calibri"/>
+          <w:b/>
+          <w:bCs/>
+          <w:color w:val="000000"/>
+        </w:rPr>
+        <w:t xml:space="preserve"> address </w:t>
+      </w:r>
+      <w:proofErr w:type="spellStart"/>
+      <w:r>
+        <w:rPr>
+          <w:rFonts w:ascii="Calibri" w:eastAsia="Times New Roman" w:hAnsi="Calibri" w:cs="Calibri"/>
+          <w:b/>
+          <w:bCs/>
+          <w:color w:val="000000"/>
+        </w:rPr>
+        <w:t>varchar</w:t>
+      </w:r>
+      <w:proofErr w:type="spellEnd"/>
+      <w:r>
+        <w:rPr>
+          <w:rFonts w:ascii="Calibri" w:eastAsia="Times New Roman" w:hAnsi="Calibri" w:cs="Calibri"/>
+          <w:b/>
+          <w:bCs/>
+          <w:color w:val="000000"/>
+        </w:rPr>
+        <w:t>(255),</w:t>
       </w:r>
     </w:p>
     <w:p>
@@ -4447,14 +6614,65 @@
           <w:szCs w:val="24"/>
         </w:rPr>
       </w:pPr>
-      <w:r>
-        <w:rPr>
-          <w:rFonts w:ascii="Calibri" w:eastAsia="Times New Roman" w:hAnsi="Calibri" w:cs="Calibri"/>
-          <w:b/>
-          <w:bCs/>
-          <w:color w:val="000000"/>
-        </w:rPr>
-        <w:t>in pincode bigint(11)</w:t>
+      <w:proofErr w:type="gramStart"/>
+      <w:r>
+        <w:rPr>
+          <w:rFonts w:ascii="Calibri" w:eastAsia="Times New Roman" w:hAnsi="Calibri" w:cs="Calibri"/>
+          <w:b/>
+          <w:bCs/>
+          <w:color w:val="000000"/>
+        </w:rPr>
+        <w:t>in</w:t>
+      </w:r>
+      <w:proofErr w:type="gramEnd"/>
+      <w:r>
+        <w:rPr>
+          <w:rFonts w:ascii="Calibri" w:eastAsia="Times New Roman" w:hAnsi="Calibri" w:cs="Calibri"/>
+          <w:b/>
+          <w:bCs/>
+          <w:color w:val="000000"/>
+        </w:rPr>
+        <w:t xml:space="preserve"> </w:t>
+      </w:r>
+      <w:proofErr w:type="spellStart"/>
+      <w:r>
+        <w:rPr>
+          <w:rFonts w:ascii="Calibri" w:eastAsia="Times New Roman" w:hAnsi="Calibri" w:cs="Calibri"/>
+          <w:b/>
+          <w:bCs/>
+          <w:color w:val="000000"/>
+        </w:rPr>
+        <w:t>pincode</w:t>
+      </w:r>
+      <w:proofErr w:type="spellEnd"/>
+      <w:r>
+        <w:rPr>
+          <w:rFonts w:ascii="Calibri" w:eastAsia="Times New Roman" w:hAnsi="Calibri" w:cs="Calibri"/>
+          <w:b/>
+          <w:bCs/>
+          <w:color w:val="000000"/>
+        </w:rPr>
+        <w:t xml:space="preserve"> </w:t>
+      </w:r>
+      <w:proofErr w:type="spellStart"/>
+      <w:r>
+        <w:rPr>
+          <w:rFonts w:ascii="Calibri" w:eastAsia="Times New Roman" w:hAnsi="Calibri" w:cs="Calibri"/>
+          <w:b/>
+          <w:bCs/>
+          <w:color w:val="000000"/>
+        </w:rPr>
+        <w:t>bigint</w:t>
+      </w:r>
+      <w:proofErr w:type="spellEnd"/>
+      <w:r>
+        <w:rPr>
+          <w:rFonts w:ascii="Calibri" w:eastAsia="Times New Roman" w:hAnsi="Calibri" w:cs="Calibri"/>
+          <w:b/>
+          <w:bCs/>
+          <w:color w:val="000000"/>
+        </w:rPr>
+        <w:t>(11)</w:t>
       </w:r>
     </w:p>
     <w:p>
@@ -4537,9 +6755,10 @@
       <w:pPr>
         <w:spacing w:after="160" w:line="240" w:lineRule="auto"/>
         <w:rPr>
-          <w:rFonts w:ascii="Times New Roman" w:eastAsia="Times New Roman" w:hAnsi="Times New Roman" w:cs="Times New Roman"/>
-          <w:sz w:val="24"/>
-          <w:szCs w:val="24"/>
+          <w:rFonts w:ascii="Calibri" w:eastAsia="Times New Roman" w:hAnsi="Calibri" w:cs="Calibri"/>
+          <w:b/>
+          <w:bCs/>
+          <w:color w:val="000000"/>
         </w:rPr>
       </w:pPr>
       <w:r>
@@ -4556,19 +6775,100 @@
       <w:pPr>
         <w:spacing w:after="160" w:line="240" w:lineRule="auto"/>
         <w:rPr>
-          <w:rFonts w:ascii="Times New Roman" w:eastAsia="Times New Roman" w:hAnsi="Times New Roman" w:cs="Times New Roman"/>
-          <w:sz w:val="24"/>
-          <w:szCs w:val="24"/>
-        </w:rPr>
-      </w:pPr>
-      <w:r>
-        <w:rPr>
-          <w:rFonts w:ascii="Calibri" w:eastAsia="Times New Roman" w:hAnsi="Calibri" w:cs="Calibri"/>
-          <w:b/>
-          <w:bCs/>
-          <w:color w:val="000000"/>
-        </w:rPr>
-        <w:t>than </w:t>
+          <w:rFonts w:ascii="Calibri" w:eastAsia="Times New Roman" w:hAnsi="Calibri" w:cs="Calibri"/>
+          <w:b/>
+          <w:bCs/>
+          <w:color w:val="000000"/>
+        </w:rPr>
+      </w:pPr>
+    </w:p>
+    <w:p>
+      <w:pPr>
+        <w:spacing w:after="160" w:line="240" w:lineRule="auto"/>
+        <w:rPr>
+          <w:rFonts w:ascii="Calibri" w:eastAsia="Times New Roman" w:hAnsi="Calibri" w:cs="Calibri"/>
+          <w:b/>
+          <w:bCs/>
+          <w:color w:val="000000"/>
+        </w:rPr>
+      </w:pPr>
+      <w:r>
+        <w:rPr>
+          <w:rFonts w:ascii="Calibri" w:eastAsia="Times New Roman" w:hAnsi="Calibri" w:cs="Calibri"/>
+          <w:b/>
+          <w:bCs/>
+          <w:color w:val="000000"/>
+        </w:rPr>
+        <w:t xml:space="preserve">Call </w:t>
+      </w:r>
+      <w:r>
+        <w:rPr>
+          <w:rFonts w:ascii="Calibri" w:eastAsia="Times New Roman" w:hAnsi="Calibri" w:cs="Calibri"/>
+          <w:b/>
+          <w:bCs/>
+          <w:color w:val="000000"/>
+        </w:rPr>
+        <w:t>insert_</w:t>
+      </w:r>
+      <w:proofErr w:type="gramStart"/>
+      <w:r>
+        <w:rPr>
+          <w:rFonts w:ascii="Calibri" w:eastAsia="Times New Roman" w:hAnsi="Calibri" w:cs="Calibri"/>
+          <w:b/>
+          <w:bCs/>
+          <w:color w:val="000000"/>
+        </w:rPr>
+        <w:t>function(</w:t>
+      </w:r>
+      <w:proofErr w:type="gramEnd"/>
+      <w:r>
+        <w:rPr>
+          <w:rFonts w:ascii="Calibri" w:eastAsia="Times New Roman" w:hAnsi="Calibri" w:cs="Calibri"/>
+          <w:b/>
+          <w:bCs/>
+          <w:color w:val="000000"/>
+        </w:rPr>
+        <w:t>"dishali","dishali@gmail.com","1234","12345687","2014-05-05")</w:t>
+      </w:r>
+    </w:p>
+    <w:p>
+      <w:pPr>
+        <w:spacing w:after="160" w:line="240" w:lineRule="auto"/>
+        <w:rPr>
+          <w:rFonts w:ascii="Times New Roman" w:eastAsia="Times New Roman" w:hAnsi="Times New Roman" w:cs="Times New Roman"/>
+          <w:sz w:val="24"/>
+          <w:szCs w:val="24"/>
+        </w:rPr>
+      </w:pPr>
+    </w:p>
+    <w:p>
+      <w:pPr>
+        <w:spacing w:after="160" w:line="240" w:lineRule="auto"/>
+        <w:rPr>
+          <w:rFonts w:ascii="Times New Roman" w:eastAsia="Times New Roman" w:hAnsi="Times New Roman" w:cs="Times New Roman"/>
+          <w:sz w:val="24"/>
+          <w:szCs w:val="24"/>
+        </w:rPr>
+      </w:pPr>
+      <w:proofErr w:type="gramStart"/>
+      <w:r>
+        <w:rPr>
+          <w:rFonts w:ascii="Calibri" w:eastAsia="Times New Roman" w:hAnsi="Calibri" w:cs="Calibri"/>
+          <w:b/>
+          <w:bCs/>
+          <w:color w:val="000000"/>
+        </w:rPr>
+        <w:t>than</w:t>
+      </w:r>
+      <w:proofErr w:type="gramEnd"/>
+      <w:r>
+        <w:rPr>
+          <w:rFonts w:ascii="Calibri" w:eastAsia="Times New Roman" w:hAnsi="Calibri" w:cs="Calibri"/>
+          <w:b/>
+          <w:bCs/>
+          <w:color w:val="000000"/>
+        </w:rPr>
+        <w:t> </w:t>
       </w:r>
     </w:p>
     <w:p>
@@ -4665,20 +6965,56 @@
       <w:pPr>
         <w:spacing w:after="160" w:line="240" w:lineRule="auto"/>
         <w:rPr>
-          <w:rFonts w:ascii="Times New Roman" w:eastAsia="Times New Roman" w:hAnsi="Times New Roman" w:cs="Times New Roman"/>
-          <w:sz w:val="24"/>
-          <w:szCs w:val="24"/>
-        </w:rPr>
-      </w:pPr>
-      <w:r>
-        <w:rPr>
-          <w:rFonts w:ascii="Calibri" w:eastAsia="Times New Roman" w:hAnsi="Calibri" w:cs="Calibri"/>
-          <w:b/>
-          <w:bCs/>
-          <w:color w:val="000000"/>
-        </w:rPr>
+          <w:rFonts w:ascii="Calibri" w:eastAsia="Times New Roman" w:hAnsi="Calibri" w:cs="Calibri"/>
+          <w:b/>
+          <w:bCs/>
+          <w:color w:val="000000"/>
+        </w:rPr>
+      </w:pPr>
+    </w:p>
+    <w:p>
+      <w:pPr>
+        <w:spacing w:after="160" w:line="240" w:lineRule="auto"/>
+        <w:rPr>
+          <w:rFonts w:ascii="Calibri" w:eastAsia="Times New Roman" w:hAnsi="Calibri" w:cs="Calibri"/>
+          <w:b/>
+          <w:bCs/>
+          <w:color w:val="000000"/>
+        </w:rPr>
+      </w:pPr>
+    </w:p>
+    <w:p>
+      <w:pPr>
+        <w:spacing w:after="160" w:line="240" w:lineRule="auto"/>
+        <w:rPr>
+          <w:rFonts w:ascii="Calibri" w:eastAsia="Times New Roman" w:hAnsi="Calibri" w:cs="Calibri"/>
+          <w:b/>
+          <w:bCs/>
+          <w:color w:val="000000"/>
+        </w:rPr>
+      </w:pPr>
+    </w:p>
+    <w:p>
+      <w:pPr>
+        <w:spacing w:after="160" w:line="240" w:lineRule="auto"/>
+        <w:rPr>
+          <w:rFonts w:ascii="Times New Roman" w:eastAsia="Times New Roman" w:hAnsi="Times New Roman" w:cs="Times New Roman"/>
+          <w:sz w:val="24"/>
+          <w:szCs w:val="24"/>
+        </w:rPr>
+      </w:pPr>
+      <w:proofErr w:type="gramStart"/>
+      <w:r>
+        <w:rPr>
+          <w:rFonts w:ascii="Calibri" w:eastAsia="Times New Roman" w:hAnsi="Calibri" w:cs="Calibri"/>
+          <w:b/>
+          <w:bCs/>
+          <w:color w:val="000000"/>
+        </w:rPr>
+        <w:lastRenderedPageBreak/>
         <w:t>Trigger :</w:t>
       </w:r>
+      <w:proofErr w:type="gramEnd"/>
     </w:p>
     <w:p>
       <w:pPr>
@@ -4694,7 +7030,39 @@
           <w:rFonts w:ascii="Calibri" w:eastAsia="Times New Roman" w:hAnsi="Calibri" w:cs="Calibri"/>
           <w:color w:val="000000"/>
         </w:rPr>
-        <w:t>A MySQL trigger is a stored program (with queries) which is executed automatically to respond to a specific event such as insertion, updation or deletion occurring in a table.</w:t>
+        <w:t xml:space="preserve">A </w:t>
+      </w:r>
+      <w:proofErr w:type="spellStart"/>
+      <w:r>
+        <w:rPr>
+          <w:rFonts w:ascii="Calibri" w:eastAsia="Times New Roman" w:hAnsi="Calibri" w:cs="Calibri"/>
+          <w:color w:val="000000"/>
+        </w:rPr>
+        <w:t>MySQL</w:t>
+      </w:r>
+      <w:proofErr w:type="spellEnd"/>
+      <w:r>
+        <w:rPr>
+          <w:rFonts w:ascii="Calibri" w:eastAsia="Times New Roman" w:hAnsi="Calibri" w:cs="Calibri"/>
+          <w:color w:val="000000"/>
+        </w:rPr>
+        <w:t xml:space="preserve"> trigger is a stored program (with queries) which is executed automatically to respond to a specific event such as insertion, </w:t>
+      </w:r>
+      <w:proofErr w:type="spellStart"/>
+      <w:r>
+        <w:rPr>
+          <w:rFonts w:ascii="Calibri" w:eastAsia="Times New Roman" w:hAnsi="Calibri" w:cs="Calibri"/>
+          <w:color w:val="000000"/>
+        </w:rPr>
+        <w:t>updation</w:t>
+      </w:r>
+      <w:proofErr w:type="spellEnd"/>
+      <w:r>
+        <w:rPr>
+          <w:rFonts w:ascii="Calibri" w:eastAsia="Times New Roman" w:hAnsi="Calibri" w:cs="Calibri"/>
+          <w:color w:val="000000"/>
+        </w:rPr>
+        <w:t xml:space="preserve"> or deletion occurring in a table.</w:t>
       </w:r>
     </w:p>
     <w:p>
@@ -4706,6 +7074,7 @@
           <w:szCs w:val="24"/>
         </w:rPr>
       </w:pPr>
+      <w:proofErr w:type="gramStart"/>
       <w:r>
         <w:rPr>
           <w:rFonts w:ascii="Calibri" w:eastAsia="Times New Roman" w:hAnsi="Calibri" w:cs="Calibri"/>
@@ -4715,6 +7084,7 @@
         </w:rPr>
         <w:t>BEFORE INSERT – activated before data is inserted into the table.</w:t>
       </w:r>
+      <w:proofErr w:type="gramEnd"/>
     </w:p>
     <w:p>
       <w:pPr>
@@ -4744,6 +7114,7 @@
           <w:szCs w:val="24"/>
         </w:rPr>
       </w:pPr>
+      <w:proofErr w:type="gramStart"/>
       <w:r>
         <w:rPr>
           <w:rFonts w:ascii="Calibri" w:eastAsia="Times New Roman" w:hAnsi="Calibri" w:cs="Calibri"/>
@@ -4753,6 +7124,7 @@
         </w:rPr>
         <w:t>BEFORE UPDATE – activated before data in the table is updated.</w:t>
       </w:r>
+      <w:proofErr w:type="gramEnd"/>
     </w:p>
     <w:p>
       <w:pPr>
@@ -4763,6 +7135,7 @@
           <w:szCs w:val="24"/>
         </w:rPr>
       </w:pPr>
+      <w:proofErr w:type="gramStart"/>
       <w:r>
         <w:rPr>
           <w:rFonts w:ascii="Calibri" w:eastAsia="Times New Roman" w:hAnsi="Calibri" w:cs="Calibri"/>
@@ -4772,6 +7145,7 @@
         </w:rPr>
         <w:t>AFTER UPDATE - activated after data in the table is updated.</w:t>
       </w:r>
+      <w:proofErr w:type="gramEnd"/>
     </w:p>
     <w:p>
       <w:pPr>
@@ -4782,16 +7156,17 @@
           <w:szCs w:val="24"/>
         </w:rPr>
       </w:pPr>
-      <w:r>
-        <w:rPr>
-          <w:rFonts w:ascii="Calibri" w:eastAsia="Times New Roman" w:hAnsi="Calibri" w:cs="Calibri"/>
-          <w:b/>
-          <w:bCs/>
-          <w:color w:val="000000"/>
-        </w:rPr>
-        <w:lastRenderedPageBreak/>
+      <w:proofErr w:type="gramStart"/>
+      <w:r>
+        <w:rPr>
+          <w:rFonts w:ascii="Calibri" w:eastAsia="Times New Roman" w:hAnsi="Calibri" w:cs="Calibri"/>
+          <w:b/>
+          <w:bCs/>
+          <w:color w:val="000000"/>
+        </w:rPr>
         <w:t>BEFORE DELETE – activated before data is removed from the table.</w:t>
       </w:r>
+      <w:proofErr w:type="gramEnd"/>
     </w:p>
     <w:p>
       <w:pPr>
@@ -4836,7 +7211,231 @@
           <w:rFonts w:ascii="Calibri" w:eastAsia="Times New Roman" w:hAnsi="Calibri" w:cs="Calibri"/>
           <w:color w:val="000000"/>
         </w:rPr>
-        <w:t>=&gt;create table reg_log( uid int(100),unm varchar(100),pass varchar(100),gen varchar(100),lag varchar(100),cid varchar(100),img varchar(100),status varchar(100),entry_date_time datetime);</w:t>
+        <w:t xml:space="preserve">=&gt;create table </w:t>
+      </w:r>
+      <w:proofErr w:type="spellStart"/>
+      <w:r>
+        <w:rPr>
+          <w:rFonts w:ascii="Calibri" w:eastAsia="Times New Roman" w:hAnsi="Calibri" w:cs="Calibri"/>
+          <w:color w:val="000000"/>
+        </w:rPr>
+        <w:t>reg_log</w:t>
+      </w:r>
+      <w:proofErr w:type="spellEnd"/>
+      <w:r>
+        <w:rPr>
+          <w:rFonts w:ascii="Calibri" w:eastAsia="Times New Roman" w:hAnsi="Calibri" w:cs="Calibri"/>
+          <w:color w:val="000000"/>
+        </w:rPr>
+        <w:t xml:space="preserve">( </w:t>
+      </w:r>
+      <w:proofErr w:type="spellStart"/>
+      <w:r>
+        <w:rPr>
+          <w:rFonts w:ascii="Calibri" w:eastAsia="Times New Roman" w:hAnsi="Calibri" w:cs="Calibri"/>
+          <w:color w:val="000000"/>
+        </w:rPr>
+        <w:t>uid</w:t>
+      </w:r>
+      <w:proofErr w:type="spellEnd"/>
+      <w:r>
+        <w:rPr>
+          <w:rFonts w:ascii="Calibri" w:eastAsia="Times New Roman" w:hAnsi="Calibri" w:cs="Calibri"/>
+          <w:color w:val="000000"/>
+        </w:rPr>
+        <w:t xml:space="preserve"> </w:t>
+      </w:r>
+      <w:proofErr w:type="spellStart"/>
+      <w:r>
+        <w:rPr>
+          <w:rFonts w:ascii="Calibri" w:eastAsia="Times New Roman" w:hAnsi="Calibri" w:cs="Calibri"/>
+          <w:color w:val="000000"/>
+        </w:rPr>
+        <w:t>int</w:t>
+      </w:r>
+      <w:proofErr w:type="spellEnd"/>
+      <w:r>
+        <w:rPr>
+          <w:rFonts w:ascii="Calibri" w:eastAsia="Times New Roman" w:hAnsi="Calibri" w:cs="Calibri"/>
+          <w:color w:val="000000"/>
+        </w:rPr>
+        <w:t>(100),</w:t>
+      </w:r>
+      <w:proofErr w:type="spellStart"/>
+      <w:r>
+        <w:rPr>
+          <w:rFonts w:ascii="Calibri" w:eastAsia="Times New Roman" w:hAnsi="Calibri" w:cs="Calibri"/>
+          <w:color w:val="000000"/>
+        </w:rPr>
+        <w:t>unm</w:t>
+      </w:r>
+      <w:proofErr w:type="spellEnd"/>
+      <w:r>
+        <w:rPr>
+          <w:rFonts w:ascii="Calibri" w:eastAsia="Times New Roman" w:hAnsi="Calibri" w:cs="Calibri"/>
+          <w:color w:val="000000"/>
+        </w:rPr>
+        <w:t xml:space="preserve"> </w:t>
+      </w:r>
+      <w:proofErr w:type="spellStart"/>
+      <w:r>
+        <w:rPr>
+          <w:rFonts w:ascii="Calibri" w:eastAsia="Times New Roman" w:hAnsi="Calibri" w:cs="Calibri"/>
+          <w:color w:val="000000"/>
+        </w:rPr>
+        <w:t>varchar</w:t>
+      </w:r>
+      <w:proofErr w:type="spellEnd"/>
+      <w:r>
+        <w:rPr>
+          <w:rFonts w:ascii="Calibri" w:eastAsia="Times New Roman" w:hAnsi="Calibri" w:cs="Calibri"/>
+          <w:color w:val="000000"/>
+        </w:rPr>
+        <w:t xml:space="preserve">(100),pass </w:t>
+      </w:r>
+      <w:proofErr w:type="spellStart"/>
+      <w:r>
+        <w:rPr>
+          <w:rFonts w:ascii="Calibri" w:eastAsia="Times New Roman" w:hAnsi="Calibri" w:cs="Calibri"/>
+          <w:color w:val="000000"/>
+        </w:rPr>
+        <w:t>varchar</w:t>
+      </w:r>
+      <w:proofErr w:type="spellEnd"/>
+      <w:r>
+        <w:rPr>
+          <w:rFonts w:ascii="Calibri" w:eastAsia="Times New Roman" w:hAnsi="Calibri" w:cs="Calibri"/>
+          <w:color w:val="000000"/>
+        </w:rPr>
+        <w:t xml:space="preserve">(100),gen </w:t>
+      </w:r>
+      <w:proofErr w:type="spellStart"/>
+      <w:r>
+        <w:rPr>
+          <w:rFonts w:ascii="Calibri" w:eastAsia="Times New Roman" w:hAnsi="Calibri" w:cs="Calibri"/>
+          <w:color w:val="000000"/>
+        </w:rPr>
+        <w:t>varchar</w:t>
+      </w:r>
+      <w:proofErr w:type="spellEnd"/>
+      <w:r>
+        <w:rPr>
+          <w:rFonts w:ascii="Calibri" w:eastAsia="Times New Roman" w:hAnsi="Calibri" w:cs="Calibri"/>
+          <w:color w:val="000000"/>
+        </w:rPr>
+        <w:t xml:space="preserve">(100),lag </w:t>
+      </w:r>
+      <w:proofErr w:type="spellStart"/>
+      <w:r>
+        <w:rPr>
+          <w:rFonts w:ascii="Calibri" w:eastAsia="Times New Roman" w:hAnsi="Calibri" w:cs="Calibri"/>
+          <w:color w:val="000000"/>
+        </w:rPr>
+        <w:t>varchar</w:t>
+      </w:r>
+      <w:proofErr w:type="spellEnd"/>
+      <w:r>
+        <w:rPr>
+          <w:rFonts w:ascii="Calibri" w:eastAsia="Times New Roman" w:hAnsi="Calibri" w:cs="Calibri"/>
+          <w:color w:val="000000"/>
+        </w:rPr>
+        <w:t xml:space="preserve">(100),cid </w:t>
+      </w:r>
+      <w:proofErr w:type="spellStart"/>
+      <w:r>
+        <w:rPr>
+          <w:rFonts w:ascii="Calibri" w:eastAsia="Times New Roman" w:hAnsi="Calibri" w:cs="Calibri"/>
+          <w:color w:val="000000"/>
+        </w:rPr>
+        <w:t>varchar</w:t>
+      </w:r>
+      <w:proofErr w:type="spellEnd"/>
+      <w:r>
+        <w:rPr>
+          <w:rFonts w:ascii="Calibri" w:eastAsia="Times New Roman" w:hAnsi="Calibri" w:cs="Calibri"/>
+          <w:color w:val="000000"/>
+        </w:rPr>
+        <w:t>(100),</w:t>
+      </w:r>
+      <w:proofErr w:type="spellStart"/>
+      <w:r>
+        <w:rPr>
+          <w:rFonts w:ascii="Calibri" w:eastAsia="Times New Roman" w:hAnsi="Calibri" w:cs="Calibri"/>
+          <w:color w:val="000000"/>
+        </w:rPr>
+        <w:t>img</w:t>
+      </w:r>
+      <w:proofErr w:type="spellEnd"/>
+      <w:r>
+        <w:rPr>
+          <w:rFonts w:ascii="Calibri" w:eastAsia="Times New Roman" w:hAnsi="Calibri" w:cs="Calibri"/>
+          <w:color w:val="000000"/>
+        </w:rPr>
+        <w:t xml:space="preserve"> </w:t>
+      </w:r>
+      <w:proofErr w:type="spellStart"/>
+      <w:r>
+        <w:rPr>
+          <w:rFonts w:ascii="Calibri" w:eastAsia="Times New Roman" w:hAnsi="Calibri" w:cs="Calibri"/>
+          <w:color w:val="000000"/>
+        </w:rPr>
+        <w:t>varchar</w:t>
+      </w:r>
+      <w:proofErr w:type="spellEnd"/>
+      <w:r>
+        <w:rPr>
+          <w:rFonts w:ascii="Calibri" w:eastAsia="Times New Roman" w:hAnsi="Calibri" w:cs="Calibri"/>
+          <w:color w:val="000000"/>
+        </w:rPr>
+        <w:t xml:space="preserve">(100),status </w:t>
+      </w:r>
+      <w:proofErr w:type="spellStart"/>
+      <w:r>
+        <w:rPr>
+          <w:rFonts w:ascii="Calibri" w:eastAsia="Times New Roman" w:hAnsi="Calibri" w:cs="Calibri"/>
+          <w:color w:val="000000"/>
+        </w:rPr>
+        <w:t>varchar</w:t>
+      </w:r>
+      <w:proofErr w:type="spellEnd"/>
+      <w:r>
+        <w:rPr>
+          <w:rFonts w:ascii="Calibri" w:eastAsia="Times New Roman" w:hAnsi="Calibri" w:cs="Calibri"/>
+          <w:color w:val="000000"/>
+        </w:rPr>
+        <w:t>(100),</w:t>
+      </w:r>
+      <w:proofErr w:type="spellStart"/>
+      <w:r>
+        <w:rPr>
+          <w:rFonts w:ascii="Calibri" w:eastAsia="Times New Roman" w:hAnsi="Calibri" w:cs="Calibri"/>
+          <w:color w:val="000000"/>
+        </w:rPr>
+        <w:t>entry_date_time</w:t>
+      </w:r>
+      <w:proofErr w:type="spellEnd"/>
+      <w:r>
+        <w:rPr>
+          <w:rFonts w:ascii="Calibri" w:eastAsia="Times New Roman" w:hAnsi="Calibri" w:cs="Calibri"/>
+          <w:color w:val="000000"/>
+        </w:rPr>
+        <w:t xml:space="preserve"> </w:t>
+      </w:r>
+      <w:proofErr w:type="spellStart"/>
+      <w:r>
+        <w:rPr>
+          <w:rFonts w:ascii="Calibri" w:eastAsia="Times New Roman" w:hAnsi="Calibri" w:cs="Calibri"/>
+          <w:color w:val="000000"/>
+        </w:rPr>
+        <w:t>datetime</w:t>
+      </w:r>
+      <w:proofErr w:type="spellEnd"/>
+      <w:r>
+        <w:rPr>
+          <w:rFonts w:ascii="Calibri" w:eastAsia="Times New Roman" w:hAnsi="Calibri" w:cs="Calibri"/>
+          <w:color w:val="000000"/>
+        </w:rPr>
+        <w:t>);</w:t>
       </w:r>
     </w:p>
     <w:p>
@@ -4853,7 +7452,39 @@
           <w:rFonts w:ascii="Calibri" w:eastAsia="Times New Roman" w:hAnsi="Calibri" w:cs="Calibri"/>
           <w:color w:val="000000"/>
         </w:rPr>
-        <w:t>=&gt;CREATE TRIGGER insert_trigger_reg BEFORE INSERT ON reg FOR EACH ROW</w:t>
+        <w:t xml:space="preserve">=&gt;CREATE TRIGGER </w:t>
+      </w:r>
+      <w:proofErr w:type="spellStart"/>
+      <w:r>
+        <w:rPr>
+          <w:rFonts w:ascii="Calibri" w:eastAsia="Times New Roman" w:hAnsi="Calibri" w:cs="Calibri"/>
+          <w:color w:val="000000"/>
+        </w:rPr>
+        <w:t>insert_trigger_reg</w:t>
+      </w:r>
+      <w:proofErr w:type="spellEnd"/>
+      <w:r>
+        <w:rPr>
+          <w:rFonts w:ascii="Calibri" w:eastAsia="Times New Roman" w:hAnsi="Calibri" w:cs="Calibri"/>
+          <w:color w:val="000000"/>
+        </w:rPr>
+        <w:t xml:space="preserve"> BEFORE INSERT ON </w:t>
+      </w:r>
+      <w:proofErr w:type="spellStart"/>
+      <w:r>
+        <w:rPr>
+          <w:rFonts w:ascii="Calibri" w:eastAsia="Times New Roman" w:hAnsi="Calibri" w:cs="Calibri"/>
+          <w:color w:val="000000"/>
+        </w:rPr>
+        <w:t>reg</w:t>
+      </w:r>
+      <w:proofErr w:type="spellEnd"/>
+      <w:r>
+        <w:rPr>
+          <w:rFonts w:ascii="Calibri" w:eastAsia="Times New Roman" w:hAnsi="Calibri" w:cs="Calibri"/>
+          <w:color w:val="000000"/>
+        </w:rPr>
+        <w:t xml:space="preserve"> FOR EACH ROW</w:t>
       </w:r>
     </w:p>
     <w:p>
@@ -4887,7 +7518,39 @@
           <w:rFonts w:ascii="Calibri" w:eastAsia="Times New Roman" w:hAnsi="Calibri" w:cs="Calibri"/>
           <w:color w:val="000000"/>
         </w:rPr>
-        <w:t>insert into reg_log(uid,unm,pass,gen,lag,cid,img,status,Entry_date_time) values (new.uid,new.unm,new.pass,new.gen,new.lag,new.cid,new.img,new.status,now());</w:t>
+        <w:t xml:space="preserve">insert into </w:t>
+      </w:r>
+      <w:proofErr w:type="spellStart"/>
+      <w:r>
+        <w:rPr>
+          <w:rFonts w:ascii="Calibri" w:eastAsia="Times New Roman" w:hAnsi="Calibri" w:cs="Calibri"/>
+          <w:color w:val="000000"/>
+        </w:rPr>
+        <w:t>reg_log</w:t>
+      </w:r>
+      <w:proofErr w:type="spellEnd"/>
+      <w:r>
+        <w:rPr>
+          <w:rFonts w:ascii="Calibri" w:eastAsia="Times New Roman" w:hAnsi="Calibri" w:cs="Calibri"/>
+          <w:color w:val="000000"/>
+        </w:rPr>
+        <w:t>(</w:t>
+      </w:r>
+      <w:proofErr w:type="spellStart"/>
+      <w:r>
+        <w:rPr>
+          <w:rFonts w:ascii="Calibri" w:eastAsia="Times New Roman" w:hAnsi="Calibri" w:cs="Calibri"/>
+          <w:color w:val="000000"/>
+        </w:rPr>
+        <w:t>uid,unm,pass,gen,lag,cid,img,status,Entry_date_time</w:t>
+      </w:r>
+      <w:proofErr w:type="spellEnd"/>
+      <w:r>
+        <w:rPr>
+          <w:rFonts w:ascii="Calibri" w:eastAsia="Times New Roman" w:hAnsi="Calibri" w:cs="Calibri"/>
+          <w:color w:val="000000"/>
+        </w:rPr>
+        <w:t>) values (new.uid,new.unm,new.pass,new.gen,new.lag,new.cid,new.img,new.status,now());</w:t>
       </w:r>
     </w:p>
     <w:p>
@@ -5135,7 +7798,29 @@
           <w:szCs w:val="23"/>
           <w:shd w:val="clear" w:color="auto" w:fill="FFFFFF"/>
         </w:rPr>
-        <w:t> MIN(Price) </w:t>
+        <w:t> </w:t>
+      </w:r>
+      <w:proofErr w:type="gramStart"/>
+      <w:r>
+        <w:rPr>
+          <w:rFonts w:ascii="Consolas" w:eastAsia="Times New Roman" w:hAnsi="Consolas" w:cs="Times New Roman"/>
+          <w:color w:val="000000"/>
+          <w:sz w:val="23"/>
+          <w:szCs w:val="23"/>
+          <w:shd w:val="clear" w:color="auto" w:fill="FFFFFF"/>
+        </w:rPr>
+        <w:t>MIN(</w:t>
+      </w:r>
+      <w:proofErr w:type="gramEnd"/>
+      <w:r>
+        <w:rPr>
+          <w:rFonts w:ascii="Consolas" w:eastAsia="Times New Roman" w:hAnsi="Consolas" w:cs="Times New Roman"/>
+          <w:color w:val="000000"/>
+          <w:sz w:val="23"/>
+          <w:szCs w:val="23"/>
+          <w:shd w:val="clear" w:color="auto" w:fill="FFFFFF"/>
+        </w:rPr>
+        <w:t>Price) </w:t>
       </w:r>
       <w:r>
         <w:rPr>
@@ -5155,8 +7840,20 @@
           <w:szCs w:val="23"/>
           <w:shd w:val="clear" w:color="auto" w:fill="FFFFFF"/>
         </w:rPr>
-        <w:t> SmallestPrice</w:t>
-      </w:r>
+        <w:t> </w:t>
+      </w:r>
+      <w:proofErr w:type="spellStart"/>
+      <w:r>
+        <w:rPr>
+          <w:rFonts w:ascii="Consolas" w:eastAsia="Times New Roman" w:hAnsi="Consolas" w:cs="Times New Roman"/>
+          <w:color w:val="000000"/>
+          <w:sz w:val="23"/>
+          <w:szCs w:val="23"/>
+          <w:shd w:val="clear" w:color="auto" w:fill="FFFFFF"/>
+        </w:rPr>
+        <w:t>SmallestPrice</w:t>
+      </w:r>
+      <w:proofErr w:type="spellEnd"/>
       <w:r>
         <w:rPr>
           <w:rFonts w:ascii="Consolas" w:eastAsia="Times New Roman" w:hAnsi="Consolas" w:cs="Times New Roman"/>
@@ -5389,7 +8086,29 @@
           <w:szCs w:val="23"/>
           <w:shd w:val="clear" w:color="auto" w:fill="FFFFFF"/>
         </w:rPr>
-        <w:t> CustomerName </w:t>
+        <w:t> </w:t>
+      </w:r>
+      <w:proofErr w:type="spellStart"/>
+      <w:r>
+        <w:rPr>
+          <w:rFonts w:ascii="Consolas" w:eastAsia="Times New Roman" w:hAnsi="Consolas" w:cs="Times New Roman"/>
+          <w:color w:val="000000"/>
+          <w:sz w:val="23"/>
+          <w:szCs w:val="23"/>
+          <w:shd w:val="clear" w:color="auto" w:fill="FFFFFF"/>
+        </w:rPr>
+        <w:t>CustomerName</w:t>
+      </w:r>
+      <w:proofErr w:type="spellEnd"/>
+      <w:r>
+        <w:rPr>
+          <w:rFonts w:ascii="Consolas" w:eastAsia="Times New Roman" w:hAnsi="Consolas" w:cs="Times New Roman"/>
+          <w:color w:val="000000"/>
+          <w:sz w:val="23"/>
+          <w:szCs w:val="23"/>
+          <w:shd w:val="clear" w:color="auto" w:fill="FFFFFF"/>
+        </w:rPr>
+        <w:t> </w:t>
       </w:r>
       <w:r>
         <w:rPr>
@@ -5419,16 +8138,60 @@
           <w:szCs w:val="23"/>
           <w:shd w:val="clear" w:color="auto" w:fill="FFFFFF"/>
         </w:rPr>
-        <w:t>'a%'  / ‘%s’  /  ‘%s%’ ‘[abc]%’</w:t>
-      </w:r>
+        <w:t>'a%'</w:t>
+      </w:r>
+      <w:proofErr w:type="gramStart"/>
       <w:r>
         <w:rPr>
           <w:rFonts w:ascii="Consolas" w:eastAsia="Times New Roman" w:hAnsi="Consolas" w:cs="Times New Roman"/>
-          <w:color w:val="000000"/>
+          <w:color w:val="A52A2A"/>
           <w:sz w:val="23"/>
           <w:szCs w:val="23"/>
           <w:shd w:val="clear" w:color="auto" w:fill="FFFFFF"/>
         </w:rPr>
+        <w:t>  /</w:t>
+      </w:r>
+      <w:proofErr w:type="gramEnd"/>
+      <w:r>
+        <w:rPr>
+          <w:rFonts w:ascii="Consolas" w:eastAsia="Times New Roman" w:hAnsi="Consolas" w:cs="Times New Roman"/>
+          <w:color w:val="A52A2A"/>
+          <w:sz w:val="23"/>
+          <w:szCs w:val="23"/>
+          <w:shd w:val="clear" w:color="auto" w:fill="FFFFFF"/>
+        </w:rPr>
+        <w:t xml:space="preserve"> ‘%s’  /  ‘%s%’ ‘[</w:t>
+      </w:r>
+      <w:proofErr w:type="spellStart"/>
+      <w:r>
+        <w:rPr>
+          <w:rFonts w:ascii="Consolas" w:eastAsia="Times New Roman" w:hAnsi="Consolas" w:cs="Times New Roman"/>
+          <w:color w:val="A52A2A"/>
+          <w:sz w:val="23"/>
+          <w:szCs w:val="23"/>
+          <w:shd w:val="clear" w:color="auto" w:fill="FFFFFF"/>
+        </w:rPr>
+        <w:t>abc</w:t>
+      </w:r>
+      <w:proofErr w:type="spellEnd"/>
+      <w:r>
+        <w:rPr>
+          <w:rFonts w:ascii="Consolas" w:eastAsia="Times New Roman" w:hAnsi="Consolas" w:cs="Times New Roman"/>
+          <w:color w:val="A52A2A"/>
+          <w:sz w:val="23"/>
+          <w:szCs w:val="23"/>
+          <w:shd w:val="clear" w:color="auto" w:fill="FFFFFF"/>
+        </w:rPr>
+        <w:t>]%’</w:t>
+      </w:r>
+      <w:r>
+        <w:rPr>
+          <w:rFonts w:ascii="Consolas" w:eastAsia="Times New Roman" w:hAnsi="Consolas" w:cs="Times New Roman"/>
+          <w:color w:val="000000"/>
+          <w:sz w:val="23"/>
+          <w:szCs w:val="23"/>
+          <w:shd w:val="clear" w:color="auto" w:fill="FFFFFF"/>
+        </w:rPr>
         <w:t>;</w:t>
       </w:r>
     </w:p>
@@ -5456,8 +8219,42 @@
           <w:rFonts w:ascii="Calibri" w:eastAsia="Times New Roman" w:hAnsi="Calibri" w:cs="Calibri"/>
           <w:color w:val="000000"/>
         </w:rPr>
-        <w:t>15) What is Diffe between PK &amp; fk ?</w:t>
-      </w:r>
+        <w:t xml:space="preserve">15) What is </w:t>
+      </w:r>
+      <w:proofErr w:type="spellStart"/>
+      <w:r>
+        <w:rPr>
+          <w:rFonts w:ascii="Calibri" w:eastAsia="Times New Roman" w:hAnsi="Calibri" w:cs="Calibri"/>
+          <w:color w:val="000000"/>
+        </w:rPr>
+        <w:t>Diffe</w:t>
+      </w:r>
+      <w:proofErr w:type="spellEnd"/>
+      <w:r>
+        <w:rPr>
+          <w:rFonts w:ascii="Calibri" w:eastAsia="Times New Roman" w:hAnsi="Calibri" w:cs="Calibri"/>
+          <w:color w:val="000000"/>
+        </w:rPr>
+        <w:t xml:space="preserve"> between PK &amp; </w:t>
+      </w:r>
+      <w:proofErr w:type="spellStart"/>
+      <w:proofErr w:type="gramStart"/>
+      <w:r>
+        <w:rPr>
+          <w:rFonts w:ascii="Calibri" w:eastAsia="Times New Roman" w:hAnsi="Calibri" w:cs="Calibri"/>
+          <w:color w:val="000000"/>
+        </w:rPr>
+        <w:t>fk</w:t>
+      </w:r>
+      <w:proofErr w:type="spellEnd"/>
+      <w:r>
+        <w:rPr>
+          <w:rFonts w:ascii="Calibri" w:eastAsia="Times New Roman" w:hAnsi="Calibri" w:cs="Calibri"/>
+          <w:color w:val="000000"/>
+        </w:rPr>
+        <w:t xml:space="preserve"> ?</w:t>
+      </w:r>
+      <w:proofErr w:type="gramEnd"/>
     </w:p>
     <w:p>
       <w:pPr>
@@ -5473,6 +8270,7 @@
           <w:rFonts w:ascii="Calibri" w:eastAsia="Times New Roman" w:hAnsi="Calibri" w:cs="Calibri"/>
           <w:color w:val="000000"/>
         </w:rPr>
+        <w:lastRenderedPageBreak/>
         <w:t>Primary key – column of table whose value can be used to uniquely identify records</w:t>
       </w:r>
     </w:p>
@@ -5524,7 +8322,39 @@
           <w:rFonts w:ascii="Calibri" w:eastAsia="Times New Roman" w:hAnsi="Calibri" w:cs="Calibri"/>
           <w:color w:val="000000"/>
         </w:rPr>
-        <w:t>Difference between primary key and unique key is primary key will never allow null where as unique key will allow null values.Only One primary Key on table &amp; unique  key more one </w:t>
+        <w:t xml:space="preserve">Difference between primary key and unique key is primary key will never allow null where as unique key will allow null </w:t>
+      </w:r>
+      <w:proofErr w:type="spellStart"/>
+      <w:r>
+        <w:rPr>
+          <w:rFonts w:ascii="Calibri" w:eastAsia="Times New Roman" w:hAnsi="Calibri" w:cs="Calibri"/>
+          <w:color w:val="000000"/>
+        </w:rPr>
+        <w:t>values.Only</w:t>
+      </w:r>
+      <w:proofErr w:type="spellEnd"/>
+      <w:r>
+        <w:rPr>
+          <w:rFonts w:ascii="Calibri" w:eastAsia="Times New Roman" w:hAnsi="Calibri" w:cs="Calibri"/>
+          <w:color w:val="000000"/>
+        </w:rPr>
+        <w:t xml:space="preserve"> One primary Key on table &amp; unique</w:t>
+      </w:r>
+      <w:proofErr w:type="gramStart"/>
+      <w:r>
+        <w:rPr>
+          <w:rFonts w:ascii="Calibri" w:eastAsia="Times New Roman" w:hAnsi="Calibri" w:cs="Calibri"/>
+          <w:color w:val="000000"/>
+        </w:rPr>
+        <w:t>  key</w:t>
+      </w:r>
+      <w:proofErr w:type="gramEnd"/>
+      <w:r>
+        <w:rPr>
+          <w:rFonts w:ascii="Calibri" w:eastAsia="Times New Roman" w:hAnsi="Calibri" w:cs="Calibri"/>
+          <w:color w:val="000000"/>
+        </w:rPr>
+        <w:t xml:space="preserve"> more one </w:t>
       </w:r>
     </w:p>
     <w:p>
@@ -5568,7 +8398,6 @@
           <w:rFonts w:ascii="Calibri" w:eastAsia="Times New Roman" w:hAnsi="Calibri" w:cs="Calibri"/>
           <w:color w:val="000000"/>
         </w:rPr>
-        <w:lastRenderedPageBreak/>
         <w:t>The process usually involves breaking down the single table into two or more tables and defining relationships between those tables.</w:t>
       </w:r>
       <w:r>
@@ -5578,12 +8407,21 @@
         </w:rPr>
         <w:sym w:font="Symbol" w:char="F0D8"/>
       </w:r>
-      <w:r>
-        <w:rPr>
-          <w:rFonts w:ascii="Calibri" w:eastAsia="Times New Roman" w:hAnsi="Calibri" w:cs="Calibri"/>
-          <w:color w:val="000000"/>
-        </w:rPr>
-        <w:t xml:space="preserve">The process of structuring data to minimize duplication and inconsistencies. </w:t>
+      <w:proofErr w:type="gramStart"/>
+      <w:r>
+        <w:rPr>
+          <w:rFonts w:ascii="Calibri" w:eastAsia="Times New Roman" w:hAnsi="Calibri" w:cs="Calibri"/>
+          <w:color w:val="000000"/>
+        </w:rPr>
+        <w:t>The process of structuring data to minimize duplication and inconsistencies.</w:t>
+      </w:r>
+      <w:proofErr w:type="gramEnd"/>
+      <w:r>
+        <w:rPr>
+          <w:rFonts w:ascii="Calibri" w:eastAsia="Times New Roman" w:hAnsi="Calibri" w:cs="Calibri"/>
+          <w:color w:val="000000"/>
+        </w:rPr>
+        <w:t xml:space="preserve"> </w:t>
       </w:r>
     </w:p>
     <w:p>
@@ -5634,7 +8472,23 @@
           <w:rFonts w:ascii="Calibri" w:eastAsia="Times New Roman" w:hAnsi="Calibri" w:cs="Calibri"/>
           <w:color w:val="000000"/>
         </w:rPr>
-        <w:t>3NF  after 2NF</w:t>
+        <w:t>3NF</w:t>
+      </w:r>
+      <w:proofErr w:type="gramStart"/>
+      <w:r>
+        <w:rPr>
+          <w:rFonts w:ascii="Calibri" w:eastAsia="Times New Roman" w:hAnsi="Calibri" w:cs="Calibri"/>
+          <w:color w:val="000000"/>
+        </w:rPr>
+        <w:t>  after</w:t>
+      </w:r>
+      <w:proofErr w:type="gramEnd"/>
+      <w:r>
+        <w:rPr>
+          <w:rFonts w:ascii="Calibri" w:eastAsia="Times New Roman" w:hAnsi="Calibri" w:cs="Calibri"/>
+          <w:color w:val="000000"/>
+        </w:rPr>
+        <w:t xml:space="preserve"> 2NF</w:t>
       </w:r>
     </w:p>
     <w:p>
@@ -5651,8 +8505,17 @@
           <w:rFonts w:ascii="Calibri" w:eastAsia="Times New Roman" w:hAnsi="Calibri" w:cs="Calibri"/>
           <w:color w:val="000000"/>
         </w:rPr>
-        <w:t>17) Advance Sql</w:t>
-      </w:r>
+        <w:t xml:space="preserve">17) Advance </w:t>
+      </w:r>
+      <w:proofErr w:type="spellStart"/>
+      <w:r>
+        <w:rPr>
+          <w:rFonts w:ascii="Calibri" w:eastAsia="Times New Roman" w:hAnsi="Calibri" w:cs="Calibri"/>
+          <w:color w:val="000000"/>
+        </w:rPr>
+        <w:t>Sql</w:t>
+      </w:r>
+      <w:proofErr w:type="spellEnd"/>
     </w:p>
     <w:p>
       <w:pPr>
@@ -5663,12 +8526,21 @@
           <w:szCs w:val="24"/>
         </w:rPr>
       </w:pPr>
-      <w:r>
-        <w:rPr>
-          <w:rFonts w:ascii="Calibri" w:eastAsia="Times New Roman" w:hAnsi="Calibri" w:cs="Calibri"/>
-          <w:color w:val="000000"/>
-        </w:rPr>
-        <w:t>Index :   query 100 time faster   1) simple  2) Composite</w:t>
+      <w:proofErr w:type="gramStart"/>
+      <w:r>
+        <w:rPr>
+          <w:rFonts w:ascii="Calibri" w:eastAsia="Times New Roman" w:hAnsi="Calibri" w:cs="Calibri"/>
+          <w:color w:val="000000"/>
+        </w:rPr>
+        <w:t>Index :</w:t>
+      </w:r>
+      <w:proofErr w:type="gramEnd"/>
+      <w:r>
+        <w:rPr>
+          <w:rFonts w:ascii="Calibri" w:eastAsia="Times New Roman" w:hAnsi="Calibri" w:cs="Calibri"/>
+          <w:color w:val="000000"/>
+        </w:rPr>
+        <w:t xml:space="preserve">   query 100 time faster   1) simple  2) Composite</w:t>
       </w:r>
     </w:p>
     <w:p>
@@ -5680,12 +8552,21 @@
           <w:szCs w:val="24"/>
         </w:rPr>
       </w:pPr>
-      <w:r>
-        <w:rPr>
-          <w:rFonts w:ascii="Calibri" w:eastAsia="Times New Roman" w:hAnsi="Calibri" w:cs="Calibri"/>
-          <w:color w:val="000000"/>
-        </w:rPr>
-        <w:t>Views : Security concept  sub table/ duplicate table</w:t>
+      <w:proofErr w:type="gramStart"/>
+      <w:r>
+        <w:rPr>
+          <w:rFonts w:ascii="Calibri" w:eastAsia="Times New Roman" w:hAnsi="Calibri" w:cs="Calibri"/>
+          <w:color w:val="000000"/>
+        </w:rPr>
+        <w:t>Views :</w:t>
+      </w:r>
+      <w:proofErr w:type="gramEnd"/>
+      <w:r>
+        <w:rPr>
+          <w:rFonts w:ascii="Calibri" w:eastAsia="Times New Roman" w:hAnsi="Calibri" w:cs="Calibri"/>
+          <w:color w:val="000000"/>
+        </w:rPr>
+        <w:t xml:space="preserve"> Security concept  sub table/ duplicate table</w:t>
       </w:r>
       <w:r>
         <w:rPr>
@@ -5721,12 +8602,21 @@
           <w:szCs w:val="24"/>
         </w:rPr>
       </w:pPr>
-      <w:r>
-        <w:rPr>
-          <w:rFonts w:ascii="Calibri" w:eastAsia="Times New Roman" w:hAnsi="Calibri" w:cs="Calibri"/>
-          <w:color w:val="000000"/>
-        </w:rPr>
-        <w:t>Cursor : temporary work area create in memory  </w:t>
+      <w:proofErr w:type="gramStart"/>
+      <w:r>
+        <w:rPr>
+          <w:rFonts w:ascii="Calibri" w:eastAsia="Times New Roman" w:hAnsi="Calibri" w:cs="Calibri"/>
+          <w:color w:val="000000"/>
+        </w:rPr>
+        <w:t>Cursor :</w:t>
+      </w:r>
+      <w:proofErr w:type="gramEnd"/>
+      <w:r>
+        <w:rPr>
+          <w:rFonts w:ascii="Calibri" w:eastAsia="Times New Roman" w:hAnsi="Calibri" w:cs="Calibri"/>
+          <w:color w:val="000000"/>
+        </w:rPr>
+        <w:t xml:space="preserve"> temporary work area create in memory  </w:t>
       </w:r>
     </w:p>
     <w:p>

--- a/SQL/sql.docx
+++ b/SQL/sql.docx
@@ -537,7 +537,7 @@
           <w:szCs w:val="24"/>
         </w:rPr>
       </w:pPr>
-      <w:hyperlink r:id="rId5" w:history="1">
+      <w:hyperlink r:id="rId6" w:history="1">
         <w:r>
           <w:rPr>
             <w:rStyle w:val="Hyperlink"/>
@@ -1922,7 +1922,7 @@
           <w:szCs w:val="24"/>
         </w:rPr>
       </w:pPr>
-      <w:hyperlink r:id="rId6" w:history="1">
+      <w:hyperlink r:id="rId7" w:history="1">
         <w:r>
           <w:rPr>
             <w:rFonts w:ascii="Courier New" w:eastAsia="Times New Roman" w:hAnsi="Courier New" w:cs="Courier New"/>
@@ -1942,7 +1942,7 @@
         </w:rPr>
         <w:t xml:space="preserve"> </w:t>
       </w:r>
-      <w:hyperlink r:id="rId7" w:history="1">
+      <w:hyperlink r:id="rId8" w:history="1">
         <w:r>
           <w:rPr>
             <w:rFonts w:ascii="Courier New" w:eastAsia="Times New Roman" w:hAnsi="Courier New" w:cs="Courier New"/>
@@ -3710,19 +3710,165 @@
       <w:pPr>
         <w:spacing w:after="160" w:line="240" w:lineRule="auto"/>
         <w:rPr>
-          <w:rFonts w:ascii="Calibri" w:eastAsia="Times New Roman" w:hAnsi="Calibri" w:cs="Calibri"/>
-          <w:color w:val="000000"/>
-        </w:rPr>
-      </w:pPr>
-    </w:p>
-    <w:p>
-      <w:pPr>
+          <w:rFonts w:ascii="Times New Roman" w:eastAsia="Times New Roman" w:hAnsi="Times New Roman" w:cs="Times New Roman"/>
+          <w:sz w:val="24"/>
+          <w:szCs w:val="24"/>
+        </w:rPr>
+      </w:pPr>
+      <w:r>
+        <w:rPr>
+          <w:rFonts w:ascii="Calibri" w:eastAsia="Times New Roman" w:hAnsi="Calibri" w:cs="Calibri"/>
+          <w:color w:val="000000"/>
+        </w:rPr>
+        <w:t>Aggregate Function   // Use all in Select Command</w:t>
+      </w:r>
+    </w:p>
+    <w:p>
+      <w:pPr>
+        <w:numPr>
+          <w:ilvl w:val="0"/>
+          <w:numId w:val="17"/>
+        </w:numPr>
+        <w:spacing w:after="0" w:line="240" w:lineRule="auto"/>
+        <w:textAlignment w:val="baseline"/>
+        <w:rPr>
+          <w:rFonts w:ascii="Arial" w:eastAsia="Times New Roman" w:hAnsi="Arial" w:cs="Arial"/>
+          <w:color w:val="000000"/>
+        </w:rPr>
+      </w:pPr>
+      <w:r>
+        <w:rPr>
+          <w:rFonts w:ascii="Calibri" w:eastAsia="Times New Roman" w:hAnsi="Calibri" w:cs="Calibri"/>
+          <w:color w:val="000000"/>
+        </w:rPr>
+        <w:t>AVG() Returns the average value</w:t>
+      </w:r>
+    </w:p>
+    <w:p>
+      <w:pPr>
+        <w:numPr>
+          <w:ilvl w:val="0"/>
+          <w:numId w:val="17"/>
+        </w:numPr>
+        <w:spacing w:after="0" w:line="240" w:lineRule="auto"/>
+        <w:textAlignment w:val="baseline"/>
+        <w:rPr>
+          <w:rFonts w:ascii="Arial" w:eastAsia="Times New Roman" w:hAnsi="Arial" w:cs="Arial"/>
+          <w:color w:val="000000"/>
+        </w:rPr>
+      </w:pPr>
+      <w:r>
+        <w:rPr>
+          <w:rFonts w:ascii="Calibri" w:eastAsia="Times New Roman" w:hAnsi="Calibri" w:cs="Calibri"/>
+          <w:color w:val="000000"/>
+        </w:rPr>
+        <w:t>MIN() Returns the smallest value</w:t>
+      </w:r>
+    </w:p>
+    <w:p>
+      <w:pPr>
+        <w:numPr>
+          <w:ilvl w:val="0"/>
+          <w:numId w:val="17"/>
+        </w:numPr>
+        <w:spacing w:after="0" w:line="240" w:lineRule="auto"/>
+        <w:textAlignment w:val="baseline"/>
+        <w:rPr>
+          <w:rFonts w:ascii="Arial" w:eastAsia="Times New Roman" w:hAnsi="Arial" w:cs="Arial"/>
+          <w:color w:val="000000"/>
+        </w:rPr>
+      </w:pPr>
+      <w:r>
+        <w:rPr>
+          <w:rFonts w:ascii="Calibri" w:eastAsia="Times New Roman" w:hAnsi="Calibri" w:cs="Calibri"/>
+          <w:color w:val="000000"/>
+        </w:rPr>
+        <w:t>MAX() Returns the largest value</w:t>
+      </w:r>
+    </w:p>
+    <w:p>
+      <w:pPr>
+        <w:numPr>
+          <w:ilvl w:val="0"/>
+          <w:numId w:val="17"/>
+        </w:numPr>
+        <w:spacing w:after="0" w:line="240" w:lineRule="auto"/>
+        <w:textAlignment w:val="baseline"/>
+        <w:rPr>
+          <w:rFonts w:ascii="Arial" w:eastAsia="Times New Roman" w:hAnsi="Arial" w:cs="Arial"/>
+          <w:color w:val="000000"/>
+        </w:rPr>
+      </w:pPr>
+      <w:r>
+        <w:rPr>
+          <w:rFonts w:ascii="Calibri" w:eastAsia="Times New Roman" w:hAnsi="Calibri" w:cs="Calibri"/>
+          <w:color w:val="000000"/>
+        </w:rPr>
+        <w:t>SUM() Returns the sum</w:t>
+      </w:r>
+    </w:p>
+    <w:p>
+      <w:pPr>
+        <w:numPr>
+          <w:ilvl w:val="0"/>
+          <w:numId w:val="17"/>
+        </w:numPr>
+        <w:spacing w:after="0" w:line="240" w:lineRule="auto"/>
+        <w:textAlignment w:val="baseline"/>
+        <w:rPr>
+          <w:rFonts w:ascii="Arial" w:eastAsia="Times New Roman" w:hAnsi="Arial" w:cs="Arial"/>
+          <w:color w:val="000000"/>
+        </w:rPr>
+      </w:pPr>
+      <w:r>
+        <w:rPr>
+          <w:rFonts w:ascii="Calibri" w:eastAsia="Times New Roman" w:hAnsi="Calibri" w:cs="Calibri"/>
+          <w:color w:val="000000"/>
+        </w:rPr>
+        <w:t>COUNT() Returns the number of rows</w:t>
+      </w:r>
+    </w:p>
+    <w:p>
+      <w:pPr>
+        <w:numPr>
+          <w:ilvl w:val="0"/>
+          <w:numId w:val="17"/>
+        </w:numPr>
+        <w:spacing w:after="0" w:line="240" w:lineRule="auto"/>
+        <w:textAlignment w:val="baseline"/>
+        <w:rPr>
+          <w:rFonts w:ascii="Arial" w:eastAsia="Times New Roman" w:hAnsi="Arial" w:cs="Arial"/>
+          <w:color w:val="000000"/>
+        </w:rPr>
+      </w:pPr>
+      <w:r>
+        <w:rPr>
+          <w:rFonts w:ascii="Calibri" w:eastAsia="Times New Roman" w:hAnsi="Calibri" w:cs="Calibri"/>
+          <w:color w:val="000000"/>
+        </w:rPr>
+        <w:t>FIRST() Returns the first value</w:t>
+      </w:r>
+    </w:p>
+    <w:p>
+      <w:pPr>
+        <w:numPr>
+          <w:ilvl w:val="0"/>
+          <w:numId w:val="17"/>
+        </w:numPr>
         <w:spacing w:after="160" w:line="240" w:lineRule="auto"/>
-        <w:rPr>
-          <w:rFonts w:ascii="Calibri" w:eastAsia="Times New Roman" w:hAnsi="Calibri" w:cs="Calibri"/>
-          <w:color w:val="000000"/>
-        </w:rPr>
-      </w:pPr>
+        <w:textAlignment w:val="baseline"/>
+        <w:rPr>
+          <w:rFonts w:ascii="Arial" w:eastAsia="Times New Roman" w:hAnsi="Arial" w:cs="Arial"/>
+          <w:color w:val="000000"/>
+        </w:rPr>
+      </w:pPr>
+      <w:r>
+        <w:rPr>
+          <w:rFonts w:ascii="Calibri" w:eastAsia="Times New Roman" w:hAnsi="Calibri" w:cs="Calibri"/>
+          <w:color w:val="000000"/>
+        </w:rPr>
+        <w:t>LAST() Returns the last value</w:t>
+      </w:r>
     </w:p>
     <w:p>
       <w:pPr>
@@ -3735,6 +3881,729 @@
       </w:pPr>
       <w:r>
         <w:rPr>
+          <w:rFonts w:ascii="Consolas" w:eastAsia="Times New Roman" w:hAnsi="Consolas" w:cs="Times New Roman"/>
+          <w:color w:val="0000CD"/>
+          <w:sz w:val="23"/>
+          <w:szCs w:val="23"/>
+          <w:shd w:val="clear" w:color="auto" w:fill="FFFFFF"/>
+        </w:rPr>
+        <w:t>SELECT</w:t>
+      </w:r>
+      <w:r>
+        <w:rPr>
+          <w:rFonts w:ascii="Consolas" w:eastAsia="Times New Roman" w:hAnsi="Consolas" w:cs="Times New Roman"/>
+          <w:color w:val="000000"/>
+          <w:sz w:val="23"/>
+          <w:szCs w:val="23"/>
+          <w:shd w:val="clear" w:color="auto" w:fill="FFFFFF"/>
+        </w:rPr>
+        <w:t> </w:t>
+      </w:r>
+      <w:proofErr w:type="gramStart"/>
+      <w:r>
+        <w:rPr>
+          <w:rFonts w:ascii="Consolas" w:eastAsia="Times New Roman" w:hAnsi="Consolas" w:cs="Times New Roman"/>
+          <w:color w:val="000000"/>
+          <w:sz w:val="23"/>
+          <w:szCs w:val="23"/>
+          <w:shd w:val="clear" w:color="auto" w:fill="FFFFFF"/>
+        </w:rPr>
+        <w:t>MIN(</w:t>
+      </w:r>
+      <w:proofErr w:type="gramEnd"/>
+      <w:r>
+        <w:rPr>
+          <w:rFonts w:ascii="Consolas" w:eastAsia="Times New Roman" w:hAnsi="Consolas" w:cs="Times New Roman"/>
+          <w:color w:val="000000"/>
+          <w:sz w:val="23"/>
+          <w:szCs w:val="23"/>
+          <w:shd w:val="clear" w:color="auto" w:fill="FFFFFF"/>
+        </w:rPr>
+        <w:t>Price) </w:t>
+      </w:r>
+      <w:r>
+        <w:rPr>
+          <w:rFonts w:ascii="Consolas" w:eastAsia="Times New Roman" w:hAnsi="Consolas" w:cs="Times New Roman"/>
+          <w:color w:val="0000CD"/>
+          <w:sz w:val="23"/>
+          <w:szCs w:val="23"/>
+          <w:shd w:val="clear" w:color="auto" w:fill="FFFFFF"/>
+        </w:rPr>
+        <w:t>AS</w:t>
+      </w:r>
+      <w:r>
+        <w:rPr>
+          <w:rFonts w:ascii="Consolas" w:eastAsia="Times New Roman" w:hAnsi="Consolas" w:cs="Times New Roman"/>
+          <w:color w:val="000000"/>
+          <w:sz w:val="23"/>
+          <w:szCs w:val="23"/>
+          <w:shd w:val="clear" w:color="auto" w:fill="FFFFFF"/>
+        </w:rPr>
+        <w:t> </w:t>
+      </w:r>
+      <w:proofErr w:type="spellStart"/>
+      <w:r>
+        <w:rPr>
+          <w:rFonts w:ascii="Consolas" w:eastAsia="Times New Roman" w:hAnsi="Consolas" w:cs="Times New Roman"/>
+          <w:color w:val="000000"/>
+          <w:sz w:val="23"/>
+          <w:szCs w:val="23"/>
+          <w:shd w:val="clear" w:color="auto" w:fill="FFFFFF"/>
+        </w:rPr>
+        <w:t>SmallestPrice</w:t>
+      </w:r>
+      <w:proofErr w:type="spellEnd"/>
+      <w:r>
+        <w:rPr>
+          <w:rFonts w:ascii="Consolas" w:eastAsia="Times New Roman" w:hAnsi="Consolas" w:cs="Times New Roman"/>
+          <w:color w:val="000000"/>
+          <w:sz w:val="23"/>
+          <w:szCs w:val="23"/>
+        </w:rPr>
+        <w:t xml:space="preserve"> </w:t>
+      </w:r>
+      <w:r>
+        <w:rPr>
+          <w:rFonts w:ascii="Consolas" w:eastAsia="Times New Roman" w:hAnsi="Consolas" w:cs="Times New Roman"/>
+          <w:color w:val="0000CD"/>
+          <w:sz w:val="23"/>
+          <w:szCs w:val="23"/>
+          <w:shd w:val="clear" w:color="auto" w:fill="FFFFFF"/>
+        </w:rPr>
+        <w:t>FROM</w:t>
+      </w:r>
+      <w:r>
+        <w:rPr>
+          <w:rFonts w:ascii="Consolas" w:eastAsia="Times New Roman" w:hAnsi="Consolas" w:cs="Times New Roman"/>
+          <w:color w:val="000000"/>
+          <w:sz w:val="23"/>
+          <w:szCs w:val="23"/>
+          <w:shd w:val="clear" w:color="auto" w:fill="FFFFFF"/>
+        </w:rPr>
+        <w:t> Products;</w:t>
+      </w:r>
+    </w:p>
+    <w:p>
+      <w:pPr>
+        <w:spacing w:after="0" w:line="240" w:lineRule="auto"/>
+        <w:rPr>
+          <w:rFonts w:ascii="Times New Roman" w:eastAsia="Times New Roman" w:hAnsi="Times New Roman" w:cs="Times New Roman"/>
+          <w:sz w:val="24"/>
+          <w:szCs w:val="24"/>
+        </w:rPr>
+      </w:pPr>
+      <w:r>
+        <w:rPr>
+          <w:rFonts w:ascii="Times New Roman" w:eastAsia="Times New Roman" w:hAnsi="Times New Roman" w:cs="Times New Roman"/>
+          <w:sz w:val="24"/>
+          <w:szCs w:val="24"/>
+        </w:rPr>
+        <w:t>And /or /not</w:t>
+      </w:r>
+    </w:p>
+    <w:p>
+      <w:pPr>
+        <w:spacing w:after="0" w:line="240" w:lineRule="auto"/>
+        <w:rPr>
+          <w:rFonts w:ascii="Times New Roman" w:eastAsia="Times New Roman" w:hAnsi="Times New Roman" w:cs="Times New Roman"/>
+          <w:sz w:val="24"/>
+          <w:szCs w:val="24"/>
+        </w:rPr>
+      </w:pPr>
+      <w:r>
+        <w:rPr>
+          <w:rFonts w:ascii="Times New Roman" w:eastAsia="Times New Roman" w:hAnsi="Times New Roman" w:cs="Times New Roman"/>
+          <w:sz w:val="24"/>
+          <w:szCs w:val="24"/>
+        </w:rPr>
+        <w:t>Null /not null</w:t>
+      </w:r>
+    </w:p>
+    <w:p>
+      <w:pPr>
+        <w:spacing w:after="0" w:line="240" w:lineRule="auto"/>
+        <w:rPr>
+          <w:rFonts w:ascii="Times New Roman" w:eastAsia="Times New Roman" w:hAnsi="Times New Roman" w:cs="Times New Roman"/>
+          <w:sz w:val="24"/>
+          <w:szCs w:val="24"/>
+        </w:rPr>
+      </w:pPr>
+      <w:r>
+        <w:rPr>
+          <w:rFonts w:ascii="Times New Roman" w:eastAsia="Times New Roman" w:hAnsi="Times New Roman" w:cs="Times New Roman"/>
+          <w:sz w:val="24"/>
+          <w:szCs w:val="24"/>
+        </w:rPr>
+        <w:t>Distinct</w:t>
+      </w:r>
+    </w:p>
+    <w:p>
+      <w:pPr>
+        <w:spacing w:after="0" w:line="240" w:lineRule="auto"/>
+        <w:rPr>
+          <w:rFonts w:ascii="Times New Roman" w:eastAsia="Times New Roman" w:hAnsi="Times New Roman" w:cs="Times New Roman"/>
+          <w:sz w:val="24"/>
+          <w:szCs w:val="24"/>
+        </w:rPr>
+      </w:pPr>
+      <w:r>
+        <w:rPr>
+          <w:rFonts w:ascii="Times New Roman" w:eastAsia="Times New Roman" w:hAnsi="Times New Roman" w:cs="Times New Roman"/>
+          <w:sz w:val="24"/>
+          <w:szCs w:val="24"/>
+        </w:rPr>
+        <w:t xml:space="preserve">Limit </w:t>
+      </w:r>
+    </w:p>
+    <w:p>
+      <w:pPr>
+        <w:spacing w:after="0" w:line="240" w:lineRule="auto"/>
+        <w:rPr>
+          <w:rFonts w:ascii="Times New Roman" w:eastAsia="Times New Roman" w:hAnsi="Times New Roman" w:cs="Times New Roman"/>
+          <w:sz w:val="24"/>
+          <w:szCs w:val="24"/>
+        </w:rPr>
+      </w:pPr>
+      <w:r>
+        <w:rPr>
+          <w:rFonts w:ascii="Times New Roman" w:eastAsia="Times New Roman" w:hAnsi="Times New Roman" w:cs="Times New Roman"/>
+          <w:sz w:val="24"/>
+          <w:szCs w:val="24"/>
+        </w:rPr>
+        <w:t>Between</w:t>
+      </w:r>
+    </w:p>
+    <w:p>
+      <w:pPr>
+        <w:spacing w:after="0" w:line="240" w:lineRule="auto"/>
+        <w:rPr>
+          <w:rFonts w:ascii="Times New Roman" w:eastAsia="Times New Roman" w:hAnsi="Times New Roman" w:cs="Times New Roman"/>
+          <w:sz w:val="24"/>
+          <w:szCs w:val="24"/>
+        </w:rPr>
+      </w:pPr>
+      <w:proofErr w:type="spellStart"/>
+      <w:r>
+        <w:rPr>
+          <w:rFonts w:ascii="Times New Roman" w:eastAsia="Times New Roman" w:hAnsi="Times New Roman" w:cs="Times New Roman"/>
+          <w:sz w:val="24"/>
+          <w:szCs w:val="24"/>
+        </w:rPr>
+        <w:t>Alisess</w:t>
+      </w:r>
+      <w:proofErr w:type="spellEnd"/>
+      <w:r>
+        <w:rPr>
+          <w:rFonts w:ascii="Times New Roman" w:eastAsia="Times New Roman" w:hAnsi="Times New Roman" w:cs="Times New Roman"/>
+          <w:sz w:val="24"/>
+          <w:szCs w:val="24"/>
+        </w:rPr>
+        <w:t xml:space="preserve"> </w:t>
+      </w:r>
+    </w:p>
+    <w:p>
+      <w:pPr>
+        <w:spacing w:after="160" w:line="240" w:lineRule="auto"/>
+        <w:rPr>
+          <w:rFonts w:ascii="Times New Roman" w:eastAsia="Times New Roman" w:hAnsi="Times New Roman" w:cs="Times New Roman"/>
+          <w:sz w:val="24"/>
+          <w:szCs w:val="24"/>
+        </w:rPr>
+      </w:pPr>
+      <w:r>
+        <w:rPr>
+          <w:rFonts w:ascii="Calibri" w:eastAsia="Times New Roman" w:hAnsi="Calibri" w:cs="Calibri"/>
+          <w:color w:val="000000"/>
+        </w:rPr>
+        <w:t>Order by/group by/limit/between/like</w:t>
+      </w:r>
+    </w:p>
+    <w:p>
+      <w:pPr>
+        <w:spacing w:after="160" w:line="240" w:lineRule="auto"/>
+        <w:rPr>
+          <w:rFonts w:ascii="Times New Roman" w:eastAsia="Times New Roman" w:hAnsi="Times New Roman" w:cs="Times New Roman"/>
+          <w:sz w:val="24"/>
+          <w:szCs w:val="24"/>
+        </w:rPr>
+      </w:pPr>
+      <w:r>
+        <w:rPr>
+          <w:rFonts w:ascii="Consolas" w:eastAsia="Times New Roman" w:hAnsi="Consolas" w:cs="Times New Roman"/>
+          <w:color w:val="0000CD"/>
+          <w:sz w:val="23"/>
+          <w:szCs w:val="23"/>
+          <w:shd w:val="clear" w:color="auto" w:fill="FFFFFF"/>
+        </w:rPr>
+        <w:lastRenderedPageBreak/>
+        <w:t>SELECT</w:t>
+      </w:r>
+      <w:r>
+        <w:rPr>
+          <w:rFonts w:ascii="Consolas" w:eastAsia="Times New Roman" w:hAnsi="Consolas" w:cs="Times New Roman"/>
+          <w:color w:val="000000"/>
+          <w:sz w:val="23"/>
+          <w:szCs w:val="23"/>
+          <w:shd w:val="clear" w:color="auto" w:fill="FFFFFF"/>
+        </w:rPr>
+        <w:t> * </w:t>
+      </w:r>
+      <w:r>
+        <w:rPr>
+          <w:rFonts w:ascii="Consolas" w:eastAsia="Times New Roman" w:hAnsi="Consolas" w:cs="Times New Roman"/>
+          <w:color w:val="0000CD"/>
+          <w:sz w:val="23"/>
+          <w:szCs w:val="23"/>
+          <w:shd w:val="clear" w:color="auto" w:fill="FFFFFF"/>
+        </w:rPr>
+        <w:t>FROM</w:t>
+      </w:r>
+      <w:r>
+        <w:rPr>
+          <w:rFonts w:ascii="Consolas" w:eastAsia="Times New Roman" w:hAnsi="Consolas" w:cs="Times New Roman"/>
+          <w:color w:val="000000"/>
+          <w:sz w:val="23"/>
+          <w:szCs w:val="23"/>
+          <w:shd w:val="clear" w:color="auto" w:fill="FFFFFF"/>
+        </w:rPr>
+        <w:t> Customers</w:t>
+      </w:r>
+      <w:r>
+        <w:rPr>
+          <w:rFonts w:ascii="Consolas" w:eastAsia="Times New Roman" w:hAnsi="Consolas" w:cs="Times New Roman"/>
+          <w:color w:val="000000"/>
+          <w:sz w:val="23"/>
+          <w:szCs w:val="23"/>
+        </w:rPr>
+        <w:t xml:space="preserve"> </w:t>
+      </w:r>
+      <w:r>
+        <w:rPr>
+          <w:rFonts w:ascii="Consolas" w:eastAsia="Times New Roman" w:hAnsi="Consolas" w:cs="Times New Roman"/>
+          <w:color w:val="0000CD"/>
+          <w:sz w:val="23"/>
+          <w:szCs w:val="23"/>
+          <w:shd w:val="clear" w:color="auto" w:fill="FFFFFF"/>
+        </w:rPr>
+        <w:t>ORDER</w:t>
+      </w:r>
+      <w:r>
+        <w:rPr>
+          <w:rFonts w:ascii="Consolas" w:eastAsia="Times New Roman" w:hAnsi="Consolas" w:cs="Times New Roman"/>
+          <w:color w:val="000000"/>
+          <w:sz w:val="23"/>
+          <w:szCs w:val="23"/>
+          <w:shd w:val="clear" w:color="auto" w:fill="FFFFFF"/>
+        </w:rPr>
+        <w:t> </w:t>
+      </w:r>
+      <w:r>
+        <w:rPr>
+          <w:rFonts w:ascii="Consolas" w:eastAsia="Times New Roman" w:hAnsi="Consolas" w:cs="Times New Roman"/>
+          <w:color w:val="0000CD"/>
+          <w:sz w:val="23"/>
+          <w:szCs w:val="23"/>
+          <w:shd w:val="clear" w:color="auto" w:fill="FFFFFF"/>
+        </w:rPr>
+        <w:t>BY</w:t>
+      </w:r>
+      <w:r>
+        <w:rPr>
+          <w:rFonts w:ascii="Consolas" w:eastAsia="Times New Roman" w:hAnsi="Consolas" w:cs="Times New Roman"/>
+          <w:color w:val="000000"/>
+          <w:sz w:val="23"/>
+          <w:szCs w:val="23"/>
+          <w:shd w:val="clear" w:color="auto" w:fill="FFFFFF"/>
+        </w:rPr>
+        <w:t> Country;</w:t>
+      </w:r>
+    </w:p>
+    <w:p>
+      <w:pPr>
+        <w:spacing w:after="160" w:line="240" w:lineRule="auto"/>
+        <w:rPr>
+          <w:rFonts w:ascii="Times New Roman" w:eastAsia="Times New Roman" w:hAnsi="Times New Roman" w:cs="Times New Roman"/>
+          <w:sz w:val="24"/>
+          <w:szCs w:val="24"/>
+        </w:rPr>
+      </w:pPr>
+      <w:r>
+        <w:rPr>
+          <w:rFonts w:ascii="Consolas" w:eastAsia="Times New Roman" w:hAnsi="Consolas" w:cs="Times New Roman"/>
+          <w:color w:val="0000CD"/>
+          <w:sz w:val="23"/>
+          <w:szCs w:val="23"/>
+          <w:shd w:val="clear" w:color="auto" w:fill="FFFFFF"/>
+        </w:rPr>
+        <w:t>SELECT</w:t>
+      </w:r>
+      <w:r>
+        <w:rPr>
+          <w:rFonts w:ascii="Consolas" w:eastAsia="Times New Roman" w:hAnsi="Consolas" w:cs="Times New Roman"/>
+          <w:color w:val="000000"/>
+          <w:sz w:val="23"/>
+          <w:szCs w:val="23"/>
+          <w:shd w:val="clear" w:color="auto" w:fill="FFFFFF"/>
+        </w:rPr>
+        <w:t> * </w:t>
+      </w:r>
+      <w:r>
+        <w:rPr>
+          <w:rFonts w:ascii="Consolas" w:eastAsia="Times New Roman" w:hAnsi="Consolas" w:cs="Times New Roman"/>
+          <w:color w:val="0000CD"/>
+          <w:sz w:val="23"/>
+          <w:szCs w:val="23"/>
+          <w:shd w:val="clear" w:color="auto" w:fill="FFFFFF"/>
+        </w:rPr>
+        <w:t>FROM</w:t>
+      </w:r>
+      <w:r>
+        <w:rPr>
+          <w:rFonts w:ascii="Consolas" w:eastAsia="Times New Roman" w:hAnsi="Consolas" w:cs="Times New Roman"/>
+          <w:color w:val="000000"/>
+          <w:sz w:val="23"/>
+          <w:szCs w:val="23"/>
+          <w:shd w:val="clear" w:color="auto" w:fill="FFFFFF"/>
+        </w:rPr>
+        <w:t> Customers</w:t>
+      </w:r>
+      <w:r>
+        <w:rPr>
+          <w:rFonts w:ascii="Consolas" w:eastAsia="Times New Roman" w:hAnsi="Consolas" w:cs="Times New Roman"/>
+          <w:color w:val="000000"/>
+          <w:sz w:val="23"/>
+          <w:szCs w:val="23"/>
+        </w:rPr>
+        <w:t xml:space="preserve"> </w:t>
+      </w:r>
+      <w:r>
+        <w:rPr>
+          <w:rFonts w:ascii="Consolas" w:eastAsia="Times New Roman" w:hAnsi="Consolas" w:cs="Times New Roman"/>
+          <w:color w:val="0000CD"/>
+          <w:sz w:val="23"/>
+          <w:szCs w:val="23"/>
+          <w:shd w:val="clear" w:color="auto" w:fill="FFFFFF"/>
+        </w:rPr>
+        <w:t>WHERE</w:t>
+      </w:r>
+      <w:r>
+        <w:rPr>
+          <w:rFonts w:ascii="Consolas" w:eastAsia="Times New Roman" w:hAnsi="Consolas" w:cs="Times New Roman"/>
+          <w:color w:val="000000"/>
+          <w:sz w:val="23"/>
+          <w:szCs w:val="23"/>
+          <w:shd w:val="clear" w:color="auto" w:fill="FFFFFF"/>
+        </w:rPr>
+        <w:t> </w:t>
+      </w:r>
+      <w:proofErr w:type="spellStart"/>
+      <w:r>
+        <w:rPr>
+          <w:rFonts w:ascii="Consolas" w:eastAsia="Times New Roman" w:hAnsi="Consolas" w:cs="Times New Roman"/>
+          <w:color w:val="000000"/>
+          <w:sz w:val="23"/>
+          <w:szCs w:val="23"/>
+          <w:shd w:val="clear" w:color="auto" w:fill="FFFFFF"/>
+        </w:rPr>
+        <w:t>CustomerName</w:t>
+      </w:r>
+      <w:proofErr w:type="spellEnd"/>
+      <w:r>
+        <w:rPr>
+          <w:rFonts w:ascii="Consolas" w:eastAsia="Times New Roman" w:hAnsi="Consolas" w:cs="Times New Roman"/>
+          <w:color w:val="000000"/>
+          <w:sz w:val="23"/>
+          <w:szCs w:val="23"/>
+          <w:shd w:val="clear" w:color="auto" w:fill="FFFFFF"/>
+        </w:rPr>
+        <w:t> </w:t>
+      </w:r>
+      <w:r>
+        <w:rPr>
+          <w:rFonts w:ascii="Consolas" w:eastAsia="Times New Roman" w:hAnsi="Consolas" w:cs="Times New Roman"/>
+          <w:color w:val="0000CD"/>
+          <w:sz w:val="23"/>
+          <w:szCs w:val="23"/>
+          <w:shd w:val="clear" w:color="auto" w:fill="FFFFFF"/>
+        </w:rPr>
+        <w:t>LIKE</w:t>
+      </w:r>
+      <w:r>
+        <w:rPr>
+          <w:rFonts w:ascii="Consolas" w:eastAsia="Times New Roman" w:hAnsi="Consolas" w:cs="Times New Roman"/>
+          <w:color w:val="000000"/>
+          <w:sz w:val="23"/>
+          <w:szCs w:val="23"/>
+          <w:shd w:val="clear" w:color="auto" w:fill="FFFFFF"/>
+        </w:rPr>
+        <w:t> </w:t>
+      </w:r>
+      <w:r>
+        <w:rPr>
+          <w:rFonts w:ascii="Consolas" w:eastAsia="Times New Roman" w:hAnsi="Consolas" w:cs="Times New Roman"/>
+          <w:color w:val="A52A2A"/>
+          <w:sz w:val="23"/>
+          <w:szCs w:val="23"/>
+          <w:shd w:val="clear" w:color="auto" w:fill="FFFFFF"/>
+        </w:rPr>
+        <w:t>'a%'</w:t>
+      </w:r>
+      <w:r>
+        <w:rPr>
+          <w:rFonts w:ascii="Consolas" w:eastAsia="Times New Roman" w:hAnsi="Consolas" w:cs="Times New Roman"/>
+          <w:color w:val="A52A2A"/>
+          <w:sz w:val="23"/>
+          <w:szCs w:val="23"/>
+          <w:shd w:val="clear" w:color="auto" w:fill="FFFFFF"/>
+        </w:rPr>
+        <w:t>;</w:t>
+      </w:r>
+      <w:proofErr w:type="gramStart"/>
+      <w:r>
+        <w:rPr>
+          <w:rFonts w:ascii="Consolas" w:eastAsia="Times New Roman" w:hAnsi="Consolas" w:cs="Times New Roman"/>
+          <w:color w:val="A52A2A"/>
+          <w:sz w:val="23"/>
+          <w:szCs w:val="23"/>
+          <w:shd w:val="clear" w:color="auto" w:fill="FFFFFF"/>
+        </w:rPr>
+        <w:t>  /</w:t>
+      </w:r>
+      <w:proofErr w:type="gramEnd"/>
+      <w:r>
+        <w:rPr>
+          <w:rFonts w:ascii="Consolas" w:eastAsia="Times New Roman" w:hAnsi="Consolas" w:cs="Times New Roman"/>
+          <w:color w:val="A52A2A"/>
+          <w:sz w:val="23"/>
+          <w:szCs w:val="23"/>
+          <w:shd w:val="clear" w:color="auto" w:fill="FFFFFF"/>
+        </w:rPr>
+        <w:t xml:space="preserve"> ‘%s’  /  ‘%s%’ ‘[</w:t>
+      </w:r>
+      <w:proofErr w:type="spellStart"/>
+      <w:r>
+        <w:rPr>
+          <w:rFonts w:ascii="Consolas" w:eastAsia="Times New Roman" w:hAnsi="Consolas" w:cs="Times New Roman"/>
+          <w:color w:val="A52A2A"/>
+          <w:sz w:val="23"/>
+          <w:szCs w:val="23"/>
+          <w:shd w:val="clear" w:color="auto" w:fill="FFFFFF"/>
+        </w:rPr>
+        <w:t>abc</w:t>
+      </w:r>
+      <w:proofErr w:type="spellEnd"/>
+      <w:r>
+        <w:rPr>
+          <w:rFonts w:ascii="Consolas" w:eastAsia="Times New Roman" w:hAnsi="Consolas" w:cs="Times New Roman"/>
+          <w:color w:val="A52A2A"/>
+          <w:sz w:val="23"/>
+          <w:szCs w:val="23"/>
+          <w:shd w:val="clear" w:color="auto" w:fill="FFFFFF"/>
+        </w:rPr>
+        <w:t>]%’</w:t>
+      </w:r>
+      <w:r>
+        <w:rPr>
+          <w:rFonts w:ascii="Consolas" w:eastAsia="Times New Roman" w:hAnsi="Consolas" w:cs="Times New Roman"/>
+          <w:color w:val="000000"/>
+          <w:sz w:val="23"/>
+          <w:szCs w:val="23"/>
+          <w:shd w:val="clear" w:color="auto" w:fill="FFFFFF"/>
+        </w:rPr>
+        <w:t>;</w:t>
+      </w:r>
+    </w:p>
+    <w:p>
+      <w:pPr>
+        <w:spacing w:after="0" w:line="240" w:lineRule="auto"/>
+        <w:rPr>
+          <w:rFonts w:ascii="Times New Roman" w:eastAsia="Times New Roman" w:hAnsi="Times New Roman" w:cs="Times New Roman"/>
+          <w:sz w:val="24"/>
+          <w:szCs w:val="24"/>
+        </w:rPr>
+      </w:pPr>
+    </w:p>
+    <w:p>
+      <w:pPr>
+        <w:spacing w:after="160" w:line="240" w:lineRule="auto"/>
+        <w:rPr>
+          <w:rFonts w:ascii="Times New Roman" w:eastAsia="Times New Roman" w:hAnsi="Times New Roman" w:cs="Times New Roman"/>
+          <w:sz w:val="24"/>
+          <w:szCs w:val="24"/>
+        </w:rPr>
+      </w:pPr>
+      <w:r>
+        <w:rPr>
+          <w:rFonts w:ascii="Calibri" w:eastAsia="Times New Roman" w:hAnsi="Calibri" w:cs="Calibri"/>
+          <w:color w:val="000000"/>
+        </w:rPr>
+        <w:t xml:space="preserve">15) What is </w:t>
+      </w:r>
+      <w:proofErr w:type="spellStart"/>
+      <w:r>
+        <w:rPr>
+          <w:rFonts w:ascii="Calibri" w:eastAsia="Times New Roman" w:hAnsi="Calibri" w:cs="Calibri"/>
+          <w:color w:val="000000"/>
+        </w:rPr>
+        <w:t>Diffe</w:t>
+      </w:r>
+      <w:proofErr w:type="spellEnd"/>
+      <w:r>
+        <w:rPr>
+          <w:rFonts w:ascii="Calibri" w:eastAsia="Times New Roman" w:hAnsi="Calibri" w:cs="Calibri"/>
+          <w:color w:val="000000"/>
+        </w:rPr>
+        <w:t xml:space="preserve"> between PK &amp; </w:t>
+      </w:r>
+      <w:proofErr w:type="spellStart"/>
+      <w:proofErr w:type="gramStart"/>
+      <w:r>
+        <w:rPr>
+          <w:rFonts w:ascii="Calibri" w:eastAsia="Times New Roman" w:hAnsi="Calibri" w:cs="Calibri"/>
+          <w:color w:val="000000"/>
+        </w:rPr>
+        <w:t>fk</w:t>
+      </w:r>
+      <w:proofErr w:type="spellEnd"/>
+      <w:r>
+        <w:rPr>
+          <w:rFonts w:ascii="Calibri" w:eastAsia="Times New Roman" w:hAnsi="Calibri" w:cs="Calibri"/>
+          <w:color w:val="000000"/>
+        </w:rPr>
+        <w:t xml:space="preserve"> ?</w:t>
+      </w:r>
+      <w:proofErr w:type="gramEnd"/>
+    </w:p>
+    <w:p>
+      <w:pPr>
+        <w:spacing w:after="160" w:line="240" w:lineRule="auto"/>
+        <w:rPr>
+          <w:rFonts w:ascii="Times New Roman" w:eastAsia="Times New Roman" w:hAnsi="Times New Roman" w:cs="Times New Roman"/>
+          <w:sz w:val="24"/>
+          <w:szCs w:val="24"/>
+        </w:rPr>
+      </w:pPr>
+      <w:r>
+        <w:rPr>
+          <w:rFonts w:ascii="Calibri" w:eastAsia="Times New Roman" w:hAnsi="Calibri" w:cs="Calibri"/>
+          <w:color w:val="000000"/>
+        </w:rPr>
+        <w:t>Primary key – column of table whose value can be used to uniquely identify records</w:t>
+      </w:r>
+    </w:p>
+    <w:p>
+      <w:pPr>
+        <w:spacing w:after="160" w:line="240" w:lineRule="auto"/>
+        <w:rPr>
+          <w:rFonts w:ascii="Times New Roman" w:eastAsia="Times New Roman" w:hAnsi="Times New Roman" w:cs="Times New Roman"/>
+          <w:sz w:val="24"/>
+          <w:szCs w:val="24"/>
+        </w:rPr>
+      </w:pPr>
+      <w:r>
+        <w:rPr>
+          <w:rFonts w:ascii="Calibri" w:eastAsia="Times New Roman" w:hAnsi="Calibri" w:cs="Calibri"/>
+          <w:color w:val="000000"/>
+        </w:rPr>
+        <w:t>Foreign key – column inside table that is primary key of another table</w:t>
+      </w:r>
+    </w:p>
+    <w:p>
+      <w:pPr>
+        <w:spacing w:after="160" w:line="240" w:lineRule="auto"/>
+        <w:rPr>
+          <w:rFonts w:ascii="Times New Roman" w:eastAsia="Times New Roman" w:hAnsi="Times New Roman" w:cs="Times New Roman"/>
+          <w:sz w:val="24"/>
+          <w:szCs w:val="24"/>
+        </w:rPr>
+      </w:pPr>
+      <w:r>
+        <w:rPr>
+          <w:rFonts w:ascii="Calibri" w:eastAsia="Times New Roman" w:hAnsi="Calibri" w:cs="Calibri"/>
+          <w:color w:val="000000"/>
+        </w:rPr>
+        <w:t>Unique key – like primary key can be used to uniquely identify a record</w:t>
+      </w:r>
+    </w:p>
+    <w:p>
+      <w:pPr>
+        <w:spacing w:after="160" w:line="240" w:lineRule="auto"/>
+        <w:rPr>
+          <w:rFonts w:ascii="Times New Roman" w:eastAsia="Times New Roman" w:hAnsi="Times New Roman" w:cs="Times New Roman"/>
+          <w:sz w:val="24"/>
+          <w:szCs w:val="24"/>
+        </w:rPr>
+      </w:pPr>
+      <w:r>
+        <w:rPr>
+          <w:rFonts w:ascii="Calibri" w:eastAsia="Times New Roman" w:hAnsi="Calibri" w:cs="Calibri"/>
+          <w:color w:val="000000"/>
+        </w:rPr>
+        <w:t xml:space="preserve">Difference between primary key and unique key is primary key will never allow null where as unique key will allow null </w:t>
+      </w:r>
+      <w:proofErr w:type="spellStart"/>
+      <w:r>
+        <w:rPr>
+          <w:rFonts w:ascii="Calibri" w:eastAsia="Times New Roman" w:hAnsi="Calibri" w:cs="Calibri"/>
+          <w:color w:val="000000"/>
+        </w:rPr>
+        <w:t>values.Only</w:t>
+      </w:r>
+      <w:proofErr w:type="spellEnd"/>
+      <w:r>
+        <w:rPr>
+          <w:rFonts w:ascii="Calibri" w:eastAsia="Times New Roman" w:hAnsi="Calibri" w:cs="Calibri"/>
+          <w:color w:val="000000"/>
+        </w:rPr>
+        <w:t xml:space="preserve"> One primary Key on table &amp; unique</w:t>
+      </w:r>
+      <w:proofErr w:type="gramStart"/>
+      <w:r>
+        <w:rPr>
+          <w:rFonts w:ascii="Calibri" w:eastAsia="Times New Roman" w:hAnsi="Calibri" w:cs="Calibri"/>
+          <w:color w:val="000000"/>
+        </w:rPr>
+        <w:t>  key</w:t>
+      </w:r>
+      <w:proofErr w:type="gramEnd"/>
+      <w:r>
+        <w:rPr>
+          <w:rFonts w:ascii="Calibri" w:eastAsia="Times New Roman" w:hAnsi="Calibri" w:cs="Calibri"/>
+          <w:color w:val="000000"/>
+        </w:rPr>
+        <w:t xml:space="preserve"> more one </w:t>
+      </w:r>
+    </w:p>
+    <w:p>
+      <w:pPr>
+        <w:spacing w:after="160" w:line="240" w:lineRule="auto"/>
+        <w:rPr>
+          <w:rFonts w:ascii="Times New Roman" w:eastAsia="Times New Roman" w:hAnsi="Times New Roman" w:cs="Times New Roman"/>
+          <w:sz w:val="24"/>
+          <w:szCs w:val="24"/>
+        </w:rPr>
+      </w:pPr>
+    </w:p>
+    <w:p>
+      <w:pPr>
+        <w:spacing w:after="160" w:line="240" w:lineRule="auto"/>
+        <w:rPr>
+          <w:rFonts w:ascii="Calibri" w:eastAsia="Times New Roman" w:hAnsi="Calibri" w:cs="Calibri"/>
+          <w:color w:val="000000"/>
+        </w:rPr>
+      </w:pPr>
+    </w:p>
+    <w:p>
+      <w:pPr>
+        <w:spacing w:after="160" w:line="240" w:lineRule="auto"/>
+        <w:rPr>
+          <w:rFonts w:ascii="Times New Roman" w:eastAsia="Times New Roman" w:hAnsi="Times New Roman" w:cs="Times New Roman"/>
+          <w:sz w:val="24"/>
+          <w:szCs w:val="24"/>
+        </w:rPr>
+      </w:pPr>
+      <w:r>
+        <w:rPr>
           <w:rFonts w:ascii="Calibri" w:eastAsia="Times New Roman" w:hAnsi="Calibri" w:cs="Calibri"/>
           <w:color w:val="000000"/>
         </w:rPr>
@@ -3797,7 +4666,25 @@
           <w:bCs/>
           <w:color w:val="000000"/>
         </w:rPr>
-        <w:t>1) inner join  2) outer join 3) cross join</w:t>
+        <w:t>1) inner join </w:t>
+      </w:r>
+      <w:r>
+        <w:rPr>
+          <w:rFonts w:ascii="Calibri" w:eastAsia="Times New Roman" w:hAnsi="Calibri" w:cs="Calibri"/>
+          <w:b/>
+          <w:bCs/>
+          <w:color w:val="000000"/>
+        </w:rPr>
+        <w:t xml:space="preserve"> / join </w:t>
+      </w:r>
+      <w:r>
+        <w:rPr>
+          <w:rFonts w:ascii="Calibri" w:eastAsia="Times New Roman" w:hAnsi="Calibri" w:cs="Calibri"/>
+          <w:b/>
+          <w:bCs/>
+          <w:color w:val="000000"/>
+        </w:rPr>
+        <w:t xml:space="preserve"> 2) outer join 3) cross join</w:t>
       </w:r>
     </w:p>
     <w:p>
@@ -3915,16 +4802,14 @@
           <w:szCs w:val="24"/>
         </w:rPr>
       </w:pPr>
-      <w:proofErr w:type="spellStart"/>
       <w:proofErr w:type="gramStart"/>
       <w:r>
         <w:rPr>
           <w:rFonts w:ascii="Calibri" w:eastAsia="Times New Roman" w:hAnsi="Calibri" w:cs="Calibri"/>
           <w:color w:val="000000"/>
         </w:rPr>
-        <w:t>cust_id</w:t>
-      </w:r>
-      <w:proofErr w:type="spellEnd"/>
+        <w:t>id</w:t>
+      </w:r>
       <w:proofErr w:type="gramEnd"/>
       <w:r>
         <w:rPr>
@@ -3947,22 +4832,7 @@
           <w:color w:val="000000"/>
         </w:rPr>
         <w:tab/>
-      </w:r>
-      <w:proofErr w:type="spellStart"/>
-      <w:r>
-        <w:rPr>
-          <w:rFonts w:ascii="Calibri" w:eastAsia="Times New Roman" w:hAnsi="Calibri" w:cs="Calibri"/>
-          <w:color w:val="000000"/>
-        </w:rPr>
-        <w:t>fed_id</w:t>
-      </w:r>
-      <w:proofErr w:type="spellEnd"/>
-      <w:r>
-        <w:rPr>
-          <w:rFonts w:ascii="Calibri" w:eastAsia="Times New Roman" w:hAnsi="Calibri" w:cs="Calibri"/>
-          <w:color w:val="000000"/>
-        </w:rPr>
-        <w:t xml:space="preserve">    PK   </w:t>
+        <w:t xml:space="preserve">id    PK   </w:t>
       </w:r>
       <w:r>
         <w:rPr>
@@ -4140,7 +5010,6 @@
           <w:sz w:val="24"/>
           <w:szCs w:val="24"/>
         </w:rPr>
-        <w:lastRenderedPageBreak/>
         <w:br/>
       </w:r>
     </w:p>
@@ -4200,24 +5069,6 @@
     </w:p>
     <w:p>
       <w:pPr>
-        <w:spacing w:after="0" w:line="240" w:lineRule="auto"/>
-        <w:rPr>
-          <w:rFonts w:ascii="Times New Roman" w:eastAsia="Times New Roman" w:hAnsi="Times New Roman" w:cs="Times New Roman"/>
-          <w:sz w:val="24"/>
-          <w:szCs w:val="24"/>
-        </w:rPr>
-      </w:pPr>
-      <w:r>
-        <w:rPr>
-          <w:rFonts w:ascii="Times New Roman" w:eastAsia="Times New Roman" w:hAnsi="Times New Roman" w:cs="Times New Roman"/>
-          <w:sz w:val="24"/>
-          <w:szCs w:val="24"/>
-        </w:rPr>
-        <w:br/>
-      </w:r>
-    </w:p>
-    <w:p>
-      <w:pPr>
         <w:numPr>
           <w:ilvl w:val="0"/>
           <w:numId w:val="13"/>
@@ -4235,7 +5086,28 @@
           <w:rFonts w:ascii="Calibri" w:eastAsia="Times New Roman" w:hAnsi="Calibri" w:cs="Calibri"/>
           <w:color w:val="000000"/>
         </w:rPr>
-        <w:t xml:space="preserve">select feedback.*,customers.name from customer join feedback   on   </w:t>
+        <w:t xml:space="preserve">select </w:t>
+      </w:r>
+      <w:r>
+        <w:rPr>
+          <w:rFonts w:ascii="Calibri" w:eastAsia="Times New Roman" w:hAnsi="Calibri" w:cs="Calibri"/>
+          <w:color w:val="000000"/>
+        </w:rPr>
+        <w:t xml:space="preserve"> feedback.*, </w:t>
+      </w:r>
+      <w:r>
+        <w:rPr>
+          <w:rFonts w:ascii="Calibri" w:eastAsia="Times New Roman" w:hAnsi="Calibri" w:cs="Calibri"/>
+          <w:color w:val="000000"/>
+        </w:rPr>
+        <w:t xml:space="preserve">customer </w:t>
+      </w:r>
+      <w:r>
+        <w:rPr>
+          <w:rFonts w:ascii="Calibri" w:eastAsia="Times New Roman" w:hAnsi="Calibri" w:cs="Calibri"/>
+          <w:color w:val="000000"/>
+        </w:rPr>
+        <w:t>.</w:t>
       </w:r>
       <w:proofErr w:type="spellStart"/>
       <w:r>
@@ -4243,6 +5115,29 @@
           <w:rFonts w:ascii="Calibri" w:eastAsia="Times New Roman" w:hAnsi="Calibri" w:cs="Calibri"/>
           <w:color w:val="000000"/>
         </w:rPr>
+        <w:t>cust_name</w:t>
+      </w:r>
+      <w:proofErr w:type="spellEnd"/>
+      <w:r>
+        <w:rPr>
+          <w:rFonts w:ascii="Calibri" w:eastAsia="Times New Roman" w:hAnsi="Calibri" w:cs="Calibri"/>
+          <w:color w:val="000000"/>
+        </w:rPr>
+        <w:t xml:space="preserve">  </w:t>
+      </w:r>
+      <w:r>
+        <w:rPr>
+          <w:rFonts w:ascii="Calibri" w:eastAsia="Times New Roman" w:hAnsi="Calibri" w:cs="Calibri"/>
+          <w:color w:val="000000"/>
+        </w:rPr>
+        <w:t xml:space="preserve">customer join feedback   on   </w:t>
+      </w:r>
+      <w:proofErr w:type="spellStart"/>
+      <w:r>
+        <w:rPr>
+          <w:rFonts w:ascii="Calibri" w:eastAsia="Times New Roman" w:hAnsi="Calibri" w:cs="Calibri"/>
+          <w:color w:val="000000"/>
+        </w:rPr>
         <w:t>customer.cust_id</w:t>
       </w:r>
       <w:proofErr w:type="spellEnd"/>
@@ -4269,6 +5164,23 @@
         </w:rPr>
         <w:t> </w:t>
       </w:r>
+      <w:r>
+        <w:rPr>
+          <w:rFonts w:ascii="Calibri" w:eastAsia="Times New Roman" w:hAnsi="Calibri" w:cs="Calibri"/>
+          <w:color w:val="000000"/>
+        </w:rPr>
+        <w:t xml:space="preserve"> where customer.id=3</w:t>
+      </w:r>
+    </w:p>
+    <w:p>
+      <w:pPr>
+        <w:spacing w:after="240" w:line="240" w:lineRule="auto"/>
+        <w:rPr>
+          <w:rFonts w:ascii="Times New Roman" w:eastAsia="Times New Roman" w:hAnsi="Times New Roman" w:cs="Times New Roman"/>
+          <w:sz w:val="24"/>
+          <w:szCs w:val="24"/>
+        </w:rPr>
+      </w:pPr>
     </w:p>
     <w:p>
       <w:pPr>
@@ -4320,7 +5232,21 @@
           <w:color w:val="000000"/>
         </w:rPr>
         <w:tab/>
-        <w:t xml:space="preserve">order         </w:t>
+      </w:r>
+      <w:r>
+        <w:rPr>
+          <w:rFonts w:ascii="Calibri" w:eastAsia="Times New Roman" w:hAnsi="Calibri" w:cs="Calibri"/>
+          <w:b/>
+          <w:color w:val="000000"/>
+        </w:rPr>
+        <w:t>order        </w:t>
+      </w:r>
+      <w:r>
+        <w:rPr>
+          <w:rFonts w:ascii="Calibri" w:eastAsia="Times New Roman" w:hAnsi="Calibri" w:cs="Calibri"/>
+          <w:color w:val="000000"/>
+        </w:rPr>
+        <w:t xml:space="preserve"> </w:t>
       </w:r>
       <w:r>
         <w:rPr>
@@ -4366,6 +5292,34 @@
           <w:szCs w:val="24"/>
         </w:rPr>
       </w:pPr>
+      <w:r>
+        <w:rPr>
+          <w:rFonts w:ascii="Calibri" w:eastAsia="Times New Roman" w:hAnsi="Calibri" w:cs="Calibri"/>
+          <w:noProof/>
+          <w:color w:val="000000"/>
+        </w:rPr>
+        <w:pict>
+          <v:shapetype id="_x0000_t32" coordsize="21600,21600" o:spt="32" o:oned="t" path="m,l21600,21600e" filled="f">
+            <v:path arrowok="t" fillok="f" o:connecttype="none"/>
+            <o:lock v:ext="edit" shapetype="t"/>
+          </v:shapetype>
+          <v:shape id="_x0000_s1027" type="#_x0000_t32" style="position:absolute;left:0;text-align:left;margin-left:186.6pt;margin-top:6.95pt;width:67.45pt;height:41.55pt;flip:x;z-index:251659264" o:connectortype="straight">
+            <v:stroke endarrow="block"/>
+          </v:shape>
+        </w:pict>
+      </w:r>
+      <w:r>
+        <w:rPr>
+          <w:rFonts w:ascii="Calibri" w:eastAsia="Times New Roman" w:hAnsi="Calibri" w:cs="Calibri"/>
+          <w:noProof/>
+          <w:color w:val="000000"/>
+        </w:rPr>
+        <w:pict>
+          <v:shape id="_x0000_s1026" type="#_x0000_t32" style="position:absolute;left:0;text-align:left;margin-left:80.6pt;margin-top:6.95pt;width:58.85pt;height:22.3pt;z-index:251658240" o:connectortype="straight">
+            <v:stroke endarrow="block"/>
+          </v:shape>
+        </w:pict>
+      </w:r>
       <w:proofErr w:type="spellStart"/>
       <w:r>
         <w:rPr>
@@ -4452,6 +5406,7 @@
       <w:r>
         <w:rPr>
           <w:rFonts w:ascii="Calibri" w:eastAsia="Times New Roman" w:hAnsi="Calibri" w:cs="Calibri"/>
+          <w:b/>
           <w:color w:val="000000"/>
         </w:rPr>
         <w:t>cust_name</w:t>
@@ -4514,6 +5469,7 @@
       <w:r>
         <w:rPr>
           <w:rFonts w:ascii="Calibri" w:eastAsia="Times New Roman" w:hAnsi="Calibri" w:cs="Calibri"/>
+          <w:b/>
           <w:color w:val="000000"/>
         </w:rPr>
         <w:t>pro_name</w:t>
@@ -4543,6 +5499,7 @@
           <w:rFonts w:ascii="Calibri" w:eastAsia="Times New Roman" w:hAnsi="Calibri" w:cs="Calibri"/>
           <w:color w:val="000000"/>
         </w:rPr>
+        <w:lastRenderedPageBreak/>
         <w:t>pass</w:t>
       </w:r>
       <w:proofErr w:type="gramEnd"/>
@@ -5125,6 +6082,206 @@
           <w:szCs w:val="24"/>
         </w:rPr>
       </w:pPr>
+      <w:r>
+        <w:rPr>
+          <w:noProof/>
+        </w:rPr>
+        <w:drawing>
+          <wp:inline distT="0" distB="0" distL="0" distR="0">
+            <wp:extent cx="2202180" cy="1506855"/>
+            <wp:effectExtent l="0" t="0" r="0" b="0"/>
+            <wp:docPr id="1" name="Picture 1" descr="SQL INNER JOIN"/>
+            <wp:cNvGraphicFramePr>
+              <a:graphicFrameLocks xmlns:a="http://schemas.openxmlformats.org/drawingml/2006/main" noChangeAspect="1"/>
+            </wp:cNvGraphicFramePr>
+            <a:graphic xmlns:a="http://schemas.openxmlformats.org/drawingml/2006/main">
+              <a:graphicData uri="http://schemas.openxmlformats.org/drawingml/2006/picture">
+                <pic:pic xmlns:pic="http://schemas.openxmlformats.org/drawingml/2006/picture">
+                  <pic:nvPicPr>
+                    <pic:cNvPr id="0" name="Picture 1" descr="SQL INNER JOIN"/>
+                    <pic:cNvPicPr>
+                      <a:picLocks noChangeAspect="1" noChangeArrowheads="1"/>
+                    </pic:cNvPicPr>
+                  </pic:nvPicPr>
+                  <pic:blipFill>
+                    <a:blip r:embed="rId9"/>
+                    <a:srcRect/>
+                    <a:stretch>
+                      <a:fillRect/>
+                    </a:stretch>
+                  </pic:blipFill>
+                  <pic:spPr bwMode="auto">
+                    <a:xfrm>
+                      <a:off x="0" y="0"/>
+                      <a:ext cx="2202180" cy="1506855"/>
+                    </a:xfrm>
+                    <a:prstGeom prst="rect">
+                      <a:avLst/>
+                    </a:prstGeom>
+                    <a:noFill/>
+                    <a:ln w="9525">
+                      <a:noFill/>
+                      <a:miter lim="800000"/>
+                      <a:headEnd/>
+                      <a:tailEnd/>
+                    </a:ln>
+                  </pic:spPr>
+                </pic:pic>
+              </a:graphicData>
+            </a:graphic>
+          </wp:inline>
+        </w:drawing>
+      </w:r>
+      <w:r>
+        <w:rPr>
+          <w:noProof/>
+        </w:rPr>
+        <w:drawing>
+          <wp:inline distT="0" distB="0" distL="0" distR="0">
+            <wp:extent cx="2202180" cy="1506855"/>
+            <wp:effectExtent l="0" t="0" r="0" b="0"/>
+            <wp:docPr id="4" name="Picture 4" descr="SQL LEFT JOIN"/>
+            <wp:cNvGraphicFramePr>
+              <a:graphicFrameLocks xmlns:a="http://schemas.openxmlformats.org/drawingml/2006/main" noChangeAspect="1"/>
+            </wp:cNvGraphicFramePr>
+            <a:graphic xmlns:a="http://schemas.openxmlformats.org/drawingml/2006/main">
+              <a:graphicData uri="http://schemas.openxmlformats.org/drawingml/2006/picture">
+                <pic:pic xmlns:pic="http://schemas.openxmlformats.org/drawingml/2006/picture">
+                  <pic:nvPicPr>
+                    <pic:cNvPr id="0" name="Picture 4" descr="SQL LEFT JOIN"/>
+                    <pic:cNvPicPr>
+                      <a:picLocks noChangeAspect="1" noChangeArrowheads="1"/>
+                    </pic:cNvPicPr>
+                  </pic:nvPicPr>
+                  <pic:blipFill>
+                    <a:blip r:embed="rId10"/>
+                    <a:srcRect/>
+                    <a:stretch>
+                      <a:fillRect/>
+                    </a:stretch>
+                  </pic:blipFill>
+                  <pic:spPr bwMode="auto">
+                    <a:xfrm>
+                      <a:off x="0" y="0"/>
+                      <a:ext cx="2202180" cy="1506855"/>
+                    </a:xfrm>
+                    <a:prstGeom prst="rect">
+                      <a:avLst/>
+                    </a:prstGeom>
+                    <a:noFill/>
+                    <a:ln w="9525">
+                      <a:noFill/>
+                      <a:miter lim="800000"/>
+                      <a:headEnd/>
+                      <a:tailEnd/>
+                    </a:ln>
+                  </pic:spPr>
+                </pic:pic>
+              </a:graphicData>
+            </a:graphic>
+          </wp:inline>
+        </w:drawing>
+      </w:r>
+      <w:r>
+        <w:rPr>
+          <w:noProof/>
+        </w:rPr>
+        <w:drawing>
+          <wp:inline distT="0" distB="0" distL="0" distR="0">
+            <wp:extent cx="2202180" cy="1506855"/>
+            <wp:effectExtent l="0" t="0" r="0" b="0"/>
+            <wp:docPr id="7" name="Picture 7" descr="SQL RIGHT JOIN"/>
+            <wp:cNvGraphicFramePr>
+              <a:graphicFrameLocks xmlns:a="http://schemas.openxmlformats.org/drawingml/2006/main" noChangeAspect="1"/>
+            </wp:cNvGraphicFramePr>
+            <a:graphic xmlns:a="http://schemas.openxmlformats.org/drawingml/2006/main">
+              <a:graphicData uri="http://schemas.openxmlformats.org/drawingml/2006/picture">
+                <pic:pic xmlns:pic="http://schemas.openxmlformats.org/drawingml/2006/picture">
+                  <pic:nvPicPr>
+                    <pic:cNvPr id="0" name="Picture 7" descr="SQL RIGHT JOIN"/>
+                    <pic:cNvPicPr>
+                      <a:picLocks noChangeAspect="1" noChangeArrowheads="1"/>
+                    </pic:cNvPicPr>
+                  </pic:nvPicPr>
+                  <pic:blipFill>
+                    <a:blip r:embed="rId11"/>
+                    <a:srcRect/>
+                    <a:stretch>
+                      <a:fillRect/>
+                    </a:stretch>
+                  </pic:blipFill>
+                  <pic:spPr bwMode="auto">
+                    <a:xfrm>
+                      <a:off x="0" y="0"/>
+                      <a:ext cx="2202180" cy="1506855"/>
+                    </a:xfrm>
+                    <a:prstGeom prst="rect">
+                      <a:avLst/>
+                    </a:prstGeom>
+                    <a:noFill/>
+                    <a:ln w="9525">
+                      <a:noFill/>
+                      <a:miter lim="800000"/>
+                      <a:headEnd/>
+                      <a:tailEnd/>
+                    </a:ln>
+                  </pic:spPr>
+                </pic:pic>
+              </a:graphicData>
+            </a:graphic>
+          </wp:inline>
+        </w:drawing>
+      </w:r>
+      <w:r>
+        <w:rPr>
+          <w:noProof/>
+        </w:rPr>
+        <w:drawing>
+          <wp:inline distT="0" distB="0" distL="0" distR="0">
+            <wp:extent cx="2202180" cy="1506855"/>
+            <wp:effectExtent l="0" t="0" r="0" b="0"/>
+            <wp:docPr id="10" name="Picture 10" descr="SQL FULL OUTER JOIN"/>
+            <wp:cNvGraphicFramePr>
+              <a:graphicFrameLocks xmlns:a="http://schemas.openxmlformats.org/drawingml/2006/main" noChangeAspect="1"/>
+            </wp:cNvGraphicFramePr>
+            <a:graphic xmlns:a="http://schemas.openxmlformats.org/drawingml/2006/main">
+              <a:graphicData uri="http://schemas.openxmlformats.org/drawingml/2006/picture">
+                <pic:pic xmlns:pic="http://schemas.openxmlformats.org/drawingml/2006/picture">
+                  <pic:nvPicPr>
+                    <pic:cNvPr id="0" name="Picture 10" descr="SQL FULL OUTER JOIN"/>
+                    <pic:cNvPicPr>
+                      <a:picLocks noChangeAspect="1" noChangeArrowheads="1"/>
+                    </pic:cNvPicPr>
+                  </pic:nvPicPr>
+                  <pic:blipFill>
+                    <a:blip r:embed="rId12"/>
+                    <a:srcRect/>
+                    <a:stretch>
+                      <a:fillRect/>
+                    </a:stretch>
+                  </pic:blipFill>
+                  <pic:spPr bwMode="auto">
+                    <a:xfrm>
+                      <a:off x="0" y="0"/>
+                      <a:ext cx="2202180" cy="1506855"/>
+                    </a:xfrm>
+                    <a:prstGeom prst="rect">
+                      <a:avLst/>
+                    </a:prstGeom>
+                    <a:noFill/>
+                    <a:ln w="9525">
+                      <a:noFill/>
+                      <a:miter lim="800000"/>
+                      <a:headEnd/>
+                      <a:tailEnd/>
+                    </a:ln>
+                  </pic:spPr>
+                </pic:pic>
+              </a:graphicData>
+            </a:graphic>
+          </wp:inline>
+        </w:drawing>
+      </w:r>
     </w:p>
     <w:p>
       <w:pPr>
@@ -5399,6 +6556,13 @@
         </w:rPr>
         <w:t xml:space="preserve"> INDEX </w:t>
       </w:r>
+      <w:r>
+        <w:rPr>
+          <w:rFonts w:ascii="Calibri" w:eastAsia="Times New Roman" w:hAnsi="Calibri" w:cs="Calibri"/>
+          <w:color w:val="000000"/>
+        </w:rPr>
+        <w:t xml:space="preserve"> </w:t>
+      </w:r>
       <w:proofErr w:type="spellStart"/>
       <w:r>
         <w:rPr>
@@ -5413,7 +6577,21 @@
           <w:rFonts w:ascii="Calibri" w:eastAsia="Times New Roman" w:hAnsi="Calibri" w:cs="Calibri"/>
           <w:color w:val="000000"/>
         </w:rPr>
-        <w:t xml:space="preserve"> ON customer(</w:t>
+        <w:t xml:space="preserve"> </w:t>
+      </w:r>
+      <w:r>
+        <w:rPr>
+          <w:rFonts w:ascii="Calibri" w:eastAsia="Times New Roman" w:hAnsi="Calibri" w:cs="Calibri"/>
+          <w:color w:val="000000"/>
+        </w:rPr>
+        <w:t xml:space="preserve"> </w:t>
+      </w:r>
+      <w:r>
+        <w:rPr>
+          <w:rFonts w:ascii="Calibri" w:eastAsia="Times New Roman" w:hAnsi="Calibri" w:cs="Calibri"/>
+          <w:color w:val="000000"/>
+        </w:rPr>
+        <w:t>ON customer(</w:t>
       </w:r>
       <w:proofErr w:type="spellStart"/>
       <w:r>
@@ -6889,7 +8067,7 @@
         </w:rPr>
         <w:t>=&gt;call insert_cust('janak','janak@123','1234','</w:t>
       </w:r>
-      <w:hyperlink r:id="rId8" w:history="1">
+      <w:hyperlink r:id="rId13" w:history="1">
         <w:r>
           <w:rPr>
             <w:rFonts w:ascii="Calibri" w:eastAsia="Times New Roman" w:hAnsi="Calibri" w:cs="Calibri"/>
@@ -6929,7 +8107,7 @@
         </w:rPr>
         <w:t>=&gt;call insert_cust('raj','raj@123','1234','</w:t>
       </w:r>
-      <w:hyperlink r:id="rId9" w:history="1">
+      <w:hyperlink r:id="rId14" w:history="1">
         <w:r>
           <w:rPr>
             <w:rFonts w:ascii="Calibri" w:eastAsia="Times New Roman" w:hAnsi="Calibri" w:cs="Calibri"/>
@@ -7068,6 +8246,7 @@
     <w:p>
       <w:pPr>
         <w:spacing w:after="160" w:line="240" w:lineRule="auto"/>
+        <w:ind w:left="720"/>
         <w:rPr>
           <w:rFonts w:ascii="Times New Roman" w:eastAsia="Times New Roman" w:hAnsi="Times New Roman" w:cs="Times New Roman"/>
           <w:sz w:val="24"/>
@@ -7089,6 +8268,7 @@
     <w:p>
       <w:pPr>
         <w:spacing w:after="160" w:line="240" w:lineRule="auto"/>
+        <w:ind w:left="720"/>
         <w:rPr>
           <w:rFonts w:ascii="Times New Roman" w:eastAsia="Times New Roman" w:hAnsi="Times New Roman" w:cs="Times New Roman"/>
           <w:sz w:val="24"/>
@@ -7108,6 +8288,7 @@
     <w:p>
       <w:pPr>
         <w:spacing w:after="160" w:line="240" w:lineRule="auto"/>
+        <w:ind w:left="720"/>
         <w:rPr>
           <w:rFonts w:ascii="Times New Roman" w:eastAsia="Times New Roman" w:hAnsi="Times New Roman" w:cs="Times New Roman"/>
           <w:sz w:val="24"/>
@@ -7129,6 +8310,7 @@
     <w:p>
       <w:pPr>
         <w:spacing w:after="160" w:line="240" w:lineRule="auto"/>
+        <w:ind w:left="720"/>
         <w:rPr>
           <w:rFonts w:ascii="Times New Roman" w:eastAsia="Times New Roman" w:hAnsi="Times New Roman" w:cs="Times New Roman"/>
           <w:sz w:val="24"/>
@@ -7150,6 +8332,7 @@
     <w:p>
       <w:pPr>
         <w:spacing w:after="160" w:line="240" w:lineRule="auto"/>
+        <w:ind w:left="720"/>
         <w:rPr>
           <w:rFonts w:ascii="Times New Roman" w:eastAsia="Times New Roman" w:hAnsi="Times New Roman" w:cs="Times New Roman"/>
           <w:sz w:val="24"/>
@@ -7171,6 +8354,7 @@
     <w:p>
       <w:pPr>
         <w:spacing w:after="160" w:line="240" w:lineRule="auto"/>
+        <w:ind w:left="720"/>
         <w:rPr>
           <w:rFonts w:ascii="Times New Roman" w:eastAsia="Times New Roman" w:hAnsi="Times New Roman" w:cs="Times New Roman"/>
           <w:sz w:val="24"/>
@@ -7600,766 +8784,6 @@
     <w:p>
       <w:pPr>
         <w:spacing w:after="0" w:line="240" w:lineRule="auto"/>
-        <w:rPr>
-          <w:rFonts w:ascii="Times New Roman" w:eastAsia="Times New Roman" w:hAnsi="Times New Roman" w:cs="Times New Roman"/>
-          <w:sz w:val="24"/>
-          <w:szCs w:val="24"/>
-        </w:rPr>
-      </w:pPr>
-    </w:p>
-    <w:p>
-      <w:pPr>
-        <w:spacing w:after="160" w:line="240" w:lineRule="auto"/>
-        <w:rPr>
-          <w:rFonts w:ascii="Times New Roman" w:eastAsia="Times New Roman" w:hAnsi="Times New Roman" w:cs="Times New Roman"/>
-          <w:sz w:val="24"/>
-          <w:szCs w:val="24"/>
-        </w:rPr>
-      </w:pPr>
-      <w:r>
-        <w:rPr>
-          <w:rFonts w:ascii="Calibri" w:eastAsia="Times New Roman" w:hAnsi="Calibri" w:cs="Calibri"/>
-          <w:color w:val="000000"/>
-        </w:rPr>
-        <w:t>13) Aggregate Function   // Use all in Select Command</w:t>
-      </w:r>
-    </w:p>
-    <w:p>
-      <w:pPr>
-        <w:numPr>
-          <w:ilvl w:val="0"/>
-          <w:numId w:val="17"/>
-        </w:numPr>
-        <w:spacing w:after="0" w:line="240" w:lineRule="auto"/>
-        <w:textAlignment w:val="baseline"/>
-        <w:rPr>
-          <w:rFonts w:ascii="Arial" w:eastAsia="Times New Roman" w:hAnsi="Arial" w:cs="Arial"/>
-          <w:color w:val="000000"/>
-        </w:rPr>
-      </w:pPr>
-      <w:r>
-        <w:rPr>
-          <w:rFonts w:ascii="Calibri" w:eastAsia="Times New Roman" w:hAnsi="Calibri" w:cs="Calibri"/>
-          <w:color w:val="000000"/>
-        </w:rPr>
-        <w:t>AVG() Returns the average value</w:t>
-      </w:r>
-    </w:p>
-    <w:p>
-      <w:pPr>
-        <w:numPr>
-          <w:ilvl w:val="0"/>
-          <w:numId w:val="17"/>
-        </w:numPr>
-        <w:spacing w:after="0" w:line="240" w:lineRule="auto"/>
-        <w:textAlignment w:val="baseline"/>
-        <w:rPr>
-          <w:rFonts w:ascii="Arial" w:eastAsia="Times New Roman" w:hAnsi="Arial" w:cs="Arial"/>
-          <w:color w:val="000000"/>
-        </w:rPr>
-      </w:pPr>
-      <w:r>
-        <w:rPr>
-          <w:rFonts w:ascii="Calibri" w:eastAsia="Times New Roman" w:hAnsi="Calibri" w:cs="Calibri"/>
-          <w:color w:val="000000"/>
-        </w:rPr>
-        <w:t>MIN() Returns the smallest value</w:t>
-      </w:r>
-    </w:p>
-    <w:p>
-      <w:pPr>
-        <w:numPr>
-          <w:ilvl w:val="0"/>
-          <w:numId w:val="17"/>
-        </w:numPr>
-        <w:spacing w:after="0" w:line="240" w:lineRule="auto"/>
-        <w:textAlignment w:val="baseline"/>
-        <w:rPr>
-          <w:rFonts w:ascii="Arial" w:eastAsia="Times New Roman" w:hAnsi="Arial" w:cs="Arial"/>
-          <w:color w:val="000000"/>
-        </w:rPr>
-      </w:pPr>
-      <w:r>
-        <w:rPr>
-          <w:rFonts w:ascii="Calibri" w:eastAsia="Times New Roman" w:hAnsi="Calibri" w:cs="Calibri"/>
-          <w:color w:val="000000"/>
-        </w:rPr>
-        <w:t>MAX() Returns the largest value</w:t>
-      </w:r>
-    </w:p>
-    <w:p>
-      <w:pPr>
-        <w:numPr>
-          <w:ilvl w:val="0"/>
-          <w:numId w:val="17"/>
-        </w:numPr>
-        <w:spacing w:after="0" w:line="240" w:lineRule="auto"/>
-        <w:textAlignment w:val="baseline"/>
-        <w:rPr>
-          <w:rFonts w:ascii="Arial" w:eastAsia="Times New Roman" w:hAnsi="Arial" w:cs="Arial"/>
-          <w:color w:val="000000"/>
-        </w:rPr>
-      </w:pPr>
-      <w:r>
-        <w:rPr>
-          <w:rFonts w:ascii="Calibri" w:eastAsia="Times New Roman" w:hAnsi="Calibri" w:cs="Calibri"/>
-          <w:color w:val="000000"/>
-        </w:rPr>
-        <w:t>SUM() Returns the sum</w:t>
-      </w:r>
-    </w:p>
-    <w:p>
-      <w:pPr>
-        <w:numPr>
-          <w:ilvl w:val="0"/>
-          <w:numId w:val="17"/>
-        </w:numPr>
-        <w:spacing w:after="0" w:line="240" w:lineRule="auto"/>
-        <w:textAlignment w:val="baseline"/>
-        <w:rPr>
-          <w:rFonts w:ascii="Arial" w:eastAsia="Times New Roman" w:hAnsi="Arial" w:cs="Arial"/>
-          <w:color w:val="000000"/>
-        </w:rPr>
-      </w:pPr>
-      <w:r>
-        <w:rPr>
-          <w:rFonts w:ascii="Calibri" w:eastAsia="Times New Roman" w:hAnsi="Calibri" w:cs="Calibri"/>
-          <w:color w:val="000000"/>
-        </w:rPr>
-        <w:t>COUNT() Returns the number of rows</w:t>
-      </w:r>
-    </w:p>
-    <w:p>
-      <w:pPr>
-        <w:numPr>
-          <w:ilvl w:val="0"/>
-          <w:numId w:val="17"/>
-        </w:numPr>
-        <w:spacing w:after="0" w:line="240" w:lineRule="auto"/>
-        <w:textAlignment w:val="baseline"/>
-        <w:rPr>
-          <w:rFonts w:ascii="Arial" w:eastAsia="Times New Roman" w:hAnsi="Arial" w:cs="Arial"/>
-          <w:color w:val="000000"/>
-        </w:rPr>
-      </w:pPr>
-      <w:r>
-        <w:rPr>
-          <w:rFonts w:ascii="Calibri" w:eastAsia="Times New Roman" w:hAnsi="Calibri" w:cs="Calibri"/>
-          <w:color w:val="000000"/>
-        </w:rPr>
-        <w:t>FIRST() Returns the first value</w:t>
-      </w:r>
-    </w:p>
-    <w:p>
-      <w:pPr>
-        <w:numPr>
-          <w:ilvl w:val="0"/>
-          <w:numId w:val="17"/>
-        </w:numPr>
-        <w:spacing w:after="160" w:line="240" w:lineRule="auto"/>
-        <w:textAlignment w:val="baseline"/>
-        <w:rPr>
-          <w:rFonts w:ascii="Arial" w:eastAsia="Times New Roman" w:hAnsi="Arial" w:cs="Arial"/>
-          <w:color w:val="000000"/>
-        </w:rPr>
-      </w:pPr>
-      <w:r>
-        <w:rPr>
-          <w:rFonts w:ascii="Calibri" w:eastAsia="Times New Roman" w:hAnsi="Calibri" w:cs="Calibri"/>
-          <w:color w:val="000000"/>
-        </w:rPr>
-        <w:t>LAST() Returns the last value</w:t>
-      </w:r>
-    </w:p>
-    <w:p>
-      <w:pPr>
-        <w:spacing w:after="160" w:line="240" w:lineRule="auto"/>
-        <w:rPr>
-          <w:rFonts w:ascii="Times New Roman" w:eastAsia="Times New Roman" w:hAnsi="Times New Roman" w:cs="Times New Roman"/>
-          <w:sz w:val="24"/>
-          <w:szCs w:val="24"/>
-        </w:rPr>
-      </w:pPr>
-      <w:r>
-        <w:rPr>
-          <w:rFonts w:ascii="Consolas" w:eastAsia="Times New Roman" w:hAnsi="Consolas" w:cs="Times New Roman"/>
-          <w:color w:val="0000CD"/>
-          <w:sz w:val="23"/>
-          <w:szCs w:val="23"/>
-          <w:shd w:val="clear" w:color="auto" w:fill="FFFFFF"/>
-        </w:rPr>
-        <w:t>SELECT</w:t>
-      </w:r>
-      <w:r>
-        <w:rPr>
-          <w:rFonts w:ascii="Consolas" w:eastAsia="Times New Roman" w:hAnsi="Consolas" w:cs="Times New Roman"/>
-          <w:color w:val="000000"/>
-          <w:sz w:val="23"/>
-          <w:szCs w:val="23"/>
-          <w:shd w:val="clear" w:color="auto" w:fill="FFFFFF"/>
-        </w:rPr>
-        <w:t> </w:t>
-      </w:r>
-      <w:proofErr w:type="gramStart"/>
-      <w:r>
-        <w:rPr>
-          <w:rFonts w:ascii="Consolas" w:eastAsia="Times New Roman" w:hAnsi="Consolas" w:cs="Times New Roman"/>
-          <w:color w:val="000000"/>
-          <w:sz w:val="23"/>
-          <w:szCs w:val="23"/>
-          <w:shd w:val="clear" w:color="auto" w:fill="FFFFFF"/>
-        </w:rPr>
-        <w:t>MIN(</w:t>
-      </w:r>
-      <w:proofErr w:type="gramEnd"/>
-      <w:r>
-        <w:rPr>
-          <w:rFonts w:ascii="Consolas" w:eastAsia="Times New Roman" w:hAnsi="Consolas" w:cs="Times New Roman"/>
-          <w:color w:val="000000"/>
-          <w:sz w:val="23"/>
-          <w:szCs w:val="23"/>
-          <w:shd w:val="clear" w:color="auto" w:fill="FFFFFF"/>
-        </w:rPr>
-        <w:t>Price) </w:t>
-      </w:r>
-      <w:r>
-        <w:rPr>
-          <w:rFonts w:ascii="Consolas" w:eastAsia="Times New Roman" w:hAnsi="Consolas" w:cs="Times New Roman"/>
-          <w:color w:val="0000CD"/>
-          <w:sz w:val="23"/>
-          <w:szCs w:val="23"/>
-          <w:shd w:val="clear" w:color="auto" w:fill="FFFFFF"/>
-        </w:rPr>
-        <w:t>AS</w:t>
-      </w:r>
-      <w:r>
-        <w:rPr>
-          <w:rFonts w:ascii="Consolas" w:eastAsia="Times New Roman" w:hAnsi="Consolas" w:cs="Times New Roman"/>
-          <w:color w:val="000000"/>
-          <w:sz w:val="23"/>
-          <w:szCs w:val="23"/>
-          <w:shd w:val="clear" w:color="auto" w:fill="FFFFFF"/>
-        </w:rPr>
-        <w:t> </w:t>
-      </w:r>
-      <w:proofErr w:type="spellStart"/>
-      <w:r>
-        <w:rPr>
-          <w:rFonts w:ascii="Consolas" w:eastAsia="Times New Roman" w:hAnsi="Consolas" w:cs="Times New Roman"/>
-          <w:color w:val="000000"/>
-          <w:sz w:val="23"/>
-          <w:szCs w:val="23"/>
-          <w:shd w:val="clear" w:color="auto" w:fill="FFFFFF"/>
-        </w:rPr>
-        <w:t>SmallestPrice</w:t>
-      </w:r>
-      <w:proofErr w:type="spellEnd"/>
-      <w:r>
-        <w:rPr>
-          <w:rFonts w:ascii="Consolas" w:eastAsia="Times New Roman" w:hAnsi="Consolas" w:cs="Times New Roman"/>
-          <w:color w:val="000000"/>
-          <w:sz w:val="23"/>
-          <w:szCs w:val="23"/>
-        </w:rPr>
-        <w:t xml:space="preserve"> </w:t>
-      </w:r>
-      <w:r>
-        <w:rPr>
-          <w:rFonts w:ascii="Consolas" w:eastAsia="Times New Roman" w:hAnsi="Consolas" w:cs="Times New Roman"/>
-          <w:color w:val="0000CD"/>
-          <w:sz w:val="23"/>
-          <w:szCs w:val="23"/>
-          <w:shd w:val="clear" w:color="auto" w:fill="FFFFFF"/>
-        </w:rPr>
-        <w:t>FROM</w:t>
-      </w:r>
-      <w:r>
-        <w:rPr>
-          <w:rFonts w:ascii="Consolas" w:eastAsia="Times New Roman" w:hAnsi="Consolas" w:cs="Times New Roman"/>
-          <w:color w:val="000000"/>
-          <w:sz w:val="23"/>
-          <w:szCs w:val="23"/>
-          <w:shd w:val="clear" w:color="auto" w:fill="FFFFFF"/>
-        </w:rPr>
-        <w:t> Products;</w:t>
-      </w:r>
-    </w:p>
-    <w:p>
-      <w:pPr>
-        <w:spacing w:after="0" w:line="240" w:lineRule="auto"/>
-        <w:rPr>
-          <w:rFonts w:ascii="Times New Roman" w:eastAsia="Times New Roman" w:hAnsi="Times New Roman" w:cs="Times New Roman"/>
-          <w:sz w:val="24"/>
-          <w:szCs w:val="24"/>
-        </w:rPr>
-      </w:pPr>
-    </w:p>
-    <w:p>
-      <w:pPr>
-        <w:spacing w:after="160" w:line="240" w:lineRule="auto"/>
-        <w:rPr>
-          <w:rFonts w:ascii="Times New Roman" w:eastAsia="Times New Roman" w:hAnsi="Times New Roman" w:cs="Times New Roman"/>
-          <w:sz w:val="24"/>
-          <w:szCs w:val="24"/>
-        </w:rPr>
-      </w:pPr>
-      <w:r>
-        <w:rPr>
-          <w:rFonts w:ascii="Calibri" w:eastAsia="Times New Roman" w:hAnsi="Calibri" w:cs="Calibri"/>
-          <w:color w:val="000000"/>
-        </w:rPr>
-        <w:t>14) Order by/group by/limit/between/like</w:t>
-      </w:r>
-    </w:p>
-    <w:p>
-      <w:pPr>
-        <w:spacing w:after="160" w:line="240" w:lineRule="auto"/>
-        <w:rPr>
-          <w:rFonts w:ascii="Times New Roman" w:eastAsia="Times New Roman" w:hAnsi="Times New Roman" w:cs="Times New Roman"/>
-          <w:sz w:val="24"/>
-          <w:szCs w:val="24"/>
-        </w:rPr>
-      </w:pPr>
-      <w:r>
-        <w:rPr>
-          <w:rFonts w:ascii="Consolas" w:eastAsia="Times New Roman" w:hAnsi="Consolas" w:cs="Times New Roman"/>
-          <w:color w:val="0000CD"/>
-          <w:sz w:val="23"/>
-          <w:szCs w:val="23"/>
-          <w:shd w:val="clear" w:color="auto" w:fill="FFFFFF"/>
-        </w:rPr>
-        <w:t>SELECT</w:t>
-      </w:r>
-      <w:r>
-        <w:rPr>
-          <w:rFonts w:ascii="Consolas" w:eastAsia="Times New Roman" w:hAnsi="Consolas" w:cs="Times New Roman"/>
-          <w:color w:val="000000"/>
-          <w:sz w:val="23"/>
-          <w:szCs w:val="23"/>
-          <w:shd w:val="clear" w:color="auto" w:fill="FFFFFF"/>
-        </w:rPr>
-        <w:t> * </w:t>
-      </w:r>
-      <w:r>
-        <w:rPr>
-          <w:rFonts w:ascii="Consolas" w:eastAsia="Times New Roman" w:hAnsi="Consolas" w:cs="Times New Roman"/>
-          <w:color w:val="0000CD"/>
-          <w:sz w:val="23"/>
-          <w:szCs w:val="23"/>
-          <w:shd w:val="clear" w:color="auto" w:fill="FFFFFF"/>
-        </w:rPr>
-        <w:t>FROM</w:t>
-      </w:r>
-      <w:r>
-        <w:rPr>
-          <w:rFonts w:ascii="Consolas" w:eastAsia="Times New Roman" w:hAnsi="Consolas" w:cs="Times New Roman"/>
-          <w:color w:val="000000"/>
-          <w:sz w:val="23"/>
-          <w:szCs w:val="23"/>
-          <w:shd w:val="clear" w:color="auto" w:fill="FFFFFF"/>
-        </w:rPr>
-        <w:t> Customers</w:t>
-      </w:r>
-      <w:r>
-        <w:rPr>
-          <w:rFonts w:ascii="Consolas" w:eastAsia="Times New Roman" w:hAnsi="Consolas" w:cs="Times New Roman"/>
-          <w:color w:val="000000"/>
-          <w:sz w:val="23"/>
-          <w:szCs w:val="23"/>
-        </w:rPr>
-        <w:t xml:space="preserve"> </w:t>
-      </w:r>
-      <w:r>
-        <w:rPr>
-          <w:rFonts w:ascii="Consolas" w:eastAsia="Times New Roman" w:hAnsi="Consolas" w:cs="Times New Roman"/>
-          <w:color w:val="0000CD"/>
-          <w:sz w:val="23"/>
-          <w:szCs w:val="23"/>
-          <w:shd w:val="clear" w:color="auto" w:fill="FFFFFF"/>
-        </w:rPr>
-        <w:t>ORDER</w:t>
-      </w:r>
-      <w:r>
-        <w:rPr>
-          <w:rFonts w:ascii="Consolas" w:eastAsia="Times New Roman" w:hAnsi="Consolas" w:cs="Times New Roman"/>
-          <w:color w:val="000000"/>
-          <w:sz w:val="23"/>
-          <w:szCs w:val="23"/>
-          <w:shd w:val="clear" w:color="auto" w:fill="FFFFFF"/>
-        </w:rPr>
-        <w:t> </w:t>
-      </w:r>
-      <w:r>
-        <w:rPr>
-          <w:rFonts w:ascii="Consolas" w:eastAsia="Times New Roman" w:hAnsi="Consolas" w:cs="Times New Roman"/>
-          <w:color w:val="0000CD"/>
-          <w:sz w:val="23"/>
-          <w:szCs w:val="23"/>
-          <w:shd w:val="clear" w:color="auto" w:fill="FFFFFF"/>
-        </w:rPr>
-        <w:t>BY</w:t>
-      </w:r>
-      <w:r>
-        <w:rPr>
-          <w:rFonts w:ascii="Consolas" w:eastAsia="Times New Roman" w:hAnsi="Consolas" w:cs="Times New Roman"/>
-          <w:color w:val="000000"/>
-          <w:sz w:val="23"/>
-          <w:szCs w:val="23"/>
-          <w:shd w:val="clear" w:color="auto" w:fill="FFFFFF"/>
-        </w:rPr>
-        <w:t> Country;</w:t>
-      </w:r>
-    </w:p>
-    <w:p>
-      <w:pPr>
-        <w:spacing w:after="160" w:line="240" w:lineRule="auto"/>
-        <w:rPr>
-          <w:rFonts w:ascii="Times New Roman" w:eastAsia="Times New Roman" w:hAnsi="Times New Roman" w:cs="Times New Roman"/>
-          <w:sz w:val="24"/>
-          <w:szCs w:val="24"/>
-        </w:rPr>
-      </w:pPr>
-      <w:r>
-        <w:rPr>
-          <w:rFonts w:ascii="Consolas" w:eastAsia="Times New Roman" w:hAnsi="Consolas" w:cs="Times New Roman"/>
-          <w:color w:val="0000CD"/>
-          <w:sz w:val="23"/>
-          <w:szCs w:val="23"/>
-          <w:shd w:val="clear" w:color="auto" w:fill="FFFFFF"/>
-        </w:rPr>
-        <w:t>SELECT</w:t>
-      </w:r>
-      <w:r>
-        <w:rPr>
-          <w:rFonts w:ascii="Consolas" w:eastAsia="Times New Roman" w:hAnsi="Consolas" w:cs="Times New Roman"/>
-          <w:color w:val="000000"/>
-          <w:sz w:val="23"/>
-          <w:szCs w:val="23"/>
-          <w:shd w:val="clear" w:color="auto" w:fill="FFFFFF"/>
-        </w:rPr>
-        <w:t> * </w:t>
-      </w:r>
-      <w:r>
-        <w:rPr>
-          <w:rFonts w:ascii="Consolas" w:eastAsia="Times New Roman" w:hAnsi="Consolas" w:cs="Times New Roman"/>
-          <w:color w:val="0000CD"/>
-          <w:sz w:val="23"/>
-          <w:szCs w:val="23"/>
-          <w:shd w:val="clear" w:color="auto" w:fill="FFFFFF"/>
-        </w:rPr>
-        <w:t>FROM</w:t>
-      </w:r>
-      <w:r>
-        <w:rPr>
-          <w:rFonts w:ascii="Consolas" w:eastAsia="Times New Roman" w:hAnsi="Consolas" w:cs="Times New Roman"/>
-          <w:color w:val="000000"/>
-          <w:sz w:val="23"/>
-          <w:szCs w:val="23"/>
-          <w:shd w:val="clear" w:color="auto" w:fill="FFFFFF"/>
-        </w:rPr>
-        <w:t> Customers</w:t>
-      </w:r>
-      <w:r>
-        <w:rPr>
-          <w:rFonts w:ascii="Consolas" w:eastAsia="Times New Roman" w:hAnsi="Consolas" w:cs="Times New Roman"/>
-          <w:color w:val="000000"/>
-          <w:sz w:val="23"/>
-          <w:szCs w:val="23"/>
-        </w:rPr>
-        <w:t xml:space="preserve"> </w:t>
-      </w:r>
-      <w:r>
-        <w:rPr>
-          <w:rFonts w:ascii="Consolas" w:eastAsia="Times New Roman" w:hAnsi="Consolas" w:cs="Times New Roman"/>
-          <w:color w:val="0000CD"/>
-          <w:sz w:val="23"/>
-          <w:szCs w:val="23"/>
-          <w:shd w:val="clear" w:color="auto" w:fill="FFFFFF"/>
-        </w:rPr>
-        <w:t>WHERE</w:t>
-      </w:r>
-      <w:r>
-        <w:rPr>
-          <w:rFonts w:ascii="Consolas" w:eastAsia="Times New Roman" w:hAnsi="Consolas" w:cs="Times New Roman"/>
-          <w:color w:val="000000"/>
-          <w:sz w:val="23"/>
-          <w:szCs w:val="23"/>
-          <w:shd w:val="clear" w:color="auto" w:fill="FFFFFF"/>
-        </w:rPr>
-        <w:t> </w:t>
-      </w:r>
-      <w:proofErr w:type="spellStart"/>
-      <w:r>
-        <w:rPr>
-          <w:rFonts w:ascii="Consolas" w:eastAsia="Times New Roman" w:hAnsi="Consolas" w:cs="Times New Roman"/>
-          <w:color w:val="000000"/>
-          <w:sz w:val="23"/>
-          <w:szCs w:val="23"/>
-          <w:shd w:val="clear" w:color="auto" w:fill="FFFFFF"/>
-        </w:rPr>
-        <w:t>CustomerName</w:t>
-      </w:r>
-      <w:proofErr w:type="spellEnd"/>
-      <w:r>
-        <w:rPr>
-          <w:rFonts w:ascii="Consolas" w:eastAsia="Times New Roman" w:hAnsi="Consolas" w:cs="Times New Roman"/>
-          <w:color w:val="000000"/>
-          <w:sz w:val="23"/>
-          <w:szCs w:val="23"/>
-          <w:shd w:val="clear" w:color="auto" w:fill="FFFFFF"/>
-        </w:rPr>
-        <w:t> </w:t>
-      </w:r>
-      <w:r>
-        <w:rPr>
-          <w:rFonts w:ascii="Consolas" w:eastAsia="Times New Roman" w:hAnsi="Consolas" w:cs="Times New Roman"/>
-          <w:color w:val="0000CD"/>
-          <w:sz w:val="23"/>
-          <w:szCs w:val="23"/>
-          <w:shd w:val="clear" w:color="auto" w:fill="FFFFFF"/>
-        </w:rPr>
-        <w:t>LIKE</w:t>
-      </w:r>
-      <w:r>
-        <w:rPr>
-          <w:rFonts w:ascii="Consolas" w:eastAsia="Times New Roman" w:hAnsi="Consolas" w:cs="Times New Roman"/>
-          <w:color w:val="000000"/>
-          <w:sz w:val="23"/>
-          <w:szCs w:val="23"/>
-          <w:shd w:val="clear" w:color="auto" w:fill="FFFFFF"/>
-        </w:rPr>
-        <w:t> </w:t>
-      </w:r>
-      <w:r>
-        <w:rPr>
-          <w:rFonts w:ascii="Consolas" w:eastAsia="Times New Roman" w:hAnsi="Consolas" w:cs="Times New Roman"/>
-          <w:color w:val="A52A2A"/>
-          <w:sz w:val="23"/>
-          <w:szCs w:val="23"/>
-          <w:shd w:val="clear" w:color="auto" w:fill="FFFFFF"/>
-        </w:rPr>
-        <w:t>'a%'</w:t>
-      </w:r>
-      <w:proofErr w:type="gramStart"/>
-      <w:r>
-        <w:rPr>
-          <w:rFonts w:ascii="Consolas" w:eastAsia="Times New Roman" w:hAnsi="Consolas" w:cs="Times New Roman"/>
-          <w:color w:val="A52A2A"/>
-          <w:sz w:val="23"/>
-          <w:szCs w:val="23"/>
-          <w:shd w:val="clear" w:color="auto" w:fill="FFFFFF"/>
-        </w:rPr>
-        <w:t>  /</w:t>
-      </w:r>
-      <w:proofErr w:type="gramEnd"/>
-      <w:r>
-        <w:rPr>
-          <w:rFonts w:ascii="Consolas" w:eastAsia="Times New Roman" w:hAnsi="Consolas" w:cs="Times New Roman"/>
-          <w:color w:val="A52A2A"/>
-          <w:sz w:val="23"/>
-          <w:szCs w:val="23"/>
-          <w:shd w:val="clear" w:color="auto" w:fill="FFFFFF"/>
-        </w:rPr>
-        <w:t xml:space="preserve"> ‘%s’  /  ‘%s%’ ‘[</w:t>
-      </w:r>
-      <w:proofErr w:type="spellStart"/>
-      <w:r>
-        <w:rPr>
-          <w:rFonts w:ascii="Consolas" w:eastAsia="Times New Roman" w:hAnsi="Consolas" w:cs="Times New Roman"/>
-          <w:color w:val="A52A2A"/>
-          <w:sz w:val="23"/>
-          <w:szCs w:val="23"/>
-          <w:shd w:val="clear" w:color="auto" w:fill="FFFFFF"/>
-        </w:rPr>
-        <w:t>abc</w:t>
-      </w:r>
-      <w:proofErr w:type="spellEnd"/>
-      <w:r>
-        <w:rPr>
-          <w:rFonts w:ascii="Consolas" w:eastAsia="Times New Roman" w:hAnsi="Consolas" w:cs="Times New Roman"/>
-          <w:color w:val="A52A2A"/>
-          <w:sz w:val="23"/>
-          <w:szCs w:val="23"/>
-          <w:shd w:val="clear" w:color="auto" w:fill="FFFFFF"/>
-        </w:rPr>
-        <w:t>]%’</w:t>
-      </w:r>
-      <w:r>
-        <w:rPr>
-          <w:rFonts w:ascii="Consolas" w:eastAsia="Times New Roman" w:hAnsi="Consolas" w:cs="Times New Roman"/>
-          <w:color w:val="000000"/>
-          <w:sz w:val="23"/>
-          <w:szCs w:val="23"/>
-          <w:shd w:val="clear" w:color="auto" w:fill="FFFFFF"/>
-        </w:rPr>
-        <w:t>;</w:t>
-      </w:r>
-    </w:p>
-    <w:p>
-      <w:pPr>
-        <w:spacing w:after="0" w:line="240" w:lineRule="auto"/>
-        <w:rPr>
-          <w:rFonts w:ascii="Times New Roman" w:eastAsia="Times New Roman" w:hAnsi="Times New Roman" w:cs="Times New Roman"/>
-          <w:sz w:val="24"/>
-          <w:szCs w:val="24"/>
-        </w:rPr>
-      </w:pPr>
-    </w:p>
-    <w:p>
-      <w:pPr>
-        <w:spacing w:after="160" w:line="240" w:lineRule="auto"/>
-        <w:rPr>
-          <w:rFonts w:ascii="Times New Roman" w:eastAsia="Times New Roman" w:hAnsi="Times New Roman" w:cs="Times New Roman"/>
-          <w:sz w:val="24"/>
-          <w:szCs w:val="24"/>
-        </w:rPr>
-      </w:pPr>
-      <w:r>
-        <w:rPr>
-          <w:rFonts w:ascii="Calibri" w:eastAsia="Times New Roman" w:hAnsi="Calibri" w:cs="Calibri"/>
-          <w:color w:val="000000"/>
-        </w:rPr>
-        <w:t xml:space="preserve">15) What is </w:t>
-      </w:r>
-      <w:proofErr w:type="spellStart"/>
-      <w:r>
-        <w:rPr>
-          <w:rFonts w:ascii="Calibri" w:eastAsia="Times New Roman" w:hAnsi="Calibri" w:cs="Calibri"/>
-          <w:color w:val="000000"/>
-        </w:rPr>
-        <w:t>Diffe</w:t>
-      </w:r>
-      <w:proofErr w:type="spellEnd"/>
-      <w:r>
-        <w:rPr>
-          <w:rFonts w:ascii="Calibri" w:eastAsia="Times New Roman" w:hAnsi="Calibri" w:cs="Calibri"/>
-          <w:color w:val="000000"/>
-        </w:rPr>
-        <w:t xml:space="preserve"> between PK &amp; </w:t>
-      </w:r>
-      <w:proofErr w:type="spellStart"/>
-      <w:proofErr w:type="gramStart"/>
-      <w:r>
-        <w:rPr>
-          <w:rFonts w:ascii="Calibri" w:eastAsia="Times New Roman" w:hAnsi="Calibri" w:cs="Calibri"/>
-          <w:color w:val="000000"/>
-        </w:rPr>
-        <w:t>fk</w:t>
-      </w:r>
-      <w:proofErr w:type="spellEnd"/>
-      <w:r>
-        <w:rPr>
-          <w:rFonts w:ascii="Calibri" w:eastAsia="Times New Roman" w:hAnsi="Calibri" w:cs="Calibri"/>
-          <w:color w:val="000000"/>
-        </w:rPr>
-        <w:t xml:space="preserve"> ?</w:t>
-      </w:r>
-      <w:proofErr w:type="gramEnd"/>
-    </w:p>
-    <w:p>
-      <w:pPr>
-        <w:spacing w:after="160" w:line="240" w:lineRule="auto"/>
-        <w:rPr>
-          <w:rFonts w:ascii="Times New Roman" w:eastAsia="Times New Roman" w:hAnsi="Times New Roman" w:cs="Times New Roman"/>
-          <w:sz w:val="24"/>
-          <w:szCs w:val="24"/>
-        </w:rPr>
-      </w:pPr>
-      <w:r>
-        <w:rPr>
-          <w:rFonts w:ascii="Calibri" w:eastAsia="Times New Roman" w:hAnsi="Calibri" w:cs="Calibri"/>
-          <w:color w:val="000000"/>
-        </w:rPr>
-        <w:lastRenderedPageBreak/>
-        <w:t>Primary key – column of table whose value can be used to uniquely identify records</w:t>
-      </w:r>
-    </w:p>
-    <w:p>
-      <w:pPr>
-        <w:spacing w:after="160" w:line="240" w:lineRule="auto"/>
-        <w:rPr>
-          <w:rFonts w:ascii="Times New Roman" w:eastAsia="Times New Roman" w:hAnsi="Times New Roman" w:cs="Times New Roman"/>
-          <w:sz w:val="24"/>
-          <w:szCs w:val="24"/>
-        </w:rPr>
-      </w:pPr>
-      <w:r>
-        <w:rPr>
-          <w:rFonts w:ascii="Calibri" w:eastAsia="Times New Roman" w:hAnsi="Calibri" w:cs="Calibri"/>
-          <w:color w:val="000000"/>
-        </w:rPr>
-        <w:t>Foreign key – column inside table that is primary key of another table</w:t>
-      </w:r>
-    </w:p>
-    <w:p>
-      <w:pPr>
-        <w:spacing w:after="160" w:line="240" w:lineRule="auto"/>
-        <w:rPr>
-          <w:rFonts w:ascii="Times New Roman" w:eastAsia="Times New Roman" w:hAnsi="Times New Roman" w:cs="Times New Roman"/>
-          <w:sz w:val="24"/>
-          <w:szCs w:val="24"/>
-        </w:rPr>
-      </w:pPr>
-      <w:r>
-        <w:rPr>
-          <w:rFonts w:ascii="Calibri" w:eastAsia="Times New Roman" w:hAnsi="Calibri" w:cs="Calibri"/>
-          <w:color w:val="000000"/>
-        </w:rPr>
-        <w:t>Unique key – like primary key can be used to uniquely identify a record</w:t>
-      </w:r>
-    </w:p>
-    <w:p>
-      <w:pPr>
-        <w:spacing w:after="160" w:line="240" w:lineRule="auto"/>
-        <w:rPr>
-          <w:rFonts w:ascii="Times New Roman" w:eastAsia="Times New Roman" w:hAnsi="Times New Roman" w:cs="Times New Roman"/>
-          <w:sz w:val="24"/>
-          <w:szCs w:val="24"/>
-        </w:rPr>
-      </w:pPr>
-      <w:r>
-        <w:rPr>
-          <w:rFonts w:ascii="Calibri" w:eastAsia="Times New Roman" w:hAnsi="Calibri" w:cs="Calibri"/>
-          <w:color w:val="000000"/>
-        </w:rPr>
-        <w:t xml:space="preserve">Difference between primary key and unique key is primary key will never allow null where as unique key will allow null </w:t>
-      </w:r>
-      <w:proofErr w:type="spellStart"/>
-      <w:r>
-        <w:rPr>
-          <w:rFonts w:ascii="Calibri" w:eastAsia="Times New Roman" w:hAnsi="Calibri" w:cs="Calibri"/>
-          <w:color w:val="000000"/>
-        </w:rPr>
-        <w:t>values.Only</w:t>
-      </w:r>
-      <w:proofErr w:type="spellEnd"/>
-      <w:r>
-        <w:rPr>
-          <w:rFonts w:ascii="Calibri" w:eastAsia="Times New Roman" w:hAnsi="Calibri" w:cs="Calibri"/>
-          <w:color w:val="000000"/>
-        </w:rPr>
-        <w:t xml:space="preserve"> One primary Key on table &amp; unique</w:t>
-      </w:r>
-      <w:proofErr w:type="gramStart"/>
-      <w:r>
-        <w:rPr>
-          <w:rFonts w:ascii="Calibri" w:eastAsia="Times New Roman" w:hAnsi="Calibri" w:cs="Calibri"/>
-          <w:color w:val="000000"/>
-        </w:rPr>
-        <w:t>  key</w:t>
-      </w:r>
-      <w:proofErr w:type="gramEnd"/>
-      <w:r>
-        <w:rPr>
-          <w:rFonts w:ascii="Calibri" w:eastAsia="Times New Roman" w:hAnsi="Calibri" w:cs="Calibri"/>
-          <w:color w:val="000000"/>
-        </w:rPr>
-        <w:t xml:space="preserve"> more one </w:t>
-      </w:r>
-    </w:p>
-    <w:p>
-      <w:pPr>
-        <w:spacing w:after="160" w:line="240" w:lineRule="auto"/>
         <w:rPr>
           <w:rFonts w:ascii="Times New Roman" w:eastAsia="Times New Roman" w:hAnsi="Times New Roman" w:cs="Times New Roman"/>
           <w:sz w:val="24"/>
@@ -8660,6 +9084,7 @@
           <w:rFonts w:ascii="Calibri" w:eastAsia="Times New Roman" w:hAnsi="Calibri" w:cs="Calibri"/>
           <w:color w:val="000000"/>
         </w:rPr>
+        <w:lastRenderedPageBreak/>
         <w:t>Explicit // select more than one row</w:t>
       </w:r>
     </w:p>
@@ -11476,6 +11901,36 @@
     <w:name w:val="apple-tab-span"/>
     <w:basedOn w:val="DefaultParagraphFont"/>
     <w:rsid w:val="0053700A"/>
+  </w:style>
+  <w:style w:type="paragraph" w:styleId="BalloonText">
+    <w:name w:val="Balloon Text"/>
+    <w:basedOn w:val="Normal"/>
+    <w:link w:val="BalloonTextChar"/>
+    <w:uiPriority w:val="99"/>
+    <w:semiHidden/>
+    <w:unhideWhenUsed/>
+    <w:rsid w:val="004B5E5A"/>
+    <w:pPr>
+      <w:spacing w:after="0" w:line="240" w:lineRule="auto"/>
+    </w:pPr>
+    <w:rPr>
+      <w:rFonts w:ascii="Tahoma" w:hAnsi="Tahoma" w:cs="Tahoma"/>
+      <w:sz w:val="16"/>
+      <w:szCs w:val="16"/>
+    </w:rPr>
+  </w:style>
+  <w:style w:type="character" w:customStyle="1" w:styleId="BalloonTextChar">
+    <w:name w:val="Balloon Text Char"/>
+    <w:basedOn w:val="DefaultParagraphFont"/>
+    <w:link w:val="BalloonText"/>
+    <w:uiPriority w:val="99"/>
+    <w:semiHidden/>
+    <w:rsid w:val="004B5E5A"/>
+    <w:rPr>
+      <w:rFonts w:ascii="Tahoma" w:hAnsi="Tahoma" w:cs="Tahoma"/>
+      <w:sz w:val="16"/>
+      <w:szCs w:val="16"/>
+    </w:rPr>
   </w:style>
 </w:styles>
 </file>
@@ -11761,4 +12216,16 @@
   <a:objectDefaults/>
   <a:extraClrSchemeLst/>
 </a:theme>
+</file>
+
+<file path=customXml/item1.xml><?xml version="1.0" encoding="utf-8"?>
+<b:Sources xmlns:b="http://schemas.openxmlformats.org/officeDocument/2006/bibliography" xmlns="http://schemas.openxmlformats.org/officeDocument/2006/bibliography" SelectedStyle="\APA.XSL" StyleName="APA"/>
+</file>
+
+<file path=customXml/itemProps1.xml><?xml version="1.0" encoding="utf-8"?>
+<ds:datastoreItem xmlns:ds="http://schemas.openxmlformats.org/officeDocument/2006/customXml" ds:itemID="{E18CF47A-B491-4C14-AFF5-C63271B1798A}">
+  <ds:schemaRefs>
+    <ds:schemaRef ds:uri="http://schemas.openxmlformats.org/officeDocument/2006/bibliography"/>
+  </ds:schemaRefs>
+</ds:datastoreItem>
 </file>